--- a/force-app/main/default/staticresources/BridgeStateDocuments/Form_of_Deed_of_Trust_Tennessee.docx
+++ b/force-app/main/default/staticresources/BridgeStateDocuments/Form_of_Deed_of_Trust_Tennessee.docx
@@ -1,6 +1,6 @@
 
 <file path=word/document.xml><?xml version="1.0" encoding="utf-8"?>
-<w:document xmlns:wpc="http://schemas.microsoft.com/office/word/2010/wordprocessingCanvas" xmlns:cx="http://schemas.microsoft.com/office/drawing/2014/chartex" xmlns:cx1="http://schemas.microsoft.com/office/drawing/2015/9/8/chartex" xmlns:cx2="http://schemas.microsoft.com/office/drawing/2015/10/21/chartex" xmlns:cx3="http://schemas.microsoft.com/office/drawing/2016/5/9/chartex" xmlns:cx4="http://schemas.microsoft.com/office/drawing/2016/5/10/chartex" xmlns:cx5="http://schemas.microsoft.com/office/drawing/2016/5/11/chartex" xmlns:cx6="http://schemas.microsoft.com/office/drawing/2016/5/12/chartex" xmlns:cx7="http://schemas.microsoft.com/office/drawing/2016/5/13/chartex" xmlns:cx8="http://schemas.microsoft.com/office/drawing/2016/5/14/chartex" xmlns:mc="http://schemas.openxmlformats.org/markup-compatibility/2006" xmlns:aink="http://schemas.microsoft.com/office/drawing/2016/ink" xmlns:am3d="http://schemas.microsoft.com/office/drawing/2017/model3d" xmlns:o="urn:schemas-microsoft-com:office:office" xmlns:r="http://schemas.openxmlformats.org/officeDocument/2006/relationships" xmlns:m="http://schemas.openxmlformats.org/officeDocument/2006/math" xmlns:v="urn:schemas-microsoft-com:vml" xmlns:wp14="http://schemas.microsoft.com/office/word/2010/wordprocessingDrawing" xmlns:wp="http://schemas.openxmlformats.org/drawingml/2006/wordprocessingDrawing" xmlns:w10="urn:schemas-microsoft-com:office:word" xmlns:w="http://schemas.openxmlformats.org/wordprocessingml/2006/main" xmlns:w14="http://schemas.microsoft.com/office/word/2010/wordml" xmlns:w15="http://schemas.microsoft.com/office/word/2012/wordml" xmlns:w16cex="http://schemas.microsoft.com/office/word/2018/wordml/cex" xmlns:w16cid="http://schemas.microsoft.com/office/word/2016/wordml/cid" xmlns:w16="http://schemas.microsoft.com/office/word/2018/wordml" xmlns:w16se="http://schemas.microsoft.com/office/word/2015/wordml/symex" xmlns:wpg="http://schemas.microsoft.com/office/word/2010/wordprocessingGroup" xmlns:wpi="http://schemas.microsoft.com/office/word/2010/wordprocessingInk" xmlns:wne="http://schemas.microsoft.com/office/word/2006/wordml" xmlns:wps="http://schemas.microsoft.com/office/word/2010/wordprocessingShape" mc:Ignorable="w14 w15 w16se w16cid w16 w16cex wp14">
+<w:document xmlns:wpc="http://schemas.microsoft.com/office/word/2010/wordprocessingCanvas" xmlns:cx="http://schemas.microsoft.com/office/drawing/2014/chartex" xmlns:cx1="http://schemas.microsoft.com/office/drawing/2015/9/8/chartex" xmlns:cx2="http://schemas.microsoft.com/office/drawing/2015/10/21/chartex" xmlns:cx3="http://schemas.microsoft.com/office/drawing/2016/5/9/chartex" xmlns:cx4="http://schemas.microsoft.com/office/drawing/2016/5/10/chartex" xmlns:cx5="http://schemas.microsoft.com/office/drawing/2016/5/11/chartex" xmlns:cx6="http://schemas.microsoft.com/office/drawing/2016/5/12/chartex" xmlns:cx7="http://schemas.microsoft.com/office/drawing/2016/5/13/chartex" xmlns:cx8="http://schemas.microsoft.com/office/drawing/2016/5/14/chartex" xmlns:mc="http://schemas.openxmlformats.org/markup-compatibility/2006" xmlns:aink="http://schemas.microsoft.com/office/drawing/2016/ink" xmlns:am3d="http://schemas.microsoft.com/office/drawing/2017/model3d" xmlns:o="urn:schemas-microsoft-com:office:office" xmlns:r="http://schemas.openxmlformats.org/officeDocument/2006/relationships" xmlns:m="http://schemas.openxmlformats.org/officeDocument/2006/math" xmlns:v="urn:schemas-microsoft-com:vml" xmlns:wp14="http://schemas.microsoft.com/office/word/2010/wordprocessingDrawing" xmlns:wp="http://schemas.openxmlformats.org/drawingml/2006/wordprocessingDrawing" xmlns:w10="urn:schemas-microsoft-com:office:word" xmlns:w="http://schemas.openxmlformats.org/wordprocessingml/2006/main" xmlns:w14="http://schemas.microsoft.com/office/word/2010/wordml" xmlns:w15="http://schemas.microsoft.com/office/word/2012/wordml" xmlns:w16cex="http://schemas.microsoft.com/office/word/2018/wordml/cex" xmlns:w16cid="http://schemas.microsoft.com/office/word/2016/wordml/cid" xmlns:w16="http://schemas.microsoft.com/office/word/2018/wordml" xmlns:w16sdtdh="http://schemas.microsoft.com/office/word/2020/wordml/sdtdatahash" xmlns:w16se="http://schemas.microsoft.com/office/word/2015/wordml/symex" xmlns:wpg="http://schemas.microsoft.com/office/word/2010/wordprocessingGroup" xmlns:wpi="http://schemas.microsoft.com/office/word/2010/wordprocessingInk" xmlns:wne="http://schemas.microsoft.com/office/word/2006/wordml" xmlns:wps="http://schemas.microsoft.com/office/word/2010/wordprocessingShape" mc:Ignorable="w14 w15 w16se w16cid w16 w16cex w16sdtdh wp14">
   <w:body>
     <w:p>
       <w:pPr>
@@ -120,16 +120,58 @@
         <w:pStyle w:val="Center"/>
       </w:pPr>
       <w:r>
+        <w:rPr>
+          <w:b/>
+          <w:bCs/>
+        </w:rPr>
         <w:t>{Deal__</w:t>
       </w:r>
+      <w:proofErr w:type="gramStart"/>
+      <w:r>
+        <w:rPr>
+          <w:b/>
+          <w:bCs/>
+        </w:rPr>
+        <w:t>r.Borrower</w:t>
+      </w:r>
+      <w:proofErr w:type="gramEnd"/>
+      <w:r>
+        <w:rPr>
+          <w:b/>
+          <w:bCs/>
+        </w:rPr>
+        <w:t>_Entity__</w:t>
+      </w:r>
       <w:proofErr w:type="spellStart"/>
-      <w:proofErr w:type="gramStart"/>
-      <w:r>
+      <w:r>
+        <w:rPr>
+          <w:b/>
+          <w:bCs/>
+        </w:rPr>
         <w:t>r.Name</w:t>
       </w:r>
       <w:proofErr w:type="spellEnd"/>
-      <w:proofErr w:type="gramEnd"/>
-      <w:r>
+      <w:r>
+        <w:rPr>
+          <w:b/>
+          <w:bCs/>
+        </w:rPr>
+        <w:t xml:space="preserve"> | </w:t>
+      </w:r>
+      <w:proofErr w:type="spellStart"/>
+      <w:r>
+        <w:rPr>
+          <w:b/>
+          <w:bCs/>
+        </w:rPr>
+        <w:t>upperCase</w:t>
+      </w:r>
+      <w:proofErr w:type="spellEnd"/>
+      <w:r>
+        <w:rPr>
+          <w:b/>
+          <w:bCs/>
+        </w:rPr>
         <w:t>}</w:t>
       </w:r>
       <w:r>
@@ -451,7 +493,7 @@
         <w:t xml:space="preserve">by </w:t>
       </w:r>
       <w:r>
-        <w:t>{Deal__</w:t>
+        <w:t>{Deal__r.Borrower_Entity__</w:t>
       </w:r>
       <w:proofErr w:type="spellStart"/>
       <w:r>
@@ -459,6 +501,22 @@
       </w:r>
       <w:proofErr w:type="spellEnd"/>
       <w:r>
+        <w:t>}, a {</w:t>
+      </w:r>
+      <w:proofErr w:type="spellStart"/>
+      <w:r>
+        <w:t>Deal__r.Borrower_Entity__r.Company_Jurisdiction__c</w:t>
+      </w:r>
+      <w:proofErr w:type="spellEnd"/>
+      <w:r>
+        <w:t>} {</w:t>
+      </w:r>
+      <w:proofErr w:type="spellStart"/>
+      <w:r>
+        <w:t>Deal__r.Borrower_Entity__r.Entity_Type__c</w:t>
+      </w:r>
+      <w:proofErr w:type="spellEnd"/>
+      <w:r>
         <w:t>}</w:t>
       </w:r>
       <w:r>
@@ -468,42 +526,37 @@
         <w:t xml:space="preserve">as trustor, having an address at </w:t>
       </w:r>
       <w:r>
-        <w:t>{Deal__</w:t>
+        <w:t>{Deal__r.Borrower_Entity__r.Address_1__c} {</w:t>
       </w:r>
       <w:proofErr w:type="spellStart"/>
       <w:r>
-        <w:t>r.Account.BillingStreet</w:t>
+        <w:t>Deal__r.Borrower_Entity__r.City__c</w:t>
       </w:r>
       <w:proofErr w:type="spellEnd"/>
       <w:r>
-        <w:t>}, {Deal__</w:t>
+        <w:t>}, {</w:t>
       </w:r>
       <w:proofErr w:type="spellStart"/>
       <w:r>
-        <w:t>r.Account.BillingCity</w:t>
+        <w:t>Deal__r.Borrower_Entity__r.State__c</w:t>
       </w:r>
       <w:proofErr w:type="spellEnd"/>
       <w:r>
-        <w:t>}, {Deal__</w:t>
+        <w:t>} {</w:t>
       </w:r>
       <w:proofErr w:type="spellStart"/>
       <w:r>
-        <w:t>r.Account.BillingState</w:t>
+        <w:t>Deal__r.Borrower_Entity__r.Zip__c</w:t>
       </w:r>
       <w:proofErr w:type="spellEnd"/>
       <w:r>
-        <w:t>} {Deal__</w:t>
-      </w:r>
-      <w:proofErr w:type="spellStart"/>
-      <w:r>
-        <w:t>r.Account.BillingPostalCode</w:t>
-      </w:r>
-      <w:proofErr w:type="spellEnd"/>
-      <w:r>
         <w:t>}</w:t>
       </w:r>
       <w:r>
-        <w:t xml:space="preserve"> (</w:t>
+        <w:t xml:space="preserve"> </w:t>
+      </w:r>
+      <w:r>
+        <w:t>(</w:t>
       </w:r>
       <w:r>
         <w:rPr>
@@ -894,7 +947,11 @@
         <w:pStyle w:val="Body"/>
       </w:pPr>
       <w:r>
-        <w:t>NOW THEREFORE, in consideration of the making of the Loan, and any and all Advances now or hereafter made thereunder pursuant to the Loan Agreement, by Beneficiary and the covenants, agreements, representations and warranties set forth in this Deed of Trust and other good and valuable consideration, the receipt and sufficiency of which are acknowledged by Trustor:</w:t>
+        <w:t xml:space="preserve">NOW THEREFORE, in consideration of the making of the Loan, and any and all Advances now or hereafter made thereunder pursuant to the Loan Agreement, by Beneficiary and the covenants, </w:t>
+      </w:r>
+      <w:r>
+        <w:lastRenderedPageBreak/>
+        <w:t>agreements, representations and warranties set forth in this Deed of Trust and other good and valuable consideration, the receipt and sufficiency of which are acknowledged by Trustor:</w:t>
       </w:r>
     </w:p>
     <w:p>
@@ -902,7 +959,6 @@
         <w:pStyle w:val="Heading1"/>
       </w:pPr>
       <w:r>
-        <w:lastRenderedPageBreak/>
         <w:br/>
       </w:r>
       <w:r>
@@ -1173,11 +1229,11 @@
         <w:t>Fixtures</w:t>
       </w:r>
       <w:r>
-        <w:t xml:space="preserve">.  All Equipment now owned, or the ownership of which is hereafter acquired, by Trustor which is so related to the Land and Improvements forming part of the Property that it is deemed fixtures or real property under the law of the particular state in which the Equipment is located, including, without limitation, all building or construction materials intended for construction, reconstruction, alteration or repair of or installation on the Property, construction equipment, appliances, machinery, plant equipment, fittings, apparatuses, fixtures and other items now or hereafter attached to, installed in or used in connection with (temporarily or permanently) any of the Improvements or the </w:t>
+        <w:t xml:space="preserve">.  All Equipment now owned, or the ownership of which is hereafter acquired, by Trustor which is so related to the Land and Improvements forming part of the Property that it is deemed fixtures or real property under the law of the particular state in which the Equipment is located, including, without limitation, all building or construction materials intended for construction, </w:t>
       </w:r>
       <w:r>
         <w:lastRenderedPageBreak/>
-        <w:t xml:space="preserve">Land, including, but not limited to, engines, devices for the operation of pumps, pipes, plumbing, cleaning, call and sprinkler systems, fire extinguishing apparatuses and equipment, lighting, heating, ventilating, plumbing, laundry, incinerating, electrical, air conditioning and air cooling equipment and systems, gas and electric machinery, appurtenances and equipment, pollution control equipment, security systems, disposals, dishwashers, refrigerators and ranges, recreational equipment and facilities of all kinds, and water, gas, electrical, storm and sanitary sewer facilities, utility lines and equipment (whether owned individually or jointly with others, and, if owned jointly, to the extent of Trustor's interest therein) and all other utilities whether or not situated in easements, all water tanks, water supply, water power sites, fuel stations, fuel tanks, fuel supply, and all other structures, together with all accessions, appurtenances, additions, replacements, betterments and substitutions for any of the foregoing and the proceeds thereof (collectively, the </w:t>
+        <w:t xml:space="preserve">reconstruction, alteration or repair of or installation on the Property, construction equipment, appliances, machinery, plant equipment, fittings, apparatuses, fixtures and other items now or hereafter attached to, installed in or used in connection with (temporarily or permanently) any of the Improvements or the Land, including, but not limited to, engines, devices for the operation of pumps, pipes, plumbing, cleaning, call and sprinkler systems, fire extinguishing apparatuses and equipment, lighting, heating, ventilating, plumbing, laundry, incinerating, electrical, air conditioning and air cooling equipment and systems, gas and electric machinery, appurtenances and equipment, pollution control equipment, security systems, disposals, dishwashers, refrigerators and ranges, recreational equipment and facilities of all kinds, and water, gas, electrical, storm and sanitary sewer facilities, utility lines and equipment (whether owned individually or jointly with others, and, if owned jointly, to the extent of Trustor's interest therein) and all other utilities whether or not situated in easements, all water tanks, water supply, water power sites, fuel stations, fuel tanks, fuel supply, and all other structures, together with all accessions, appurtenances, additions, replacements, betterments and substitutions for any of the foregoing and the proceeds thereof (collectively, the </w:t>
       </w:r>
       <w:r>
         <w:rPr>
@@ -1434,7 +1490,11 @@
         <w:t>Lease Guarantor</w:t>
       </w:r>
       <w:r>
-        <w:t>", and collectively, the "</w:t>
+        <w:t xml:space="preserve">", and collectively, the </w:t>
+      </w:r>
+      <w:r>
+        <w:lastRenderedPageBreak/>
+        <w:t>"</w:t>
       </w:r>
       <w:r>
         <w:rPr>
@@ -1446,11 +1506,7 @@
         <w:t>Lease Guarantors</w:t>
       </w:r>
       <w:r>
-        <w:t xml:space="preserve">") to Trustor; (v) all rights, powers, privileges, options and other benefits of Trustor as the lessor under any of the Leases and the beneficiary under any of the Lease Guaranties, including, without limitation, the immediate and continuing right to make claims for, and to receive, collect and </w:t>
-      </w:r>
-      <w:r>
-        <w:lastRenderedPageBreak/>
-        <w:t>acknowledge receipt for all Rents payable or receivable under the Leases and all sums payable under the Lease Guaranties or pursuant thereto (and to apply the same to the payment of the Debt or the Other Obligations), and to do all other things which Trustor or any lessor is or may become entitled to do under any of the Leases or Lease Guaranties; (vi) the right, subject to the provisions of the Loan Agreement, at Beneficiary's option, upon revocation of the license granted herein, to enter upon the Property in person, by agent or by court-appointed receiver, to collect the Rents; (vii) during the continuance of an Event of Default, Trustor's irrevocable power of attorney, coupled with an interest, to take any or all other actions designated by Beneficiary for the proper management and preservation of the Land and Improvements; and (viii) any and all other rights of Trustor in and to the items set forth in subsections (</w:t>
+        <w:t>") to Trustor; (v) all rights, powers, privileges, options and other benefits of Trustor as the lessor under any of the Leases and the beneficiary under any of the Lease Guaranties, including, without limitation, the immediate and continuing right to make claims for, and to receive, collect and acknowledge receipt for all Rents payable or receivable under the Leases and all sums payable under the Lease Guaranties or pursuant thereto (and to apply the same to the payment of the Debt or the Other Obligations), and to do all other things which Trustor or any lessor is or may become entitled to do under any of the Leases or Lease Guaranties; (vi) the right, subject to the provisions of the Loan Agreement, at Beneficiary's option, upon revocation of the license granted herein, to enter upon the Property in person, by agent or by court-appointed receiver, to collect the Rents; (vii) during the continuance of an Event of Default, Trustor's irrevocable power of attorney, coupled with an interest, to take any or all other actions designated by Beneficiary for the proper management and preservation of the Land and Improvements; and (viii) any and all other rights of Trustor in and to the items set forth in subsections (</w:t>
       </w:r>
       <w:proofErr w:type="spellStart"/>
       <w:r>
@@ -1598,14 +1654,11 @@
         <w:rPr>
           <w:u w:val="single"/>
         </w:rPr>
+        <w:lastRenderedPageBreak/>
         <w:t>Uniform Commercial Code Property</w:t>
       </w:r>
       <w:r>
-        <w:t xml:space="preserve">.  All documents, instruments, chattel paper and general intangibles, as the foregoing terms are defined in the Uniform Commercial Code, relating to the Property (provided that notwithstanding the foregoing, such Uniform Commercial Code property shall </w:t>
-      </w:r>
-      <w:r>
-        <w:lastRenderedPageBreak/>
-        <w:t>not include any property owned by any Tenant, except to the extent that Trustor shall have any right or interest therein);</w:t>
+        <w:t>.  All documents, instruments, chattel paper and general intangibles, as the foregoing terms are defined in the Uniform Commercial Code, relating to the Property (provided that notwithstanding the foregoing, such Uniform Commercial Code property shall not include any property owned by any Tenant, except to the extent that Trustor shall have any right or interest therein);</w:t>
       </w:r>
     </w:p>
     <w:p>
@@ -1771,11 +1824,11 @@
         <w:pStyle w:val="Heading3"/>
       </w:pPr>
       <w:r>
-        <w:t xml:space="preserve">Trustor hereby authorizes and directs the lessees named in the Leases, any other future lessees or occupants of the Real Property and all Lease Guarantors to pay over to Beneficiary or to such other party as Beneficiary directs all Rents and all sums due under any Lease Guaranties, upon such lessee's receipt from Beneficiary of written notice to the effect that Beneficiary is then the holder of this Assignment.  Such Rents shall be disbursed and/or applied in accordance with the terms of the Loan Agreement.  In furtherance of the foregoing, Trustor hereby grants to Beneficiary an irrevocable power of attorney, coupled with an interest, to execute and deliver, on behalf of Trustor, to tenants under current and future Leases and counterparties to Lease Guaranties, direction letters to deliver all Rents and all sums due under any Lease Guaranties directly to Beneficiary.  Any exercise of the foregoing power of </w:t>
+        <w:t xml:space="preserve">Trustor hereby authorizes and directs the lessees named in the Leases, any other future lessees or occupants of the Real Property and all Lease Guarantors to pay over to Beneficiary or to such other party as Beneficiary directs all Rents and all sums due under any Lease Guaranties, upon such lessee's receipt from Beneficiary of written notice to the effect that Beneficiary is then the holder of this Assignment.  Such Rents shall be disbursed and/or applied in accordance with the terms of the Loan Agreement.  In furtherance of the foregoing, Trustor hereby grants to Beneficiary an irrevocable power of </w:t>
       </w:r>
       <w:r>
         <w:lastRenderedPageBreak/>
-        <w:t>attorney shall constitute an immediate renovation of the revocable license given pursuant to Section 1.02(a).</w:t>
+        <w:t>attorney, coupled with an interest, to execute and deliver, on behalf of Trustor, to tenants under current and future Leases and counterparties to Lease Guaranties, direction letters to deliver all Rents and all sums due under any Lease Guaranties directly to Beneficiary.  Any exercise of the foregoing power of attorney shall constitute an immediate renovation of the revocable license given pursuant to Section 1.02(a).</w:t>
       </w:r>
     </w:p>
     <w:p>
@@ -1870,11 +1923,8 @@
         <w:pStyle w:val="Body"/>
       </w:pPr>
       <w:r>
-        <w:t xml:space="preserve">PROVIDED, HOWEVER, these presents are upon the express condition that, if Trustor shall well and truly pay and perform the Obligations (including the payment of the Debt) at the time and in the manner provided in this Deed of Trust, the Note, the Loan Agreement and the other Loan Documents, and shall well and truly abide by and comply with each and every covenant and condition set forth herein and </w:t>
-      </w:r>
-      <w:r>
         <w:lastRenderedPageBreak/>
-        <w:t xml:space="preserve">in the Note, the Loan Agreement and the other Loan Documents, these presents and the estate hereby granted shall cease, terminate and be void; provided, however, that, subject to </w:t>
+        <w:t xml:space="preserve">PROVIDED, HOWEVER, these presents are upon the express condition that, if Trustor shall well and truly pay and perform the Obligations (including the payment of the Debt) at the time and in the manner provided in this Deed of Trust, the Note, the Loan Agreement and the other Loan Documents, and shall well and truly abide by and comply with each and every covenant and condition set forth herein and in the Note, the Loan Agreement and the other Loan Documents, these presents and the estate hereby granted shall cease, terminate and be void; provided, however, that, subject to </w:t>
       </w:r>
       <w:r>
         <w:rPr>
@@ -2161,7 +2211,11 @@
         <w:t>Other Collateral</w:t>
       </w:r>
       <w:r>
-        <w:t>").  The Other Mortgages will secure the Debt and the performance of the other covenants and agreements of Trustor set forth in the Loan Documents.  Upon the occurrence and during the continuance of an Event of Default, Beneficiary may proceed under this Deed of Trust and/or any or all the Other Mortgages against either the Property and/or any or all the Other Collateral in one or more parcels and in such manner and order as Beneficiary shall elect.  Trustor hereby irrevocably waives and releases, to the extent permitted by law, and whether now or hereafter in force, any right to have the Property and/or the Other Collateral marshaled upon any foreclosure of this Deed of Trust or any Other Mortgage.</w:t>
+        <w:t xml:space="preserve">").  The Other Mortgages will secure the Debt and the performance of the other covenants and agreements of Trustor set forth in the Loan Documents.  Upon the occurrence and during the continuance of an Event of Default, Beneficiary may proceed under this Deed of Trust and/or any or all the Other Mortgages against either the Property and/or any or all the Other Collateral in one or more parcels and in such manner and </w:t>
+      </w:r>
+      <w:r>
+        <w:lastRenderedPageBreak/>
+        <w:t>order as Beneficiary shall elect.  Trustor hereby irrevocably waives and releases, to the extent permitted by law, and whether now or hereafter in force, any right to have the Property and/or the Other Collateral marshaled upon any foreclosure of this Deed of Trust or any Other Mortgage.</w:t>
       </w:r>
     </w:p>
     <w:p>
@@ -2169,7 +2223,6 @@
         <w:pStyle w:val="Heading3"/>
       </w:pPr>
       <w:r>
-        <w:lastRenderedPageBreak/>
         <w:t>Without limiting the generality of the foregoing, and without limitation as to any other right or remedy provided to Beneficiary in this Deed of Trust or the other Loan Documents, in the case and during the continuance of an Event of Default (</w:t>
       </w:r>
       <w:proofErr w:type="spellStart"/>
@@ -2273,7 +2326,11 @@
         <w:t>Section 1.03</w:t>
       </w:r>
       <w:r>
-        <w:t xml:space="preserve"> herein) and the Loan Agreement, the terms of the Loan Agreement shall control.  Without limiting the generality of the foregoing, Trustor (</w:t>
+        <w:t xml:space="preserve"> herein) and the Loan Agreement, the terms of the Loan Agreement shall control.  Without </w:t>
+      </w:r>
+      <w:r>
+        <w:lastRenderedPageBreak/>
+        <w:t>limiting the generality of the foregoing, Trustor (</w:t>
       </w:r>
       <w:proofErr w:type="spellStart"/>
       <w:r>
@@ -2281,11 +2338,7 @@
       </w:r>
       <w:proofErr w:type="spellEnd"/>
       <w:r>
-        <w:t xml:space="preserve">) agrees to insure, repair, maintain and restore damage to the Property, pay Taxes assessments and other charges assessed against the Property, and comply with Legal Requirements, in accordance with the Loan Agreement, and (ii) agrees that the proceeds of </w:t>
-      </w:r>
-      <w:r>
-        <w:lastRenderedPageBreak/>
-        <w:t>insurance and condemnation awards shall be settled, held, applied and/or disbursed in accordance with the Loan Agreement.</w:t>
+        <w:t>) agrees to insure, repair, maintain and restore damage to the Property, pay Taxes assessments and other charges assessed against the Property, and comply with Legal Requirements, in accordance with the Loan Agreement, and (ii) agrees that the proceeds of insurance and condemnation awards shall be settled, held, applied and/or disbursed in accordance with the Loan Agreement.</w:t>
       </w:r>
     </w:p>
     <w:p>
@@ -3771,7 +3824,7 @@
           <w:bCs/>
           <w:u w:val="single"/>
         </w:rPr>
-        <w:t xml:space="preserve">Discontinuance </w:t>
+        <w:t xml:space="preserve">Discontinuance Of Proceedings </w:t>
       </w:r>
       <w:proofErr w:type="gramStart"/>
       <w:r>
@@ -3780,7 +3833,7 @@
           <w:bCs/>
           <w:u w:val="single"/>
         </w:rPr>
-        <w:t>Of</w:t>
+        <w:t>And</w:t>
       </w:r>
       <w:proofErr w:type="gramEnd"/>
       <w:r>
@@ -3789,7 +3842,7 @@
           <w:bCs/>
           <w:u w:val="single"/>
         </w:rPr>
-        <w:t xml:space="preserve"> Proceedings And Restoration Of Parties</w:t>
+        <w:t xml:space="preserve"> Restoration Of Parties</w:t>
       </w:r>
       <w:r>
         <w:t xml:space="preserve">.  If Trustee or Beneficiary shall have proceeded to enforce any right, power or remedy under this Deed of Trust by </w:t>
@@ -3809,25 +3862,7 @@
           <w:bCs/>
           <w:u w:val="single"/>
         </w:rPr>
-        <w:t xml:space="preserve">Waiver </w:t>
-      </w:r>
-      <w:proofErr w:type="gramStart"/>
-      <w:r>
-        <w:rPr>
-          <w:b/>
-          <w:bCs/>
-          <w:u w:val="single"/>
-        </w:rPr>
-        <w:t>Of</w:t>
-      </w:r>
-      <w:proofErr w:type="gramEnd"/>
-      <w:r>
-        <w:rPr>
-          <w:b/>
-          <w:bCs/>
-          <w:u w:val="single"/>
-        </w:rPr>
-        <w:t xml:space="preserve"> Appraisement; Valuation; Etc</w:t>
+        <w:t>Waiver Of Appraisement; Valuation; Etc</w:t>
       </w:r>
       <w:r>
         <w:t>.  Trustor agrees, to the full extent permitted by law, that in case of an Event of Default, neither Trustor nor anyone claiming by, through or under Trustor will set up, claim or seek to take advantage of any moratorium, reinstatement, forbearance, appraisement, valuation, stay, extension, homestead, exemption or redemption laws now or hereafter in force, in order to prevent or hinder the enforcement or foreclosure of this Deed of Trust, or the absolute sale of the Property, or the delivery of possession thereof immediately after such sale to the purchaser at such sale, and Trustor, for Trustor and all who may at any time claim through or under Trustor, hereby waives to the full extent that it may lawfully so do, the benefit of all such laws, and any and all right to have the assets subject to the security interest of this Deed of Trust marshaled upon any foreclosure or sale under the power herein granted.</w:t>
@@ -3896,7 +3931,7 @@
           <w:tab w:val="left" w:pos="8640"/>
         </w:tabs>
         <w:spacing w:before="480"/>
-        <w:ind w:left="4752" w:hanging="432"/>
+        <w:ind w:left="4320"/>
         <w:rPr>
           <w:b/>
           <w:bCs/>
@@ -3909,8 +3944,23 @@
         </w:rPr>
         <w:t>{Deal__</w:t>
       </w:r>
+      <w:proofErr w:type="gramStart"/>
+      <w:r>
+        <w:rPr>
+          <w:b/>
+          <w:bCs/>
+        </w:rPr>
+        <w:t>r.Borrower</w:t>
+      </w:r>
+      <w:proofErr w:type="gramEnd"/>
+      <w:r>
+        <w:rPr>
+          <w:b/>
+          <w:bCs/>
+        </w:rPr>
+        <w:t>_Entity__</w:t>
+      </w:r>
       <w:proofErr w:type="spellStart"/>
-      <w:proofErr w:type="gramStart"/>
       <w:r>
         <w:rPr>
           <w:b/>
@@ -3919,12 +3969,30 @@
         <w:t>r.Name</w:t>
       </w:r>
       <w:proofErr w:type="spellEnd"/>
-      <w:proofErr w:type="gramEnd"/>
       <w:r>
         <w:rPr>
           <w:b/>
           <w:bCs/>
         </w:rPr>
+        <w:t>}</w:t>
+      </w:r>
+      <w:r>
+        <w:t>, a {</w:t>
+      </w:r>
+      <w:proofErr w:type="spellStart"/>
+      <w:r>
+        <w:t>Deal__r.Borrower_Entity__r.Company_Jurisdiction__c</w:t>
+      </w:r>
+      <w:proofErr w:type="spellEnd"/>
+      <w:r>
+        <w:t>} {</w:t>
+      </w:r>
+      <w:proofErr w:type="spellStart"/>
+      <w:r>
+        <w:t>Deal__r.Borrower_Entity__r.Entity_Type__c</w:t>
+      </w:r>
+      <w:proofErr w:type="spellEnd"/>
+      <w:r>
         <w:t>}</w:t>
       </w:r>
     </w:p>
@@ -4547,7 +4615,7 @@
 </file>
 
 <file path=word/endnotes.xml><?xml version="1.0" encoding="utf-8"?>
-<w:endnotes xmlns:wpc="http://schemas.microsoft.com/office/word/2010/wordprocessingCanvas" xmlns:cx="http://schemas.microsoft.com/office/drawing/2014/chartex" xmlns:cx1="http://schemas.microsoft.com/office/drawing/2015/9/8/chartex" xmlns:cx2="http://schemas.microsoft.com/office/drawing/2015/10/21/chartex" xmlns:cx3="http://schemas.microsoft.com/office/drawing/2016/5/9/chartex" xmlns:cx4="http://schemas.microsoft.com/office/drawing/2016/5/10/chartex" xmlns:cx5="http://schemas.microsoft.com/office/drawing/2016/5/11/chartex" xmlns:cx6="http://schemas.microsoft.com/office/drawing/2016/5/12/chartex" xmlns:cx7="http://schemas.microsoft.com/office/drawing/2016/5/13/chartex" xmlns:cx8="http://schemas.microsoft.com/office/drawing/2016/5/14/chartex" xmlns:mc="http://schemas.openxmlformats.org/markup-compatibility/2006" xmlns:aink="http://schemas.microsoft.com/office/drawing/2016/ink" xmlns:am3d="http://schemas.microsoft.com/office/drawing/2017/model3d" xmlns:o="urn:schemas-microsoft-com:office:office" xmlns:r="http://schemas.openxmlformats.org/officeDocument/2006/relationships" xmlns:m="http://schemas.openxmlformats.org/officeDocument/2006/math" xmlns:v="urn:schemas-microsoft-com:vml" xmlns:wp14="http://schemas.microsoft.com/office/word/2010/wordprocessingDrawing" xmlns:wp="http://schemas.openxmlformats.org/drawingml/2006/wordprocessingDrawing" xmlns:w10="urn:schemas-microsoft-com:office:word" xmlns:w="http://schemas.openxmlformats.org/wordprocessingml/2006/main" xmlns:w14="http://schemas.microsoft.com/office/word/2010/wordml" xmlns:w15="http://schemas.microsoft.com/office/word/2012/wordml" xmlns:w16cex="http://schemas.microsoft.com/office/word/2018/wordml/cex" xmlns:w16cid="http://schemas.microsoft.com/office/word/2016/wordml/cid" xmlns:w16="http://schemas.microsoft.com/office/word/2018/wordml" xmlns:w16se="http://schemas.microsoft.com/office/word/2015/wordml/symex" xmlns:wpg="http://schemas.microsoft.com/office/word/2010/wordprocessingGroup" xmlns:wpi="http://schemas.microsoft.com/office/word/2010/wordprocessingInk" xmlns:wne="http://schemas.microsoft.com/office/word/2006/wordml" xmlns:wps="http://schemas.microsoft.com/office/word/2010/wordprocessingShape" mc:Ignorable="w14 w15 w16se w16cid w16 w16cex wp14">
+<w:endnotes xmlns:wpc="http://schemas.microsoft.com/office/word/2010/wordprocessingCanvas" xmlns:cx="http://schemas.microsoft.com/office/drawing/2014/chartex" xmlns:cx1="http://schemas.microsoft.com/office/drawing/2015/9/8/chartex" xmlns:cx2="http://schemas.microsoft.com/office/drawing/2015/10/21/chartex" xmlns:cx3="http://schemas.microsoft.com/office/drawing/2016/5/9/chartex" xmlns:cx4="http://schemas.microsoft.com/office/drawing/2016/5/10/chartex" xmlns:cx5="http://schemas.microsoft.com/office/drawing/2016/5/11/chartex" xmlns:cx6="http://schemas.microsoft.com/office/drawing/2016/5/12/chartex" xmlns:cx7="http://schemas.microsoft.com/office/drawing/2016/5/13/chartex" xmlns:cx8="http://schemas.microsoft.com/office/drawing/2016/5/14/chartex" xmlns:mc="http://schemas.openxmlformats.org/markup-compatibility/2006" xmlns:aink="http://schemas.microsoft.com/office/drawing/2016/ink" xmlns:am3d="http://schemas.microsoft.com/office/drawing/2017/model3d" xmlns:o="urn:schemas-microsoft-com:office:office" xmlns:r="http://schemas.openxmlformats.org/officeDocument/2006/relationships" xmlns:m="http://schemas.openxmlformats.org/officeDocument/2006/math" xmlns:v="urn:schemas-microsoft-com:vml" xmlns:wp14="http://schemas.microsoft.com/office/word/2010/wordprocessingDrawing" xmlns:wp="http://schemas.openxmlformats.org/drawingml/2006/wordprocessingDrawing" xmlns:w10="urn:schemas-microsoft-com:office:word" xmlns:w="http://schemas.openxmlformats.org/wordprocessingml/2006/main" xmlns:w14="http://schemas.microsoft.com/office/word/2010/wordml" xmlns:w15="http://schemas.microsoft.com/office/word/2012/wordml" xmlns:w16cex="http://schemas.microsoft.com/office/word/2018/wordml/cex" xmlns:w16cid="http://schemas.microsoft.com/office/word/2016/wordml/cid" xmlns:w16="http://schemas.microsoft.com/office/word/2018/wordml" xmlns:w16sdtdh="http://schemas.microsoft.com/office/word/2020/wordml/sdtdatahash" xmlns:w16se="http://schemas.microsoft.com/office/word/2015/wordml/symex" xmlns:wpg="http://schemas.microsoft.com/office/word/2010/wordprocessingGroup" xmlns:wpi="http://schemas.microsoft.com/office/word/2010/wordprocessingInk" xmlns:wne="http://schemas.microsoft.com/office/word/2006/wordml" xmlns:wps="http://schemas.microsoft.com/office/word/2010/wordprocessingShape" mc:Ignorable="w14 w15 w16se w16cid w16 w16cex w16sdtdh wp14">
   <w:endnote w:type="separator" w:id="-1">
     <w:p>
       <w:pPr>
@@ -4574,7 +4642,7 @@
 </file>
 
 <file path=word/footer1.xml><?xml version="1.0" encoding="utf-8"?>
-<w:ftr xmlns:wpc="http://schemas.microsoft.com/office/word/2010/wordprocessingCanvas" xmlns:cx="http://schemas.microsoft.com/office/drawing/2014/chartex" xmlns:cx1="http://schemas.microsoft.com/office/drawing/2015/9/8/chartex" xmlns:cx2="http://schemas.microsoft.com/office/drawing/2015/10/21/chartex" xmlns:cx3="http://schemas.microsoft.com/office/drawing/2016/5/9/chartex" xmlns:cx4="http://schemas.microsoft.com/office/drawing/2016/5/10/chartex" xmlns:cx5="http://schemas.microsoft.com/office/drawing/2016/5/11/chartex" xmlns:cx6="http://schemas.microsoft.com/office/drawing/2016/5/12/chartex" xmlns:cx7="http://schemas.microsoft.com/office/drawing/2016/5/13/chartex" xmlns:cx8="http://schemas.microsoft.com/office/drawing/2016/5/14/chartex" xmlns:mc="http://schemas.openxmlformats.org/markup-compatibility/2006" xmlns:aink="http://schemas.microsoft.com/office/drawing/2016/ink" xmlns:am3d="http://schemas.microsoft.com/office/drawing/2017/model3d" xmlns:o="urn:schemas-microsoft-com:office:office" xmlns:r="http://schemas.openxmlformats.org/officeDocument/2006/relationships" xmlns:m="http://schemas.openxmlformats.org/officeDocument/2006/math" xmlns:v="urn:schemas-microsoft-com:vml" xmlns:wp14="http://schemas.microsoft.com/office/word/2010/wordprocessingDrawing" xmlns:wp="http://schemas.openxmlformats.org/drawingml/2006/wordprocessingDrawing" xmlns:w10="urn:schemas-microsoft-com:office:word" xmlns:w="http://schemas.openxmlformats.org/wordprocessingml/2006/main" xmlns:w14="http://schemas.microsoft.com/office/word/2010/wordml" xmlns:w15="http://schemas.microsoft.com/office/word/2012/wordml" xmlns:w16cex="http://schemas.microsoft.com/office/word/2018/wordml/cex" xmlns:w16cid="http://schemas.microsoft.com/office/word/2016/wordml/cid" xmlns:w16="http://schemas.microsoft.com/office/word/2018/wordml" xmlns:w16se="http://schemas.microsoft.com/office/word/2015/wordml/symex" xmlns:wpg="http://schemas.microsoft.com/office/word/2010/wordprocessingGroup" xmlns:wpi="http://schemas.microsoft.com/office/word/2010/wordprocessingInk" xmlns:wne="http://schemas.microsoft.com/office/word/2006/wordml" xmlns:wps="http://schemas.microsoft.com/office/word/2010/wordprocessingShape" mc:Ignorable="w14 w15 w16se w16cid w16 w16cex wp14">
+<w:ftr xmlns:wpc="http://schemas.microsoft.com/office/word/2010/wordprocessingCanvas" xmlns:cx="http://schemas.microsoft.com/office/drawing/2014/chartex" xmlns:cx1="http://schemas.microsoft.com/office/drawing/2015/9/8/chartex" xmlns:cx2="http://schemas.microsoft.com/office/drawing/2015/10/21/chartex" xmlns:cx3="http://schemas.microsoft.com/office/drawing/2016/5/9/chartex" xmlns:cx4="http://schemas.microsoft.com/office/drawing/2016/5/10/chartex" xmlns:cx5="http://schemas.microsoft.com/office/drawing/2016/5/11/chartex" xmlns:cx6="http://schemas.microsoft.com/office/drawing/2016/5/12/chartex" xmlns:cx7="http://schemas.microsoft.com/office/drawing/2016/5/13/chartex" xmlns:cx8="http://schemas.microsoft.com/office/drawing/2016/5/14/chartex" xmlns:mc="http://schemas.openxmlformats.org/markup-compatibility/2006" xmlns:aink="http://schemas.microsoft.com/office/drawing/2016/ink" xmlns:am3d="http://schemas.microsoft.com/office/drawing/2017/model3d" xmlns:o="urn:schemas-microsoft-com:office:office" xmlns:r="http://schemas.openxmlformats.org/officeDocument/2006/relationships" xmlns:m="http://schemas.openxmlformats.org/officeDocument/2006/math" xmlns:v="urn:schemas-microsoft-com:vml" xmlns:wp14="http://schemas.microsoft.com/office/word/2010/wordprocessingDrawing" xmlns:wp="http://schemas.openxmlformats.org/drawingml/2006/wordprocessingDrawing" xmlns:w10="urn:schemas-microsoft-com:office:word" xmlns:w="http://schemas.openxmlformats.org/wordprocessingml/2006/main" xmlns:w14="http://schemas.microsoft.com/office/word/2010/wordml" xmlns:w15="http://schemas.microsoft.com/office/word/2012/wordml" xmlns:w16cex="http://schemas.microsoft.com/office/word/2018/wordml/cex" xmlns:w16cid="http://schemas.microsoft.com/office/word/2016/wordml/cid" xmlns:w16="http://schemas.microsoft.com/office/word/2018/wordml" xmlns:w16sdtdh="http://schemas.microsoft.com/office/word/2020/wordml/sdtdatahash" xmlns:w16se="http://schemas.microsoft.com/office/word/2015/wordml/symex" xmlns:wpg="http://schemas.microsoft.com/office/word/2010/wordprocessingGroup" xmlns:wpi="http://schemas.microsoft.com/office/word/2010/wordprocessingInk" xmlns:wne="http://schemas.microsoft.com/office/word/2006/wordml" xmlns:wps="http://schemas.microsoft.com/office/word/2010/wordprocessingShape" mc:Ignorable="w14 w15 w16se w16cid w16 w16cex w16sdtdh wp14">
   <w:p>
     <w:pPr>
       <w:pStyle w:val="Footer"/>
@@ -4584,7 +4652,7 @@
 </file>
 
 <file path=word/footer2.xml><?xml version="1.0" encoding="utf-8"?>
-<w:ftr xmlns:wpc="http://schemas.microsoft.com/office/word/2010/wordprocessingCanvas" xmlns:cx="http://schemas.microsoft.com/office/drawing/2014/chartex" xmlns:cx1="http://schemas.microsoft.com/office/drawing/2015/9/8/chartex" xmlns:cx2="http://schemas.microsoft.com/office/drawing/2015/10/21/chartex" xmlns:cx3="http://schemas.microsoft.com/office/drawing/2016/5/9/chartex" xmlns:cx4="http://schemas.microsoft.com/office/drawing/2016/5/10/chartex" xmlns:cx5="http://schemas.microsoft.com/office/drawing/2016/5/11/chartex" xmlns:cx6="http://schemas.microsoft.com/office/drawing/2016/5/12/chartex" xmlns:cx7="http://schemas.microsoft.com/office/drawing/2016/5/13/chartex" xmlns:cx8="http://schemas.microsoft.com/office/drawing/2016/5/14/chartex" xmlns:mc="http://schemas.openxmlformats.org/markup-compatibility/2006" xmlns:aink="http://schemas.microsoft.com/office/drawing/2016/ink" xmlns:am3d="http://schemas.microsoft.com/office/drawing/2017/model3d" xmlns:o="urn:schemas-microsoft-com:office:office" xmlns:r="http://schemas.openxmlformats.org/officeDocument/2006/relationships" xmlns:m="http://schemas.openxmlformats.org/officeDocument/2006/math" xmlns:v="urn:schemas-microsoft-com:vml" xmlns:wp14="http://schemas.microsoft.com/office/word/2010/wordprocessingDrawing" xmlns:wp="http://schemas.openxmlformats.org/drawingml/2006/wordprocessingDrawing" xmlns:w10="urn:schemas-microsoft-com:office:word" xmlns:w="http://schemas.openxmlformats.org/wordprocessingml/2006/main" xmlns:w14="http://schemas.microsoft.com/office/word/2010/wordml" xmlns:w15="http://schemas.microsoft.com/office/word/2012/wordml" xmlns:w16cex="http://schemas.microsoft.com/office/word/2018/wordml/cex" xmlns:w16cid="http://schemas.microsoft.com/office/word/2016/wordml/cid" xmlns:w16="http://schemas.microsoft.com/office/word/2018/wordml" xmlns:w16se="http://schemas.microsoft.com/office/word/2015/wordml/symex" xmlns:wpg="http://schemas.microsoft.com/office/word/2010/wordprocessingGroup" xmlns:wpi="http://schemas.microsoft.com/office/word/2010/wordprocessingInk" xmlns:wne="http://schemas.microsoft.com/office/word/2006/wordml" xmlns:wps="http://schemas.microsoft.com/office/word/2010/wordprocessingShape" mc:Ignorable="w14 w15 w16se w16cid w16 w16cex wp14">
+<w:ftr xmlns:wpc="http://schemas.microsoft.com/office/word/2010/wordprocessingCanvas" xmlns:cx="http://schemas.microsoft.com/office/drawing/2014/chartex" xmlns:cx1="http://schemas.microsoft.com/office/drawing/2015/9/8/chartex" xmlns:cx2="http://schemas.microsoft.com/office/drawing/2015/10/21/chartex" xmlns:cx3="http://schemas.microsoft.com/office/drawing/2016/5/9/chartex" xmlns:cx4="http://schemas.microsoft.com/office/drawing/2016/5/10/chartex" xmlns:cx5="http://schemas.microsoft.com/office/drawing/2016/5/11/chartex" xmlns:cx6="http://schemas.microsoft.com/office/drawing/2016/5/12/chartex" xmlns:cx7="http://schemas.microsoft.com/office/drawing/2016/5/13/chartex" xmlns:cx8="http://schemas.microsoft.com/office/drawing/2016/5/14/chartex" xmlns:mc="http://schemas.openxmlformats.org/markup-compatibility/2006" xmlns:aink="http://schemas.microsoft.com/office/drawing/2016/ink" xmlns:am3d="http://schemas.microsoft.com/office/drawing/2017/model3d" xmlns:o="urn:schemas-microsoft-com:office:office" xmlns:r="http://schemas.openxmlformats.org/officeDocument/2006/relationships" xmlns:m="http://schemas.openxmlformats.org/officeDocument/2006/math" xmlns:v="urn:schemas-microsoft-com:vml" xmlns:wp14="http://schemas.microsoft.com/office/word/2010/wordprocessingDrawing" xmlns:wp="http://schemas.openxmlformats.org/drawingml/2006/wordprocessingDrawing" xmlns:w10="urn:schemas-microsoft-com:office:word" xmlns:w="http://schemas.openxmlformats.org/wordprocessingml/2006/main" xmlns:w14="http://schemas.microsoft.com/office/word/2010/wordml" xmlns:w15="http://schemas.microsoft.com/office/word/2012/wordml" xmlns:w16cex="http://schemas.microsoft.com/office/word/2018/wordml/cex" xmlns:w16cid="http://schemas.microsoft.com/office/word/2016/wordml/cid" xmlns:w16="http://schemas.microsoft.com/office/word/2018/wordml" xmlns:w16sdtdh="http://schemas.microsoft.com/office/word/2020/wordml/sdtdatahash" xmlns:w16se="http://schemas.microsoft.com/office/word/2015/wordml/symex" xmlns:wpg="http://schemas.microsoft.com/office/word/2010/wordprocessingGroup" xmlns:wpi="http://schemas.microsoft.com/office/word/2010/wordprocessingInk" xmlns:wne="http://schemas.microsoft.com/office/word/2006/wordml" xmlns:wps="http://schemas.microsoft.com/office/word/2010/wordprocessingShape" mc:Ignorable="w14 w15 w16se w16cid w16 w16cex w16sdtdh wp14">
   <w:tbl>
     <w:tblPr>
       <w:tblW w:w="9360" w:type="dxa"/>
@@ -4797,7 +4865,7 @@
 </file>
 
 <file path=word/footer3.xml><?xml version="1.0" encoding="utf-8"?>
-<w:ftr xmlns:wpc="http://schemas.microsoft.com/office/word/2010/wordprocessingCanvas" xmlns:cx="http://schemas.microsoft.com/office/drawing/2014/chartex" xmlns:cx1="http://schemas.microsoft.com/office/drawing/2015/9/8/chartex" xmlns:cx2="http://schemas.microsoft.com/office/drawing/2015/10/21/chartex" xmlns:cx3="http://schemas.microsoft.com/office/drawing/2016/5/9/chartex" xmlns:cx4="http://schemas.microsoft.com/office/drawing/2016/5/10/chartex" xmlns:cx5="http://schemas.microsoft.com/office/drawing/2016/5/11/chartex" xmlns:cx6="http://schemas.microsoft.com/office/drawing/2016/5/12/chartex" xmlns:cx7="http://schemas.microsoft.com/office/drawing/2016/5/13/chartex" xmlns:cx8="http://schemas.microsoft.com/office/drawing/2016/5/14/chartex" xmlns:mc="http://schemas.openxmlformats.org/markup-compatibility/2006" xmlns:aink="http://schemas.microsoft.com/office/drawing/2016/ink" xmlns:am3d="http://schemas.microsoft.com/office/drawing/2017/model3d" xmlns:o="urn:schemas-microsoft-com:office:office" xmlns:r="http://schemas.openxmlformats.org/officeDocument/2006/relationships" xmlns:m="http://schemas.openxmlformats.org/officeDocument/2006/math" xmlns:v="urn:schemas-microsoft-com:vml" xmlns:wp14="http://schemas.microsoft.com/office/word/2010/wordprocessingDrawing" xmlns:wp="http://schemas.openxmlformats.org/drawingml/2006/wordprocessingDrawing" xmlns:w10="urn:schemas-microsoft-com:office:word" xmlns:w="http://schemas.openxmlformats.org/wordprocessingml/2006/main" xmlns:w14="http://schemas.microsoft.com/office/word/2010/wordml" xmlns:w15="http://schemas.microsoft.com/office/word/2012/wordml" xmlns:w16cex="http://schemas.microsoft.com/office/word/2018/wordml/cex" xmlns:w16cid="http://schemas.microsoft.com/office/word/2016/wordml/cid" xmlns:w16="http://schemas.microsoft.com/office/word/2018/wordml" xmlns:w16se="http://schemas.microsoft.com/office/word/2015/wordml/symex" xmlns:wpg="http://schemas.microsoft.com/office/word/2010/wordprocessingGroup" xmlns:wpi="http://schemas.microsoft.com/office/word/2010/wordprocessingInk" xmlns:wne="http://schemas.microsoft.com/office/word/2006/wordml" xmlns:wps="http://schemas.microsoft.com/office/word/2010/wordprocessingShape" mc:Ignorable="w14 w15 w16se w16cid w16 w16cex wp14">
+<w:ftr xmlns:wpc="http://schemas.microsoft.com/office/word/2010/wordprocessingCanvas" xmlns:cx="http://schemas.microsoft.com/office/drawing/2014/chartex" xmlns:cx1="http://schemas.microsoft.com/office/drawing/2015/9/8/chartex" xmlns:cx2="http://schemas.microsoft.com/office/drawing/2015/10/21/chartex" xmlns:cx3="http://schemas.microsoft.com/office/drawing/2016/5/9/chartex" xmlns:cx4="http://schemas.microsoft.com/office/drawing/2016/5/10/chartex" xmlns:cx5="http://schemas.microsoft.com/office/drawing/2016/5/11/chartex" xmlns:cx6="http://schemas.microsoft.com/office/drawing/2016/5/12/chartex" xmlns:cx7="http://schemas.microsoft.com/office/drawing/2016/5/13/chartex" xmlns:cx8="http://schemas.microsoft.com/office/drawing/2016/5/14/chartex" xmlns:mc="http://schemas.openxmlformats.org/markup-compatibility/2006" xmlns:aink="http://schemas.microsoft.com/office/drawing/2016/ink" xmlns:am3d="http://schemas.microsoft.com/office/drawing/2017/model3d" xmlns:o="urn:schemas-microsoft-com:office:office" xmlns:r="http://schemas.openxmlformats.org/officeDocument/2006/relationships" xmlns:m="http://schemas.openxmlformats.org/officeDocument/2006/math" xmlns:v="urn:schemas-microsoft-com:vml" xmlns:wp14="http://schemas.microsoft.com/office/word/2010/wordprocessingDrawing" xmlns:wp="http://schemas.openxmlformats.org/drawingml/2006/wordprocessingDrawing" xmlns:w10="urn:schemas-microsoft-com:office:word" xmlns:w="http://schemas.openxmlformats.org/wordprocessingml/2006/main" xmlns:w14="http://schemas.microsoft.com/office/word/2010/wordml" xmlns:w15="http://schemas.microsoft.com/office/word/2012/wordml" xmlns:w16cex="http://schemas.microsoft.com/office/word/2018/wordml/cex" xmlns:w16cid="http://schemas.microsoft.com/office/word/2016/wordml/cid" xmlns:w16="http://schemas.microsoft.com/office/word/2018/wordml" xmlns:w16sdtdh="http://schemas.microsoft.com/office/word/2020/wordml/sdtdatahash" xmlns:w16se="http://schemas.microsoft.com/office/word/2015/wordml/symex" xmlns:wpg="http://schemas.microsoft.com/office/word/2010/wordprocessingGroup" xmlns:wpi="http://schemas.microsoft.com/office/word/2010/wordprocessingInk" xmlns:wne="http://schemas.microsoft.com/office/word/2006/wordml" xmlns:wps="http://schemas.microsoft.com/office/word/2010/wordprocessingShape" mc:Ignorable="w14 w15 w16se w16cid w16 w16cex w16sdtdh wp14">
   <w:tbl>
     <w:tblPr>
       <w:tblW w:w="9360" w:type="dxa"/>
@@ -4961,7 +5029,7 @@
 </file>
 
 <file path=word/footer4.xml><?xml version="1.0" encoding="utf-8"?>
-<w:ftr xmlns:wpc="http://schemas.microsoft.com/office/word/2010/wordprocessingCanvas" xmlns:cx="http://schemas.microsoft.com/office/drawing/2014/chartex" xmlns:cx1="http://schemas.microsoft.com/office/drawing/2015/9/8/chartex" xmlns:cx2="http://schemas.microsoft.com/office/drawing/2015/10/21/chartex" xmlns:cx3="http://schemas.microsoft.com/office/drawing/2016/5/9/chartex" xmlns:cx4="http://schemas.microsoft.com/office/drawing/2016/5/10/chartex" xmlns:cx5="http://schemas.microsoft.com/office/drawing/2016/5/11/chartex" xmlns:cx6="http://schemas.microsoft.com/office/drawing/2016/5/12/chartex" xmlns:cx7="http://schemas.microsoft.com/office/drawing/2016/5/13/chartex" xmlns:cx8="http://schemas.microsoft.com/office/drawing/2016/5/14/chartex" xmlns:mc="http://schemas.openxmlformats.org/markup-compatibility/2006" xmlns:aink="http://schemas.microsoft.com/office/drawing/2016/ink" xmlns:am3d="http://schemas.microsoft.com/office/drawing/2017/model3d" xmlns:o="urn:schemas-microsoft-com:office:office" xmlns:r="http://schemas.openxmlformats.org/officeDocument/2006/relationships" xmlns:m="http://schemas.openxmlformats.org/officeDocument/2006/math" xmlns:v="urn:schemas-microsoft-com:vml" xmlns:wp14="http://schemas.microsoft.com/office/word/2010/wordprocessingDrawing" xmlns:wp="http://schemas.openxmlformats.org/drawingml/2006/wordprocessingDrawing" xmlns:w10="urn:schemas-microsoft-com:office:word" xmlns:w="http://schemas.openxmlformats.org/wordprocessingml/2006/main" xmlns:w14="http://schemas.microsoft.com/office/word/2010/wordml" xmlns:w15="http://schemas.microsoft.com/office/word/2012/wordml" xmlns:w16cex="http://schemas.microsoft.com/office/word/2018/wordml/cex" xmlns:w16cid="http://schemas.microsoft.com/office/word/2016/wordml/cid" xmlns:w16="http://schemas.microsoft.com/office/word/2018/wordml" xmlns:w16se="http://schemas.microsoft.com/office/word/2015/wordml/symex" xmlns:wpg="http://schemas.microsoft.com/office/word/2010/wordprocessingGroup" xmlns:wpi="http://schemas.microsoft.com/office/word/2010/wordprocessingInk" xmlns:wne="http://schemas.microsoft.com/office/word/2006/wordml" xmlns:wps="http://schemas.microsoft.com/office/word/2010/wordprocessingShape" mc:Ignorable="w14 w15 w16se w16cid w16 w16cex wp14">
+<w:ftr xmlns:wpc="http://schemas.microsoft.com/office/word/2010/wordprocessingCanvas" xmlns:cx="http://schemas.microsoft.com/office/drawing/2014/chartex" xmlns:cx1="http://schemas.microsoft.com/office/drawing/2015/9/8/chartex" xmlns:cx2="http://schemas.microsoft.com/office/drawing/2015/10/21/chartex" xmlns:cx3="http://schemas.microsoft.com/office/drawing/2016/5/9/chartex" xmlns:cx4="http://schemas.microsoft.com/office/drawing/2016/5/10/chartex" xmlns:cx5="http://schemas.microsoft.com/office/drawing/2016/5/11/chartex" xmlns:cx6="http://schemas.microsoft.com/office/drawing/2016/5/12/chartex" xmlns:cx7="http://schemas.microsoft.com/office/drawing/2016/5/13/chartex" xmlns:cx8="http://schemas.microsoft.com/office/drawing/2016/5/14/chartex" xmlns:mc="http://schemas.openxmlformats.org/markup-compatibility/2006" xmlns:aink="http://schemas.microsoft.com/office/drawing/2016/ink" xmlns:am3d="http://schemas.microsoft.com/office/drawing/2017/model3d" xmlns:o="urn:schemas-microsoft-com:office:office" xmlns:r="http://schemas.openxmlformats.org/officeDocument/2006/relationships" xmlns:m="http://schemas.openxmlformats.org/officeDocument/2006/math" xmlns:v="urn:schemas-microsoft-com:vml" xmlns:wp14="http://schemas.microsoft.com/office/word/2010/wordprocessingDrawing" xmlns:wp="http://schemas.openxmlformats.org/drawingml/2006/wordprocessingDrawing" xmlns:w10="urn:schemas-microsoft-com:office:word" xmlns:w="http://schemas.openxmlformats.org/wordprocessingml/2006/main" xmlns:w14="http://schemas.microsoft.com/office/word/2010/wordml" xmlns:w15="http://schemas.microsoft.com/office/word/2012/wordml" xmlns:w16cex="http://schemas.microsoft.com/office/word/2018/wordml/cex" xmlns:w16cid="http://schemas.microsoft.com/office/word/2016/wordml/cid" xmlns:w16="http://schemas.microsoft.com/office/word/2018/wordml" xmlns:w16sdtdh="http://schemas.microsoft.com/office/word/2020/wordml/sdtdatahash" xmlns:w16se="http://schemas.microsoft.com/office/word/2015/wordml/symex" xmlns:wpg="http://schemas.microsoft.com/office/word/2010/wordprocessingGroup" xmlns:wpi="http://schemas.microsoft.com/office/word/2010/wordprocessingInk" xmlns:wne="http://schemas.microsoft.com/office/word/2006/wordml" xmlns:wps="http://schemas.microsoft.com/office/word/2010/wordprocessingShape" mc:Ignorable="w14 w15 w16se w16cid w16 w16cex w16sdtdh wp14">
   <w:tbl>
     <w:tblPr>
       <w:tblW w:w="9360" w:type="dxa"/>
@@ -5062,29 +5130,15 @@
               <w:noProof/>
             </w:rPr>
           </w:pPr>
-          <w:r>
-            <w:fldChar w:fldCharType="begin"/>
-          </w:r>
-          <w:r>
-            <w:instrText xml:space="preserve"> STYLEREF zExhibitLabel \* MERGEFORMAT </w:instrText>
-          </w:r>
-          <w:r>
-            <w:fldChar w:fldCharType="separate"/>
-          </w:r>
-          <w:r>
-            <w:rPr>
-              <w:rStyle w:val="PageNumber"/>
-              <w:noProof/>
-            </w:rPr>
-            <w:t>SCHEDULE 1</w:t>
-          </w:r>
-          <w:r>
-            <w:rPr>
-              <w:rStyle w:val="PageNumber"/>
-              <w:noProof/>
-            </w:rPr>
-            <w:fldChar w:fldCharType="end"/>
-          </w:r>
+          <w:fldSimple w:instr=" STYLEREF zExhibitLabel \* MERGEFORMAT ">
+            <w:r>
+              <w:rPr>
+                <w:rStyle w:val="PageNumber"/>
+                <w:noProof/>
+              </w:rPr>
+              <w:t>SCHEDULE 1</w:t>
+            </w:r>
+          </w:fldSimple>
         </w:p>
         <w:p>
           <w:pPr>
@@ -5207,7 +5261,7 @@
 </file>
 
 <file path=word/footer5.xml><?xml version="1.0" encoding="utf-8"?>
-<w:ftr xmlns:wpc="http://schemas.microsoft.com/office/word/2010/wordprocessingCanvas" xmlns:cx="http://schemas.microsoft.com/office/drawing/2014/chartex" xmlns:cx1="http://schemas.microsoft.com/office/drawing/2015/9/8/chartex" xmlns:cx2="http://schemas.microsoft.com/office/drawing/2015/10/21/chartex" xmlns:cx3="http://schemas.microsoft.com/office/drawing/2016/5/9/chartex" xmlns:cx4="http://schemas.microsoft.com/office/drawing/2016/5/10/chartex" xmlns:cx5="http://schemas.microsoft.com/office/drawing/2016/5/11/chartex" xmlns:cx6="http://schemas.microsoft.com/office/drawing/2016/5/12/chartex" xmlns:cx7="http://schemas.microsoft.com/office/drawing/2016/5/13/chartex" xmlns:cx8="http://schemas.microsoft.com/office/drawing/2016/5/14/chartex" xmlns:mc="http://schemas.openxmlformats.org/markup-compatibility/2006" xmlns:aink="http://schemas.microsoft.com/office/drawing/2016/ink" xmlns:am3d="http://schemas.microsoft.com/office/drawing/2017/model3d" xmlns:o="urn:schemas-microsoft-com:office:office" xmlns:r="http://schemas.openxmlformats.org/officeDocument/2006/relationships" xmlns:m="http://schemas.openxmlformats.org/officeDocument/2006/math" xmlns:v="urn:schemas-microsoft-com:vml" xmlns:wp14="http://schemas.microsoft.com/office/word/2010/wordprocessingDrawing" xmlns:wp="http://schemas.openxmlformats.org/drawingml/2006/wordprocessingDrawing" xmlns:w10="urn:schemas-microsoft-com:office:word" xmlns:w="http://schemas.openxmlformats.org/wordprocessingml/2006/main" xmlns:w14="http://schemas.microsoft.com/office/word/2010/wordml" xmlns:w15="http://schemas.microsoft.com/office/word/2012/wordml" xmlns:w16cex="http://schemas.microsoft.com/office/word/2018/wordml/cex" xmlns:w16cid="http://schemas.microsoft.com/office/word/2016/wordml/cid" xmlns:w16="http://schemas.microsoft.com/office/word/2018/wordml" xmlns:w16se="http://schemas.microsoft.com/office/word/2015/wordml/symex" xmlns:wpg="http://schemas.microsoft.com/office/word/2010/wordprocessingGroup" xmlns:wpi="http://schemas.microsoft.com/office/word/2010/wordprocessingInk" xmlns:wne="http://schemas.microsoft.com/office/word/2006/wordml" xmlns:wps="http://schemas.microsoft.com/office/word/2010/wordprocessingShape" mc:Ignorable="w14 w15 w16se w16cid w16 w16cex wp14">
+<w:ftr xmlns:wpc="http://schemas.microsoft.com/office/word/2010/wordprocessingCanvas" xmlns:cx="http://schemas.microsoft.com/office/drawing/2014/chartex" xmlns:cx1="http://schemas.microsoft.com/office/drawing/2015/9/8/chartex" xmlns:cx2="http://schemas.microsoft.com/office/drawing/2015/10/21/chartex" xmlns:cx3="http://schemas.microsoft.com/office/drawing/2016/5/9/chartex" xmlns:cx4="http://schemas.microsoft.com/office/drawing/2016/5/10/chartex" xmlns:cx5="http://schemas.microsoft.com/office/drawing/2016/5/11/chartex" xmlns:cx6="http://schemas.microsoft.com/office/drawing/2016/5/12/chartex" xmlns:cx7="http://schemas.microsoft.com/office/drawing/2016/5/13/chartex" xmlns:cx8="http://schemas.microsoft.com/office/drawing/2016/5/14/chartex" xmlns:mc="http://schemas.openxmlformats.org/markup-compatibility/2006" xmlns:aink="http://schemas.microsoft.com/office/drawing/2016/ink" xmlns:am3d="http://schemas.microsoft.com/office/drawing/2017/model3d" xmlns:o="urn:schemas-microsoft-com:office:office" xmlns:r="http://schemas.openxmlformats.org/officeDocument/2006/relationships" xmlns:m="http://schemas.openxmlformats.org/officeDocument/2006/math" xmlns:v="urn:schemas-microsoft-com:vml" xmlns:wp14="http://schemas.microsoft.com/office/word/2010/wordprocessingDrawing" xmlns:wp="http://schemas.openxmlformats.org/drawingml/2006/wordprocessingDrawing" xmlns:w10="urn:schemas-microsoft-com:office:word" xmlns:w="http://schemas.openxmlformats.org/wordprocessingml/2006/main" xmlns:w14="http://schemas.microsoft.com/office/word/2010/wordml" xmlns:w15="http://schemas.microsoft.com/office/word/2012/wordml" xmlns:w16cex="http://schemas.microsoft.com/office/word/2018/wordml/cex" xmlns:w16cid="http://schemas.microsoft.com/office/word/2016/wordml/cid" xmlns:w16="http://schemas.microsoft.com/office/word/2018/wordml" xmlns:w16sdtdh="http://schemas.microsoft.com/office/word/2020/wordml/sdtdatahash" xmlns:w16se="http://schemas.microsoft.com/office/word/2015/wordml/symex" xmlns:wpg="http://schemas.microsoft.com/office/word/2010/wordprocessingGroup" xmlns:wpi="http://schemas.microsoft.com/office/word/2010/wordprocessingInk" xmlns:wne="http://schemas.microsoft.com/office/word/2006/wordml" xmlns:wps="http://schemas.microsoft.com/office/word/2010/wordprocessingShape" mc:Ignorable="w14 w15 w16se w16cid w16 w16cex w16sdtdh wp14">
   <w:tbl>
     <w:tblPr>
       <w:tblW w:w="9360" w:type="dxa"/>
@@ -5476,7 +5530,7 @@
               <w:rStyle w:val="FooterTxt"/>
               <w:noProof/>
             </w:rPr>
-            <w:t>12-18-18</w:t>
+            <w:t>3-23-21</w:t>
           </w:r>
           <w:r>
             <w:rPr>
@@ -5626,7 +5680,7 @@
 </file>
 
 <file path=word/footer6.xml><?xml version="1.0" encoding="utf-8"?>
-<w:ftr xmlns:wpc="http://schemas.microsoft.com/office/word/2010/wordprocessingCanvas" xmlns:cx="http://schemas.microsoft.com/office/drawing/2014/chartex" xmlns:cx1="http://schemas.microsoft.com/office/drawing/2015/9/8/chartex" xmlns:cx2="http://schemas.microsoft.com/office/drawing/2015/10/21/chartex" xmlns:cx3="http://schemas.microsoft.com/office/drawing/2016/5/9/chartex" xmlns:cx4="http://schemas.microsoft.com/office/drawing/2016/5/10/chartex" xmlns:cx5="http://schemas.microsoft.com/office/drawing/2016/5/11/chartex" xmlns:cx6="http://schemas.microsoft.com/office/drawing/2016/5/12/chartex" xmlns:cx7="http://schemas.microsoft.com/office/drawing/2016/5/13/chartex" xmlns:cx8="http://schemas.microsoft.com/office/drawing/2016/5/14/chartex" xmlns:mc="http://schemas.openxmlformats.org/markup-compatibility/2006" xmlns:aink="http://schemas.microsoft.com/office/drawing/2016/ink" xmlns:am3d="http://schemas.microsoft.com/office/drawing/2017/model3d" xmlns:o="urn:schemas-microsoft-com:office:office" xmlns:r="http://schemas.openxmlformats.org/officeDocument/2006/relationships" xmlns:m="http://schemas.openxmlformats.org/officeDocument/2006/math" xmlns:v="urn:schemas-microsoft-com:vml" xmlns:wp14="http://schemas.microsoft.com/office/word/2010/wordprocessingDrawing" xmlns:wp="http://schemas.openxmlformats.org/drawingml/2006/wordprocessingDrawing" xmlns:w10="urn:schemas-microsoft-com:office:word" xmlns:w="http://schemas.openxmlformats.org/wordprocessingml/2006/main" xmlns:w14="http://schemas.microsoft.com/office/word/2010/wordml" xmlns:w15="http://schemas.microsoft.com/office/word/2012/wordml" xmlns:w16cex="http://schemas.microsoft.com/office/word/2018/wordml/cex" xmlns:w16cid="http://schemas.microsoft.com/office/word/2016/wordml/cid" xmlns:w16="http://schemas.microsoft.com/office/word/2018/wordml" xmlns:w16se="http://schemas.microsoft.com/office/word/2015/wordml/symex" xmlns:wpg="http://schemas.microsoft.com/office/word/2010/wordprocessingGroup" xmlns:wpi="http://schemas.microsoft.com/office/word/2010/wordprocessingInk" xmlns:wne="http://schemas.microsoft.com/office/word/2006/wordml" xmlns:wps="http://schemas.microsoft.com/office/word/2010/wordprocessingShape" mc:Ignorable="w14 w15 w16se w16cid w16 w16cex wp14">
+<w:ftr xmlns:wpc="http://schemas.microsoft.com/office/word/2010/wordprocessingCanvas" xmlns:cx="http://schemas.microsoft.com/office/drawing/2014/chartex" xmlns:cx1="http://schemas.microsoft.com/office/drawing/2015/9/8/chartex" xmlns:cx2="http://schemas.microsoft.com/office/drawing/2015/10/21/chartex" xmlns:cx3="http://schemas.microsoft.com/office/drawing/2016/5/9/chartex" xmlns:cx4="http://schemas.microsoft.com/office/drawing/2016/5/10/chartex" xmlns:cx5="http://schemas.microsoft.com/office/drawing/2016/5/11/chartex" xmlns:cx6="http://schemas.microsoft.com/office/drawing/2016/5/12/chartex" xmlns:cx7="http://schemas.microsoft.com/office/drawing/2016/5/13/chartex" xmlns:cx8="http://schemas.microsoft.com/office/drawing/2016/5/14/chartex" xmlns:mc="http://schemas.openxmlformats.org/markup-compatibility/2006" xmlns:aink="http://schemas.microsoft.com/office/drawing/2016/ink" xmlns:am3d="http://schemas.microsoft.com/office/drawing/2017/model3d" xmlns:o="urn:schemas-microsoft-com:office:office" xmlns:r="http://schemas.openxmlformats.org/officeDocument/2006/relationships" xmlns:m="http://schemas.openxmlformats.org/officeDocument/2006/math" xmlns:v="urn:schemas-microsoft-com:vml" xmlns:wp14="http://schemas.microsoft.com/office/word/2010/wordprocessingDrawing" xmlns:wp="http://schemas.openxmlformats.org/drawingml/2006/wordprocessingDrawing" xmlns:w10="urn:schemas-microsoft-com:office:word" xmlns:w="http://schemas.openxmlformats.org/wordprocessingml/2006/main" xmlns:w14="http://schemas.microsoft.com/office/word/2010/wordml" xmlns:w15="http://schemas.microsoft.com/office/word/2012/wordml" xmlns:w16cex="http://schemas.microsoft.com/office/word/2018/wordml/cex" xmlns:w16cid="http://schemas.microsoft.com/office/word/2016/wordml/cid" xmlns:w16="http://schemas.microsoft.com/office/word/2018/wordml" xmlns:w16sdtdh="http://schemas.microsoft.com/office/word/2020/wordml/sdtdatahash" xmlns:w16se="http://schemas.microsoft.com/office/word/2015/wordml/symex" xmlns:wpg="http://schemas.microsoft.com/office/word/2010/wordprocessingGroup" xmlns:wpi="http://schemas.microsoft.com/office/word/2010/wordprocessingInk" xmlns:wne="http://schemas.microsoft.com/office/word/2006/wordml" xmlns:wps="http://schemas.microsoft.com/office/word/2010/wordprocessingShape" mc:Ignorable="w14 w15 w16se w16cid w16 w16cex w16sdtdh wp14">
   <w:tbl>
     <w:tblPr>
       <w:tblW w:w="9360" w:type="dxa"/>
@@ -5727,29 +5781,15 @@
               <w:noProof/>
             </w:rPr>
           </w:pPr>
-          <w:r>
-            <w:fldChar w:fldCharType="begin"/>
-          </w:r>
-          <w:r>
-            <w:instrText xml:space="preserve"> STYLEREF zExhibitLabel \* MERGEFORMAT </w:instrText>
-          </w:r>
-          <w:r>
-            <w:fldChar w:fldCharType="separate"/>
-          </w:r>
-          <w:r>
-            <w:rPr>
-              <w:rStyle w:val="PageNumber"/>
-              <w:noProof/>
-            </w:rPr>
-            <w:t>EXHIBIT A</w:t>
-          </w:r>
-          <w:r>
-            <w:rPr>
-              <w:rStyle w:val="PageNumber"/>
-              <w:noProof/>
-            </w:rPr>
-            <w:fldChar w:fldCharType="end"/>
-          </w:r>
+          <w:fldSimple w:instr=" STYLEREF zExhibitLabel \* MERGEFORMAT ">
+            <w:r>
+              <w:rPr>
+                <w:rStyle w:val="PageNumber"/>
+                <w:noProof/>
+              </w:rPr>
+              <w:t>EXHIBIT A</w:t>
+            </w:r>
+          </w:fldSimple>
         </w:p>
         <w:p>
           <w:pPr>
@@ -5872,7 +5912,7 @@
 </file>
 
 <file path=word/footer7.xml><?xml version="1.0" encoding="utf-8"?>
-<w:ftr xmlns:wpc="http://schemas.microsoft.com/office/word/2010/wordprocessingCanvas" xmlns:cx="http://schemas.microsoft.com/office/drawing/2014/chartex" xmlns:cx1="http://schemas.microsoft.com/office/drawing/2015/9/8/chartex" xmlns:cx2="http://schemas.microsoft.com/office/drawing/2015/10/21/chartex" xmlns:cx3="http://schemas.microsoft.com/office/drawing/2016/5/9/chartex" xmlns:cx4="http://schemas.microsoft.com/office/drawing/2016/5/10/chartex" xmlns:cx5="http://schemas.microsoft.com/office/drawing/2016/5/11/chartex" xmlns:cx6="http://schemas.microsoft.com/office/drawing/2016/5/12/chartex" xmlns:cx7="http://schemas.microsoft.com/office/drawing/2016/5/13/chartex" xmlns:cx8="http://schemas.microsoft.com/office/drawing/2016/5/14/chartex" xmlns:mc="http://schemas.openxmlformats.org/markup-compatibility/2006" xmlns:aink="http://schemas.microsoft.com/office/drawing/2016/ink" xmlns:am3d="http://schemas.microsoft.com/office/drawing/2017/model3d" xmlns:o="urn:schemas-microsoft-com:office:office" xmlns:r="http://schemas.openxmlformats.org/officeDocument/2006/relationships" xmlns:m="http://schemas.openxmlformats.org/officeDocument/2006/math" xmlns:v="urn:schemas-microsoft-com:vml" xmlns:wp14="http://schemas.microsoft.com/office/word/2010/wordprocessingDrawing" xmlns:wp="http://schemas.openxmlformats.org/drawingml/2006/wordprocessingDrawing" xmlns:w10="urn:schemas-microsoft-com:office:word" xmlns:w="http://schemas.openxmlformats.org/wordprocessingml/2006/main" xmlns:w14="http://schemas.microsoft.com/office/word/2010/wordml" xmlns:w15="http://schemas.microsoft.com/office/word/2012/wordml" xmlns:w16cex="http://schemas.microsoft.com/office/word/2018/wordml/cex" xmlns:w16cid="http://schemas.microsoft.com/office/word/2016/wordml/cid" xmlns:w16="http://schemas.microsoft.com/office/word/2018/wordml" xmlns:w16se="http://schemas.microsoft.com/office/word/2015/wordml/symex" xmlns:wpg="http://schemas.microsoft.com/office/word/2010/wordprocessingGroup" xmlns:wpi="http://schemas.microsoft.com/office/word/2010/wordprocessingInk" xmlns:wne="http://schemas.microsoft.com/office/word/2006/wordml" xmlns:wps="http://schemas.microsoft.com/office/word/2010/wordprocessingShape" mc:Ignorable="w14 w15 w16se w16cid w16 w16cex wp14">
+<w:ftr xmlns:wpc="http://schemas.microsoft.com/office/word/2010/wordprocessingCanvas" xmlns:cx="http://schemas.microsoft.com/office/drawing/2014/chartex" xmlns:cx1="http://schemas.microsoft.com/office/drawing/2015/9/8/chartex" xmlns:cx2="http://schemas.microsoft.com/office/drawing/2015/10/21/chartex" xmlns:cx3="http://schemas.microsoft.com/office/drawing/2016/5/9/chartex" xmlns:cx4="http://schemas.microsoft.com/office/drawing/2016/5/10/chartex" xmlns:cx5="http://schemas.microsoft.com/office/drawing/2016/5/11/chartex" xmlns:cx6="http://schemas.microsoft.com/office/drawing/2016/5/12/chartex" xmlns:cx7="http://schemas.microsoft.com/office/drawing/2016/5/13/chartex" xmlns:cx8="http://schemas.microsoft.com/office/drawing/2016/5/14/chartex" xmlns:mc="http://schemas.openxmlformats.org/markup-compatibility/2006" xmlns:aink="http://schemas.microsoft.com/office/drawing/2016/ink" xmlns:am3d="http://schemas.microsoft.com/office/drawing/2017/model3d" xmlns:o="urn:schemas-microsoft-com:office:office" xmlns:r="http://schemas.openxmlformats.org/officeDocument/2006/relationships" xmlns:m="http://schemas.openxmlformats.org/officeDocument/2006/math" xmlns:v="urn:schemas-microsoft-com:vml" xmlns:wp14="http://schemas.microsoft.com/office/word/2010/wordprocessingDrawing" xmlns:wp="http://schemas.openxmlformats.org/drawingml/2006/wordprocessingDrawing" xmlns:w10="urn:schemas-microsoft-com:office:word" xmlns:w="http://schemas.openxmlformats.org/wordprocessingml/2006/main" xmlns:w14="http://schemas.microsoft.com/office/word/2010/wordml" xmlns:w15="http://schemas.microsoft.com/office/word/2012/wordml" xmlns:w16cex="http://schemas.microsoft.com/office/word/2018/wordml/cex" xmlns:w16cid="http://schemas.microsoft.com/office/word/2016/wordml/cid" xmlns:w16="http://schemas.microsoft.com/office/word/2018/wordml" xmlns:w16sdtdh="http://schemas.microsoft.com/office/word/2020/wordml/sdtdatahash" xmlns:w16se="http://schemas.microsoft.com/office/word/2015/wordml/symex" xmlns:wpg="http://schemas.microsoft.com/office/word/2010/wordprocessingGroup" xmlns:wpi="http://schemas.microsoft.com/office/word/2010/wordprocessingInk" xmlns:wne="http://schemas.microsoft.com/office/word/2006/wordml" xmlns:wps="http://schemas.microsoft.com/office/word/2010/wordprocessingShape" mc:Ignorable="w14 w15 w16se w16cid w16 w16cex w16sdtdh wp14">
   <w:tbl>
     <w:tblPr>
       <w:tblW w:w="9360" w:type="dxa"/>
@@ -6141,7 +6181,7 @@
               <w:rStyle w:val="FooterTxt"/>
               <w:noProof/>
             </w:rPr>
-            <w:t>12-18-18</w:t>
+            <w:t>3-23-21</w:t>
           </w:r>
           <w:r>
             <w:rPr>
@@ -6291,7 +6331,7 @@
 </file>
 
 <file path=word/footnotes.xml><?xml version="1.0" encoding="utf-8"?>
-<w:footnotes xmlns:wpc="http://schemas.microsoft.com/office/word/2010/wordprocessingCanvas" xmlns:cx="http://schemas.microsoft.com/office/drawing/2014/chartex" xmlns:cx1="http://schemas.microsoft.com/office/drawing/2015/9/8/chartex" xmlns:cx2="http://schemas.microsoft.com/office/drawing/2015/10/21/chartex" xmlns:cx3="http://schemas.microsoft.com/office/drawing/2016/5/9/chartex" xmlns:cx4="http://schemas.microsoft.com/office/drawing/2016/5/10/chartex" xmlns:cx5="http://schemas.microsoft.com/office/drawing/2016/5/11/chartex" xmlns:cx6="http://schemas.microsoft.com/office/drawing/2016/5/12/chartex" xmlns:cx7="http://schemas.microsoft.com/office/drawing/2016/5/13/chartex" xmlns:cx8="http://schemas.microsoft.com/office/drawing/2016/5/14/chartex" xmlns:mc="http://schemas.openxmlformats.org/markup-compatibility/2006" xmlns:aink="http://schemas.microsoft.com/office/drawing/2016/ink" xmlns:am3d="http://schemas.microsoft.com/office/drawing/2017/model3d" xmlns:o="urn:schemas-microsoft-com:office:office" xmlns:r="http://schemas.openxmlformats.org/officeDocument/2006/relationships" xmlns:m="http://schemas.openxmlformats.org/officeDocument/2006/math" xmlns:v="urn:schemas-microsoft-com:vml" xmlns:wp14="http://schemas.microsoft.com/office/word/2010/wordprocessingDrawing" xmlns:wp="http://schemas.openxmlformats.org/drawingml/2006/wordprocessingDrawing" xmlns:w10="urn:schemas-microsoft-com:office:word" xmlns:w="http://schemas.openxmlformats.org/wordprocessingml/2006/main" xmlns:w14="http://schemas.microsoft.com/office/word/2010/wordml" xmlns:w15="http://schemas.microsoft.com/office/word/2012/wordml" xmlns:w16cex="http://schemas.microsoft.com/office/word/2018/wordml/cex" xmlns:w16cid="http://schemas.microsoft.com/office/word/2016/wordml/cid" xmlns:w16="http://schemas.microsoft.com/office/word/2018/wordml" xmlns:w16se="http://schemas.microsoft.com/office/word/2015/wordml/symex" xmlns:wpg="http://schemas.microsoft.com/office/word/2010/wordprocessingGroup" xmlns:wpi="http://schemas.microsoft.com/office/word/2010/wordprocessingInk" xmlns:wne="http://schemas.microsoft.com/office/word/2006/wordml" xmlns:wps="http://schemas.microsoft.com/office/word/2010/wordprocessingShape" mc:Ignorable="w14 w15 w16se w16cid w16 w16cex wp14">
+<w:footnotes xmlns:wpc="http://schemas.microsoft.com/office/word/2010/wordprocessingCanvas" xmlns:cx="http://schemas.microsoft.com/office/drawing/2014/chartex" xmlns:cx1="http://schemas.microsoft.com/office/drawing/2015/9/8/chartex" xmlns:cx2="http://schemas.microsoft.com/office/drawing/2015/10/21/chartex" xmlns:cx3="http://schemas.microsoft.com/office/drawing/2016/5/9/chartex" xmlns:cx4="http://schemas.microsoft.com/office/drawing/2016/5/10/chartex" xmlns:cx5="http://schemas.microsoft.com/office/drawing/2016/5/11/chartex" xmlns:cx6="http://schemas.microsoft.com/office/drawing/2016/5/12/chartex" xmlns:cx7="http://schemas.microsoft.com/office/drawing/2016/5/13/chartex" xmlns:cx8="http://schemas.microsoft.com/office/drawing/2016/5/14/chartex" xmlns:mc="http://schemas.openxmlformats.org/markup-compatibility/2006" xmlns:aink="http://schemas.microsoft.com/office/drawing/2016/ink" xmlns:am3d="http://schemas.microsoft.com/office/drawing/2017/model3d" xmlns:o="urn:schemas-microsoft-com:office:office" xmlns:r="http://schemas.openxmlformats.org/officeDocument/2006/relationships" xmlns:m="http://schemas.openxmlformats.org/officeDocument/2006/math" xmlns:v="urn:schemas-microsoft-com:vml" xmlns:wp14="http://schemas.microsoft.com/office/word/2010/wordprocessingDrawing" xmlns:wp="http://schemas.openxmlformats.org/drawingml/2006/wordprocessingDrawing" xmlns:w10="urn:schemas-microsoft-com:office:word" xmlns:w="http://schemas.openxmlformats.org/wordprocessingml/2006/main" xmlns:w14="http://schemas.microsoft.com/office/word/2010/wordml" xmlns:w15="http://schemas.microsoft.com/office/word/2012/wordml" xmlns:w16cex="http://schemas.microsoft.com/office/word/2018/wordml/cex" xmlns:w16cid="http://schemas.microsoft.com/office/word/2016/wordml/cid" xmlns:w16="http://schemas.microsoft.com/office/word/2018/wordml" xmlns:w16sdtdh="http://schemas.microsoft.com/office/word/2020/wordml/sdtdatahash" xmlns:w16se="http://schemas.microsoft.com/office/word/2015/wordml/symex" xmlns:wpg="http://schemas.microsoft.com/office/word/2010/wordprocessingGroup" xmlns:wpi="http://schemas.microsoft.com/office/word/2010/wordprocessingInk" xmlns:wne="http://schemas.microsoft.com/office/word/2006/wordml" xmlns:wps="http://schemas.microsoft.com/office/word/2010/wordprocessingShape" mc:Ignorable="w14 w15 w16se w16cid w16 w16cex w16sdtdh wp14">
   <w:footnote w:type="separator" w:id="-1">
     <w:p>
       <w:r>
@@ -6313,7 +6353,7 @@
 </file>
 
 <file path=word/header1.xml><?xml version="1.0" encoding="utf-8"?>
-<w:hdr xmlns:wpc="http://schemas.microsoft.com/office/word/2010/wordprocessingCanvas" xmlns:cx="http://schemas.microsoft.com/office/drawing/2014/chartex" xmlns:cx1="http://schemas.microsoft.com/office/drawing/2015/9/8/chartex" xmlns:cx2="http://schemas.microsoft.com/office/drawing/2015/10/21/chartex" xmlns:cx3="http://schemas.microsoft.com/office/drawing/2016/5/9/chartex" xmlns:cx4="http://schemas.microsoft.com/office/drawing/2016/5/10/chartex" xmlns:cx5="http://schemas.microsoft.com/office/drawing/2016/5/11/chartex" xmlns:cx6="http://schemas.microsoft.com/office/drawing/2016/5/12/chartex" xmlns:cx7="http://schemas.microsoft.com/office/drawing/2016/5/13/chartex" xmlns:cx8="http://schemas.microsoft.com/office/drawing/2016/5/14/chartex" xmlns:mc="http://schemas.openxmlformats.org/markup-compatibility/2006" xmlns:aink="http://schemas.microsoft.com/office/drawing/2016/ink" xmlns:am3d="http://schemas.microsoft.com/office/drawing/2017/model3d" xmlns:o="urn:schemas-microsoft-com:office:office" xmlns:r="http://schemas.openxmlformats.org/officeDocument/2006/relationships" xmlns:m="http://schemas.openxmlformats.org/officeDocument/2006/math" xmlns:v="urn:schemas-microsoft-com:vml" xmlns:wp14="http://schemas.microsoft.com/office/word/2010/wordprocessingDrawing" xmlns:wp="http://schemas.openxmlformats.org/drawingml/2006/wordprocessingDrawing" xmlns:w10="urn:schemas-microsoft-com:office:word" xmlns:w="http://schemas.openxmlformats.org/wordprocessingml/2006/main" xmlns:w14="http://schemas.microsoft.com/office/word/2010/wordml" xmlns:w15="http://schemas.microsoft.com/office/word/2012/wordml" xmlns:w16cex="http://schemas.microsoft.com/office/word/2018/wordml/cex" xmlns:w16cid="http://schemas.microsoft.com/office/word/2016/wordml/cid" xmlns:w16="http://schemas.microsoft.com/office/word/2018/wordml" xmlns:w16se="http://schemas.microsoft.com/office/word/2015/wordml/symex" xmlns:wpg="http://schemas.microsoft.com/office/word/2010/wordprocessingGroup" xmlns:wpi="http://schemas.microsoft.com/office/word/2010/wordprocessingInk" xmlns:wne="http://schemas.microsoft.com/office/word/2006/wordml" xmlns:wps="http://schemas.microsoft.com/office/word/2010/wordprocessingShape" mc:Ignorable="w14 w15 w16se w16cid w16 w16cex wp14">
+<w:hdr xmlns:wpc="http://schemas.microsoft.com/office/word/2010/wordprocessingCanvas" xmlns:cx="http://schemas.microsoft.com/office/drawing/2014/chartex" xmlns:cx1="http://schemas.microsoft.com/office/drawing/2015/9/8/chartex" xmlns:cx2="http://schemas.microsoft.com/office/drawing/2015/10/21/chartex" xmlns:cx3="http://schemas.microsoft.com/office/drawing/2016/5/9/chartex" xmlns:cx4="http://schemas.microsoft.com/office/drawing/2016/5/10/chartex" xmlns:cx5="http://schemas.microsoft.com/office/drawing/2016/5/11/chartex" xmlns:cx6="http://schemas.microsoft.com/office/drawing/2016/5/12/chartex" xmlns:cx7="http://schemas.microsoft.com/office/drawing/2016/5/13/chartex" xmlns:cx8="http://schemas.microsoft.com/office/drawing/2016/5/14/chartex" xmlns:mc="http://schemas.openxmlformats.org/markup-compatibility/2006" xmlns:aink="http://schemas.microsoft.com/office/drawing/2016/ink" xmlns:am3d="http://schemas.microsoft.com/office/drawing/2017/model3d" xmlns:o="urn:schemas-microsoft-com:office:office" xmlns:r="http://schemas.openxmlformats.org/officeDocument/2006/relationships" xmlns:m="http://schemas.openxmlformats.org/officeDocument/2006/math" xmlns:v="urn:schemas-microsoft-com:vml" xmlns:wp14="http://schemas.microsoft.com/office/word/2010/wordprocessingDrawing" xmlns:wp="http://schemas.openxmlformats.org/drawingml/2006/wordprocessingDrawing" xmlns:w10="urn:schemas-microsoft-com:office:word" xmlns:w="http://schemas.openxmlformats.org/wordprocessingml/2006/main" xmlns:w14="http://schemas.microsoft.com/office/word/2010/wordml" xmlns:w15="http://schemas.microsoft.com/office/word/2012/wordml" xmlns:w16cex="http://schemas.microsoft.com/office/word/2018/wordml/cex" xmlns:w16cid="http://schemas.microsoft.com/office/word/2016/wordml/cid" xmlns:w16="http://schemas.microsoft.com/office/word/2018/wordml" xmlns:w16sdtdh="http://schemas.microsoft.com/office/word/2020/wordml/sdtdatahash" xmlns:w16se="http://schemas.microsoft.com/office/word/2015/wordml/symex" xmlns:wpg="http://schemas.microsoft.com/office/word/2010/wordprocessingGroup" xmlns:wpi="http://schemas.microsoft.com/office/word/2010/wordprocessingInk" xmlns:wne="http://schemas.microsoft.com/office/word/2006/wordml" xmlns:wps="http://schemas.microsoft.com/office/word/2010/wordprocessingShape" mc:Ignorable="w14 w15 w16se w16cid w16 w16cex w16sdtdh wp14">
   <w:p>
     <w:pPr>
       <w:pStyle w:val="Header"/>
@@ -6323,7 +6363,7 @@
 </file>
 
 <file path=word/header2.xml><?xml version="1.0" encoding="utf-8"?>
-<w:hdr xmlns:wpc="http://schemas.microsoft.com/office/word/2010/wordprocessingCanvas" xmlns:cx="http://schemas.microsoft.com/office/drawing/2014/chartex" xmlns:cx1="http://schemas.microsoft.com/office/drawing/2015/9/8/chartex" xmlns:cx2="http://schemas.microsoft.com/office/drawing/2015/10/21/chartex" xmlns:cx3="http://schemas.microsoft.com/office/drawing/2016/5/9/chartex" xmlns:cx4="http://schemas.microsoft.com/office/drawing/2016/5/10/chartex" xmlns:cx5="http://schemas.microsoft.com/office/drawing/2016/5/11/chartex" xmlns:cx6="http://schemas.microsoft.com/office/drawing/2016/5/12/chartex" xmlns:cx7="http://schemas.microsoft.com/office/drawing/2016/5/13/chartex" xmlns:cx8="http://schemas.microsoft.com/office/drawing/2016/5/14/chartex" xmlns:mc="http://schemas.openxmlformats.org/markup-compatibility/2006" xmlns:aink="http://schemas.microsoft.com/office/drawing/2016/ink" xmlns:am3d="http://schemas.microsoft.com/office/drawing/2017/model3d" xmlns:o="urn:schemas-microsoft-com:office:office" xmlns:r="http://schemas.openxmlformats.org/officeDocument/2006/relationships" xmlns:m="http://schemas.openxmlformats.org/officeDocument/2006/math" xmlns:v="urn:schemas-microsoft-com:vml" xmlns:wp14="http://schemas.microsoft.com/office/word/2010/wordprocessingDrawing" xmlns:wp="http://schemas.openxmlformats.org/drawingml/2006/wordprocessingDrawing" xmlns:w10="urn:schemas-microsoft-com:office:word" xmlns:w="http://schemas.openxmlformats.org/wordprocessingml/2006/main" xmlns:w14="http://schemas.microsoft.com/office/word/2010/wordml" xmlns:w15="http://schemas.microsoft.com/office/word/2012/wordml" xmlns:w16cex="http://schemas.microsoft.com/office/word/2018/wordml/cex" xmlns:w16cid="http://schemas.microsoft.com/office/word/2016/wordml/cid" xmlns:w16="http://schemas.microsoft.com/office/word/2018/wordml" xmlns:w16se="http://schemas.microsoft.com/office/word/2015/wordml/symex" xmlns:wpg="http://schemas.microsoft.com/office/word/2010/wordprocessingGroup" xmlns:wpi="http://schemas.microsoft.com/office/word/2010/wordprocessingInk" xmlns:wne="http://schemas.microsoft.com/office/word/2006/wordml" xmlns:wps="http://schemas.microsoft.com/office/word/2010/wordprocessingShape" mc:Ignorable="w14 w15 w16se w16cid w16 w16cex wp14">
+<w:hdr xmlns:wpc="http://schemas.microsoft.com/office/word/2010/wordprocessingCanvas" xmlns:cx="http://schemas.microsoft.com/office/drawing/2014/chartex" xmlns:cx1="http://schemas.microsoft.com/office/drawing/2015/9/8/chartex" xmlns:cx2="http://schemas.microsoft.com/office/drawing/2015/10/21/chartex" xmlns:cx3="http://schemas.microsoft.com/office/drawing/2016/5/9/chartex" xmlns:cx4="http://schemas.microsoft.com/office/drawing/2016/5/10/chartex" xmlns:cx5="http://schemas.microsoft.com/office/drawing/2016/5/11/chartex" xmlns:cx6="http://schemas.microsoft.com/office/drawing/2016/5/12/chartex" xmlns:cx7="http://schemas.microsoft.com/office/drawing/2016/5/13/chartex" xmlns:cx8="http://schemas.microsoft.com/office/drawing/2016/5/14/chartex" xmlns:mc="http://schemas.openxmlformats.org/markup-compatibility/2006" xmlns:aink="http://schemas.microsoft.com/office/drawing/2016/ink" xmlns:am3d="http://schemas.microsoft.com/office/drawing/2017/model3d" xmlns:o="urn:schemas-microsoft-com:office:office" xmlns:r="http://schemas.openxmlformats.org/officeDocument/2006/relationships" xmlns:m="http://schemas.openxmlformats.org/officeDocument/2006/math" xmlns:v="urn:schemas-microsoft-com:vml" xmlns:wp14="http://schemas.microsoft.com/office/word/2010/wordprocessingDrawing" xmlns:wp="http://schemas.openxmlformats.org/drawingml/2006/wordprocessingDrawing" xmlns:w10="urn:schemas-microsoft-com:office:word" xmlns:w="http://schemas.openxmlformats.org/wordprocessingml/2006/main" xmlns:w14="http://schemas.microsoft.com/office/word/2010/wordml" xmlns:w15="http://schemas.microsoft.com/office/word/2012/wordml" xmlns:w16cex="http://schemas.microsoft.com/office/word/2018/wordml/cex" xmlns:w16cid="http://schemas.microsoft.com/office/word/2016/wordml/cid" xmlns:w16="http://schemas.microsoft.com/office/word/2018/wordml" xmlns:w16sdtdh="http://schemas.microsoft.com/office/word/2020/wordml/sdtdatahash" xmlns:w16se="http://schemas.microsoft.com/office/word/2015/wordml/symex" xmlns:wpg="http://schemas.microsoft.com/office/word/2010/wordprocessingGroup" xmlns:wpi="http://schemas.microsoft.com/office/word/2010/wordprocessingInk" xmlns:wne="http://schemas.microsoft.com/office/word/2006/wordml" xmlns:wps="http://schemas.microsoft.com/office/word/2010/wordprocessingShape" mc:Ignorable="w14 w15 w16se w16cid w16 w16cex w16sdtdh wp14">
   <w:p>
     <w:pPr>
       <w:pStyle w:val="Header"/>
@@ -6333,7 +6373,7 @@
 </file>
 
 <file path=word/header3.xml><?xml version="1.0" encoding="utf-8"?>
-<w:hdr xmlns:wpc="http://schemas.microsoft.com/office/word/2010/wordprocessingCanvas" xmlns:cx="http://schemas.microsoft.com/office/drawing/2014/chartex" xmlns:cx1="http://schemas.microsoft.com/office/drawing/2015/9/8/chartex" xmlns:cx2="http://schemas.microsoft.com/office/drawing/2015/10/21/chartex" xmlns:cx3="http://schemas.microsoft.com/office/drawing/2016/5/9/chartex" xmlns:cx4="http://schemas.microsoft.com/office/drawing/2016/5/10/chartex" xmlns:cx5="http://schemas.microsoft.com/office/drawing/2016/5/11/chartex" xmlns:cx6="http://schemas.microsoft.com/office/drawing/2016/5/12/chartex" xmlns:cx7="http://schemas.microsoft.com/office/drawing/2016/5/13/chartex" xmlns:cx8="http://schemas.microsoft.com/office/drawing/2016/5/14/chartex" xmlns:mc="http://schemas.openxmlformats.org/markup-compatibility/2006" xmlns:aink="http://schemas.microsoft.com/office/drawing/2016/ink" xmlns:am3d="http://schemas.microsoft.com/office/drawing/2017/model3d" xmlns:o="urn:schemas-microsoft-com:office:office" xmlns:r="http://schemas.openxmlformats.org/officeDocument/2006/relationships" xmlns:m="http://schemas.openxmlformats.org/officeDocument/2006/math" xmlns:v="urn:schemas-microsoft-com:vml" xmlns:wp14="http://schemas.microsoft.com/office/word/2010/wordprocessingDrawing" xmlns:wp="http://schemas.openxmlformats.org/drawingml/2006/wordprocessingDrawing" xmlns:w10="urn:schemas-microsoft-com:office:word" xmlns:w="http://schemas.openxmlformats.org/wordprocessingml/2006/main" xmlns:w14="http://schemas.microsoft.com/office/word/2010/wordml" xmlns:w15="http://schemas.microsoft.com/office/word/2012/wordml" xmlns:w16cex="http://schemas.microsoft.com/office/word/2018/wordml/cex" xmlns:w16cid="http://schemas.microsoft.com/office/word/2016/wordml/cid" xmlns:w16="http://schemas.microsoft.com/office/word/2018/wordml" xmlns:w16se="http://schemas.microsoft.com/office/word/2015/wordml/symex" xmlns:wpg="http://schemas.microsoft.com/office/word/2010/wordprocessingGroup" xmlns:wpi="http://schemas.microsoft.com/office/word/2010/wordprocessingInk" xmlns:wne="http://schemas.microsoft.com/office/word/2006/wordml" xmlns:wps="http://schemas.microsoft.com/office/word/2010/wordprocessingShape" mc:Ignorable="w14 w15 w16se w16cid w16 w16cex wp14">
+<w:hdr xmlns:wpc="http://schemas.microsoft.com/office/word/2010/wordprocessingCanvas" xmlns:cx="http://schemas.microsoft.com/office/drawing/2014/chartex" xmlns:cx1="http://schemas.microsoft.com/office/drawing/2015/9/8/chartex" xmlns:cx2="http://schemas.microsoft.com/office/drawing/2015/10/21/chartex" xmlns:cx3="http://schemas.microsoft.com/office/drawing/2016/5/9/chartex" xmlns:cx4="http://schemas.microsoft.com/office/drawing/2016/5/10/chartex" xmlns:cx5="http://schemas.microsoft.com/office/drawing/2016/5/11/chartex" xmlns:cx6="http://schemas.microsoft.com/office/drawing/2016/5/12/chartex" xmlns:cx7="http://schemas.microsoft.com/office/drawing/2016/5/13/chartex" xmlns:cx8="http://schemas.microsoft.com/office/drawing/2016/5/14/chartex" xmlns:mc="http://schemas.openxmlformats.org/markup-compatibility/2006" xmlns:aink="http://schemas.microsoft.com/office/drawing/2016/ink" xmlns:am3d="http://schemas.microsoft.com/office/drawing/2017/model3d" xmlns:o="urn:schemas-microsoft-com:office:office" xmlns:r="http://schemas.openxmlformats.org/officeDocument/2006/relationships" xmlns:m="http://schemas.openxmlformats.org/officeDocument/2006/math" xmlns:v="urn:schemas-microsoft-com:vml" xmlns:wp14="http://schemas.microsoft.com/office/word/2010/wordprocessingDrawing" xmlns:wp="http://schemas.openxmlformats.org/drawingml/2006/wordprocessingDrawing" xmlns:w10="urn:schemas-microsoft-com:office:word" xmlns:w="http://schemas.openxmlformats.org/wordprocessingml/2006/main" xmlns:w14="http://schemas.microsoft.com/office/word/2010/wordml" xmlns:w15="http://schemas.microsoft.com/office/word/2012/wordml" xmlns:w16cex="http://schemas.microsoft.com/office/word/2018/wordml/cex" xmlns:w16cid="http://schemas.microsoft.com/office/word/2016/wordml/cid" xmlns:w16="http://schemas.microsoft.com/office/word/2018/wordml" xmlns:w16sdtdh="http://schemas.microsoft.com/office/word/2020/wordml/sdtdatahash" xmlns:w16se="http://schemas.microsoft.com/office/word/2015/wordml/symex" xmlns:wpg="http://schemas.microsoft.com/office/word/2010/wordprocessingGroup" xmlns:wpi="http://schemas.microsoft.com/office/word/2010/wordprocessingInk" xmlns:wne="http://schemas.microsoft.com/office/word/2006/wordml" xmlns:wps="http://schemas.microsoft.com/office/word/2010/wordprocessingShape" mc:Ignorable="w14 w15 w16se w16cid w16 w16cex w16sdtdh wp14">
   <w:p>
     <w:pPr>
       <w:pStyle w:val="Header"/>
@@ -6343,7 +6383,7 @@
 </file>
 
 <file path=word/header4.xml><?xml version="1.0" encoding="utf-8"?>
-<w:hdr xmlns:wpc="http://schemas.microsoft.com/office/word/2010/wordprocessingCanvas" xmlns:cx="http://schemas.microsoft.com/office/drawing/2014/chartex" xmlns:cx1="http://schemas.microsoft.com/office/drawing/2015/9/8/chartex" xmlns:cx2="http://schemas.microsoft.com/office/drawing/2015/10/21/chartex" xmlns:cx3="http://schemas.microsoft.com/office/drawing/2016/5/9/chartex" xmlns:cx4="http://schemas.microsoft.com/office/drawing/2016/5/10/chartex" xmlns:cx5="http://schemas.microsoft.com/office/drawing/2016/5/11/chartex" xmlns:cx6="http://schemas.microsoft.com/office/drawing/2016/5/12/chartex" xmlns:cx7="http://schemas.microsoft.com/office/drawing/2016/5/13/chartex" xmlns:cx8="http://schemas.microsoft.com/office/drawing/2016/5/14/chartex" xmlns:mc="http://schemas.openxmlformats.org/markup-compatibility/2006" xmlns:aink="http://schemas.microsoft.com/office/drawing/2016/ink" xmlns:am3d="http://schemas.microsoft.com/office/drawing/2017/model3d" xmlns:o="urn:schemas-microsoft-com:office:office" xmlns:r="http://schemas.openxmlformats.org/officeDocument/2006/relationships" xmlns:m="http://schemas.openxmlformats.org/officeDocument/2006/math" xmlns:v="urn:schemas-microsoft-com:vml" xmlns:wp14="http://schemas.microsoft.com/office/word/2010/wordprocessingDrawing" xmlns:wp="http://schemas.openxmlformats.org/drawingml/2006/wordprocessingDrawing" xmlns:w10="urn:schemas-microsoft-com:office:word" xmlns:w="http://schemas.openxmlformats.org/wordprocessingml/2006/main" xmlns:w14="http://schemas.microsoft.com/office/word/2010/wordml" xmlns:w15="http://schemas.microsoft.com/office/word/2012/wordml" xmlns:w16cex="http://schemas.microsoft.com/office/word/2018/wordml/cex" xmlns:w16cid="http://schemas.microsoft.com/office/word/2016/wordml/cid" xmlns:w16="http://schemas.microsoft.com/office/word/2018/wordml" xmlns:w16se="http://schemas.microsoft.com/office/word/2015/wordml/symex" xmlns:wpg="http://schemas.microsoft.com/office/word/2010/wordprocessingGroup" xmlns:wpi="http://schemas.microsoft.com/office/word/2010/wordprocessingInk" xmlns:wne="http://schemas.microsoft.com/office/word/2006/wordml" xmlns:wps="http://schemas.microsoft.com/office/word/2010/wordprocessingShape" mc:Ignorable="w14 w15 w16se w16cid w16 w16cex wp14">
+<w:hdr xmlns:wpc="http://schemas.microsoft.com/office/word/2010/wordprocessingCanvas" xmlns:cx="http://schemas.microsoft.com/office/drawing/2014/chartex" xmlns:cx1="http://schemas.microsoft.com/office/drawing/2015/9/8/chartex" xmlns:cx2="http://schemas.microsoft.com/office/drawing/2015/10/21/chartex" xmlns:cx3="http://schemas.microsoft.com/office/drawing/2016/5/9/chartex" xmlns:cx4="http://schemas.microsoft.com/office/drawing/2016/5/10/chartex" xmlns:cx5="http://schemas.microsoft.com/office/drawing/2016/5/11/chartex" xmlns:cx6="http://schemas.microsoft.com/office/drawing/2016/5/12/chartex" xmlns:cx7="http://schemas.microsoft.com/office/drawing/2016/5/13/chartex" xmlns:cx8="http://schemas.microsoft.com/office/drawing/2016/5/14/chartex" xmlns:mc="http://schemas.openxmlformats.org/markup-compatibility/2006" xmlns:aink="http://schemas.microsoft.com/office/drawing/2016/ink" xmlns:am3d="http://schemas.microsoft.com/office/drawing/2017/model3d" xmlns:o="urn:schemas-microsoft-com:office:office" xmlns:r="http://schemas.openxmlformats.org/officeDocument/2006/relationships" xmlns:m="http://schemas.openxmlformats.org/officeDocument/2006/math" xmlns:v="urn:schemas-microsoft-com:vml" xmlns:wp14="http://schemas.microsoft.com/office/word/2010/wordprocessingDrawing" xmlns:wp="http://schemas.openxmlformats.org/drawingml/2006/wordprocessingDrawing" xmlns:w10="urn:schemas-microsoft-com:office:word" xmlns:w="http://schemas.openxmlformats.org/wordprocessingml/2006/main" xmlns:w14="http://schemas.microsoft.com/office/word/2010/wordml" xmlns:w15="http://schemas.microsoft.com/office/word/2012/wordml" xmlns:w16cex="http://schemas.microsoft.com/office/word/2018/wordml/cex" xmlns:w16cid="http://schemas.microsoft.com/office/word/2016/wordml/cid" xmlns:w16="http://schemas.microsoft.com/office/word/2018/wordml" xmlns:w16sdtdh="http://schemas.microsoft.com/office/word/2020/wordml/sdtdatahash" xmlns:w16se="http://schemas.microsoft.com/office/word/2015/wordml/symex" xmlns:wpg="http://schemas.microsoft.com/office/word/2010/wordprocessingGroup" xmlns:wpi="http://schemas.microsoft.com/office/word/2010/wordprocessingInk" xmlns:wne="http://schemas.microsoft.com/office/word/2006/wordml" xmlns:wps="http://schemas.microsoft.com/office/word/2010/wordprocessingShape" mc:Ignorable="w14 w15 w16se w16cid w16 w16cex w16sdtdh wp14">
   <w:p>
     <w:pPr>
       <w:pStyle w:val="Header"/>
@@ -6353,7 +6393,7 @@
 </file>
 
 <file path=word/header5.xml><?xml version="1.0" encoding="utf-8"?>
-<w:hdr xmlns:wpc="http://schemas.microsoft.com/office/word/2010/wordprocessingCanvas" xmlns:cx="http://schemas.microsoft.com/office/drawing/2014/chartex" xmlns:cx1="http://schemas.microsoft.com/office/drawing/2015/9/8/chartex" xmlns:cx2="http://schemas.microsoft.com/office/drawing/2015/10/21/chartex" xmlns:cx3="http://schemas.microsoft.com/office/drawing/2016/5/9/chartex" xmlns:cx4="http://schemas.microsoft.com/office/drawing/2016/5/10/chartex" xmlns:cx5="http://schemas.microsoft.com/office/drawing/2016/5/11/chartex" xmlns:cx6="http://schemas.microsoft.com/office/drawing/2016/5/12/chartex" xmlns:cx7="http://schemas.microsoft.com/office/drawing/2016/5/13/chartex" xmlns:cx8="http://schemas.microsoft.com/office/drawing/2016/5/14/chartex" xmlns:mc="http://schemas.openxmlformats.org/markup-compatibility/2006" xmlns:aink="http://schemas.microsoft.com/office/drawing/2016/ink" xmlns:am3d="http://schemas.microsoft.com/office/drawing/2017/model3d" xmlns:o="urn:schemas-microsoft-com:office:office" xmlns:r="http://schemas.openxmlformats.org/officeDocument/2006/relationships" xmlns:m="http://schemas.openxmlformats.org/officeDocument/2006/math" xmlns:v="urn:schemas-microsoft-com:vml" xmlns:wp14="http://schemas.microsoft.com/office/word/2010/wordprocessingDrawing" xmlns:wp="http://schemas.openxmlformats.org/drawingml/2006/wordprocessingDrawing" xmlns:w10="urn:schemas-microsoft-com:office:word" xmlns:w="http://schemas.openxmlformats.org/wordprocessingml/2006/main" xmlns:w14="http://schemas.microsoft.com/office/word/2010/wordml" xmlns:w15="http://schemas.microsoft.com/office/word/2012/wordml" xmlns:w16cex="http://schemas.microsoft.com/office/word/2018/wordml/cex" xmlns:w16cid="http://schemas.microsoft.com/office/word/2016/wordml/cid" xmlns:w16="http://schemas.microsoft.com/office/word/2018/wordml" xmlns:w16se="http://schemas.microsoft.com/office/word/2015/wordml/symex" xmlns:wpg="http://schemas.microsoft.com/office/word/2010/wordprocessingGroup" xmlns:wpi="http://schemas.microsoft.com/office/word/2010/wordprocessingInk" xmlns:wne="http://schemas.microsoft.com/office/word/2006/wordml" xmlns:wps="http://schemas.microsoft.com/office/word/2010/wordprocessingShape" mc:Ignorable="w14 w15 w16se w16cid w16 w16cex wp14">
+<w:hdr xmlns:wpc="http://schemas.microsoft.com/office/word/2010/wordprocessingCanvas" xmlns:cx="http://schemas.microsoft.com/office/drawing/2014/chartex" xmlns:cx1="http://schemas.microsoft.com/office/drawing/2015/9/8/chartex" xmlns:cx2="http://schemas.microsoft.com/office/drawing/2015/10/21/chartex" xmlns:cx3="http://schemas.microsoft.com/office/drawing/2016/5/9/chartex" xmlns:cx4="http://schemas.microsoft.com/office/drawing/2016/5/10/chartex" xmlns:cx5="http://schemas.microsoft.com/office/drawing/2016/5/11/chartex" xmlns:cx6="http://schemas.microsoft.com/office/drawing/2016/5/12/chartex" xmlns:cx7="http://schemas.microsoft.com/office/drawing/2016/5/13/chartex" xmlns:cx8="http://schemas.microsoft.com/office/drawing/2016/5/14/chartex" xmlns:mc="http://schemas.openxmlformats.org/markup-compatibility/2006" xmlns:aink="http://schemas.microsoft.com/office/drawing/2016/ink" xmlns:am3d="http://schemas.microsoft.com/office/drawing/2017/model3d" xmlns:o="urn:schemas-microsoft-com:office:office" xmlns:r="http://schemas.openxmlformats.org/officeDocument/2006/relationships" xmlns:m="http://schemas.openxmlformats.org/officeDocument/2006/math" xmlns:v="urn:schemas-microsoft-com:vml" xmlns:wp14="http://schemas.microsoft.com/office/word/2010/wordprocessingDrawing" xmlns:wp="http://schemas.openxmlformats.org/drawingml/2006/wordprocessingDrawing" xmlns:w10="urn:schemas-microsoft-com:office:word" xmlns:w="http://schemas.openxmlformats.org/wordprocessingml/2006/main" xmlns:w14="http://schemas.microsoft.com/office/word/2010/wordml" xmlns:w15="http://schemas.microsoft.com/office/word/2012/wordml" xmlns:w16cex="http://schemas.microsoft.com/office/word/2018/wordml/cex" xmlns:w16cid="http://schemas.microsoft.com/office/word/2016/wordml/cid" xmlns:w16="http://schemas.microsoft.com/office/word/2018/wordml" xmlns:w16sdtdh="http://schemas.microsoft.com/office/word/2020/wordml/sdtdatahash" xmlns:w16se="http://schemas.microsoft.com/office/word/2015/wordml/symex" xmlns:wpg="http://schemas.microsoft.com/office/word/2010/wordprocessingGroup" xmlns:wpi="http://schemas.microsoft.com/office/word/2010/wordprocessingInk" xmlns:wne="http://schemas.microsoft.com/office/word/2006/wordml" xmlns:wps="http://schemas.microsoft.com/office/word/2010/wordprocessingShape" mc:Ignorable="w14 w15 w16se w16cid w16 w16cex w16sdtdh wp14">
   <w:p>
     <w:pPr>
       <w:pStyle w:val="Header"/>
@@ -6363,7 +6403,7 @@
 </file>
 
 <file path=word/header6.xml><?xml version="1.0" encoding="utf-8"?>
-<w:hdr xmlns:wpc="http://schemas.microsoft.com/office/word/2010/wordprocessingCanvas" xmlns:cx="http://schemas.microsoft.com/office/drawing/2014/chartex" xmlns:cx1="http://schemas.microsoft.com/office/drawing/2015/9/8/chartex" xmlns:cx2="http://schemas.microsoft.com/office/drawing/2015/10/21/chartex" xmlns:cx3="http://schemas.microsoft.com/office/drawing/2016/5/9/chartex" xmlns:cx4="http://schemas.microsoft.com/office/drawing/2016/5/10/chartex" xmlns:cx5="http://schemas.microsoft.com/office/drawing/2016/5/11/chartex" xmlns:cx6="http://schemas.microsoft.com/office/drawing/2016/5/12/chartex" xmlns:cx7="http://schemas.microsoft.com/office/drawing/2016/5/13/chartex" xmlns:cx8="http://schemas.microsoft.com/office/drawing/2016/5/14/chartex" xmlns:mc="http://schemas.openxmlformats.org/markup-compatibility/2006" xmlns:aink="http://schemas.microsoft.com/office/drawing/2016/ink" xmlns:am3d="http://schemas.microsoft.com/office/drawing/2017/model3d" xmlns:o="urn:schemas-microsoft-com:office:office" xmlns:r="http://schemas.openxmlformats.org/officeDocument/2006/relationships" xmlns:m="http://schemas.openxmlformats.org/officeDocument/2006/math" xmlns:v="urn:schemas-microsoft-com:vml" xmlns:wp14="http://schemas.microsoft.com/office/word/2010/wordprocessingDrawing" xmlns:wp="http://schemas.openxmlformats.org/drawingml/2006/wordprocessingDrawing" xmlns:w10="urn:schemas-microsoft-com:office:word" xmlns:w="http://schemas.openxmlformats.org/wordprocessingml/2006/main" xmlns:w14="http://schemas.microsoft.com/office/word/2010/wordml" xmlns:w15="http://schemas.microsoft.com/office/word/2012/wordml" xmlns:w16cex="http://schemas.microsoft.com/office/word/2018/wordml/cex" xmlns:w16cid="http://schemas.microsoft.com/office/word/2016/wordml/cid" xmlns:w16="http://schemas.microsoft.com/office/word/2018/wordml" xmlns:w16se="http://schemas.microsoft.com/office/word/2015/wordml/symex" xmlns:wpg="http://schemas.microsoft.com/office/word/2010/wordprocessingGroup" xmlns:wpi="http://schemas.microsoft.com/office/word/2010/wordprocessingInk" xmlns:wne="http://schemas.microsoft.com/office/word/2006/wordml" xmlns:wps="http://schemas.microsoft.com/office/word/2010/wordprocessingShape" mc:Ignorable="w14 w15 w16se w16cid w16 w16cex wp14">
+<w:hdr xmlns:wpc="http://schemas.microsoft.com/office/word/2010/wordprocessingCanvas" xmlns:cx="http://schemas.microsoft.com/office/drawing/2014/chartex" xmlns:cx1="http://schemas.microsoft.com/office/drawing/2015/9/8/chartex" xmlns:cx2="http://schemas.microsoft.com/office/drawing/2015/10/21/chartex" xmlns:cx3="http://schemas.microsoft.com/office/drawing/2016/5/9/chartex" xmlns:cx4="http://schemas.microsoft.com/office/drawing/2016/5/10/chartex" xmlns:cx5="http://schemas.microsoft.com/office/drawing/2016/5/11/chartex" xmlns:cx6="http://schemas.microsoft.com/office/drawing/2016/5/12/chartex" xmlns:cx7="http://schemas.microsoft.com/office/drawing/2016/5/13/chartex" xmlns:cx8="http://schemas.microsoft.com/office/drawing/2016/5/14/chartex" xmlns:mc="http://schemas.openxmlformats.org/markup-compatibility/2006" xmlns:aink="http://schemas.microsoft.com/office/drawing/2016/ink" xmlns:am3d="http://schemas.microsoft.com/office/drawing/2017/model3d" xmlns:o="urn:schemas-microsoft-com:office:office" xmlns:r="http://schemas.openxmlformats.org/officeDocument/2006/relationships" xmlns:m="http://schemas.openxmlformats.org/officeDocument/2006/math" xmlns:v="urn:schemas-microsoft-com:vml" xmlns:wp14="http://schemas.microsoft.com/office/word/2010/wordprocessingDrawing" xmlns:wp="http://schemas.openxmlformats.org/drawingml/2006/wordprocessingDrawing" xmlns:w10="urn:schemas-microsoft-com:office:word" xmlns:w="http://schemas.openxmlformats.org/wordprocessingml/2006/main" xmlns:w14="http://schemas.microsoft.com/office/word/2010/wordml" xmlns:w15="http://schemas.microsoft.com/office/word/2012/wordml" xmlns:w16cex="http://schemas.microsoft.com/office/word/2018/wordml/cex" xmlns:w16cid="http://schemas.microsoft.com/office/word/2016/wordml/cid" xmlns:w16="http://schemas.microsoft.com/office/word/2018/wordml" xmlns:w16sdtdh="http://schemas.microsoft.com/office/word/2020/wordml/sdtdatahash" xmlns:w16se="http://schemas.microsoft.com/office/word/2015/wordml/symex" xmlns:wpg="http://schemas.microsoft.com/office/word/2010/wordprocessingGroup" xmlns:wpi="http://schemas.microsoft.com/office/word/2010/wordprocessingInk" xmlns:wne="http://schemas.microsoft.com/office/word/2006/wordml" xmlns:wps="http://schemas.microsoft.com/office/word/2010/wordprocessingShape" mc:Ignorable="w14 w15 w16se w16cid w16 w16cex w16sdtdh wp14">
   <w:p>
     <w:pPr>
       <w:pStyle w:val="Header"/>
@@ -6373,7 +6413,7 @@
 </file>
 
 <file path=word/header7.xml><?xml version="1.0" encoding="utf-8"?>
-<w:hdr xmlns:wpc="http://schemas.microsoft.com/office/word/2010/wordprocessingCanvas" xmlns:cx="http://schemas.microsoft.com/office/drawing/2014/chartex" xmlns:cx1="http://schemas.microsoft.com/office/drawing/2015/9/8/chartex" xmlns:cx2="http://schemas.microsoft.com/office/drawing/2015/10/21/chartex" xmlns:cx3="http://schemas.microsoft.com/office/drawing/2016/5/9/chartex" xmlns:cx4="http://schemas.microsoft.com/office/drawing/2016/5/10/chartex" xmlns:cx5="http://schemas.microsoft.com/office/drawing/2016/5/11/chartex" xmlns:cx6="http://schemas.microsoft.com/office/drawing/2016/5/12/chartex" xmlns:cx7="http://schemas.microsoft.com/office/drawing/2016/5/13/chartex" xmlns:cx8="http://schemas.microsoft.com/office/drawing/2016/5/14/chartex" xmlns:mc="http://schemas.openxmlformats.org/markup-compatibility/2006" xmlns:aink="http://schemas.microsoft.com/office/drawing/2016/ink" xmlns:am3d="http://schemas.microsoft.com/office/drawing/2017/model3d" xmlns:o="urn:schemas-microsoft-com:office:office" xmlns:r="http://schemas.openxmlformats.org/officeDocument/2006/relationships" xmlns:m="http://schemas.openxmlformats.org/officeDocument/2006/math" xmlns:v="urn:schemas-microsoft-com:vml" xmlns:wp14="http://schemas.microsoft.com/office/word/2010/wordprocessingDrawing" xmlns:wp="http://schemas.openxmlformats.org/drawingml/2006/wordprocessingDrawing" xmlns:w10="urn:schemas-microsoft-com:office:word" xmlns:w="http://schemas.openxmlformats.org/wordprocessingml/2006/main" xmlns:w14="http://schemas.microsoft.com/office/word/2010/wordml" xmlns:w15="http://schemas.microsoft.com/office/word/2012/wordml" xmlns:w16cex="http://schemas.microsoft.com/office/word/2018/wordml/cex" xmlns:w16cid="http://schemas.microsoft.com/office/word/2016/wordml/cid" xmlns:w16="http://schemas.microsoft.com/office/word/2018/wordml" xmlns:w16se="http://schemas.microsoft.com/office/word/2015/wordml/symex" xmlns:wpg="http://schemas.microsoft.com/office/word/2010/wordprocessingGroup" xmlns:wpi="http://schemas.microsoft.com/office/word/2010/wordprocessingInk" xmlns:wne="http://schemas.microsoft.com/office/word/2006/wordml" xmlns:wps="http://schemas.microsoft.com/office/word/2010/wordprocessingShape" mc:Ignorable="w14 w15 w16se w16cid w16 w16cex wp14">
+<w:hdr xmlns:wpc="http://schemas.microsoft.com/office/word/2010/wordprocessingCanvas" xmlns:cx="http://schemas.microsoft.com/office/drawing/2014/chartex" xmlns:cx1="http://schemas.microsoft.com/office/drawing/2015/9/8/chartex" xmlns:cx2="http://schemas.microsoft.com/office/drawing/2015/10/21/chartex" xmlns:cx3="http://schemas.microsoft.com/office/drawing/2016/5/9/chartex" xmlns:cx4="http://schemas.microsoft.com/office/drawing/2016/5/10/chartex" xmlns:cx5="http://schemas.microsoft.com/office/drawing/2016/5/11/chartex" xmlns:cx6="http://schemas.microsoft.com/office/drawing/2016/5/12/chartex" xmlns:cx7="http://schemas.microsoft.com/office/drawing/2016/5/13/chartex" xmlns:cx8="http://schemas.microsoft.com/office/drawing/2016/5/14/chartex" xmlns:mc="http://schemas.openxmlformats.org/markup-compatibility/2006" xmlns:aink="http://schemas.microsoft.com/office/drawing/2016/ink" xmlns:am3d="http://schemas.microsoft.com/office/drawing/2017/model3d" xmlns:o="urn:schemas-microsoft-com:office:office" xmlns:r="http://schemas.openxmlformats.org/officeDocument/2006/relationships" xmlns:m="http://schemas.openxmlformats.org/officeDocument/2006/math" xmlns:v="urn:schemas-microsoft-com:vml" xmlns:wp14="http://schemas.microsoft.com/office/word/2010/wordprocessingDrawing" xmlns:wp="http://schemas.openxmlformats.org/drawingml/2006/wordprocessingDrawing" xmlns:w10="urn:schemas-microsoft-com:office:word" xmlns:w="http://schemas.openxmlformats.org/wordprocessingml/2006/main" xmlns:w14="http://schemas.microsoft.com/office/word/2010/wordml" xmlns:w15="http://schemas.microsoft.com/office/word/2012/wordml" xmlns:w16cex="http://schemas.microsoft.com/office/word/2018/wordml/cex" xmlns:w16cid="http://schemas.microsoft.com/office/word/2016/wordml/cid" xmlns:w16="http://schemas.microsoft.com/office/word/2018/wordml" xmlns:w16sdtdh="http://schemas.microsoft.com/office/word/2020/wordml/sdtdatahash" xmlns:w16se="http://schemas.microsoft.com/office/word/2015/wordml/symex" xmlns:wpg="http://schemas.microsoft.com/office/word/2010/wordprocessingGroup" xmlns:wpi="http://schemas.microsoft.com/office/word/2010/wordprocessingInk" xmlns:wne="http://schemas.microsoft.com/office/word/2006/wordml" xmlns:wps="http://schemas.microsoft.com/office/word/2010/wordprocessingShape" mc:Ignorable="w14 w15 w16se w16cid w16 w16cex w16sdtdh wp14">
   <w:p>
     <w:pPr>
       <w:pStyle w:val="Header"/>
@@ -6383,7 +6423,7 @@
 </file>
 
 <file path=word/numbering.xml><?xml version="1.0" encoding="utf-8"?>
-<w:numbering xmlns:wpc="http://schemas.microsoft.com/office/word/2010/wordprocessingCanvas" xmlns:cx="http://schemas.microsoft.com/office/drawing/2014/chartex" xmlns:cx1="http://schemas.microsoft.com/office/drawing/2015/9/8/chartex" xmlns:cx2="http://schemas.microsoft.com/office/drawing/2015/10/21/chartex" xmlns:cx3="http://schemas.microsoft.com/office/drawing/2016/5/9/chartex" xmlns:cx4="http://schemas.microsoft.com/office/drawing/2016/5/10/chartex" xmlns:cx5="http://schemas.microsoft.com/office/drawing/2016/5/11/chartex" xmlns:cx6="http://schemas.microsoft.com/office/drawing/2016/5/12/chartex" xmlns:cx7="http://schemas.microsoft.com/office/drawing/2016/5/13/chartex" xmlns:cx8="http://schemas.microsoft.com/office/drawing/2016/5/14/chartex" xmlns:mc="http://schemas.openxmlformats.org/markup-compatibility/2006" xmlns:aink="http://schemas.microsoft.com/office/drawing/2016/ink" xmlns:am3d="http://schemas.microsoft.com/office/drawing/2017/model3d" xmlns:o="urn:schemas-microsoft-com:office:office" xmlns:r="http://schemas.openxmlformats.org/officeDocument/2006/relationships" xmlns:m="http://schemas.openxmlformats.org/officeDocument/2006/math" xmlns:v="urn:schemas-microsoft-com:vml" xmlns:wp14="http://schemas.microsoft.com/office/word/2010/wordprocessingDrawing" xmlns:wp="http://schemas.openxmlformats.org/drawingml/2006/wordprocessingDrawing" xmlns:w10="urn:schemas-microsoft-com:office:word" xmlns:w="http://schemas.openxmlformats.org/wordprocessingml/2006/main" xmlns:w14="http://schemas.microsoft.com/office/word/2010/wordml" xmlns:w15="http://schemas.microsoft.com/office/word/2012/wordml" xmlns:w16cex="http://schemas.microsoft.com/office/word/2018/wordml/cex" xmlns:w16cid="http://schemas.microsoft.com/office/word/2016/wordml/cid" xmlns:w16="http://schemas.microsoft.com/office/word/2018/wordml" xmlns:w16se="http://schemas.microsoft.com/office/word/2015/wordml/symex" xmlns:wpg="http://schemas.microsoft.com/office/word/2010/wordprocessingGroup" xmlns:wpi="http://schemas.microsoft.com/office/word/2010/wordprocessingInk" xmlns:wne="http://schemas.microsoft.com/office/word/2006/wordml" xmlns:wps="http://schemas.microsoft.com/office/word/2010/wordprocessingShape" mc:Ignorable="w14 w15 w16se w16cid w16 w16cex wp14">
+<w:numbering xmlns:wpc="http://schemas.microsoft.com/office/word/2010/wordprocessingCanvas" xmlns:cx="http://schemas.microsoft.com/office/drawing/2014/chartex" xmlns:cx1="http://schemas.microsoft.com/office/drawing/2015/9/8/chartex" xmlns:cx2="http://schemas.microsoft.com/office/drawing/2015/10/21/chartex" xmlns:cx3="http://schemas.microsoft.com/office/drawing/2016/5/9/chartex" xmlns:cx4="http://schemas.microsoft.com/office/drawing/2016/5/10/chartex" xmlns:cx5="http://schemas.microsoft.com/office/drawing/2016/5/11/chartex" xmlns:cx6="http://schemas.microsoft.com/office/drawing/2016/5/12/chartex" xmlns:cx7="http://schemas.microsoft.com/office/drawing/2016/5/13/chartex" xmlns:cx8="http://schemas.microsoft.com/office/drawing/2016/5/14/chartex" xmlns:mc="http://schemas.openxmlformats.org/markup-compatibility/2006" xmlns:aink="http://schemas.microsoft.com/office/drawing/2016/ink" xmlns:am3d="http://schemas.microsoft.com/office/drawing/2017/model3d" xmlns:o="urn:schemas-microsoft-com:office:office" xmlns:r="http://schemas.openxmlformats.org/officeDocument/2006/relationships" xmlns:m="http://schemas.openxmlformats.org/officeDocument/2006/math" xmlns:v="urn:schemas-microsoft-com:vml" xmlns:wp14="http://schemas.microsoft.com/office/word/2010/wordprocessingDrawing" xmlns:wp="http://schemas.openxmlformats.org/drawingml/2006/wordprocessingDrawing" xmlns:w10="urn:schemas-microsoft-com:office:word" xmlns:w="http://schemas.openxmlformats.org/wordprocessingml/2006/main" xmlns:w14="http://schemas.microsoft.com/office/word/2010/wordml" xmlns:w15="http://schemas.microsoft.com/office/word/2012/wordml" xmlns:w16cex="http://schemas.microsoft.com/office/word/2018/wordml/cex" xmlns:w16cid="http://schemas.microsoft.com/office/word/2016/wordml/cid" xmlns:w16="http://schemas.microsoft.com/office/word/2018/wordml" xmlns:w16sdtdh="http://schemas.microsoft.com/office/word/2020/wordml/sdtdatahash" xmlns:w16se="http://schemas.microsoft.com/office/word/2015/wordml/symex" xmlns:wpg="http://schemas.microsoft.com/office/word/2010/wordprocessingGroup" xmlns:wpi="http://schemas.microsoft.com/office/word/2010/wordprocessingInk" xmlns:wne="http://schemas.microsoft.com/office/word/2006/wordml" xmlns:wps="http://schemas.microsoft.com/office/word/2010/wordprocessingShape" mc:Ignorable="w14 w15 w16se w16cid w16 w16cex w16sdtdh wp14">
   <w:abstractNum w:abstractNumId="0" w15:restartNumberingAfterBreak="0">
     <w:nsid w:val="FFFFFF7C"/>
     <w:multiLevelType w:val="singleLevel"/>
@@ -7449,7 +7489,7 @@
 </file>
 
 <file path=word/styles.xml><?xml version="1.0" encoding="utf-8"?>
-<w:styles xmlns:mc="http://schemas.openxmlformats.org/markup-compatibility/2006" xmlns:r="http://schemas.openxmlformats.org/officeDocument/2006/relationships" xmlns:w="http://schemas.openxmlformats.org/wordprocessingml/2006/main" xmlns:w14="http://schemas.microsoft.com/office/word/2010/wordml" xmlns:w15="http://schemas.microsoft.com/office/word/2012/wordml" xmlns:w16cex="http://schemas.microsoft.com/office/word/2018/wordml/cex" xmlns:w16cid="http://schemas.microsoft.com/office/word/2016/wordml/cid" xmlns:w16="http://schemas.microsoft.com/office/word/2018/wordml" xmlns:w16se="http://schemas.microsoft.com/office/word/2015/wordml/symex" mc:Ignorable="w14 w15 w16se w16cid w16 w16cex">
+<w:styles xmlns:mc="http://schemas.openxmlformats.org/markup-compatibility/2006" xmlns:r="http://schemas.openxmlformats.org/officeDocument/2006/relationships" xmlns:w="http://schemas.openxmlformats.org/wordprocessingml/2006/main" xmlns:w14="http://schemas.microsoft.com/office/word/2010/wordml" xmlns:w15="http://schemas.microsoft.com/office/word/2012/wordml" xmlns:w16cex="http://schemas.microsoft.com/office/word/2018/wordml/cex" xmlns:w16cid="http://schemas.microsoft.com/office/word/2016/wordml/cid" xmlns:w16="http://schemas.microsoft.com/office/word/2018/wordml" xmlns:w16sdtdh="http://schemas.microsoft.com/office/word/2020/wordml/sdtdatahash" xmlns:w16se="http://schemas.microsoft.com/office/word/2015/wordml/symex" mc:Ignorable="w14 w15 w16se w16cid w16 w16cex w16sdtdh">
   <w:docDefaults>
     <w:rPrDefault>
       <w:rPr>
@@ -7563,6 +7603,7 @@
     <w:lsdException w:name="HTML Sample" w:semiHidden="1" w:unhideWhenUsed="1"/>
     <w:lsdException w:name="HTML Typewriter" w:semiHidden="1" w:unhideWhenUsed="1"/>
     <w:lsdException w:name="HTML Variable" w:semiHidden="1" w:unhideWhenUsed="1"/>
+    <w:lsdException w:name="Normal Table" w:semiHidden="1" w:unhideWhenUsed="1"/>
     <w:lsdException w:name="annotation subject" w:semiHidden="1" w:unhideWhenUsed="1"/>
     <w:lsdException w:name="No List" w:semiHidden="1" w:unhideWhenUsed="1"/>
     <w:lsdException w:name="Outline List 1" w:semiHidden="1" w:unhideWhenUsed="1"/>
@@ -7609,8 +7650,10 @@
     <w:lsdException w:name="Table Subtle 2" w:semiHidden="1" w:unhideWhenUsed="1"/>
     <w:lsdException w:name="Table Web 1" w:semiHidden="1" w:unhideWhenUsed="1"/>
     <w:lsdException w:name="Table Web 2" w:semiHidden="1" w:unhideWhenUsed="1"/>
+    <w:lsdException w:name="Table Web 3" w:semiHidden="1" w:unhideWhenUsed="1"/>
     <w:lsdException w:name="Balloon Text" w:semiHidden="1" w:unhideWhenUsed="1"/>
     <w:lsdException w:name="Table Grid" w:uiPriority="39"/>
+    <w:lsdException w:name="Table Theme" w:semiHidden="1" w:unhideWhenUsed="1"/>
     <w:lsdException w:name="Placeholder Text" w:semiHidden="1"/>
     <w:lsdException w:name="No Spacing" w:uiPriority="19"/>
     <w:lsdException w:name="Light Shading" w:uiPriority="60"/>

--- a/force-app/main/default/staticresources/BridgeStateDocuments/Form_of_Deed_of_Trust_Tennessee.docx
+++ b/force-app/main/default/staticresources/BridgeStateDocuments/Form_of_Deed_of_Trust_Tennessee.docx
@@ -1,10 +1,14 @@
 
 <file path=word/document.xml><?xml version="1.0" encoding="utf-8"?>
-<w:document xmlns:wpc="http://schemas.microsoft.com/office/word/2010/wordprocessingCanvas" xmlns:cx="http://schemas.microsoft.com/office/drawing/2014/chartex" xmlns:cx1="http://schemas.microsoft.com/office/drawing/2015/9/8/chartex" xmlns:cx2="http://schemas.microsoft.com/office/drawing/2015/10/21/chartex" xmlns:cx3="http://schemas.microsoft.com/office/drawing/2016/5/9/chartex" xmlns:cx4="http://schemas.microsoft.com/office/drawing/2016/5/10/chartex" xmlns:cx5="http://schemas.microsoft.com/office/drawing/2016/5/11/chartex" xmlns:cx6="http://schemas.microsoft.com/office/drawing/2016/5/12/chartex" xmlns:cx7="http://schemas.microsoft.com/office/drawing/2016/5/13/chartex" xmlns:cx8="http://schemas.microsoft.com/office/drawing/2016/5/14/chartex" xmlns:mc="http://schemas.openxmlformats.org/markup-compatibility/2006" xmlns:aink="http://schemas.microsoft.com/office/drawing/2016/ink" xmlns:am3d="http://schemas.microsoft.com/office/drawing/2017/model3d" xmlns:o="urn:schemas-microsoft-com:office:office" xmlns:r="http://schemas.openxmlformats.org/officeDocument/2006/relationships" xmlns:m="http://schemas.openxmlformats.org/officeDocument/2006/math" xmlns:v="urn:schemas-microsoft-com:vml" xmlns:wp14="http://schemas.microsoft.com/office/word/2010/wordprocessingDrawing" xmlns:wp="http://schemas.openxmlformats.org/drawingml/2006/wordprocessingDrawing" xmlns:w10="urn:schemas-microsoft-com:office:word" xmlns:w="http://schemas.openxmlformats.org/wordprocessingml/2006/main" xmlns:w14="http://schemas.microsoft.com/office/word/2010/wordml" xmlns:w15="http://schemas.microsoft.com/office/word/2012/wordml" xmlns:w16cex="http://schemas.microsoft.com/office/word/2018/wordml/cex" xmlns:w16cid="http://schemas.microsoft.com/office/word/2016/wordml/cid" xmlns:w16="http://schemas.microsoft.com/office/word/2018/wordml" xmlns:w16se="http://schemas.microsoft.com/office/word/2015/wordml/symex" xmlns:wpg="http://schemas.microsoft.com/office/word/2010/wordprocessingGroup" xmlns:wpi="http://schemas.microsoft.com/office/word/2010/wordprocessingInk" xmlns:wne="http://schemas.microsoft.com/office/word/2006/wordml" xmlns:wps="http://schemas.microsoft.com/office/word/2010/wordprocessingShape" mc:Ignorable="w14 w15 w16se w16cid w16 w16cex wp14">
+<w:document xmlns:wpc="http://schemas.microsoft.com/office/word/2010/wordprocessingCanvas" xmlns:cx="http://schemas.microsoft.com/office/drawing/2014/chartex" xmlns:cx1="http://schemas.microsoft.com/office/drawing/2015/9/8/chartex" xmlns:cx2="http://schemas.microsoft.com/office/drawing/2015/10/21/chartex" xmlns:cx3="http://schemas.microsoft.com/office/drawing/2016/5/9/chartex" xmlns:cx4="http://schemas.microsoft.com/office/drawing/2016/5/10/chartex" xmlns:cx5="http://schemas.microsoft.com/office/drawing/2016/5/11/chartex" xmlns:cx6="http://schemas.microsoft.com/office/drawing/2016/5/12/chartex" xmlns:cx7="http://schemas.microsoft.com/office/drawing/2016/5/13/chartex" xmlns:cx8="http://schemas.microsoft.com/office/drawing/2016/5/14/chartex" xmlns:mc="http://schemas.openxmlformats.org/markup-compatibility/2006" xmlns:aink="http://schemas.microsoft.com/office/drawing/2016/ink" xmlns:am3d="http://schemas.microsoft.com/office/drawing/2017/model3d" xmlns:o="urn:schemas-microsoft-com:office:office" xmlns:r="http://schemas.openxmlformats.org/officeDocument/2006/relationships" xmlns:m="http://schemas.openxmlformats.org/officeDocument/2006/math" xmlns:v="urn:schemas-microsoft-com:vml" xmlns:wp14="http://schemas.microsoft.com/office/word/2010/wordprocessingDrawing" xmlns:wp="http://schemas.openxmlformats.org/drawingml/2006/wordprocessingDrawing" xmlns:w10="urn:schemas-microsoft-com:office:word" xmlns:w="http://schemas.openxmlformats.org/wordprocessingml/2006/main" xmlns:w14="http://schemas.microsoft.com/office/word/2010/wordml" xmlns:w15="http://schemas.microsoft.com/office/word/2012/wordml" xmlns:w16cex="http://schemas.microsoft.com/office/word/2018/wordml/cex" xmlns:w16cid="http://schemas.microsoft.com/office/word/2016/wordml/cid" xmlns:w16="http://schemas.microsoft.com/office/word/2018/wordml" xmlns:w16sdtdh="http://schemas.microsoft.com/office/word/2020/wordml/sdtdatahash" xmlns:w16se="http://schemas.microsoft.com/office/word/2015/wordml/symex" xmlns:wpg="http://schemas.microsoft.com/office/word/2010/wordprocessingGroup" xmlns:wpi="http://schemas.microsoft.com/office/word/2010/wordprocessingInk" xmlns:wne="http://schemas.microsoft.com/office/word/2006/wordml" xmlns:wps="http://schemas.microsoft.com/office/word/2010/wordprocessingShape" mc:Ignorable="w14 w15 w16se w16cid w16 w16cex w16sdtdh wp14">
   <w:body>
     <w:p>
       <w:pPr>
         <w:pStyle w:val="FlushLeft"/>
+        <w:tabs>
+          <w:tab w:val="left" w:pos="5760"/>
+        </w:tabs>
+        <w:spacing w:before="0"/>
         <w:jc w:val="right"/>
       </w:pPr>
       <w:r>
@@ -37,6 +41,86 @@
       <w:proofErr w:type="spellEnd"/>
       <w:r>
         <w:t>}</w:t>
+      </w:r>
+      <w:r>
+        <w:t xml:space="preserve">. Applicable </w:t>
+      </w:r>
+    </w:p>
+    <w:p>
+      <w:pPr>
+        <w:pStyle w:val="FlushLeft"/>
+        <w:tabs>
+          <w:tab w:val="left" w:pos="5760"/>
+        </w:tabs>
+        <w:spacing w:before="0"/>
+        <w:jc w:val="right"/>
+      </w:pPr>
+      <w:r>
+        <w:t>recording tax was paid on De</w:t>
+      </w:r>
+      <w:r>
+        <w:t>e</w:t>
+      </w:r>
+      <w:r>
+        <w:t xml:space="preserve">d of </w:t>
+      </w:r>
+    </w:p>
+    <w:p>
+      <w:pPr>
+        <w:pStyle w:val="FlushLeft"/>
+        <w:tabs>
+          <w:tab w:val="left" w:pos="5760"/>
+        </w:tabs>
+        <w:spacing w:before="0"/>
+        <w:jc w:val="right"/>
+      </w:pPr>
+      <w:r>
+        <w:t xml:space="preserve">Trust, </w:t>
+      </w:r>
+      <w:r>
+        <w:t>Assignment</w:t>
+      </w:r>
+      <w:r>
+        <w:t xml:space="preserve"> of Leases and Rents, </w:t>
+      </w:r>
+    </w:p>
+    <w:p>
+      <w:pPr>
+        <w:pStyle w:val="FlushLeft"/>
+        <w:tabs>
+          <w:tab w:val="left" w:pos="5760"/>
+        </w:tabs>
+        <w:spacing w:before="0"/>
+        <w:jc w:val="right"/>
+      </w:pPr>
+      <w:r>
+        <w:t>Security Agreement and Fixture Filing</w:t>
+      </w:r>
+    </w:p>
+    <w:p>
+      <w:pPr>
+        <w:pStyle w:val="FlushLeft"/>
+        <w:tabs>
+          <w:tab w:val="left" w:pos="5760"/>
+        </w:tabs>
+        <w:spacing w:before="0"/>
+        <w:jc w:val="right"/>
+      </w:pPr>
+      <w:r>
+        <w:t xml:space="preserve"> of record in Book___, Page___, ______ </w:t>
+      </w:r>
+    </w:p>
+    <w:p>
+      <w:pPr>
+        <w:pStyle w:val="FlushLeft"/>
+        <w:tabs>
+          <w:tab w:val="left" w:pos="5760"/>
+        </w:tabs>
+        <w:spacing w:before="0"/>
+        <w:jc w:val="right"/>
+      </w:pPr>
+      <w:r>
+        <w:t>County Register of Deeds.</w:t>
       </w:r>
     </w:p>
     <w:p>
@@ -120,16 +204,58 @@
         <w:pStyle w:val="Center"/>
       </w:pPr>
       <w:r>
+        <w:rPr>
+          <w:b/>
+          <w:bCs/>
+        </w:rPr>
         <w:t>{Deal__</w:t>
       </w:r>
+      <w:proofErr w:type="gramStart"/>
+      <w:r>
+        <w:rPr>
+          <w:b/>
+          <w:bCs/>
+        </w:rPr>
+        <w:t>r.Borrower</w:t>
+      </w:r>
+      <w:proofErr w:type="gramEnd"/>
+      <w:r>
+        <w:rPr>
+          <w:b/>
+          <w:bCs/>
+        </w:rPr>
+        <w:t>_Entity__</w:t>
+      </w:r>
       <w:proofErr w:type="spellStart"/>
-      <w:proofErr w:type="gramStart"/>
-      <w:r>
+      <w:r>
+        <w:rPr>
+          <w:b/>
+          <w:bCs/>
+        </w:rPr>
         <w:t>r.Name</w:t>
       </w:r>
       <w:proofErr w:type="spellEnd"/>
-      <w:proofErr w:type="gramEnd"/>
-      <w:r>
+      <w:r>
+        <w:rPr>
+          <w:b/>
+          <w:bCs/>
+        </w:rPr>
+        <w:t xml:space="preserve"> | </w:t>
+      </w:r>
+      <w:proofErr w:type="spellStart"/>
+      <w:r>
+        <w:rPr>
+          <w:b/>
+          <w:bCs/>
+        </w:rPr>
+        <w:t>upperCase</w:t>
+      </w:r>
+      <w:proofErr w:type="spellEnd"/>
+      <w:r>
+        <w:rPr>
+          <w:b/>
+          <w:bCs/>
+        </w:rPr>
         <w:t>}</w:t>
       </w:r>
       <w:r>
@@ -451,7 +577,7 @@
         <w:t xml:space="preserve">by </w:t>
       </w:r>
       <w:r>
-        <w:t>{Deal__</w:t>
+        <w:t>{Deal__r.Borrower_Entity__</w:t>
       </w:r>
       <w:proofErr w:type="spellStart"/>
       <w:r>
@@ -459,6 +585,22 @@
       </w:r>
       <w:proofErr w:type="spellEnd"/>
       <w:r>
+        <w:t>}, a {</w:t>
+      </w:r>
+      <w:proofErr w:type="spellStart"/>
+      <w:r>
+        <w:t>Deal__r.Borrower_Entity__r.Company_Jurisdiction__c</w:t>
+      </w:r>
+      <w:proofErr w:type="spellEnd"/>
+      <w:r>
+        <w:t>} {</w:t>
+      </w:r>
+      <w:proofErr w:type="spellStart"/>
+      <w:r>
+        <w:t>Deal__r.Borrower_Entity__r.Entity_Type__c</w:t>
+      </w:r>
+      <w:proofErr w:type="spellEnd"/>
+      <w:r>
         <w:t>}</w:t>
       </w:r>
       <w:r>
@@ -468,42 +610,34 @@
         <w:t xml:space="preserve">as trustor, having an address at </w:t>
       </w:r>
       <w:r>
-        <w:t>{Deal__</w:t>
+        <w:t>{Deal__r.Borrower_Entity__r.Address_1__c} {</w:t>
       </w:r>
       <w:proofErr w:type="spellStart"/>
       <w:r>
-        <w:t>r.Account.BillingStreet</w:t>
+        <w:t>Deal__r.Borrower_Entity__r.City__c</w:t>
       </w:r>
       <w:proofErr w:type="spellEnd"/>
       <w:r>
-        <w:t>}, {Deal__</w:t>
+        <w:t>}, {</w:t>
       </w:r>
       <w:proofErr w:type="spellStart"/>
       <w:r>
-        <w:t>r.Account.BillingCity</w:t>
+        <w:t>Deal__r.Borrower_Entity__r.State__c</w:t>
       </w:r>
       <w:proofErr w:type="spellEnd"/>
       <w:r>
-        <w:t>}, {Deal__</w:t>
+        <w:t>} {</w:t>
       </w:r>
       <w:proofErr w:type="spellStart"/>
       <w:r>
-        <w:t>r.Account.BillingState</w:t>
+        <w:t>Deal__r.Borrower_Entity__r.Zip__c</w:t>
       </w:r>
       <w:proofErr w:type="spellEnd"/>
       <w:r>
-        <w:t>} {Deal__</w:t>
-      </w:r>
-      <w:proofErr w:type="spellStart"/>
-      <w:r>
-        <w:t>r.Account.BillingPostalCode</w:t>
-      </w:r>
-      <w:proofErr w:type="spellEnd"/>
-      <w:r>
-        <w:t>}</w:t>
-      </w:r>
-      <w:r>
-        <w:t xml:space="preserve"> (</w:t>
+        <w:t xml:space="preserve">} </w:t>
+      </w:r>
+      <w:r>
+        <w:t>(</w:t>
       </w:r>
       <w:r>
         <w:rPr>
@@ -894,7 +1028,11 @@
         <w:pStyle w:val="Body"/>
       </w:pPr>
       <w:r>
-        <w:t>NOW THEREFORE, in consideration of the making of the Loan, and any and all Advances now or hereafter made thereunder pursuant to the Loan Agreement, by Beneficiary and the covenants, agreements, representations and warranties set forth in this Deed of Trust and other good and valuable consideration, the receipt and sufficiency of which are acknowledged by Trustor:</w:t>
+        <w:t xml:space="preserve">NOW THEREFORE, in consideration of the making of the Loan, and any and all Advances now or hereafter made thereunder pursuant to the Loan Agreement, by Beneficiary and the covenants, </w:t>
+      </w:r>
+      <w:r>
+        <w:lastRenderedPageBreak/>
+        <w:t>agreements, representations and warranties set forth in this Deed of Trust and other good and valuable consideration, the receipt and sufficiency of which are acknowledged by Trustor:</w:t>
       </w:r>
     </w:p>
     <w:p>
@@ -902,7 +1040,6 @@
         <w:pStyle w:val="Heading1"/>
       </w:pPr>
       <w:r>
-        <w:lastRenderedPageBreak/>
         <w:br/>
       </w:r>
       <w:r>
@@ -1173,11 +1310,11 @@
         <w:t>Fixtures</w:t>
       </w:r>
       <w:r>
-        <w:t xml:space="preserve">.  All Equipment now owned, or the ownership of which is hereafter acquired, by Trustor which is so related to the Land and Improvements forming part of the Property that it is deemed fixtures or real property under the law of the particular state in which the Equipment is located, including, without limitation, all building or construction materials intended for construction, reconstruction, alteration or repair of or installation on the Property, construction equipment, appliances, machinery, plant equipment, fittings, apparatuses, fixtures and other items now or hereafter attached to, installed in or used in connection with (temporarily or permanently) any of the Improvements or the </w:t>
+        <w:t xml:space="preserve">.  All Equipment now owned, or the ownership of which is hereafter acquired, by Trustor which is so related to the Land and Improvements forming part of the Property that it is deemed fixtures or real property under the law of the particular state in which the Equipment is located, including, without limitation, all building or construction materials intended for construction, </w:t>
       </w:r>
       <w:r>
         <w:lastRenderedPageBreak/>
-        <w:t xml:space="preserve">Land, including, but not limited to, engines, devices for the operation of pumps, pipes, plumbing, cleaning, call and sprinkler systems, fire extinguishing apparatuses and equipment, lighting, heating, ventilating, plumbing, laundry, incinerating, electrical, air conditioning and air cooling equipment and systems, gas and electric machinery, appurtenances and equipment, pollution control equipment, security systems, disposals, dishwashers, refrigerators and ranges, recreational equipment and facilities of all kinds, and water, gas, electrical, storm and sanitary sewer facilities, utility lines and equipment (whether owned individually or jointly with others, and, if owned jointly, to the extent of Trustor's interest therein) and all other utilities whether or not situated in easements, all water tanks, water supply, water power sites, fuel stations, fuel tanks, fuel supply, and all other structures, together with all accessions, appurtenances, additions, replacements, betterments and substitutions for any of the foregoing and the proceeds thereof (collectively, the </w:t>
+        <w:t xml:space="preserve">reconstruction, alteration or repair of or installation on the Property, construction equipment, appliances, machinery, plant equipment, fittings, apparatuses, fixtures and other items now or hereafter attached to, installed in or used in connection with (temporarily or permanently) any of the Improvements or the Land, including, but not limited to, engines, devices for the operation of pumps, pipes, plumbing, cleaning, call and sprinkler systems, fire extinguishing apparatuses and equipment, lighting, heating, ventilating, plumbing, laundry, incinerating, electrical, air conditioning and air cooling equipment and systems, gas and electric machinery, appurtenances and equipment, pollution control equipment, security systems, disposals, dishwashers, refrigerators and ranges, recreational equipment and facilities of all kinds, and water, gas, electrical, storm and sanitary sewer facilities, utility lines and equipment (whether owned individually or jointly with others, and, if owned jointly, to the extent of Trustor's interest therein) and all other utilities whether or not situated in easements, all water tanks, water supply, water power sites, fuel stations, fuel tanks, fuel supply, and all other structures, together with all accessions, appurtenances, additions, replacements, betterments and substitutions for any of the foregoing and the proceeds thereof (collectively, the </w:t>
       </w:r>
       <w:r>
         <w:rPr>
@@ -1434,7 +1571,11 @@
         <w:t>Lease Guarantor</w:t>
       </w:r>
       <w:r>
-        <w:t>", and collectively, the "</w:t>
+        <w:t xml:space="preserve">", and collectively, the </w:t>
+      </w:r>
+      <w:r>
+        <w:lastRenderedPageBreak/>
+        <w:t>"</w:t>
       </w:r>
       <w:r>
         <w:rPr>
@@ -1446,11 +1587,7 @@
         <w:t>Lease Guarantors</w:t>
       </w:r>
       <w:r>
-        <w:t xml:space="preserve">") to Trustor; (v) all rights, powers, privileges, options and other benefits of Trustor as the lessor under any of the Leases and the beneficiary under any of the Lease Guaranties, including, without limitation, the immediate and continuing right to make claims for, and to receive, collect and </w:t>
-      </w:r>
-      <w:r>
-        <w:lastRenderedPageBreak/>
-        <w:t>acknowledge receipt for all Rents payable or receivable under the Leases and all sums payable under the Lease Guaranties or pursuant thereto (and to apply the same to the payment of the Debt or the Other Obligations), and to do all other things which Trustor or any lessor is or may become entitled to do under any of the Leases or Lease Guaranties; (vi) the right, subject to the provisions of the Loan Agreement, at Beneficiary's option, upon revocation of the license granted herein, to enter upon the Property in person, by agent or by court-appointed receiver, to collect the Rents; (vii) during the continuance of an Event of Default, Trustor's irrevocable power of attorney, coupled with an interest, to take any or all other actions designated by Beneficiary for the proper management and preservation of the Land and Improvements; and (viii) any and all other rights of Trustor in and to the items set forth in subsections (</w:t>
+        <w:t>") to Trustor; (v) all rights, powers, privileges, options and other benefits of Trustor as the lessor under any of the Leases and the beneficiary under any of the Lease Guaranties, including, without limitation, the immediate and continuing right to make claims for, and to receive, collect and acknowledge receipt for all Rents payable or receivable under the Leases and all sums payable under the Lease Guaranties or pursuant thereto (and to apply the same to the payment of the Debt or the Other Obligations), and to do all other things which Trustor or any lessor is or may become entitled to do under any of the Leases or Lease Guaranties; (vi) the right, subject to the provisions of the Loan Agreement, at Beneficiary's option, upon revocation of the license granted herein, to enter upon the Property in person, by agent or by court-appointed receiver, to collect the Rents; (vii) during the continuance of an Event of Default, Trustor's irrevocable power of attorney, coupled with an interest, to take any or all other actions designated by Beneficiary for the proper management and preservation of the Land and Improvements; and (viii) any and all other rights of Trustor in and to the items set forth in subsections (</w:t>
       </w:r>
       <w:proofErr w:type="spellStart"/>
       <w:r>
@@ -1598,14 +1735,11 @@
         <w:rPr>
           <w:u w:val="single"/>
         </w:rPr>
+        <w:lastRenderedPageBreak/>
         <w:t>Uniform Commercial Code Property</w:t>
       </w:r>
       <w:r>
-        <w:t xml:space="preserve">.  All documents, instruments, chattel paper and general intangibles, as the foregoing terms are defined in the Uniform Commercial Code, relating to the Property (provided that notwithstanding the foregoing, such Uniform Commercial Code property shall </w:t>
-      </w:r>
-      <w:r>
-        <w:lastRenderedPageBreak/>
-        <w:t>not include any property owned by any Tenant, except to the extent that Trustor shall have any right or interest therein);</w:t>
+        <w:t>.  All documents, instruments, chattel paper and general intangibles, as the foregoing terms are defined in the Uniform Commercial Code, relating to the Property (provided that notwithstanding the foregoing, such Uniform Commercial Code property shall not include any property owned by any Tenant, except to the extent that Trustor shall have any right or interest therein);</w:t>
       </w:r>
     </w:p>
     <w:p>
@@ -1771,11 +1905,11 @@
         <w:pStyle w:val="Heading3"/>
       </w:pPr>
       <w:r>
-        <w:t xml:space="preserve">Trustor hereby authorizes and directs the lessees named in the Leases, any other future lessees or occupants of the Real Property and all Lease Guarantors to pay over to Beneficiary or to such other party as Beneficiary directs all Rents and all sums due under any Lease Guaranties, upon such lessee's receipt from Beneficiary of written notice to the effect that Beneficiary is then the holder of this Assignment.  Such Rents shall be disbursed and/or applied in accordance with the terms of the Loan Agreement.  In furtherance of the foregoing, Trustor hereby grants to Beneficiary an irrevocable power of attorney, coupled with an interest, to execute and deliver, on behalf of Trustor, to tenants under current and future Leases and counterparties to Lease Guaranties, direction letters to deliver all Rents and all sums due under any Lease Guaranties directly to Beneficiary.  Any exercise of the foregoing power of </w:t>
+        <w:t xml:space="preserve">Trustor hereby authorizes and directs the lessees named in the Leases, any other future lessees or occupants of the Real Property and all Lease Guarantors to pay over to Beneficiary or to such other party as Beneficiary directs all Rents and all sums due under any Lease Guaranties, upon such lessee's receipt from Beneficiary of written notice to the effect that Beneficiary is then the holder of this Assignment.  Such Rents shall be disbursed and/or applied in accordance with the terms of the Loan Agreement.  In furtherance of the foregoing, Trustor hereby grants to Beneficiary an irrevocable power of </w:t>
       </w:r>
       <w:r>
         <w:lastRenderedPageBreak/>
-        <w:t>attorney shall constitute an immediate renovation of the revocable license given pursuant to Section 1.02(a).</w:t>
+        <w:t>attorney, coupled with an interest, to execute and deliver, on behalf of Trustor, to tenants under current and future Leases and counterparties to Lease Guaranties, direction letters to deliver all Rents and all sums due under any Lease Guaranties directly to Beneficiary.  Any exercise of the foregoing power of attorney shall constitute an immediate renovation of the revocable license given pursuant to Section 1.02(a).</w:t>
       </w:r>
     </w:p>
     <w:p>
@@ -1870,11 +2004,8 @@
         <w:pStyle w:val="Body"/>
       </w:pPr>
       <w:r>
-        <w:t xml:space="preserve">PROVIDED, HOWEVER, these presents are upon the express condition that, if Trustor shall well and truly pay and perform the Obligations (including the payment of the Debt) at the time and in the manner provided in this Deed of Trust, the Note, the Loan Agreement and the other Loan Documents, and shall well and truly abide by and comply with each and every covenant and condition set forth herein and </w:t>
-      </w:r>
-      <w:r>
         <w:lastRenderedPageBreak/>
-        <w:t xml:space="preserve">in the Note, the Loan Agreement and the other Loan Documents, these presents and the estate hereby granted shall cease, terminate and be void; provided, however, that, subject to </w:t>
+        <w:t xml:space="preserve">PROVIDED, HOWEVER, these presents are upon the express condition that, if Trustor shall well and truly pay and perform the Obligations (including the payment of the Debt) at the time and in the manner provided in this Deed of Trust, the Note, the Loan Agreement and the other Loan Documents, and shall well and truly abide by and comply with each and every covenant and condition set forth herein and in the Note, the Loan Agreement and the other Loan Documents, these presents and the estate hereby granted shall cease, terminate and be void; provided, however, that, subject to </w:t>
       </w:r>
       <w:r>
         <w:rPr>
@@ -2161,7 +2292,11 @@
         <w:t>Other Collateral</w:t>
       </w:r>
       <w:r>
-        <w:t>").  The Other Mortgages will secure the Debt and the performance of the other covenants and agreements of Trustor set forth in the Loan Documents.  Upon the occurrence and during the continuance of an Event of Default, Beneficiary may proceed under this Deed of Trust and/or any or all the Other Mortgages against either the Property and/or any or all the Other Collateral in one or more parcels and in such manner and order as Beneficiary shall elect.  Trustor hereby irrevocably waives and releases, to the extent permitted by law, and whether now or hereafter in force, any right to have the Property and/or the Other Collateral marshaled upon any foreclosure of this Deed of Trust or any Other Mortgage.</w:t>
+        <w:t xml:space="preserve">").  The Other Mortgages will secure the Debt and the performance of the other covenants and agreements of Trustor set forth in the Loan Documents.  Upon the occurrence and during the continuance of an Event of Default, Beneficiary may proceed under this Deed of Trust and/or any or all the Other Mortgages against either the Property and/or any or all the Other Collateral in one or more parcels and in such manner and </w:t>
+      </w:r>
+      <w:r>
+        <w:lastRenderedPageBreak/>
+        <w:t>order as Beneficiary shall elect.  Trustor hereby irrevocably waives and releases, to the extent permitted by law, and whether now or hereafter in force, any right to have the Property and/or the Other Collateral marshaled upon any foreclosure of this Deed of Trust or any Other Mortgage.</w:t>
       </w:r>
     </w:p>
     <w:p>
@@ -2169,7 +2304,6 @@
         <w:pStyle w:val="Heading3"/>
       </w:pPr>
       <w:r>
-        <w:lastRenderedPageBreak/>
         <w:t>Without limiting the generality of the foregoing, and without limitation as to any other right or remedy provided to Beneficiary in this Deed of Trust or the other Loan Documents, in the case and during the continuance of an Event of Default (</w:t>
       </w:r>
       <w:proofErr w:type="spellStart"/>
@@ -2273,7 +2407,11 @@
         <w:t>Section 1.03</w:t>
       </w:r>
       <w:r>
-        <w:t xml:space="preserve"> herein) and the Loan Agreement, the terms of the Loan Agreement shall control.  Without limiting the generality of the foregoing, Trustor (</w:t>
+        <w:t xml:space="preserve"> herein) and the Loan Agreement, the terms of the Loan Agreement shall control.  Without </w:t>
+      </w:r>
+      <w:r>
+        <w:lastRenderedPageBreak/>
+        <w:t>limiting the generality of the foregoing, Trustor (</w:t>
       </w:r>
       <w:proofErr w:type="spellStart"/>
       <w:r>
@@ -2281,11 +2419,7 @@
       </w:r>
       <w:proofErr w:type="spellEnd"/>
       <w:r>
-        <w:t xml:space="preserve">) agrees to insure, repair, maintain and restore damage to the Property, pay Taxes assessments and other charges assessed against the Property, and comply with Legal Requirements, in accordance with the Loan Agreement, and (ii) agrees that the proceeds of </w:t>
-      </w:r>
-      <w:r>
-        <w:lastRenderedPageBreak/>
-        <w:t>insurance and condemnation awards shall be settled, held, applied and/or disbursed in accordance with the Loan Agreement.</w:t>
+        <w:t>) agrees to insure, repair, maintain and restore damage to the Property, pay Taxes assessments and other charges assessed against the Property, and comply with Legal Requirements, in accordance with the Loan Agreement, and (ii) agrees that the proceeds of insurance and condemnation awards shall be settled, held, applied and/or disbursed in accordance with the Loan Agreement.</w:t>
       </w:r>
     </w:p>
     <w:p>
@@ -3771,7 +3905,7 @@
           <w:bCs/>
           <w:u w:val="single"/>
         </w:rPr>
-        <w:t xml:space="preserve">Discontinuance </w:t>
+        <w:t xml:space="preserve">Discontinuance Of Proceedings </w:t>
       </w:r>
       <w:proofErr w:type="gramStart"/>
       <w:r>
@@ -3780,7 +3914,7 @@
           <w:bCs/>
           <w:u w:val="single"/>
         </w:rPr>
-        <w:t>Of</w:t>
+        <w:t>And</w:t>
       </w:r>
       <w:proofErr w:type="gramEnd"/>
       <w:r>
@@ -3789,7 +3923,7 @@
           <w:bCs/>
           <w:u w:val="single"/>
         </w:rPr>
-        <w:t xml:space="preserve"> Proceedings And Restoration Of Parties</w:t>
+        <w:t xml:space="preserve"> Restoration Of Parties</w:t>
       </w:r>
       <w:r>
         <w:t xml:space="preserve">.  If Trustee or Beneficiary shall have proceeded to enforce any right, power or remedy under this Deed of Trust by </w:t>
@@ -3809,25 +3943,7 @@
           <w:bCs/>
           <w:u w:val="single"/>
         </w:rPr>
-        <w:t xml:space="preserve">Waiver </w:t>
-      </w:r>
-      <w:proofErr w:type="gramStart"/>
-      <w:r>
-        <w:rPr>
-          <w:b/>
-          <w:bCs/>
-          <w:u w:val="single"/>
-        </w:rPr>
-        <w:t>Of</w:t>
-      </w:r>
-      <w:proofErr w:type="gramEnd"/>
-      <w:r>
-        <w:rPr>
-          <w:b/>
-          <w:bCs/>
-          <w:u w:val="single"/>
-        </w:rPr>
-        <w:t xml:space="preserve"> Appraisement; Valuation; Etc</w:t>
+        <w:t>Waiver Of Appraisement; Valuation; Etc</w:t>
       </w:r>
       <w:r>
         <w:t>.  Trustor agrees, to the full extent permitted by law, that in case of an Event of Default, neither Trustor nor anyone claiming by, through or under Trustor will set up, claim or seek to take advantage of any moratorium, reinstatement, forbearance, appraisement, valuation, stay, extension, homestead, exemption or redemption laws now or hereafter in force, in order to prevent or hinder the enforcement or foreclosure of this Deed of Trust, or the absolute sale of the Property, or the delivery of possession thereof immediately after such sale to the purchaser at such sale, and Trustor, for Trustor and all who may at any time claim through or under Trustor, hereby waives to the full extent that it may lawfully so do, the benefit of all such laws, and any and all right to have the assets subject to the security interest of this Deed of Trust marshaled upon any foreclosure or sale under the power herein granted.</w:t>
@@ -3896,7 +4012,7 @@
           <w:tab w:val="left" w:pos="8640"/>
         </w:tabs>
         <w:spacing w:before="480"/>
-        <w:ind w:left="4752" w:hanging="432"/>
+        <w:ind w:left="4320"/>
         <w:rPr>
           <w:b/>
           <w:bCs/>
@@ -3909,8 +4025,23 @@
         </w:rPr>
         <w:t>{Deal__</w:t>
       </w:r>
+      <w:proofErr w:type="gramStart"/>
+      <w:r>
+        <w:rPr>
+          <w:b/>
+          <w:bCs/>
+        </w:rPr>
+        <w:t>r.Borrower</w:t>
+      </w:r>
+      <w:proofErr w:type="gramEnd"/>
+      <w:r>
+        <w:rPr>
+          <w:b/>
+          <w:bCs/>
+        </w:rPr>
+        <w:t>_Entity__</w:t>
+      </w:r>
       <w:proofErr w:type="spellStart"/>
-      <w:proofErr w:type="gramStart"/>
       <w:r>
         <w:rPr>
           <w:b/>
@@ -3919,12 +4050,30 @@
         <w:t>r.Name</w:t>
       </w:r>
       <w:proofErr w:type="spellEnd"/>
-      <w:proofErr w:type="gramEnd"/>
       <w:r>
         <w:rPr>
           <w:b/>
           <w:bCs/>
         </w:rPr>
+        <w:t>}</w:t>
+      </w:r>
+      <w:r>
+        <w:t>, a {</w:t>
+      </w:r>
+      <w:proofErr w:type="spellStart"/>
+      <w:r>
+        <w:t>Deal__r.Borrower_Entity__r.Company_Jurisdiction__c</w:t>
+      </w:r>
+      <w:proofErr w:type="spellEnd"/>
+      <w:r>
+        <w:t>} {</w:t>
+      </w:r>
+      <w:proofErr w:type="spellStart"/>
+      <w:r>
+        <w:t>Deal__r.Borrower_Entity__r.Entity_Type__c</w:t>
+      </w:r>
+      <w:proofErr w:type="spellEnd"/>
+      <w:r>
         <w:t>}</w:t>
       </w:r>
     </w:p>
@@ -4547,7 +4696,7 @@
 </file>
 
 <file path=word/endnotes.xml><?xml version="1.0" encoding="utf-8"?>
-<w:endnotes xmlns:wpc="http://schemas.microsoft.com/office/word/2010/wordprocessingCanvas" xmlns:cx="http://schemas.microsoft.com/office/drawing/2014/chartex" xmlns:cx1="http://schemas.microsoft.com/office/drawing/2015/9/8/chartex" xmlns:cx2="http://schemas.microsoft.com/office/drawing/2015/10/21/chartex" xmlns:cx3="http://schemas.microsoft.com/office/drawing/2016/5/9/chartex" xmlns:cx4="http://schemas.microsoft.com/office/drawing/2016/5/10/chartex" xmlns:cx5="http://schemas.microsoft.com/office/drawing/2016/5/11/chartex" xmlns:cx6="http://schemas.microsoft.com/office/drawing/2016/5/12/chartex" xmlns:cx7="http://schemas.microsoft.com/office/drawing/2016/5/13/chartex" xmlns:cx8="http://schemas.microsoft.com/office/drawing/2016/5/14/chartex" xmlns:mc="http://schemas.openxmlformats.org/markup-compatibility/2006" xmlns:aink="http://schemas.microsoft.com/office/drawing/2016/ink" xmlns:am3d="http://schemas.microsoft.com/office/drawing/2017/model3d" xmlns:o="urn:schemas-microsoft-com:office:office" xmlns:r="http://schemas.openxmlformats.org/officeDocument/2006/relationships" xmlns:m="http://schemas.openxmlformats.org/officeDocument/2006/math" xmlns:v="urn:schemas-microsoft-com:vml" xmlns:wp14="http://schemas.microsoft.com/office/word/2010/wordprocessingDrawing" xmlns:wp="http://schemas.openxmlformats.org/drawingml/2006/wordprocessingDrawing" xmlns:w10="urn:schemas-microsoft-com:office:word" xmlns:w="http://schemas.openxmlformats.org/wordprocessingml/2006/main" xmlns:w14="http://schemas.microsoft.com/office/word/2010/wordml" xmlns:w15="http://schemas.microsoft.com/office/word/2012/wordml" xmlns:w16cex="http://schemas.microsoft.com/office/word/2018/wordml/cex" xmlns:w16cid="http://schemas.microsoft.com/office/word/2016/wordml/cid" xmlns:w16="http://schemas.microsoft.com/office/word/2018/wordml" xmlns:w16se="http://schemas.microsoft.com/office/word/2015/wordml/symex" xmlns:wpg="http://schemas.microsoft.com/office/word/2010/wordprocessingGroup" xmlns:wpi="http://schemas.microsoft.com/office/word/2010/wordprocessingInk" xmlns:wne="http://schemas.microsoft.com/office/word/2006/wordml" xmlns:wps="http://schemas.microsoft.com/office/word/2010/wordprocessingShape" mc:Ignorable="w14 w15 w16se w16cid w16 w16cex wp14">
+<w:endnotes xmlns:wpc="http://schemas.microsoft.com/office/word/2010/wordprocessingCanvas" xmlns:cx="http://schemas.microsoft.com/office/drawing/2014/chartex" xmlns:cx1="http://schemas.microsoft.com/office/drawing/2015/9/8/chartex" xmlns:cx2="http://schemas.microsoft.com/office/drawing/2015/10/21/chartex" xmlns:cx3="http://schemas.microsoft.com/office/drawing/2016/5/9/chartex" xmlns:cx4="http://schemas.microsoft.com/office/drawing/2016/5/10/chartex" xmlns:cx5="http://schemas.microsoft.com/office/drawing/2016/5/11/chartex" xmlns:cx6="http://schemas.microsoft.com/office/drawing/2016/5/12/chartex" xmlns:cx7="http://schemas.microsoft.com/office/drawing/2016/5/13/chartex" xmlns:cx8="http://schemas.microsoft.com/office/drawing/2016/5/14/chartex" xmlns:mc="http://schemas.openxmlformats.org/markup-compatibility/2006" xmlns:aink="http://schemas.microsoft.com/office/drawing/2016/ink" xmlns:am3d="http://schemas.microsoft.com/office/drawing/2017/model3d" xmlns:o="urn:schemas-microsoft-com:office:office" xmlns:r="http://schemas.openxmlformats.org/officeDocument/2006/relationships" xmlns:m="http://schemas.openxmlformats.org/officeDocument/2006/math" xmlns:v="urn:schemas-microsoft-com:vml" xmlns:wp14="http://schemas.microsoft.com/office/word/2010/wordprocessingDrawing" xmlns:wp="http://schemas.openxmlformats.org/drawingml/2006/wordprocessingDrawing" xmlns:w10="urn:schemas-microsoft-com:office:word" xmlns:w="http://schemas.openxmlformats.org/wordprocessingml/2006/main" xmlns:w14="http://schemas.microsoft.com/office/word/2010/wordml" xmlns:w15="http://schemas.microsoft.com/office/word/2012/wordml" xmlns:w16cex="http://schemas.microsoft.com/office/word/2018/wordml/cex" xmlns:w16cid="http://schemas.microsoft.com/office/word/2016/wordml/cid" xmlns:w16="http://schemas.microsoft.com/office/word/2018/wordml" xmlns:w16sdtdh="http://schemas.microsoft.com/office/word/2020/wordml/sdtdatahash" xmlns:w16se="http://schemas.microsoft.com/office/word/2015/wordml/symex" xmlns:wpg="http://schemas.microsoft.com/office/word/2010/wordprocessingGroup" xmlns:wpi="http://schemas.microsoft.com/office/word/2010/wordprocessingInk" xmlns:wne="http://schemas.microsoft.com/office/word/2006/wordml" xmlns:wps="http://schemas.microsoft.com/office/word/2010/wordprocessingShape" mc:Ignorable="w14 w15 w16se w16cid w16 w16cex w16sdtdh wp14">
   <w:endnote w:type="separator" w:id="-1">
     <w:p>
       <w:pPr>
@@ -4574,7 +4723,7 @@
 </file>
 
 <file path=word/footer1.xml><?xml version="1.0" encoding="utf-8"?>
-<w:ftr xmlns:wpc="http://schemas.microsoft.com/office/word/2010/wordprocessingCanvas" xmlns:cx="http://schemas.microsoft.com/office/drawing/2014/chartex" xmlns:cx1="http://schemas.microsoft.com/office/drawing/2015/9/8/chartex" xmlns:cx2="http://schemas.microsoft.com/office/drawing/2015/10/21/chartex" xmlns:cx3="http://schemas.microsoft.com/office/drawing/2016/5/9/chartex" xmlns:cx4="http://schemas.microsoft.com/office/drawing/2016/5/10/chartex" xmlns:cx5="http://schemas.microsoft.com/office/drawing/2016/5/11/chartex" xmlns:cx6="http://schemas.microsoft.com/office/drawing/2016/5/12/chartex" xmlns:cx7="http://schemas.microsoft.com/office/drawing/2016/5/13/chartex" xmlns:cx8="http://schemas.microsoft.com/office/drawing/2016/5/14/chartex" xmlns:mc="http://schemas.openxmlformats.org/markup-compatibility/2006" xmlns:aink="http://schemas.microsoft.com/office/drawing/2016/ink" xmlns:am3d="http://schemas.microsoft.com/office/drawing/2017/model3d" xmlns:o="urn:schemas-microsoft-com:office:office" xmlns:r="http://schemas.openxmlformats.org/officeDocument/2006/relationships" xmlns:m="http://schemas.openxmlformats.org/officeDocument/2006/math" xmlns:v="urn:schemas-microsoft-com:vml" xmlns:wp14="http://schemas.microsoft.com/office/word/2010/wordprocessingDrawing" xmlns:wp="http://schemas.openxmlformats.org/drawingml/2006/wordprocessingDrawing" xmlns:w10="urn:schemas-microsoft-com:office:word" xmlns:w="http://schemas.openxmlformats.org/wordprocessingml/2006/main" xmlns:w14="http://schemas.microsoft.com/office/word/2010/wordml" xmlns:w15="http://schemas.microsoft.com/office/word/2012/wordml" xmlns:w16cex="http://schemas.microsoft.com/office/word/2018/wordml/cex" xmlns:w16cid="http://schemas.microsoft.com/office/word/2016/wordml/cid" xmlns:w16="http://schemas.microsoft.com/office/word/2018/wordml" xmlns:w16se="http://schemas.microsoft.com/office/word/2015/wordml/symex" xmlns:wpg="http://schemas.microsoft.com/office/word/2010/wordprocessingGroup" xmlns:wpi="http://schemas.microsoft.com/office/word/2010/wordprocessingInk" xmlns:wne="http://schemas.microsoft.com/office/word/2006/wordml" xmlns:wps="http://schemas.microsoft.com/office/word/2010/wordprocessingShape" mc:Ignorable="w14 w15 w16se w16cid w16 w16cex wp14">
+<w:ftr xmlns:wpc="http://schemas.microsoft.com/office/word/2010/wordprocessingCanvas" xmlns:cx="http://schemas.microsoft.com/office/drawing/2014/chartex" xmlns:cx1="http://schemas.microsoft.com/office/drawing/2015/9/8/chartex" xmlns:cx2="http://schemas.microsoft.com/office/drawing/2015/10/21/chartex" xmlns:cx3="http://schemas.microsoft.com/office/drawing/2016/5/9/chartex" xmlns:cx4="http://schemas.microsoft.com/office/drawing/2016/5/10/chartex" xmlns:cx5="http://schemas.microsoft.com/office/drawing/2016/5/11/chartex" xmlns:cx6="http://schemas.microsoft.com/office/drawing/2016/5/12/chartex" xmlns:cx7="http://schemas.microsoft.com/office/drawing/2016/5/13/chartex" xmlns:cx8="http://schemas.microsoft.com/office/drawing/2016/5/14/chartex" xmlns:mc="http://schemas.openxmlformats.org/markup-compatibility/2006" xmlns:aink="http://schemas.microsoft.com/office/drawing/2016/ink" xmlns:am3d="http://schemas.microsoft.com/office/drawing/2017/model3d" xmlns:o="urn:schemas-microsoft-com:office:office" xmlns:r="http://schemas.openxmlformats.org/officeDocument/2006/relationships" xmlns:m="http://schemas.openxmlformats.org/officeDocument/2006/math" xmlns:v="urn:schemas-microsoft-com:vml" xmlns:wp14="http://schemas.microsoft.com/office/word/2010/wordprocessingDrawing" xmlns:wp="http://schemas.openxmlformats.org/drawingml/2006/wordprocessingDrawing" xmlns:w10="urn:schemas-microsoft-com:office:word" xmlns:w="http://schemas.openxmlformats.org/wordprocessingml/2006/main" xmlns:w14="http://schemas.microsoft.com/office/word/2010/wordml" xmlns:w15="http://schemas.microsoft.com/office/word/2012/wordml" xmlns:w16cex="http://schemas.microsoft.com/office/word/2018/wordml/cex" xmlns:w16cid="http://schemas.microsoft.com/office/word/2016/wordml/cid" xmlns:w16="http://schemas.microsoft.com/office/word/2018/wordml" xmlns:w16sdtdh="http://schemas.microsoft.com/office/word/2020/wordml/sdtdatahash" xmlns:w16se="http://schemas.microsoft.com/office/word/2015/wordml/symex" xmlns:wpg="http://schemas.microsoft.com/office/word/2010/wordprocessingGroup" xmlns:wpi="http://schemas.microsoft.com/office/word/2010/wordprocessingInk" xmlns:wne="http://schemas.microsoft.com/office/word/2006/wordml" xmlns:wps="http://schemas.microsoft.com/office/word/2010/wordprocessingShape" mc:Ignorable="w14 w15 w16se w16cid w16 w16cex w16sdtdh wp14">
   <w:p>
     <w:pPr>
       <w:pStyle w:val="Footer"/>
@@ -4584,7 +4733,7 @@
 </file>
 
 <file path=word/footer2.xml><?xml version="1.0" encoding="utf-8"?>
-<w:ftr xmlns:wpc="http://schemas.microsoft.com/office/word/2010/wordprocessingCanvas" xmlns:cx="http://schemas.microsoft.com/office/drawing/2014/chartex" xmlns:cx1="http://schemas.microsoft.com/office/drawing/2015/9/8/chartex" xmlns:cx2="http://schemas.microsoft.com/office/drawing/2015/10/21/chartex" xmlns:cx3="http://schemas.microsoft.com/office/drawing/2016/5/9/chartex" xmlns:cx4="http://schemas.microsoft.com/office/drawing/2016/5/10/chartex" xmlns:cx5="http://schemas.microsoft.com/office/drawing/2016/5/11/chartex" xmlns:cx6="http://schemas.microsoft.com/office/drawing/2016/5/12/chartex" xmlns:cx7="http://schemas.microsoft.com/office/drawing/2016/5/13/chartex" xmlns:cx8="http://schemas.microsoft.com/office/drawing/2016/5/14/chartex" xmlns:mc="http://schemas.openxmlformats.org/markup-compatibility/2006" xmlns:aink="http://schemas.microsoft.com/office/drawing/2016/ink" xmlns:am3d="http://schemas.microsoft.com/office/drawing/2017/model3d" xmlns:o="urn:schemas-microsoft-com:office:office" xmlns:r="http://schemas.openxmlformats.org/officeDocument/2006/relationships" xmlns:m="http://schemas.openxmlformats.org/officeDocument/2006/math" xmlns:v="urn:schemas-microsoft-com:vml" xmlns:wp14="http://schemas.microsoft.com/office/word/2010/wordprocessingDrawing" xmlns:wp="http://schemas.openxmlformats.org/drawingml/2006/wordprocessingDrawing" xmlns:w10="urn:schemas-microsoft-com:office:word" xmlns:w="http://schemas.openxmlformats.org/wordprocessingml/2006/main" xmlns:w14="http://schemas.microsoft.com/office/word/2010/wordml" xmlns:w15="http://schemas.microsoft.com/office/word/2012/wordml" xmlns:w16cex="http://schemas.microsoft.com/office/word/2018/wordml/cex" xmlns:w16cid="http://schemas.microsoft.com/office/word/2016/wordml/cid" xmlns:w16="http://schemas.microsoft.com/office/word/2018/wordml" xmlns:w16se="http://schemas.microsoft.com/office/word/2015/wordml/symex" xmlns:wpg="http://schemas.microsoft.com/office/word/2010/wordprocessingGroup" xmlns:wpi="http://schemas.microsoft.com/office/word/2010/wordprocessingInk" xmlns:wne="http://schemas.microsoft.com/office/word/2006/wordml" xmlns:wps="http://schemas.microsoft.com/office/word/2010/wordprocessingShape" mc:Ignorable="w14 w15 w16se w16cid w16 w16cex wp14">
+<w:ftr xmlns:wpc="http://schemas.microsoft.com/office/word/2010/wordprocessingCanvas" xmlns:cx="http://schemas.microsoft.com/office/drawing/2014/chartex" xmlns:cx1="http://schemas.microsoft.com/office/drawing/2015/9/8/chartex" xmlns:cx2="http://schemas.microsoft.com/office/drawing/2015/10/21/chartex" xmlns:cx3="http://schemas.microsoft.com/office/drawing/2016/5/9/chartex" xmlns:cx4="http://schemas.microsoft.com/office/drawing/2016/5/10/chartex" xmlns:cx5="http://schemas.microsoft.com/office/drawing/2016/5/11/chartex" xmlns:cx6="http://schemas.microsoft.com/office/drawing/2016/5/12/chartex" xmlns:cx7="http://schemas.microsoft.com/office/drawing/2016/5/13/chartex" xmlns:cx8="http://schemas.microsoft.com/office/drawing/2016/5/14/chartex" xmlns:mc="http://schemas.openxmlformats.org/markup-compatibility/2006" xmlns:aink="http://schemas.microsoft.com/office/drawing/2016/ink" xmlns:am3d="http://schemas.microsoft.com/office/drawing/2017/model3d" xmlns:o="urn:schemas-microsoft-com:office:office" xmlns:r="http://schemas.openxmlformats.org/officeDocument/2006/relationships" xmlns:m="http://schemas.openxmlformats.org/officeDocument/2006/math" xmlns:v="urn:schemas-microsoft-com:vml" xmlns:wp14="http://schemas.microsoft.com/office/word/2010/wordprocessingDrawing" xmlns:wp="http://schemas.openxmlformats.org/drawingml/2006/wordprocessingDrawing" xmlns:w10="urn:schemas-microsoft-com:office:word" xmlns:w="http://schemas.openxmlformats.org/wordprocessingml/2006/main" xmlns:w14="http://schemas.microsoft.com/office/word/2010/wordml" xmlns:w15="http://schemas.microsoft.com/office/word/2012/wordml" xmlns:w16cex="http://schemas.microsoft.com/office/word/2018/wordml/cex" xmlns:w16cid="http://schemas.microsoft.com/office/word/2016/wordml/cid" xmlns:w16="http://schemas.microsoft.com/office/word/2018/wordml" xmlns:w16sdtdh="http://schemas.microsoft.com/office/word/2020/wordml/sdtdatahash" xmlns:w16se="http://schemas.microsoft.com/office/word/2015/wordml/symex" xmlns:wpg="http://schemas.microsoft.com/office/word/2010/wordprocessingGroup" xmlns:wpi="http://schemas.microsoft.com/office/word/2010/wordprocessingInk" xmlns:wne="http://schemas.microsoft.com/office/word/2006/wordml" xmlns:wps="http://schemas.microsoft.com/office/word/2010/wordprocessingShape" mc:Ignorable="w14 w15 w16se w16cid w16 w16cex w16sdtdh wp14">
   <w:tbl>
     <w:tblPr>
       <w:tblW w:w="9360" w:type="dxa"/>
@@ -4797,7 +4946,7 @@
 </file>
 
 <file path=word/footer3.xml><?xml version="1.0" encoding="utf-8"?>
-<w:ftr xmlns:wpc="http://schemas.microsoft.com/office/word/2010/wordprocessingCanvas" xmlns:cx="http://schemas.microsoft.com/office/drawing/2014/chartex" xmlns:cx1="http://schemas.microsoft.com/office/drawing/2015/9/8/chartex" xmlns:cx2="http://schemas.microsoft.com/office/drawing/2015/10/21/chartex" xmlns:cx3="http://schemas.microsoft.com/office/drawing/2016/5/9/chartex" xmlns:cx4="http://schemas.microsoft.com/office/drawing/2016/5/10/chartex" xmlns:cx5="http://schemas.microsoft.com/office/drawing/2016/5/11/chartex" xmlns:cx6="http://schemas.microsoft.com/office/drawing/2016/5/12/chartex" xmlns:cx7="http://schemas.microsoft.com/office/drawing/2016/5/13/chartex" xmlns:cx8="http://schemas.microsoft.com/office/drawing/2016/5/14/chartex" xmlns:mc="http://schemas.openxmlformats.org/markup-compatibility/2006" xmlns:aink="http://schemas.microsoft.com/office/drawing/2016/ink" xmlns:am3d="http://schemas.microsoft.com/office/drawing/2017/model3d" xmlns:o="urn:schemas-microsoft-com:office:office" xmlns:r="http://schemas.openxmlformats.org/officeDocument/2006/relationships" xmlns:m="http://schemas.openxmlformats.org/officeDocument/2006/math" xmlns:v="urn:schemas-microsoft-com:vml" xmlns:wp14="http://schemas.microsoft.com/office/word/2010/wordprocessingDrawing" xmlns:wp="http://schemas.openxmlformats.org/drawingml/2006/wordprocessingDrawing" xmlns:w10="urn:schemas-microsoft-com:office:word" xmlns:w="http://schemas.openxmlformats.org/wordprocessingml/2006/main" xmlns:w14="http://schemas.microsoft.com/office/word/2010/wordml" xmlns:w15="http://schemas.microsoft.com/office/word/2012/wordml" xmlns:w16cex="http://schemas.microsoft.com/office/word/2018/wordml/cex" xmlns:w16cid="http://schemas.microsoft.com/office/word/2016/wordml/cid" xmlns:w16="http://schemas.microsoft.com/office/word/2018/wordml" xmlns:w16se="http://schemas.microsoft.com/office/word/2015/wordml/symex" xmlns:wpg="http://schemas.microsoft.com/office/word/2010/wordprocessingGroup" xmlns:wpi="http://schemas.microsoft.com/office/word/2010/wordprocessingInk" xmlns:wne="http://schemas.microsoft.com/office/word/2006/wordml" xmlns:wps="http://schemas.microsoft.com/office/word/2010/wordprocessingShape" mc:Ignorable="w14 w15 w16se w16cid w16 w16cex wp14">
+<w:ftr xmlns:wpc="http://schemas.microsoft.com/office/word/2010/wordprocessingCanvas" xmlns:cx="http://schemas.microsoft.com/office/drawing/2014/chartex" xmlns:cx1="http://schemas.microsoft.com/office/drawing/2015/9/8/chartex" xmlns:cx2="http://schemas.microsoft.com/office/drawing/2015/10/21/chartex" xmlns:cx3="http://schemas.microsoft.com/office/drawing/2016/5/9/chartex" xmlns:cx4="http://schemas.microsoft.com/office/drawing/2016/5/10/chartex" xmlns:cx5="http://schemas.microsoft.com/office/drawing/2016/5/11/chartex" xmlns:cx6="http://schemas.microsoft.com/office/drawing/2016/5/12/chartex" xmlns:cx7="http://schemas.microsoft.com/office/drawing/2016/5/13/chartex" xmlns:cx8="http://schemas.microsoft.com/office/drawing/2016/5/14/chartex" xmlns:mc="http://schemas.openxmlformats.org/markup-compatibility/2006" xmlns:aink="http://schemas.microsoft.com/office/drawing/2016/ink" xmlns:am3d="http://schemas.microsoft.com/office/drawing/2017/model3d" xmlns:o="urn:schemas-microsoft-com:office:office" xmlns:r="http://schemas.openxmlformats.org/officeDocument/2006/relationships" xmlns:m="http://schemas.openxmlformats.org/officeDocument/2006/math" xmlns:v="urn:schemas-microsoft-com:vml" xmlns:wp14="http://schemas.microsoft.com/office/word/2010/wordprocessingDrawing" xmlns:wp="http://schemas.openxmlformats.org/drawingml/2006/wordprocessingDrawing" xmlns:w10="urn:schemas-microsoft-com:office:word" xmlns:w="http://schemas.openxmlformats.org/wordprocessingml/2006/main" xmlns:w14="http://schemas.microsoft.com/office/word/2010/wordml" xmlns:w15="http://schemas.microsoft.com/office/word/2012/wordml" xmlns:w16cex="http://schemas.microsoft.com/office/word/2018/wordml/cex" xmlns:w16cid="http://schemas.microsoft.com/office/word/2016/wordml/cid" xmlns:w16="http://schemas.microsoft.com/office/word/2018/wordml" xmlns:w16sdtdh="http://schemas.microsoft.com/office/word/2020/wordml/sdtdatahash" xmlns:w16se="http://schemas.microsoft.com/office/word/2015/wordml/symex" xmlns:wpg="http://schemas.microsoft.com/office/word/2010/wordprocessingGroup" xmlns:wpi="http://schemas.microsoft.com/office/word/2010/wordprocessingInk" xmlns:wne="http://schemas.microsoft.com/office/word/2006/wordml" xmlns:wps="http://schemas.microsoft.com/office/word/2010/wordprocessingShape" mc:Ignorable="w14 w15 w16se w16cid w16 w16cex w16sdtdh wp14">
   <w:tbl>
     <w:tblPr>
       <w:tblW w:w="9360" w:type="dxa"/>
@@ -4961,7 +5110,7 @@
 </file>
 
 <file path=word/footer4.xml><?xml version="1.0" encoding="utf-8"?>
-<w:ftr xmlns:wpc="http://schemas.microsoft.com/office/word/2010/wordprocessingCanvas" xmlns:cx="http://schemas.microsoft.com/office/drawing/2014/chartex" xmlns:cx1="http://schemas.microsoft.com/office/drawing/2015/9/8/chartex" xmlns:cx2="http://schemas.microsoft.com/office/drawing/2015/10/21/chartex" xmlns:cx3="http://schemas.microsoft.com/office/drawing/2016/5/9/chartex" xmlns:cx4="http://schemas.microsoft.com/office/drawing/2016/5/10/chartex" xmlns:cx5="http://schemas.microsoft.com/office/drawing/2016/5/11/chartex" xmlns:cx6="http://schemas.microsoft.com/office/drawing/2016/5/12/chartex" xmlns:cx7="http://schemas.microsoft.com/office/drawing/2016/5/13/chartex" xmlns:cx8="http://schemas.microsoft.com/office/drawing/2016/5/14/chartex" xmlns:mc="http://schemas.openxmlformats.org/markup-compatibility/2006" xmlns:aink="http://schemas.microsoft.com/office/drawing/2016/ink" xmlns:am3d="http://schemas.microsoft.com/office/drawing/2017/model3d" xmlns:o="urn:schemas-microsoft-com:office:office" xmlns:r="http://schemas.openxmlformats.org/officeDocument/2006/relationships" xmlns:m="http://schemas.openxmlformats.org/officeDocument/2006/math" xmlns:v="urn:schemas-microsoft-com:vml" xmlns:wp14="http://schemas.microsoft.com/office/word/2010/wordprocessingDrawing" xmlns:wp="http://schemas.openxmlformats.org/drawingml/2006/wordprocessingDrawing" xmlns:w10="urn:schemas-microsoft-com:office:word" xmlns:w="http://schemas.openxmlformats.org/wordprocessingml/2006/main" xmlns:w14="http://schemas.microsoft.com/office/word/2010/wordml" xmlns:w15="http://schemas.microsoft.com/office/word/2012/wordml" xmlns:w16cex="http://schemas.microsoft.com/office/word/2018/wordml/cex" xmlns:w16cid="http://schemas.microsoft.com/office/word/2016/wordml/cid" xmlns:w16="http://schemas.microsoft.com/office/word/2018/wordml" xmlns:w16se="http://schemas.microsoft.com/office/word/2015/wordml/symex" xmlns:wpg="http://schemas.microsoft.com/office/word/2010/wordprocessingGroup" xmlns:wpi="http://schemas.microsoft.com/office/word/2010/wordprocessingInk" xmlns:wne="http://schemas.microsoft.com/office/word/2006/wordml" xmlns:wps="http://schemas.microsoft.com/office/word/2010/wordprocessingShape" mc:Ignorable="w14 w15 w16se w16cid w16 w16cex wp14">
+<w:ftr xmlns:wpc="http://schemas.microsoft.com/office/word/2010/wordprocessingCanvas" xmlns:cx="http://schemas.microsoft.com/office/drawing/2014/chartex" xmlns:cx1="http://schemas.microsoft.com/office/drawing/2015/9/8/chartex" xmlns:cx2="http://schemas.microsoft.com/office/drawing/2015/10/21/chartex" xmlns:cx3="http://schemas.microsoft.com/office/drawing/2016/5/9/chartex" xmlns:cx4="http://schemas.microsoft.com/office/drawing/2016/5/10/chartex" xmlns:cx5="http://schemas.microsoft.com/office/drawing/2016/5/11/chartex" xmlns:cx6="http://schemas.microsoft.com/office/drawing/2016/5/12/chartex" xmlns:cx7="http://schemas.microsoft.com/office/drawing/2016/5/13/chartex" xmlns:cx8="http://schemas.microsoft.com/office/drawing/2016/5/14/chartex" xmlns:mc="http://schemas.openxmlformats.org/markup-compatibility/2006" xmlns:aink="http://schemas.microsoft.com/office/drawing/2016/ink" xmlns:am3d="http://schemas.microsoft.com/office/drawing/2017/model3d" xmlns:o="urn:schemas-microsoft-com:office:office" xmlns:r="http://schemas.openxmlformats.org/officeDocument/2006/relationships" xmlns:m="http://schemas.openxmlformats.org/officeDocument/2006/math" xmlns:v="urn:schemas-microsoft-com:vml" xmlns:wp14="http://schemas.microsoft.com/office/word/2010/wordprocessingDrawing" xmlns:wp="http://schemas.openxmlformats.org/drawingml/2006/wordprocessingDrawing" xmlns:w10="urn:schemas-microsoft-com:office:word" xmlns:w="http://schemas.openxmlformats.org/wordprocessingml/2006/main" xmlns:w14="http://schemas.microsoft.com/office/word/2010/wordml" xmlns:w15="http://schemas.microsoft.com/office/word/2012/wordml" xmlns:w16cex="http://schemas.microsoft.com/office/word/2018/wordml/cex" xmlns:w16cid="http://schemas.microsoft.com/office/word/2016/wordml/cid" xmlns:w16="http://schemas.microsoft.com/office/word/2018/wordml" xmlns:w16sdtdh="http://schemas.microsoft.com/office/word/2020/wordml/sdtdatahash" xmlns:w16se="http://schemas.microsoft.com/office/word/2015/wordml/symex" xmlns:wpg="http://schemas.microsoft.com/office/word/2010/wordprocessingGroup" xmlns:wpi="http://schemas.microsoft.com/office/word/2010/wordprocessingInk" xmlns:wne="http://schemas.microsoft.com/office/word/2006/wordml" xmlns:wps="http://schemas.microsoft.com/office/word/2010/wordprocessingShape" mc:Ignorable="w14 w15 w16se w16cid w16 w16cex w16sdtdh wp14">
   <w:tbl>
     <w:tblPr>
       <w:tblW w:w="9360" w:type="dxa"/>
@@ -5207,7 +5356,7 @@
 </file>
 
 <file path=word/footer5.xml><?xml version="1.0" encoding="utf-8"?>
-<w:ftr xmlns:wpc="http://schemas.microsoft.com/office/word/2010/wordprocessingCanvas" xmlns:cx="http://schemas.microsoft.com/office/drawing/2014/chartex" xmlns:cx1="http://schemas.microsoft.com/office/drawing/2015/9/8/chartex" xmlns:cx2="http://schemas.microsoft.com/office/drawing/2015/10/21/chartex" xmlns:cx3="http://schemas.microsoft.com/office/drawing/2016/5/9/chartex" xmlns:cx4="http://schemas.microsoft.com/office/drawing/2016/5/10/chartex" xmlns:cx5="http://schemas.microsoft.com/office/drawing/2016/5/11/chartex" xmlns:cx6="http://schemas.microsoft.com/office/drawing/2016/5/12/chartex" xmlns:cx7="http://schemas.microsoft.com/office/drawing/2016/5/13/chartex" xmlns:cx8="http://schemas.microsoft.com/office/drawing/2016/5/14/chartex" xmlns:mc="http://schemas.openxmlformats.org/markup-compatibility/2006" xmlns:aink="http://schemas.microsoft.com/office/drawing/2016/ink" xmlns:am3d="http://schemas.microsoft.com/office/drawing/2017/model3d" xmlns:o="urn:schemas-microsoft-com:office:office" xmlns:r="http://schemas.openxmlformats.org/officeDocument/2006/relationships" xmlns:m="http://schemas.openxmlformats.org/officeDocument/2006/math" xmlns:v="urn:schemas-microsoft-com:vml" xmlns:wp14="http://schemas.microsoft.com/office/word/2010/wordprocessingDrawing" xmlns:wp="http://schemas.openxmlformats.org/drawingml/2006/wordprocessingDrawing" xmlns:w10="urn:schemas-microsoft-com:office:word" xmlns:w="http://schemas.openxmlformats.org/wordprocessingml/2006/main" xmlns:w14="http://schemas.microsoft.com/office/word/2010/wordml" xmlns:w15="http://schemas.microsoft.com/office/word/2012/wordml" xmlns:w16cex="http://schemas.microsoft.com/office/word/2018/wordml/cex" xmlns:w16cid="http://schemas.microsoft.com/office/word/2016/wordml/cid" xmlns:w16="http://schemas.microsoft.com/office/word/2018/wordml" xmlns:w16se="http://schemas.microsoft.com/office/word/2015/wordml/symex" xmlns:wpg="http://schemas.microsoft.com/office/word/2010/wordprocessingGroup" xmlns:wpi="http://schemas.microsoft.com/office/word/2010/wordprocessingInk" xmlns:wne="http://schemas.microsoft.com/office/word/2006/wordml" xmlns:wps="http://schemas.microsoft.com/office/word/2010/wordprocessingShape" mc:Ignorable="w14 w15 w16se w16cid w16 w16cex wp14">
+<w:ftr xmlns:wpc="http://schemas.microsoft.com/office/word/2010/wordprocessingCanvas" xmlns:cx="http://schemas.microsoft.com/office/drawing/2014/chartex" xmlns:cx1="http://schemas.microsoft.com/office/drawing/2015/9/8/chartex" xmlns:cx2="http://schemas.microsoft.com/office/drawing/2015/10/21/chartex" xmlns:cx3="http://schemas.microsoft.com/office/drawing/2016/5/9/chartex" xmlns:cx4="http://schemas.microsoft.com/office/drawing/2016/5/10/chartex" xmlns:cx5="http://schemas.microsoft.com/office/drawing/2016/5/11/chartex" xmlns:cx6="http://schemas.microsoft.com/office/drawing/2016/5/12/chartex" xmlns:cx7="http://schemas.microsoft.com/office/drawing/2016/5/13/chartex" xmlns:cx8="http://schemas.microsoft.com/office/drawing/2016/5/14/chartex" xmlns:mc="http://schemas.openxmlformats.org/markup-compatibility/2006" xmlns:aink="http://schemas.microsoft.com/office/drawing/2016/ink" xmlns:am3d="http://schemas.microsoft.com/office/drawing/2017/model3d" xmlns:o="urn:schemas-microsoft-com:office:office" xmlns:r="http://schemas.openxmlformats.org/officeDocument/2006/relationships" xmlns:m="http://schemas.openxmlformats.org/officeDocument/2006/math" xmlns:v="urn:schemas-microsoft-com:vml" xmlns:wp14="http://schemas.microsoft.com/office/word/2010/wordprocessingDrawing" xmlns:wp="http://schemas.openxmlformats.org/drawingml/2006/wordprocessingDrawing" xmlns:w10="urn:schemas-microsoft-com:office:word" xmlns:w="http://schemas.openxmlformats.org/wordprocessingml/2006/main" xmlns:w14="http://schemas.microsoft.com/office/word/2010/wordml" xmlns:w15="http://schemas.microsoft.com/office/word/2012/wordml" xmlns:w16cex="http://schemas.microsoft.com/office/word/2018/wordml/cex" xmlns:w16cid="http://schemas.microsoft.com/office/word/2016/wordml/cid" xmlns:w16="http://schemas.microsoft.com/office/word/2018/wordml" xmlns:w16sdtdh="http://schemas.microsoft.com/office/word/2020/wordml/sdtdatahash" xmlns:w16se="http://schemas.microsoft.com/office/word/2015/wordml/symex" xmlns:wpg="http://schemas.microsoft.com/office/word/2010/wordprocessingGroup" xmlns:wpi="http://schemas.microsoft.com/office/word/2010/wordprocessingInk" xmlns:wne="http://schemas.microsoft.com/office/word/2006/wordml" xmlns:wps="http://schemas.microsoft.com/office/word/2010/wordprocessingShape" mc:Ignorable="w14 w15 w16se w16cid w16 w16cex w16sdtdh wp14">
   <w:tbl>
     <w:tblPr>
       <w:tblW w:w="9360" w:type="dxa"/>
@@ -5476,7 +5625,7 @@
               <w:rStyle w:val="FooterTxt"/>
               <w:noProof/>
             </w:rPr>
-            <w:t>12-18-18</w:t>
+            <w:t>1-18-22</w:t>
           </w:r>
           <w:r>
             <w:rPr>
@@ -5626,7 +5775,7 @@
 </file>
 
 <file path=word/footer6.xml><?xml version="1.0" encoding="utf-8"?>
-<w:ftr xmlns:wpc="http://schemas.microsoft.com/office/word/2010/wordprocessingCanvas" xmlns:cx="http://schemas.microsoft.com/office/drawing/2014/chartex" xmlns:cx1="http://schemas.microsoft.com/office/drawing/2015/9/8/chartex" xmlns:cx2="http://schemas.microsoft.com/office/drawing/2015/10/21/chartex" xmlns:cx3="http://schemas.microsoft.com/office/drawing/2016/5/9/chartex" xmlns:cx4="http://schemas.microsoft.com/office/drawing/2016/5/10/chartex" xmlns:cx5="http://schemas.microsoft.com/office/drawing/2016/5/11/chartex" xmlns:cx6="http://schemas.microsoft.com/office/drawing/2016/5/12/chartex" xmlns:cx7="http://schemas.microsoft.com/office/drawing/2016/5/13/chartex" xmlns:cx8="http://schemas.microsoft.com/office/drawing/2016/5/14/chartex" xmlns:mc="http://schemas.openxmlformats.org/markup-compatibility/2006" xmlns:aink="http://schemas.microsoft.com/office/drawing/2016/ink" xmlns:am3d="http://schemas.microsoft.com/office/drawing/2017/model3d" xmlns:o="urn:schemas-microsoft-com:office:office" xmlns:r="http://schemas.openxmlformats.org/officeDocument/2006/relationships" xmlns:m="http://schemas.openxmlformats.org/officeDocument/2006/math" xmlns:v="urn:schemas-microsoft-com:vml" xmlns:wp14="http://schemas.microsoft.com/office/word/2010/wordprocessingDrawing" xmlns:wp="http://schemas.openxmlformats.org/drawingml/2006/wordprocessingDrawing" xmlns:w10="urn:schemas-microsoft-com:office:word" xmlns:w="http://schemas.openxmlformats.org/wordprocessingml/2006/main" xmlns:w14="http://schemas.microsoft.com/office/word/2010/wordml" xmlns:w15="http://schemas.microsoft.com/office/word/2012/wordml" xmlns:w16cex="http://schemas.microsoft.com/office/word/2018/wordml/cex" xmlns:w16cid="http://schemas.microsoft.com/office/word/2016/wordml/cid" xmlns:w16="http://schemas.microsoft.com/office/word/2018/wordml" xmlns:w16se="http://schemas.microsoft.com/office/word/2015/wordml/symex" xmlns:wpg="http://schemas.microsoft.com/office/word/2010/wordprocessingGroup" xmlns:wpi="http://schemas.microsoft.com/office/word/2010/wordprocessingInk" xmlns:wne="http://schemas.microsoft.com/office/word/2006/wordml" xmlns:wps="http://schemas.microsoft.com/office/word/2010/wordprocessingShape" mc:Ignorable="w14 w15 w16se w16cid w16 w16cex wp14">
+<w:ftr xmlns:wpc="http://schemas.microsoft.com/office/word/2010/wordprocessingCanvas" xmlns:cx="http://schemas.microsoft.com/office/drawing/2014/chartex" xmlns:cx1="http://schemas.microsoft.com/office/drawing/2015/9/8/chartex" xmlns:cx2="http://schemas.microsoft.com/office/drawing/2015/10/21/chartex" xmlns:cx3="http://schemas.microsoft.com/office/drawing/2016/5/9/chartex" xmlns:cx4="http://schemas.microsoft.com/office/drawing/2016/5/10/chartex" xmlns:cx5="http://schemas.microsoft.com/office/drawing/2016/5/11/chartex" xmlns:cx6="http://schemas.microsoft.com/office/drawing/2016/5/12/chartex" xmlns:cx7="http://schemas.microsoft.com/office/drawing/2016/5/13/chartex" xmlns:cx8="http://schemas.microsoft.com/office/drawing/2016/5/14/chartex" xmlns:mc="http://schemas.openxmlformats.org/markup-compatibility/2006" xmlns:aink="http://schemas.microsoft.com/office/drawing/2016/ink" xmlns:am3d="http://schemas.microsoft.com/office/drawing/2017/model3d" xmlns:o="urn:schemas-microsoft-com:office:office" xmlns:r="http://schemas.openxmlformats.org/officeDocument/2006/relationships" xmlns:m="http://schemas.openxmlformats.org/officeDocument/2006/math" xmlns:v="urn:schemas-microsoft-com:vml" xmlns:wp14="http://schemas.microsoft.com/office/word/2010/wordprocessingDrawing" xmlns:wp="http://schemas.openxmlformats.org/drawingml/2006/wordprocessingDrawing" xmlns:w10="urn:schemas-microsoft-com:office:word" xmlns:w="http://schemas.openxmlformats.org/wordprocessingml/2006/main" xmlns:w14="http://schemas.microsoft.com/office/word/2010/wordml" xmlns:w15="http://schemas.microsoft.com/office/word/2012/wordml" xmlns:w16cex="http://schemas.microsoft.com/office/word/2018/wordml/cex" xmlns:w16cid="http://schemas.microsoft.com/office/word/2016/wordml/cid" xmlns:w16="http://schemas.microsoft.com/office/word/2018/wordml" xmlns:w16sdtdh="http://schemas.microsoft.com/office/word/2020/wordml/sdtdatahash" xmlns:w16se="http://schemas.microsoft.com/office/word/2015/wordml/symex" xmlns:wpg="http://schemas.microsoft.com/office/word/2010/wordprocessingGroup" xmlns:wpi="http://schemas.microsoft.com/office/word/2010/wordprocessingInk" xmlns:wne="http://schemas.microsoft.com/office/word/2006/wordml" xmlns:wps="http://schemas.microsoft.com/office/word/2010/wordprocessingShape" mc:Ignorable="w14 w15 w16se w16cid w16 w16cex w16sdtdh wp14">
   <w:tbl>
     <w:tblPr>
       <w:tblW w:w="9360" w:type="dxa"/>
@@ -5872,7 +6021,7 @@
 </file>
 
 <file path=word/footer7.xml><?xml version="1.0" encoding="utf-8"?>
-<w:ftr xmlns:wpc="http://schemas.microsoft.com/office/word/2010/wordprocessingCanvas" xmlns:cx="http://schemas.microsoft.com/office/drawing/2014/chartex" xmlns:cx1="http://schemas.microsoft.com/office/drawing/2015/9/8/chartex" xmlns:cx2="http://schemas.microsoft.com/office/drawing/2015/10/21/chartex" xmlns:cx3="http://schemas.microsoft.com/office/drawing/2016/5/9/chartex" xmlns:cx4="http://schemas.microsoft.com/office/drawing/2016/5/10/chartex" xmlns:cx5="http://schemas.microsoft.com/office/drawing/2016/5/11/chartex" xmlns:cx6="http://schemas.microsoft.com/office/drawing/2016/5/12/chartex" xmlns:cx7="http://schemas.microsoft.com/office/drawing/2016/5/13/chartex" xmlns:cx8="http://schemas.microsoft.com/office/drawing/2016/5/14/chartex" xmlns:mc="http://schemas.openxmlformats.org/markup-compatibility/2006" xmlns:aink="http://schemas.microsoft.com/office/drawing/2016/ink" xmlns:am3d="http://schemas.microsoft.com/office/drawing/2017/model3d" xmlns:o="urn:schemas-microsoft-com:office:office" xmlns:r="http://schemas.openxmlformats.org/officeDocument/2006/relationships" xmlns:m="http://schemas.openxmlformats.org/officeDocument/2006/math" xmlns:v="urn:schemas-microsoft-com:vml" xmlns:wp14="http://schemas.microsoft.com/office/word/2010/wordprocessingDrawing" xmlns:wp="http://schemas.openxmlformats.org/drawingml/2006/wordprocessingDrawing" xmlns:w10="urn:schemas-microsoft-com:office:word" xmlns:w="http://schemas.openxmlformats.org/wordprocessingml/2006/main" xmlns:w14="http://schemas.microsoft.com/office/word/2010/wordml" xmlns:w15="http://schemas.microsoft.com/office/word/2012/wordml" xmlns:w16cex="http://schemas.microsoft.com/office/word/2018/wordml/cex" xmlns:w16cid="http://schemas.microsoft.com/office/word/2016/wordml/cid" xmlns:w16="http://schemas.microsoft.com/office/word/2018/wordml" xmlns:w16se="http://schemas.microsoft.com/office/word/2015/wordml/symex" xmlns:wpg="http://schemas.microsoft.com/office/word/2010/wordprocessingGroup" xmlns:wpi="http://schemas.microsoft.com/office/word/2010/wordprocessingInk" xmlns:wne="http://schemas.microsoft.com/office/word/2006/wordml" xmlns:wps="http://schemas.microsoft.com/office/word/2010/wordprocessingShape" mc:Ignorable="w14 w15 w16se w16cid w16 w16cex wp14">
+<w:ftr xmlns:wpc="http://schemas.microsoft.com/office/word/2010/wordprocessingCanvas" xmlns:cx="http://schemas.microsoft.com/office/drawing/2014/chartex" xmlns:cx1="http://schemas.microsoft.com/office/drawing/2015/9/8/chartex" xmlns:cx2="http://schemas.microsoft.com/office/drawing/2015/10/21/chartex" xmlns:cx3="http://schemas.microsoft.com/office/drawing/2016/5/9/chartex" xmlns:cx4="http://schemas.microsoft.com/office/drawing/2016/5/10/chartex" xmlns:cx5="http://schemas.microsoft.com/office/drawing/2016/5/11/chartex" xmlns:cx6="http://schemas.microsoft.com/office/drawing/2016/5/12/chartex" xmlns:cx7="http://schemas.microsoft.com/office/drawing/2016/5/13/chartex" xmlns:cx8="http://schemas.microsoft.com/office/drawing/2016/5/14/chartex" xmlns:mc="http://schemas.openxmlformats.org/markup-compatibility/2006" xmlns:aink="http://schemas.microsoft.com/office/drawing/2016/ink" xmlns:am3d="http://schemas.microsoft.com/office/drawing/2017/model3d" xmlns:o="urn:schemas-microsoft-com:office:office" xmlns:r="http://schemas.openxmlformats.org/officeDocument/2006/relationships" xmlns:m="http://schemas.openxmlformats.org/officeDocument/2006/math" xmlns:v="urn:schemas-microsoft-com:vml" xmlns:wp14="http://schemas.microsoft.com/office/word/2010/wordprocessingDrawing" xmlns:wp="http://schemas.openxmlformats.org/drawingml/2006/wordprocessingDrawing" xmlns:w10="urn:schemas-microsoft-com:office:word" xmlns:w="http://schemas.openxmlformats.org/wordprocessingml/2006/main" xmlns:w14="http://schemas.microsoft.com/office/word/2010/wordml" xmlns:w15="http://schemas.microsoft.com/office/word/2012/wordml" xmlns:w16cex="http://schemas.microsoft.com/office/word/2018/wordml/cex" xmlns:w16cid="http://schemas.microsoft.com/office/word/2016/wordml/cid" xmlns:w16="http://schemas.microsoft.com/office/word/2018/wordml" xmlns:w16sdtdh="http://schemas.microsoft.com/office/word/2020/wordml/sdtdatahash" xmlns:w16se="http://schemas.microsoft.com/office/word/2015/wordml/symex" xmlns:wpg="http://schemas.microsoft.com/office/word/2010/wordprocessingGroup" xmlns:wpi="http://schemas.microsoft.com/office/word/2010/wordprocessingInk" xmlns:wne="http://schemas.microsoft.com/office/word/2006/wordml" xmlns:wps="http://schemas.microsoft.com/office/word/2010/wordprocessingShape" mc:Ignorable="w14 w15 w16se w16cid w16 w16cex w16sdtdh wp14">
   <w:tbl>
     <w:tblPr>
       <w:tblW w:w="9360" w:type="dxa"/>
@@ -6141,7 +6290,7 @@
               <w:rStyle w:val="FooterTxt"/>
               <w:noProof/>
             </w:rPr>
-            <w:t>12-18-18</w:t>
+            <w:t>1-18-22</w:t>
           </w:r>
           <w:r>
             <w:rPr>
@@ -6291,7 +6440,7 @@
 </file>
 
 <file path=word/footnotes.xml><?xml version="1.0" encoding="utf-8"?>
-<w:footnotes xmlns:wpc="http://schemas.microsoft.com/office/word/2010/wordprocessingCanvas" xmlns:cx="http://schemas.microsoft.com/office/drawing/2014/chartex" xmlns:cx1="http://schemas.microsoft.com/office/drawing/2015/9/8/chartex" xmlns:cx2="http://schemas.microsoft.com/office/drawing/2015/10/21/chartex" xmlns:cx3="http://schemas.microsoft.com/office/drawing/2016/5/9/chartex" xmlns:cx4="http://schemas.microsoft.com/office/drawing/2016/5/10/chartex" xmlns:cx5="http://schemas.microsoft.com/office/drawing/2016/5/11/chartex" xmlns:cx6="http://schemas.microsoft.com/office/drawing/2016/5/12/chartex" xmlns:cx7="http://schemas.microsoft.com/office/drawing/2016/5/13/chartex" xmlns:cx8="http://schemas.microsoft.com/office/drawing/2016/5/14/chartex" xmlns:mc="http://schemas.openxmlformats.org/markup-compatibility/2006" xmlns:aink="http://schemas.microsoft.com/office/drawing/2016/ink" xmlns:am3d="http://schemas.microsoft.com/office/drawing/2017/model3d" xmlns:o="urn:schemas-microsoft-com:office:office" xmlns:r="http://schemas.openxmlformats.org/officeDocument/2006/relationships" xmlns:m="http://schemas.openxmlformats.org/officeDocument/2006/math" xmlns:v="urn:schemas-microsoft-com:vml" xmlns:wp14="http://schemas.microsoft.com/office/word/2010/wordprocessingDrawing" xmlns:wp="http://schemas.openxmlformats.org/drawingml/2006/wordprocessingDrawing" xmlns:w10="urn:schemas-microsoft-com:office:word" xmlns:w="http://schemas.openxmlformats.org/wordprocessingml/2006/main" xmlns:w14="http://schemas.microsoft.com/office/word/2010/wordml" xmlns:w15="http://schemas.microsoft.com/office/word/2012/wordml" xmlns:w16cex="http://schemas.microsoft.com/office/word/2018/wordml/cex" xmlns:w16cid="http://schemas.microsoft.com/office/word/2016/wordml/cid" xmlns:w16="http://schemas.microsoft.com/office/word/2018/wordml" xmlns:w16se="http://schemas.microsoft.com/office/word/2015/wordml/symex" xmlns:wpg="http://schemas.microsoft.com/office/word/2010/wordprocessingGroup" xmlns:wpi="http://schemas.microsoft.com/office/word/2010/wordprocessingInk" xmlns:wne="http://schemas.microsoft.com/office/word/2006/wordml" xmlns:wps="http://schemas.microsoft.com/office/word/2010/wordprocessingShape" mc:Ignorable="w14 w15 w16se w16cid w16 w16cex wp14">
+<w:footnotes xmlns:wpc="http://schemas.microsoft.com/office/word/2010/wordprocessingCanvas" xmlns:cx="http://schemas.microsoft.com/office/drawing/2014/chartex" xmlns:cx1="http://schemas.microsoft.com/office/drawing/2015/9/8/chartex" xmlns:cx2="http://schemas.microsoft.com/office/drawing/2015/10/21/chartex" xmlns:cx3="http://schemas.microsoft.com/office/drawing/2016/5/9/chartex" xmlns:cx4="http://schemas.microsoft.com/office/drawing/2016/5/10/chartex" xmlns:cx5="http://schemas.microsoft.com/office/drawing/2016/5/11/chartex" xmlns:cx6="http://schemas.microsoft.com/office/drawing/2016/5/12/chartex" xmlns:cx7="http://schemas.microsoft.com/office/drawing/2016/5/13/chartex" xmlns:cx8="http://schemas.microsoft.com/office/drawing/2016/5/14/chartex" xmlns:mc="http://schemas.openxmlformats.org/markup-compatibility/2006" xmlns:aink="http://schemas.microsoft.com/office/drawing/2016/ink" xmlns:am3d="http://schemas.microsoft.com/office/drawing/2017/model3d" xmlns:o="urn:schemas-microsoft-com:office:office" xmlns:r="http://schemas.openxmlformats.org/officeDocument/2006/relationships" xmlns:m="http://schemas.openxmlformats.org/officeDocument/2006/math" xmlns:v="urn:schemas-microsoft-com:vml" xmlns:wp14="http://schemas.microsoft.com/office/word/2010/wordprocessingDrawing" xmlns:wp="http://schemas.openxmlformats.org/drawingml/2006/wordprocessingDrawing" xmlns:w10="urn:schemas-microsoft-com:office:word" xmlns:w="http://schemas.openxmlformats.org/wordprocessingml/2006/main" xmlns:w14="http://schemas.microsoft.com/office/word/2010/wordml" xmlns:w15="http://schemas.microsoft.com/office/word/2012/wordml" xmlns:w16cex="http://schemas.microsoft.com/office/word/2018/wordml/cex" xmlns:w16cid="http://schemas.microsoft.com/office/word/2016/wordml/cid" xmlns:w16="http://schemas.microsoft.com/office/word/2018/wordml" xmlns:w16sdtdh="http://schemas.microsoft.com/office/word/2020/wordml/sdtdatahash" xmlns:w16se="http://schemas.microsoft.com/office/word/2015/wordml/symex" xmlns:wpg="http://schemas.microsoft.com/office/word/2010/wordprocessingGroup" xmlns:wpi="http://schemas.microsoft.com/office/word/2010/wordprocessingInk" xmlns:wne="http://schemas.microsoft.com/office/word/2006/wordml" xmlns:wps="http://schemas.microsoft.com/office/word/2010/wordprocessingShape" mc:Ignorable="w14 w15 w16se w16cid w16 w16cex w16sdtdh wp14">
   <w:footnote w:type="separator" w:id="-1">
     <w:p>
       <w:r>
@@ -6313,7 +6462,7 @@
 </file>
 
 <file path=word/header1.xml><?xml version="1.0" encoding="utf-8"?>
-<w:hdr xmlns:wpc="http://schemas.microsoft.com/office/word/2010/wordprocessingCanvas" xmlns:cx="http://schemas.microsoft.com/office/drawing/2014/chartex" xmlns:cx1="http://schemas.microsoft.com/office/drawing/2015/9/8/chartex" xmlns:cx2="http://schemas.microsoft.com/office/drawing/2015/10/21/chartex" xmlns:cx3="http://schemas.microsoft.com/office/drawing/2016/5/9/chartex" xmlns:cx4="http://schemas.microsoft.com/office/drawing/2016/5/10/chartex" xmlns:cx5="http://schemas.microsoft.com/office/drawing/2016/5/11/chartex" xmlns:cx6="http://schemas.microsoft.com/office/drawing/2016/5/12/chartex" xmlns:cx7="http://schemas.microsoft.com/office/drawing/2016/5/13/chartex" xmlns:cx8="http://schemas.microsoft.com/office/drawing/2016/5/14/chartex" xmlns:mc="http://schemas.openxmlformats.org/markup-compatibility/2006" xmlns:aink="http://schemas.microsoft.com/office/drawing/2016/ink" xmlns:am3d="http://schemas.microsoft.com/office/drawing/2017/model3d" xmlns:o="urn:schemas-microsoft-com:office:office" xmlns:r="http://schemas.openxmlformats.org/officeDocument/2006/relationships" xmlns:m="http://schemas.openxmlformats.org/officeDocument/2006/math" xmlns:v="urn:schemas-microsoft-com:vml" xmlns:wp14="http://schemas.microsoft.com/office/word/2010/wordprocessingDrawing" xmlns:wp="http://schemas.openxmlformats.org/drawingml/2006/wordprocessingDrawing" xmlns:w10="urn:schemas-microsoft-com:office:word" xmlns:w="http://schemas.openxmlformats.org/wordprocessingml/2006/main" xmlns:w14="http://schemas.microsoft.com/office/word/2010/wordml" xmlns:w15="http://schemas.microsoft.com/office/word/2012/wordml" xmlns:w16cex="http://schemas.microsoft.com/office/word/2018/wordml/cex" xmlns:w16cid="http://schemas.microsoft.com/office/word/2016/wordml/cid" xmlns:w16="http://schemas.microsoft.com/office/word/2018/wordml" xmlns:w16se="http://schemas.microsoft.com/office/word/2015/wordml/symex" xmlns:wpg="http://schemas.microsoft.com/office/word/2010/wordprocessingGroup" xmlns:wpi="http://schemas.microsoft.com/office/word/2010/wordprocessingInk" xmlns:wne="http://schemas.microsoft.com/office/word/2006/wordml" xmlns:wps="http://schemas.microsoft.com/office/word/2010/wordprocessingShape" mc:Ignorable="w14 w15 w16se w16cid w16 w16cex wp14">
+<w:hdr xmlns:wpc="http://schemas.microsoft.com/office/word/2010/wordprocessingCanvas" xmlns:cx="http://schemas.microsoft.com/office/drawing/2014/chartex" xmlns:cx1="http://schemas.microsoft.com/office/drawing/2015/9/8/chartex" xmlns:cx2="http://schemas.microsoft.com/office/drawing/2015/10/21/chartex" xmlns:cx3="http://schemas.microsoft.com/office/drawing/2016/5/9/chartex" xmlns:cx4="http://schemas.microsoft.com/office/drawing/2016/5/10/chartex" xmlns:cx5="http://schemas.microsoft.com/office/drawing/2016/5/11/chartex" xmlns:cx6="http://schemas.microsoft.com/office/drawing/2016/5/12/chartex" xmlns:cx7="http://schemas.microsoft.com/office/drawing/2016/5/13/chartex" xmlns:cx8="http://schemas.microsoft.com/office/drawing/2016/5/14/chartex" xmlns:mc="http://schemas.openxmlformats.org/markup-compatibility/2006" xmlns:aink="http://schemas.microsoft.com/office/drawing/2016/ink" xmlns:am3d="http://schemas.microsoft.com/office/drawing/2017/model3d" xmlns:o="urn:schemas-microsoft-com:office:office" xmlns:r="http://schemas.openxmlformats.org/officeDocument/2006/relationships" xmlns:m="http://schemas.openxmlformats.org/officeDocument/2006/math" xmlns:v="urn:schemas-microsoft-com:vml" xmlns:wp14="http://schemas.microsoft.com/office/word/2010/wordprocessingDrawing" xmlns:wp="http://schemas.openxmlformats.org/drawingml/2006/wordprocessingDrawing" xmlns:w10="urn:schemas-microsoft-com:office:word" xmlns:w="http://schemas.openxmlformats.org/wordprocessingml/2006/main" xmlns:w14="http://schemas.microsoft.com/office/word/2010/wordml" xmlns:w15="http://schemas.microsoft.com/office/word/2012/wordml" xmlns:w16cex="http://schemas.microsoft.com/office/word/2018/wordml/cex" xmlns:w16cid="http://schemas.microsoft.com/office/word/2016/wordml/cid" xmlns:w16="http://schemas.microsoft.com/office/word/2018/wordml" xmlns:w16sdtdh="http://schemas.microsoft.com/office/word/2020/wordml/sdtdatahash" xmlns:w16se="http://schemas.microsoft.com/office/word/2015/wordml/symex" xmlns:wpg="http://schemas.microsoft.com/office/word/2010/wordprocessingGroup" xmlns:wpi="http://schemas.microsoft.com/office/word/2010/wordprocessingInk" xmlns:wne="http://schemas.microsoft.com/office/word/2006/wordml" xmlns:wps="http://schemas.microsoft.com/office/word/2010/wordprocessingShape" mc:Ignorable="w14 w15 w16se w16cid w16 w16cex w16sdtdh wp14">
   <w:p>
     <w:pPr>
       <w:pStyle w:val="Header"/>
@@ -6323,7 +6472,7 @@
 </file>
 
 <file path=word/header2.xml><?xml version="1.0" encoding="utf-8"?>
-<w:hdr xmlns:wpc="http://schemas.microsoft.com/office/word/2010/wordprocessingCanvas" xmlns:cx="http://schemas.microsoft.com/office/drawing/2014/chartex" xmlns:cx1="http://schemas.microsoft.com/office/drawing/2015/9/8/chartex" xmlns:cx2="http://schemas.microsoft.com/office/drawing/2015/10/21/chartex" xmlns:cx3="http://schemas.microsoft.com/office/drawing/2016/5/9/chartex" xmlns:cx4="http://schemas.microsoft.com/office/drawing/2016/5/10/chartex" xmlns:cx5="http://schemas.microsoft.com/office/drawing/2016/5/11/chartex" xmlns:cx6="http://schemas.microsoft.com/office/drawing/2016/5/12/chartex" xmlns:cx7="http://schemas.microsoft.com/office/drawing/2016/5/13/chartex" xmlns:cx8="http://schemas.microsoft.com/office/drawing/2016/5/14/chartex" xmlns:mc="http://schemas.openxmlformats.org/markup-compatibility/2006" xmlns:aink="http://schemas.microsoft.com/office/drawing/2016/ink" xmlns:am3d="http://schemas.microsoft.com/office/drawing/2017/model3d" xmlns:o="urn:schemas-microsoft-com:office:office" xmlns:r="http://schemas.openxmlformats.org/officeDocument/2006/relationships" xmlns:m="http://schemas.openxmlformats.org/officeDocument/2006/math" xmlns:v="urn:schemas-microsoft-com:vml" xmlns:wp14="http://schemas.microsoft.com/office/word/2010/wordprocessingDrawing" xmlns:wp="http://schemas.openxmlformats.org/drawingml/2006/wordprocessingDrawing" xmlns:w10="urn:schemas-microsoft-com:office:word" xmlns:w="http://schemas.openxmlformats.org/wordprocessingml/2006/main" xmlns:w14="http://schemas.microsoft.com/office/word/2010/wordml" xmlns:w15="http://schemas.microsoft.com/office/word/2012/wordml" xmlns:w16cex="http://schemas.microsoft.com/office/word/2018/wordml/cex" xmlns:w16cid="http://schemas.microsoft.com/office/word/2016/wordml/cid" xmlns:w16="http://schemas.microsoft.com/office/word/2018/wordml" xmlns:w16se="http://schemas.microsoft.com/office/word/2015/wordml/symex" xmlns:wpg="http://schemas.microsoft.com/office/word/2010/wordprocessingGroup" xmlns:wpi="http://schemas.microsoft.com/office/word/2010/wordprocessingInk" xmlns:wne="http://schemas.microsoft.com/office/word/2006/wordml" xmlns:wps="http://schemas.microsoft.com/office/word/2010/wordprocessingShape" mc:Ignorable="w14 w15 w16se w16cid w16 w16cex wp14">
+<w:hdr xmlns:wpc="http://schemas.microsoft.com/office/word/2010/wordprocessingCanvas" xmlns:cx="http://schemas.microsoft.com/office/drawing/2014/chartex" xmlns:cx1="http://schemas.microsoft.com/office/drawing/2015/9/8/chartex" xmlns:cx2="http://schemas.microsoft.com/office/drawing/2015/10/21/chartex" xmlns:cx3="http://schemas.microsoft.com/office/drawing/2016/5/9/chartex" xmlns:cx4="http://schemas.microsoft.com/office/drawing/2016/5/10/chartex" xmlns:cx5="http://schemas.microsoft.com/office/drawing/2016/5/11/chartex" xmlns:cx6="http://schemas.microsoft.com/office/drawing/2016/5/12/chartex" xmlns:cx7="http://schemas.microsoft.com/office/drawing/2016/5/13/chartex" xmlns:cx8="http://schemas.microsoft.com/office/drawing/2016/5/14/chartex" xmlns:mc="http://schemas.openxmlformats.org/markup-compatibility/2006" xmlns:aink="http://schemas.microsoft.com/office/drawing/2016/ink" xmlns:am3d="http://schemas.microsoft.com/office/drawing/2017/model3d" xmlns:o="urn:schemas-microsoft-com:office:office" xmlns:r="http://schemas.openxmlformats.org/officeDocument/2006/relationships" xmlns:m="http://schemas.openxmlformats.org/officeDocument/2006/math" xmlns:v="urn:schemas-microsoft-com:vml" xmlns:wp14="http://schemas.microsoft.com/office/word/2010/wordprocessingDrawing" xmlns:wp="http://schemas.openxmlformats.org/drawingml/2006/wordprocessingDrawing" xmlns:w10="urn:schemas-microsoft-com:office:word" xmlns:w="http://schemas.openxmlformats.org/wordprocessingml/2006/main" xmlns:w14="http://schemas.microsoft.com/office/word/2010/wordml" xmlns:w15="http://schemas.microsoft.com/office/word/2012/wordml" xmlns:w16cex="http://schemas.microsoft.com/office/word/2018/wordml/cex" xmlns:w16cid="http://schemas.microsoft.com/office/word/2016/wordml/cid" xmlns:w16="http://schemas.microsoft.com/office/word/2018/wordml" xmlns:w16sdtdh="http://schemas.microsoft.com/office/word/2020/wordml/sdtdatahash" xmlns:w16se="http://schemas.microsoft.com/office/word/2015/wordml/symex" xmlns:wpg="http://schemas.microsoft.com/office/word/2010/wordprocessingGroup" xmlns:wpi="http://schemas.microsoft.com/office/word/2010/wordprocessingInk" xmlns:wne="http://schemas.microsoft.com/office/word/2006/wordml" xmlns:wps="http://schemas.microsoft.com/office/word/2010/wordprocessingShape" mc:Ignorable="w14 w15 w16se w16cid w16 w16cex w16sdtdh wp14">
   <w:p>
     <w:pPr>
       <w:pStyle w:val="Header"/>
@@ -6333,7 +6482,7 @@
 </file>
 
 <file path=word/header3.xml><?xml version="1.0" encoding="utf-8"?>
-<w:hdr xmlns:wpc="http://schemas.microsoft.com/office/word/2010/wordprocessingCanvas" xmlns:cx="http://schemas.microsoft.com/office/drawing/2014/chartex" xmlns:cx1="http://schemas.microsoft.com/office/drawing/2015/9/8/chartex" xmlns:cx2="http://schemas.microsoft.com/office/drawing/2015/10/21/chartex" xmlns:cx3="http://schemas.microsoft.com/office/drawing/2016/5/9/chartex" xmlns:cx4="http://schemas.microsoft.com/office/drawing/2016/5/10/chartex" xmlns:cx5="http://schemas.microsoft.com/office/drawing/2016/5/11/chartex" xmlns:cx6="http://schemas.microsoft.com/office/drawing/2016/5/12/chartex" xmlns:cx7="http://schemas.microsoft.com/office/drawing/2016/5/13/chartex" xmlns:cx8="http://schemas.microsoft.com/office/drawing/2016/5/14/chartex" xmlns:mc="http://schemas.openxmlformats.org/markup-compatibility/2006" xmlns:aink="http://schemas.microsoft.com/office/drawing/2016/ink" xmlns:am3d="http://schemas.microsoft.com/office/drawing/2017/model3d" xmlns:o="urn:schemas-microsoft-com:office:office" xmlns:r="http://schemas.openxmlformats.org/officeDocument/2006/relationships" xmlns:m="http://schemas.openxmlformats.org/officeDocument/2006/math" xmlns:v="urn:schemas-microsoft-com:vml" xmlns:wp14="http://schemas.microsoft.com/office/word/2010/wordprocessingDrawing" xmlns:wp="http://schemas.openxmlformats.org/drawingml/2006/wordprocessingDrawing" xmlns:w10="urn:schemas-microsoft-com:office:word" xmlns:w="http://schemas.openxmlformats.org/wordprocessingml/2006/main" xmlns:w14="http://schemas.microsoft.com/office/word/2010/wordml" xmlns:w15="http://schemas.microsoft.com/office/word/2012/wordml" xmlns:w16cex="http://schemas.microsoft.com/office/word/2018/wordml/cex" xmlns:w16cid="http://schemas.microsoft.com/office/word/2016/wordml/cid" xmlns:w16="http://schemas.microsoft.com/office/word/2018/wordml" xmlns:w16se="http://schemas.microsoft.com/office/word/2015/wordml/symex" xmlns:wpg="http://schemas.microsoft.com/office/word/2010/wordprocessingGroup" xmlns:wpi="http://schemas.microsoft.com/office/word/2010/wordprocessingInk" xmlns:wne="http://schemas.microsoft.com/office/word/2006/wordml" xmlns:wps="http://schemas.microsoft.com/office/word/2010/wordprocessingShape" mc:Ignorable="w14 w15 w16se w16cid w16 w16cex wp14">
+<w:hdr xmlns:wpc="http://schemas.microsoft.com/office/word/2010/wordprocessingCanvas" xmlns:cx="http://schemas.microsoft.com/office/drawing/2014/chartex" xmlns:cx1="http://schemas.microsoft.com/office/drawing/2015/9/8/chartex" xmlns:cx2="http://schemas.microsoft.com/office/drawing/2015/10/21/chartex" xmlns:cx3="http://schemas.microsoft.com/office/drawing/2016/5/9/chartex" xmlns:cx4="http://schemas.microsoft.com/office/drawing/2016/5/10/chartex" xmlns:cx5="http://schemas.microsoft.com/office/drawing/2016/5/11/chartex" xmlns:cx6="http://schemas.microsoft.com/office/drawing/2016/5/12/chartex" xmlns:cx7="http://schemas.microsoft.com/office/drawing/2016/5/13/chartex" xmlns:cx8="http://schemas.microsoft.com/office/drawing/2016/5/14/chartex" xmlns:mc="http://schemas.openxmlformats.org/markup-compatibility/2006" xmlns:aink="http://schemas.microsoft.com/office/drawing/2016/ink" xmlns:am3d="http://schemas.microsoft.com/office/drawing/2017/model3d" xmlns:o="urn:schemas-microsoft-com:office:office" xmlns:r="http://schemas.openxmlformats.org/officeDocument/2006/relationships" xmlns:m="http://schemas.openxmlformats.org/officeDocument/2006/math" xmlns:v="urn:schemas-microsoft-com:vml" xmlns:wp14="http://schemas.microsoft.com/office/word/2010/wordprocessingDrawing" xmlns:wp="http://schemas.openxmlformats.org/drawingml/2006/wordprocessingDrawing" xmlns:w10="urn:schemas-microsoft-com:office:word" xmlns:w="http://schemas.openxmlformats.org/wordprocessingml/2006/main" xmlns:w14="http://schemas.microsoft.com/office/word/2010/wordml" xmlns:w15="http://schemas.microsoft.com/office/word/2012/wordml" xmlns:w16cex="http://schemas.microsoft.com/office/word/2018/wordml/cex" xmlns:w16cid="http://schemas.microsoft.com/office/word/2016/wordml/cid" xmlns:w16="http://schemas.microsoft.com/office/word/2018/wordml" xmlns:w16sdtdh="http://schemas.microsoft.com/office/word/2020/wordml/sdtdatahash" xmlns:w16se="http://schemas.microsoft.com/office/word/2015/wordml/symex" xmlns:wpg="http://schemas.microsoft.com/office/word/2010/wordprocessingGroup" xmlns:wpi="http://schemas.microsoft.com/office/word/2010/wordprocessingInk" xmlns:wne="http://schemas.microsoft.com/office/word/2006/wordml" xmlns:wps="http://schemas.microsoft.com/office/word/2010/wordprocessingShape" mc:Ignorable="w14 w15 w16se w16cid w16 w16cex w16sdtdh wp14">
   <w:p>
     <w:pPr>
       <w:pStyle w:val="Header"/>
@@ -6343,7 +6492,7 @@
 </file>
 
 <file path=word/header4.xml><?xml version="1.0" encoding="utf-8"?>
-<w:hdr xmlns:wpc="http://schemas.microsoft.com/office/word/2010/wordprocessingCanvas" xmlns:cx="http://schemas.microsoft.com/office/drawing/2014/chartex" xmlns:cx1="http://schemas.microsoft.com/office/drawing/2015/9/8/chartex" xmlns:cx2="http://schemas.microsoft.com/office/drawing/2015/10/21/chartex" xmlns:cx3="http://schemas.microsoft.com/office/drawing/2016/5/9/chartex" xmlns:cx4="http://schemas.microsoft.com/office/drawing/2016/5/10/chartex" xmlns:cx5="http://schemas.microsoft.com/office/drawing/2016/5/11/chartex" xmlns:cx6="http://schemas.microsoft.com/office/drawing/2016/5/12/chartex" xmlns:cx7="http://schemas.microsoft.com/office/drawing/2016/5/13/chartex" xmlns:cx8="http://schemas.microsoft.com/office/drawing/2016/5/14/chartex" xmlns:mc="http://schemas.openxmlformats.org/markup-compatibility/2006" xmlns:aink="http://schemas.microsoft.com/office/drawing/2016/ink" xmlns:am3d="http://schemas.microsoft.com/office/drawing/2017/model3d" xmlns:o="urn:schemas-microsoft-com:office:office" xmlns:r="http://schemas.openxmlformats.org/officeDocument/2006/relationships" xmlns:m="http://schemas.openxmlformats.org/officeDocument/2006/math" xmlns:v="urn:schemas-microsoft-com:vml" xmlns:wp14="http://schemas.microsoft.com/office/word/2010/wordprocessingDrawing" xmlns:wp="http://schemas.openxmlformats.org/drawingml/2006/wordprocessingDrawing" xmlns:w10="urn:schemas-microsoft-com:office:word" xmlns:w="http://schemas.openxmlformats.org/wordprocessingml/2006/main" xmlns:w14="http://schemas.microsoft.com/office/word/2010/wordml" xmlns:w15="http://schemas.microsoft.com/office/word/2012/wordml" xmlns:w16cex="http://schemas.microsoft.com/office/word/2018/wordml/cex" xmlns:w16cid="http://schemas.microsoft.com/office/word/2016/wordml/cid" xmlns:w16="http://schemas.microsoft.com/office/word/2018/wordml" xmlns:w16se="http://schemas.microsoft.com/office/word/2015/wordml/symex" xmlns:wpg="http://schemas.microsoft.com/office/word/2010/wordprocessingGroup" xmlns:wpi="http://schemas.microsoft.com/office/word/2010/wordprocessingInk" xmlns:wne="http://schemas.microsoft.com/office/word/2006/wordml" xmlns:wps="http://schemas.microsoft.com/office/word/2010/wordprocessingShape" mc:Ignorable="w14 w15 w16se w16cid w16 w16cex wp14">
+<w:hdr xmlns:wpc="http://schemas.microsoft.com/office/word/2010/wordprocessingCanvas" xmlns:cx="http://schemas.microsoft.com/office/drawing/2014/chartex" xmlns:cx1="http://schemas.microsoft.com/office/drawing/2015/9/8/chartex" xmlns:cx2="http://schemas.microsoft.com/office/drawing/2015/10/21/chartex" xmlns:cx3="http://schemas.microsoft.com/office/drawing/2016/5/9/chartex" xmlns:cx4="http://schemas.microsoft.com/office/drawing/2016/5/10/chartex" xmlns:cx5="http://schemas.microsoft.com/office/drawing/2016/5/11/chartex" xmlns:cx6="http://schemas.microsoft.com/office/drawing/2016/5/12/chartex" xmlns:cx7="http://schemas.microsoft.com/office/drawing/2016/5/13/chartex" xmlns:cx8="http://schemas.microsoft.com/office/drawing/2016/5/14/chartex" xmlns:mc="http://schemas.openxmlformats.org/markup-compatibility/2006" xmlns:aink="http://schemas.microsoft.com/office/drawing/2016/ink" xmlns:am3d="http://schemas.microsoft.com/office/drawing/2017/model3d" xmlns:o="urn:schemas-microsoft-com:office:office" xmlns:r="http://schemas.openxmlformats.org/officeDocument/2006/relationships" xmlns:m="http://schemas.openxmlformats.org/officeDocument/2006/math" xmlns:v="urn:schemas-microsoft-com:vml" xmlns:wp14="http://schemas.microsoft.com/office/word/2010/wordprocessingDrawing" xmlns:wp="http://schemas.openxmlformats.org/drawingml/2006/wordprocessingDrawing" xmlns:w10="urn:schemas-microsoft-com:office:word" xmlns:w="http://schemas.openxmlformats.org/wordprocessingml/2006/main" xmlns:w14="http://schemas.microsoft.com/office/word/2010/wordml" xmlns:w15="http://schemas.microsoft.com/office/word/2012/wordml" xmlns:w16cex="http://schemas.microsoft.com/office/word/2018/wordml/cex" xmlns:w16cid="http://schemas.microsoft.com/office/word/2016/wordml/cid" xmlns:w16="http://schemas.microsoft.com/office/word/2018/wordml" xmlns:w16sdtdh="http://schemas.microsoft.com/office/word/2020/wordml/sdtdatahash" xmlns:w16se="http://schemas.microsoft.com/office/word/2015/wordml/symex" xmlns:wpg="http://schemas.microsoft.com/office/word/2010/wordprocessingGroup" xmlns:wpi="http://schemas.microsoft.com/office/word/2010/wordprocessingInk" xmlns:wne="http://schemas.microsoft.com/office/word/2006/wordml" xmlns:wps="http://schemas.microsoft.com/office/word/2010/wordprocessingShape" mc:Ignorable="w14 w15 w16se w16cid w16 w16cex w16sdtdh wp14">
   <w:p>
     <w:pPr>
       <w:pStyle w:val="Header"/>
@@ -6353,7 +6502,7 @@
 </file>
 
 <file path=word/header5.xml><?xml version="1.0" encoding="utf-8"?>
-<w:hdr xmlns:wpc="http://schemas.microsoft.com/office/word/2010/wordprocessingCanvas" xmlns:cx="http://schemas.microsoft.com/office/drawing/2014/chartex" xmlns:cx1="http://schemas.microsoft.com/office/drawing/2015/9/8/chartex" xmlns:cx2="http://schemas.microsoft.com/office/drawing/2015/10/21/chartex" xmlns:cx3="http://schemas.microsoft.com/office/drawing/2016/5/9/chartex" xmlns:cx4="http://schemas.microsoft.com/office/drawing/2016/5/10/chartex" xmlns:cx5="http://schemas.microsoft.com/office/drawing/2016/5/11/chartex" xmlns:cx6="http://schemas.microsoft.com/office/drawing/2016/5/12/chartex" xmlns:cx7="http://schemas.microsoft.com/office/drawing/2016/5/13/chartex" xmlns:cx8="http://schemas.microsoft.com/office/drawing/2016/5/14/chartex" xmlns:mc="http://schemas.openxmlformats.org/markup-compatibility/2006" xmlns:aink="http://schemas.microsoft.com/office/drawing/2016/ink" xmlns:am3d="http://schemas.microsoft.com/office/drawing/2017/model3d" xmlns:o="urn:schemas-microsoft-com:office:office" xmlns:r="http://schemas.openxmlformats.org/officeDocument/2006/relationships" xmlns:m="http://schemas.openxmlformats.org/officeDocument/2006/math" xmlns:v="urn:schemas-microsoft-com:vml" xmlns:wp14="http://schemas.microsoft.com/office/word/2010/wordprocessingDrawing" xmlns:wp="http://schemas.openxmlformats.org/drawingml/2006/wordprocessingDrawing" xmlns:w10="urn:schemas-microsoft-com:office:word" xmlns:w="http://schemas.openxmlformats.org/wordprocessingml/2006/main" xmlns:w14="http://schemas.microsoft.com/office/word/2010/wordml" xmlns:w15="http://schemas.microsoft.com/office/word/2012/wordml" xmlns:w16cex="http://schemas.microsoft.com/office/word/2018/wordml/cex" xmlns:w16cid="http://schemas.microsoft.com/office/word/2016/wordml/cid" xmlns:w16="http://schemas.microsoft.com/office/word/2018/wordml" xmlns:w16se="http://schemas.microsoft.com/office/word/2015/wordml/symex" xmlns:wpg="http://schemas.microsoft.com/office/word/2010/wordprocessingGroup" xmlns:wpi="http://schemas.microsoft.com/office/word/2010/wordprocessingInk" xmlns:wne="http://schemas.microsoft.com/office/word/2006/wordml" xmlns:wps="http://schemas.microsoft.com/office/word/2010/wordprocessingShape" mc:Ignorable="w14 w15 w16se w16cid w16 w16cex wp14">
+<w:hdr xmlns:wpc="http://schemas.microsoft.com/office/word/2010/wordprocessingCanvas" xmlns:cx="http://schemas.microsoft.com/office/drawing/2014/chartex" xmlns:cx1="http://schemas.microsoft.com/office/drawing/2015/9/8/chartex" xmlns:cx2="http://schemas.microsoft.com/office/drawing/2015/10/21/chartex" xmlns:cx3="http://schemas.microsoft.com/office/drawing/2016/5/9/chartex" xmlns:cx4="http://schemas.microsoft.com/office/drawing/2016/5/10/chartex" xmlns:cx5="http://schemas.microsoft.com/office/drawing/2016/5/11/chartex" xmlns:cx6="http://schemas.microsoft.com/office/drawing/2016/5/12/chartex" xmlns:cx7="http://schemas.microsoft.com/office/drawing/2016/5/13/chartex" xmlns:cx8="http://schemas.microsoft.com/office/drawing/2016/5/14/chartex" xmlns:mc="http://schemas.openxmlformats.org/markup-compatibility/2006" xmlns:aink="http://schemas.microsoft.com/office/drawing/2016/ink" xmlns:am3d="http://schemas.microsoft.com/office/drawing/2017/model3d" xmlns:o="urn:schemas-microsoft-com:office:office" xmlns:r="http://schemas.openxmlformats.org/officeDocument/2006/relationships" xmlns:m="http://schemas.openxmlformats.org/officeDocument/2006/math" xmlns:v="urn:schemas-microsoft-com:vml" xmlns:wp14="http://schemas.microsoft.com/office/word/2010/wordprocessingDrawing" xmlns:wp="http://schemas.openxmlformats.org/drawingml/2006/wordprocessingDrawing" xmlns:w10="urn:schemas-microsoft-com:office:word" xmlns:w="http://schemas.openxmlformats.org/wordprocessingml/2006/main" xmlns:w14="http://schemas.microsoft.com/office/word/2010/wordml" xmlns:w15="http://schemas.microsoft.com/office/word/2012/wordml" xmlns:w16cex="http://schemas.microsoft.com/office/word/2018/wordml/cex" xmlns:w16cid="http://schemas.microsoft.com/office/word/2016/wordml/cid" xmlns:w16="http://schemas.microsoft.com/office/word/2018/wordml" xmlns:w16sdtdh="http://schemas.microsoft.com/office/word/2020/wordml/sdtdatahash" xmlns:w16se="http://schemas.microsoft.com/office/word/2015/wordml/symex" xmlns:wpg="http://schemas.microsoft.com/office/word/2010/wordprocessingGroup" xmlns:wpi="http://schemas.microsoft.com/office/word/2010/wordprocessingInk" xmlns:wne="http://schemas.microsoft.com/office/word/2006/wordml" xmlns:wps="http://schemas.microsoft.com/office/word/2010/wordprocessingShape" mc:Ignorable="w14 w15 w16se w16cid w16 w16cex w16sdtdh wp14">
   <w:p>
     <w:pPr>
       <w:pStyle w:val="Header"/>
@@ -6363,7 +6512,7 @@
 </file>
 
 <file path=word/header6.xml><?xml version="1.0" encoding="utf-8"?>
-<w:hdr xmlns:wpc="http://schemas.microsoft.com/office/word/2010/wordprocessingCanvas" xmlns:cx="http://schemas.microsoft.com/office/drawing/2014/chartex" xmlns:cx1="http://schemas.microsoft.com/office/drawing/2015/9/8/chartex" xmlns:cx2="http://schemas.microsoft.com/office/drawing/2015/10/21/chartex" xmlns:cx3="http://schemas.microsoft.com/office/drawing/2016/5/9/chartex" xmlns:cx4="http://schemas.microsoft.com/office/drawing/2016/5/10/chartex" xmlns:cx5="http://schemas.microsoft.com/office/drawing/2016/5/11/chartex" xmlns:cx6="http://schemas.microsoft.com/office/drawing/2016/5/12/chartex" xmlns:cx7="http://schemas.microsoft.com/office/drawing/2016/5/13/chartex" xmlns:cx8="http://schemas.microsoft.com/office/drawing/2016/5/14/chartex" xmlns:mc="http://schemas.openxmlformats.org/markup-compatibility/2006" xmlns:aink="http://schemas.microsoft.com/office/drawing/2016/ink" xmlns:am3d="http://schemas.microsoft.com/office/drawing/2017/model3d" xmlns:o="urn:schemas-microsoft-com:office:office" xmlns:r="http://schemas.openxmlformats.org/officeDocument/2006/relationships" xmlns:m="http://schemas.openxmlformats.org/officeDocument/2006/math" xmlns:v="urn:schemas-microsoft-com:vml" xmlns:wp14="http://schemas.microsoft.com/office/word/2010/wordprocessingDrawing" xmlns:wp="http://schemas.openxmlformats.org/drawingml/2006/wordprocessingDrawing" xmlns:w10="urn:schemas-microsoft-com:office:word" xmlns:w="http://schemas.openxmlformats.org/wordprocessingml/2006/main" xmlns:w14="http://schemas.microsoft.com/office/word/2010/wordml" xmlns:w15="http://schemas.microsoft.com/office/word/2012/wordml" xmlns:w16cex="http://schemas.microsoft.com/office/word/2018/wordml/cex" xmlns:w16cid="http://schemas.microsoft.com/office/word/2016/wordml/cid" xmlns:w16="http://schemas.microsoft.com/office/word/2018/wordml" xmlns:w16se="http://schemas.microsoft.com/office/word/2015/wordml/symex" xmlns:wpg="http://schemas.microsoft.com/office/word/2010/wordprocessingGroup" xmlns:wpi="http://schemas.microsoft.com/office/word/2010/wordprocessingInk" xmlns:wne="http://schemas.microsoft.com/office/word/2006/wordml" xmlns:wps="http://schemas.microsoft.com/office/word/2010/wordprocessingShape" mc:Ignorable="w14 w15 w16se w16cid w16 w16cex wp14">
+<w:hdr xmlns:wpc="http://schemas.microsoft.com/office/word/2010/wordprocessingCanvas" xmlns:cx="http://schemas.microsoft.com/office/drawing/2014/chartex" xmlns:cx1="http://schemas.microsoft.com/office/drawing/2015/9/8/chartex" xmlns:cx2="http://schemas.microsoft.com/office/drawing/2015/10/21/chartex" xmlns:cx3="http://schemas.microsoft.com/office/drawing/2016/5/9/chartex" xmlns:cx4="http://schemas.microsoft.com/office/drawing/2016/5/10/chartex" xmlns:cx5="http://schemas.microsoft.com/office/drawing/2016/5/11/chartex" xmlns:cx6="http://schemas.microsoft.com/office/drawing/2016/5/12/chartex" xmlns:cx7="http://schemas.microsoft.com/office/drawing/2016/5/13/chartex" xmlns:cx8="http://schemas.microsoft.com/office/drawing/2016/5/14/chartex" xmlns:mc="http://schemas.openxmlformats.org/markup-compatibility/2006" xmlns:aink="http://schemas.microsoft.com/office/drawing/2016/ink" xmlns:am3d="http://schemas.microsoft.com/office/drawing/2017/model3d" xmlns:o="urn:schemas-microsoft-com:office:office" xmlns:r="http://schemas.openxmlformats.org/officeDocument/2006/relationships" xmlns:m="http://schemas.openxmlformats.org/officeDocument/2006/math" xmlns:v="urn:schemas-microsoft-com:vml" xmlns:wp14="http://schemas.microsoft.com/office/word/2010/wordprocessingDrawing" xmlns:wp="http://schemas.openxmlformats.org/drawingml/2006/wordprocessingDrawing" xmlns:w10="urn:schemas-microsoft-com:office:word" xmlns:w="http://schemas.openxmlformats.org/wordprocessingml/2006/main" xmlns:w14="http://schemas.microsoft.com/office/word/2010/wordml" xmlns:w15="http://schemas.microsoft.com/office/word/2012/wordml" xmlns:w16cex="http://schemas.microsoft.com/office/word/2018/wordml/cex" xmlns:w16cid="http://schemas.microsoft.com/office/word/2016/wordml/cid" xmlns:w16="http://schemas.microsoft.com/office/word/2018/wordml" xmlns:w16sdtdh="http://schemas.microsoft.com/office/word/2020/wordml/sdtdatahash" xmlns:w16se="http://schemas.microsoft.com/office/word/2015/wordml/symex" xmlns:wpg="http://schemas.microsoft.com/office/word/2010/wordprocessingGroup" xmlns:wpi="http://schemas.microsoft.com/office/word/2010/wordprocessingInk" xmlns:wne="http://schemas.microsoft.com/office/word/2006/wordml" xmlns:wps="http://schemas.microsoft.com/office/word/2010/wordprocessingShape" mc:Ignorable="w14 w15 w16se w16cid w16 w16cex w16sdtdh wp14">
   <w:p>
     <w:pPr>
       <w:pStyle w:val="Header"/>
@@ -6373,7 +6522,7 @@
 </file>
 
 <file path=word/header7.xml><?xml version="1.0" encoding="utf-8"?>
-<w:hdr xmlns:wpc="http://schemas.microsoft.com/office/word/2010/wordprocessingCanvas" xmlns:cx="http://schemas.microsoft.com/office/drawing/2014/chartex" xmlns:cx1="http://schemas.microsoft.com/office/drawing/2015/9/8/chartex" xmlns:cx2="http://schemas.microsoft.com/office/drawing/2015/10/21/chartex" xmlns:cx3="http://schemas.microsoft.com/office/drawing/2016/5/9/chartex" xmlns:cx4="http://schemas.microsoft.com/office/drawing/2016/5/10/chartex" xmlns:cx5="http://schemas.microsoft.com/office/drawing/2016/5/11/chartex" xmlns:cx6="http://schemas.microsoft.com/office/drawing/2016/5/12/chartex" xmlns:cx7="http://schemas.microsoft.com/office/drawing/2016/5/13/chartex" xmlns:cx8="http://schemas.microsoft.com/office/drawing/2016/5/14/chartex" xmlns:mc="http://schemas.openxmlformats.org/markup-compatibility/2006" xmlns:aink="http://schemas.microsoft.com/office/drawing/2016/ink" xmlns:am3d="http://schemas.microsoft.com/office/drawing/2017/model3d" xmlns:o="urn:schemas-microsoft-com:office:office" xmlns:r="http://schemas.openxmlformats.org/officeDocument/2006/relationships" xmlns:m="http://schemas.openxmlformats.org/officeDocument/2006/math" xmlns:v="urn:schemas-microsoft-com:vml" xmlns:wp14="http://schemas.microsoft.com/office/word/2010/wordprocessingDrawing" xmlns:wp="http://schemas.openxmlformats.org/drawingml/2006/wordprocessingDrawing" xmlns:w10="urn:schemas-microsoft-com:office:word" xmlns:w="http://schemas.openxmlformats.org/wordprocessingml/2006/main" xmlns:w14="http://schemas.microsoft.com/office/word/2010/wordml" xmlns:w15="http://schemas.microsoft.com/office/word/2012/wordml" xmlns:w16cex="http://schemas.microsoft.com/office/word/2018/wordml/cex" xmlns:w16cid="http://schemas.microsoft.com/office/word/2016/wordml/cid" xmlns:w16="http://schemas.microsoft.com/office/word/2018/wordml" xmlns:w16se="http://schemas.microsoft.com/office/word/2015/wordml/symex" xmlns:wpg="http://schemas.microsoft.com/office/word/2010/wordprocessingGroup" xmlns:wpi="http://schemas.microsoft.com/office/word/2010/wordprocessingInk" xmlns:wne="http://schemas.microsoft.com/office/word/2006/wordml" xmlns:wps="http://schemas.microsoft.com/office/word/2010/wordprocessingShape" mc:Ignorable="w14 w15 w16se w16cid w16 w16cex wp14">
+<w:hdr xmlns:wpc="http://schemas.microsoft.com/office/word/2010/wordprocessingCanvas" xmlns:cx="http://schemas.microsoft.com/office/drawing/2014/chartex" xmlns:cx1="http://schemas.microsoft.com/office/drawing/2015/9/8/chartex" xmlns:cx2="http://schemas.microsoft.com/office/drawing/2015/10/21/chartex" xmlns:cx3="http://schemas.microsoft.com/office/drawing/2016/5/9/chartex" xmlns:cx4="http://schemas.microsoft.com/office/drawing/2016/5/10/chartex" xmlns:cx5="http://schemas.microsoft.com/office/drawing/2016/5/11/chartex" xmlns:cx6="http://schemas.microsoft.com/office/drawing/2016/5/12/chartex" xmlns:cx7="http://schemas.microsoft.com/office/drawing/2016/5/13/chartex" xmlns:cx8="http://schemas.microsoft.com/office/drawing/2016/5/14/chartex" xmlns:mc="http://schemas.openxmlformats.org/markup-compatibility/2006" xmlns:aink="http://schemas.microsoft.com/office/drawing/2016/ink" xmlns:am3d="http://schemas.microsoft.com/office/drawing/2017/model3d" xmlns:o="urn:schemas-microsoft-com:office:office" xmlns:r="http://schemas.openxmlformats.org/officeDocument/2006/relationships" xmlns:m="http://schemas.openxmlformats.org/officeDocument/2006/math" xmlns:v="urn:schemas-microsoft-com:vml" xmlns:wp14="http://schemas.microsoft.com/office/word/2010/wordprocessingDrawing" xmlns:wp="http://schemas.openxmlformats.org/drawingml/2006/wordprocessingDrawing" xmlns:w10="urn:schemas-microsoft-com:office:word" xmlns:w="http://schemas.openxmlformats.org/wordprocessingml/2006/main" xmlns:w14="http://schemas.microsoft.com/office/word/2010/wordml" xmlns:w15="http://schemas.microsoft.com/office/word/2012/wordml" xmlns:w16cex="http://schemas.microsoft.com/office/word/2018/wordml/cex" xmlns:w16cid="http://schemas.microsoft.com/office/word/2016/wordml/cid" xmlns:w16="http://schemas.microsoft.com/office/word/2018/wordml" xmlns:w16sdtdh="http://schemas.microsoft.com/office/word/2020/wordml/sdtdatahash" xmlns:w16se="http://schemas.microsoft.com/office/word/2015/wordml/symex" xmlns:wpg="http://schemas.microsoft.com/office/word/2010/wordprocessingGroup" xmlns:wpi="http://schemas.microsoft.com/office/word/2010/wordprocessingInk" xmlns:wne="http://schemas.microsoft.com/office/word/2006/wordml" xmlns:wps="http://schemas.microsoft.com/office/word/2010/wordprocessingShape" mc:Ignorable="w14 w15 w16se w16cid w16 w16cex w16sdtdh wp14">
   <w:p>
     <w:pPr>
       <w:pStyle w:val="Header"/>
@@ -6383,7 +6532,7 @@
 </file>
 
 <file path=word/numbering.xml><?xml version="1.0" encoding="utf-8"?>
-<w:numbering xmlns:wpc="http://schemas.microsoft.com/office/word/2010/wordprocessingCanvas" xmlns:cx="http://schemas.microsoft.com/office/drawing/2014/chartex" xmlns:cx1="http://schemas.microsoft.com/office/drawing/2015/9/8/chartex" xmlns:cx2="http://schemas.microsoft.com/office/drawing/2015/10/21/chartex" xmlns:cx3="http://schemas.microsoft.com/office/drawing/2016/5/9/chartex" xmlns:cx4="http://schemas.microsoft.com/office/drawing/2016/5/10/chartex" xmlns:cx5="http://schemas.microsoft.com/office/drawing/2016/5/11/chartex" xmlns:cx6="http://schemas.microsoft.com/office/drawing/2016/5/12/chartex" xmlns:cx7="http://schemas.microsoft.com/office/drawing/2016/5/13/chartex" xmlns:cx8="http://schemas.microsoft.com/office/drawing/2016/5/14/chartex" xmlns:mc="http://schemas.openxmlformats.org/markup-compatibility/2006" xmlns:aink="http://schemas.microsoft.com/office/drawing/2016/ink" xmlns:am3d="http://schemas.microsoft.com/office/drawing/2017/model3d" xmlns:o="urn:schemas-microsoft-com:office:office" xmlns:r="http://schemas.openxmlformats.org/officeDocument/2006/relationships" xmlns:m="http://schemas.openxmlformats.org/officeDocument/2006/math" xmlns:v="urn:schemas-microsoft-com:vml" xmlns:wp14="http://schemas.microsoft.com/office/word/2010/wordprocessingDrawing" xmlns:wp="http://schemas.openxmlformats.org/drawingml/2006/wordprocessingDrawing" xmlns:w10="urn:schemas-microsoft-com:office:word" xmlns:w="http://schemas.openxmlformats.org/wordprocessingml/2006/main" xmlns:w14="http://schemas.microsoft.com/office/word/2010/wordml" xmlns:w15="http://schemas.microsoft.com/office/word/2012/wordml" xmlns:w16cex="http://schemas.microsoft.com/office/word/2018/wordml/cex" xmlns:w16cid="http://schemas.microsoft.com/office/word/2016/wordml/cid" xmlns:w16="http://schemas.microsoft.com/office/word/2018/wordml" xmlns:w16se="http://schemas.microsoft.com/office/word/2015/wordml/symex" xmlns:wpg="http://schemas.microsoft.com/office/word/2010/wordprocessingGroup" xmlns:wpi="http://schemas.microsoft.com/office/word/2010/wordprocessingInk" xmlns:wne="http://schemas.microsoft.com/office/word/2006/wordml" xmlns:wps="http://schemas.microsoft.com/office/word/2010/wordprocessingShape" mc:Ignorable="w14 w15 w16se w16cid w16 w16cex wp14">
+<w:numbering xmlns:wpc="http://schemas.microsoft.com/office/word/2010/wordprocessingCanvas" xmlns:cx="http://schemas.microsoft.com/office/drawing/2014/chartex" xmlns:cx1="http://schemas.microsoft.com/office/drawing/2015/9/8/chartex" xmlns:cx2="http://schemas.microsoft.com/office/drawing/2015/10/21/chartex" xmlns:cx3="http://schemas.microsoft.com/office/drawing/2016/5/9/chartex" xmlns:cx4="http://schemas.microsoft.com/office/drawing/2016/5/10/chartex" xmlns:cx5="http://schemas.microsoft.com/office/drawing/2016/5/11/chartex" xmlns:cx6="http://schemas.microsoft.com/office/drawing/2016/5/12/chartex" xmlns:cx7="http://schemas.microsoft.com/office/drawing/2016/5/13/chartex" xmlns:cx8="http://schemas.microsoft.com/office/drawing/2016/5/14/chartex" xmlns:mc="http://schemas.openxmlformats.org/markup-compatibility/2006" xmlns:aink="http://schemas.microsoft.com/office/drawing/2016/ink" xmlns:am3d="http://schemas.microsoft.com/office/drawing/2017/model3d" xmlns:o="urn:schemas-microsoft-com:office:office" xmlns:r="http://schemas.openxmlformats.org/officeDocument/2006/relationships" xmlns:m="http://schemas.openxmlformats.org/officeDocument/2006/math" xmlns:v="urn:schemas-microsoft-com:vml" xmlns:wp14="http://schemas.microsoft.com/office/word/2010/wordprocessingDrawing" xmlns:wp="http://schemas.openxmlformats.org/drawingml/2006/wordprocessingDrawing" xmlns:w10="urn:schemas-microsoft-com:office:word" xmlns:w="http://schemas.openxmlformats.org/wordprocessingml/2006/main" xmlns:w14="http://schemas.microsoft.com/office/word/2010/wordml" xmlns:w15="http://schemas.microsoft.com/office/word/2012/wordml" xmlns:w16cex="http://schemas.microsoft.com/office/word/2018/wordml/cex" xmlns:w16cid="http://schemas.microsoft.com/office/word/2016/wordml/cid" xmlns:w16="http://schemas.microsoft.com/office/word/2018/wordml" xmlns:w16sdtdh="http://schemas.microsoft.com/office/word/2020/wordml/sdtdatahash" xmlns:w16se="http://schemas.microsoft.com/office/word/2015/wordml/symex" xmlns:wpg="http://schemas.microsoft.com/office/word/2010/wordprocessingGroup" xmlns:wpi="http://schemas.microsoft.com/office/word/2010/wordprocessingInk" xmlns:wne="http://schemas.microsoft.com/office/word/2006/wordml" xmlns:wps="http://schemas.microsoft.com/office/word/2010/wordprocessingShape" mc:Ignorable="w14 w15 w16se w16cid w16 w16cex w16sdtdh wp14">
   <w:abstractNum w:abstractNumId="0" w15:restartNumberingAfterBreak="0">
     <w:nsid w:val="FFFFFF7C"/>
     <w:multiLevelType w:val="singleLevel"/>
@@ -7449,7 +7598,7 @@
 </file>
 
 <file path=word/styles.xml><?xml version="1.0" encoding="utf-8"?>
-<w:styles xmlns:mc="http://schemas.openxmlformats.org/markup-compatibility/2006" xmlns:r="http://schemas.openxmlformats.org/officeDocument/2006/relationships" xmlns:w="http://schemas.openxmlformats.org/wordprocessingml/2006/main" xmlns:w14="http://schemas.microsoft.com/office/word/2010/wordml" xmlns:w15="http://schemas.microsoft.com/office/word/2012/wordml" xmlns:w16cex="http://schemas.microsoft.com/office/word/2018/wordml/cex" xmlns:w16cid="http://schemas.microsoft.com/office/word/2016/wordml/cid" xmlns:w16="http://schemas.microsoft.com/office/word/2018/wordml" xmlns:w16se="http://schemas.microsoft.com/office/word/2015/wordml/symex" mc:Ignorable="w14 w15 w16se w16cid w16 w16cex">
+<w:styles xmlns:mc="http://schemas.openxmlformats.org/markup-compatibility/2006" xmlns:r="http://schemas.openxmlformats.org/officeDocument/2006/relationships" xmlns:w="http://schemas.openxmlformats.org/wordprocessingml/2006/main" xmlns:w14="http://schemas.microsoft.com/office/word/2010/wordml" xmlns:w15="http://schemas.microsoft.com/office/word/2012/wordml" xmlns:w16cex="http://schemas.microsoft.com/office/word/2018/wordml/cex" xmlns:w16cid="http://schemas.microsoft.com/office/word/2016/wordml/cid" xmlns:w16="http://schemas.microsoft.com/office/word/2018/wordml" xmlns:w16sdtdh="http://schemas.microsoft.com/office/word/2020/wordml/sdtdatahash" xmlns:w16se="http://schemas.microsoft.com/office/word/2015/wordml/symex" mc:Ignorable="w14 w15 w16se w16cid w16 w16cex w16sdtdh">
   <w:docDefaults>
     <w:rPrDefault>
       <w:rPr>
@@ -7563,6 +7712,7 @@
     <w:lsdException w:name="HTML Sample" w:semiHidden="1" w:unhideWhenUsed="1"/>
     <w:lsdException w:name="HTML Typewriter" w:semiHidden="1" w:unhideWhenUsed="1"/>
     <w:lsdException w:name="HTML Variable" w:semiHidden="1" w:unhideWhenUsed="1"/>
+    <w:lsdException w:name="Normal Table" w:semiHidden="1" w:unhideWhenUsed="1"/>
     <w:lsdException w:name="annotation subject" w:semiHidden="1" w:unhideWhenUsed="1"/>
     <w:lsdException w:name="No List" w:semiHidden="1" w:unhideWhenUsed="1"/>
     <w:lsdException w:name="Outline List 1" w:semiHidden="1" w:unhideWhenUsed="1"/>
@@ -7609,8 +7759,10 @@
     <w:lsdException w:name="Table Subtle 2" w:semiHidden="1" w:unhideWhenUsed="1"/>
     <w:lsdException w:name="Table Web 1" w:semiHidden="1" w:unhideWhenUsed="1"/>
     <w:lsdException w:name="Table Web 2" w:semiHidden="1" w:unhideWhenUsed="1"/>
+    <w:lsdException w:name="Table Web 3" w:semiHidden="1" w:unhideWhenUsed="1"/>
     <w:lsdException w:name="Balloon Text" w:semiHidden="1" w:unhideWhenUsed="1"/>
     <w:lsdException w:name="Table Grid" w:uiPriority="39"/>
+    <w:lsdException w:name="Table Theme" w:semiHidden="1" w:unhideWhenUsed="1"/>
     <w:lsdException w:name="Placeholder Text" w:semiHidden="1"/>
     <w:lsdException w:name="No Spacing" w:uiPriority="19"/>
     <w:lsdException w:name="Light Shading" w:uiPriority="60"/>

--- a/force-app/main/default/staticresources/BridgeStateDocuments/Form_of_Deed_of_Trust_Tennessee.docx
+++ b/force-app/main/default/staticresources/BridgeStateDocuments/Form_of_Deed_of_Trust_Tennessee.docx
@@ -1,10 +1,14 @@
 
 <file path=word/document.xml><?xml version="1.0" encoding="utf-8"?>
-<w:document xmlns:wpc="http://schemas.microsoft.com/office/word/2010/wordprocessingCanvas" xmlns:cx="http://schemas.microsoft.com/office/drawing/2014/chartex" xmlns:cx1="http://schemas.microsoft.com/office/drawing/2015/9/8/chartex" xmlns:cx2="http://schemas.microsoft.com/office/drawing/2015/10/21/chartex" xmlns:cx3="http://schemas.microsoft.com/office/drawing/2016/5/9/chartex" xmlns:cx4="http://schemas.microsoft.com/office/drawing/2016/5/10/chartex" xmlns:cx5="http://schemas.microsoft.com/office/drawing/2016/5/11/chartex" xmlns:cx6="http://schemas.microsoft.com/office/drawing/2016/5/12/chartex" xmlns:cx7="http://schemas.microsoft.com/office/drawing/2016/5/13/chartex" xmlns:cx8="http://schemas.microsoft.com/office/drawing/2016/5/14/chartex" xmlns:mc="http://schemas.openxmlformats.org/markup-compatibility/2006" xmlns:aink="http://schemas.microsoft.com/office/drawing/2016/ink" xmlns:am3d="http://schemas.microsoft.com/office/drawing/2017/model3d" xmlns:o="urn:schemas-microsoft-com:office:office" xmlns:r="http://schemas.openxmlformats.org/officeDocument/2006/relationships" xmlns:m="http://schemas.openxmlformats.org/officeDocument/2006/math" xmlns:v="urn:schemas-microsoft-com:vml" xmlns:wp14="http://schemas.microsoft.com/office/word/2010/wordprocessingDrawing" xmlns:wp="http://schemas.openxmlformats.org/drawingml/2006/wordprocessingDrawing" xmlns:w10="urn:schemas-microsoft-com:office:word" xmlns:w="http://schemas.openxmlformats.org/wordprocessingml/2006/main" xmlns:w14="http://schemas.microsoft.com/office/word/2010/wordml" xmlns:w15="http://schemas.microsoft.com/office/word/2012/wordml" xmlns:w16cex="http://schemas.microsoft.com/office/word/2018/wordml/cex" xmlns:w16cid="http://schemas.microsoft.com/office/word/2016/wordml/cid" xmlns:w16="http://schemas.microsoft.com/office/word/2018/wordml" xmlns:w16sdtdh="http://schemas.microsoft.com/office/word/2020/wordml/sdtdatahash" xmlns:w16se="http://schemas.microsoft.com/office/word/2015/wordml/symex" xmlns:wpg="http://schemas.microsoft.com/office/word/2010/wordprocessingGroup" xmlns:wpi="http://schemas.microsoft.com/office/word/2010/wordprocessingInk" xmlns:wne="http://schemas.microsoft.com/office/word/2006/wordml" xmlns:wps="http://schemas.microsoft.com/office/word/2010/wordprocessingShape" mc:Ignorable="w14 w15 w16se w16cid w16 w16cex w16sdtdh wp14">
+<w:document xmlns:wpc="http://schemas.microsoft.com/office/word/2010/wordprocessingCanvas" xmlns:cx="http://schemas.microsoft.com/office/drawing/2014/chartex" xmlns:cx1="http://schemas.microsoft.com/office/drawing/2015/9/8/chartex" xmlns:cx2="http://schemas.microsoft.com/office/drawing/2015/10/21/chartex" xmlns:cx3="http://schemas.microsoft.com/office/drawing/2016/5/9/chartex" xmlns:cx4="http://schemas.microsoft.com/office/drawing/2016/5/10/chartex" xmlns:cx5="http://schemas.microsoft.com/office/drawing/2016/5/11/chartex" xmlns:cx6="http://schemas.microsoft.com/office/drawing/2016/5/12/chartex" xmlns:cx7="http://schemas.microsoft.com/office/drawing/2016/5/13/chartex" xmlns:cx8="http://schemas.microsoft.com/office/drawing/2016/5/14/chartex" xmlns:mc="http://schemas.openxmlformats.org/markup-compatibility/2006" xmlns:aink="http://schemas.microsoft.com/office/drawing/2016/ink" xmlns:am3d="http://schemas.microsoft.com/office/drawing/2017/model3d" xmlns:o="urn:schemas-microsoft-com:office:office" xmlns:oel="http://schemas.microsoft.com/office/2019/extlst" xmlns:r="http://schemas.openxmlformats.org/officeDocument/2006/relationships" xmlns:m="http://schemas.openxmlformats.org/officeDocument/2006/math" xmlns:v="urn:schemas-microsoft-com:vml" xmlns:wp14="http://schemas.microsoft.com/office/word/2010/wordprocessingDrawing" xmlns:wp="http://schemas.openxmlformats.org/drawingml/2006/wordprocessingDrawing" xmlns:w10="urn:schemas-microsoft-com:office:word" xmlns:w="http://schemas.openxmlformats.org/wordprocessingml/2006/main" xmlns:w14="http://schemas.microsoft.com/office/word/2010/wordml" xmlns:w15="http://schemas.microsoft.com/office/word/2012/wordml" xmlns:w16cex="http://schemas.microsoft.com/office/word/2018/wordml/cex" xmlns:w16cid="http://schemas.microsoft.com/office/word/2016/wordml/cid" xmlns:w16="http://schemas.microsoft.com/office/word/2018/wordml" xmlns:w16sdtdh="http://schemas.microsoft.com/office/word/2020/wordml/sdtdatahash" xmlns:w16se="http://schemas.microsoft.com/office/word/2015/wordml/symex" xmlns:wpg="http://schemas.microsoft.com/office/word/2010/wordprocessingGroup" xmlns:wpi="http://schemas.microsoft.com/office/word/2010/wordprocessingInk" xmlns:wne="http://schemas.microsoft.com/office/word/2006/wordml" xmlns:wps="http://schemas.microsoft.com/office/word/2010/wordprocessingShape" mc:Ignorable="w14 w15 w16se w16cid w16 w16cex w16sdtdh wp14">
   <w:body>
     <w:p>
       <w:pPr>
         <w:pStyle w:val="FlushLeft"/>
+        <w:tabs>
+          <w:tab w:val="left" w:pos="5760"/>
+        </w:tabs>
+        <w:spacing w:before="0"/>
         <w:jc w:val="right"/>
       </w:pPr>
       <w:r>
@@ -20,23 +24,87 @@
         <w:br/>
       </w:r>
       <w:r>
-        <w:t>{</w:t>
-      </w:r>
-      <w:proofErr w:type="spellStart"/>
-      <w:r>
-        <w:t>Deal__r.LOC_Commitment__c</w:t>
-      </w:r>
-      <w:proofErr w:type="spellEnd"/>
-      <w:r>
-        <w:t xml:space="preserve"> | </w:t>
-      </w:r>
-      <w:proofErr w:type="spellStart"/>
-      <w:r>
-        <w:t>formatCurrency</w:t>
-      </w:r>
-      <w:proofErr w:type="spellEnd"/>
-      <w:r>
-        <w:t>}</w:t>
+        <w:t>{Deal__r.LOC_Commitment__c | formatCurrency}</w:t>
+      </w:r>
+      <w:r>
+        <w:t xml:space="preserve">. Applicable </w:t>
+      </w:r>
+    </w:p>
+    <w:p>
+      <w:pPr>
+        <w:pStyle w:val="FlushLeft"/>
+        <w:tabs>
+          <w:tab w:val="left" w:pos="5760"/>
+        </w:tabs>
+        <w:spacing w:before="0"/>
+        <w:jc w:val="right"/>
+      </w:pPr>
+      <w:r>
+        <w:t>recording tax was paid on De</w:t>
+      </w:r>
+      <w:r>
+        <w:t>e</w:t>
+      </w:r>
+      <w:r>
+        <w:t xml:space="preserve">d of </w:t>
+      </w:r>
+    </w:p>
+    <w:p>
+      <w:pPr>
+        <w:pStyle w:val="FlushLeft"/>
+        <w:tabs>
+          <w:tab w:val="left" w:pos="5760"/>
+        </w:tabs>
+        <w:spacing w:before="0"/>
+        <w:jc w:val="right"/>
+      </w:pPr>
+      <w:r>
+        <w:t xml:space="preserve">Trust, </w:t>
+      </w:r>
+      <w:r>
+        <w:t>Assignment</w:t>
+      </w:r>
+      <w:r>
+        <w:t xml:space="preserve"> of Leases and Rents, </w:t>
+      </w:r>
+    </w:p>
+    <w:p>
+      <w:pPr>
+        <w:pStyle w:val="FlushLeft"/>
+        <w:tabs>
+          <w:tab w:val="left" w:pos="5760"/>
+        </w:tabs>
+        <w:spacing w:before="0"/>
+        <w:jc w:val="right"/>
+      </w:pPr>
+      <w:r>
+        <w:t>Security Agreement and Fixture Filing</w:t>
+      </w:r>
+    </w:p>
+    <w:p>
+      <w:pPr>
+        <w:pStyle w:val="FlushLeft"/>
+        <w:tabs>
+          <w:tab w:val="left" w:pos="5760"/>
+        </w:tabs>
+        <w:spacing w:before="0"/>
+        <w:jc w:val="right"/>
+      </w:pPr>
+      <w:r>
+        <w:t xml:space="preserve"> of record in Book___, Page___, ______ </w:t>
+      </w:r>
+    </w:p>
+    <w:p>
+      <w:pPr>
+        <w:pStyle w:val="FlushLeft"/>
+        <w:tabs>
+          <w:tab w:val="left" w:pos="5760"/>
+        </w:tabs>
+        <w:spacing w:before="0"/>
+        <w:jc w:val="right"/>
+      </w:pPr>
+      <w:r>
+        <w:t>County Register of Deeds.</w:t>
       </w:r>
     </w:p>
     <w:p>
@@ -59,13 +127,8 @@
           <w:szCs w:val="22"/>
         </w:rPr>
       </w:pPr>
-      <w:proofErr w:type="spellStart"/>
-      <w:r>
-        <w:t>CoreVest</w:t>
-      </w:r>
-      <w:proofErr w:type="spellEnd"/>
-      <w:r>
-        <w:t xml:space="preserve"> American Finance Lender LLC</w:t>
+      <w:r>
+        <w:t>CoreVest American Finance Lender LLC</w:t>
       </w:r>
       <w:r>
         <w:br/>
@@ -88,7 +151,10 @@
     </w:p>
     <w:p>
       <w:r>
-        <w:t>Attn:  Loan Administration</w:t>
+        <w:t xml:space="preserve">Attn:  </w:t>
+      </w:r>
+      <w:r>
+        <w:t>Post Closing Department</w:t>
       </w:r>
     </w:p>
     <w:p/>
@@ -124,55 +190,7 @@
           <w:b/>
           <w:bCs/>
         </w:rPr>
-        <w:t>{Deal__</w:t>
-      </w:r>
-      <w:proofErr w:type="gramStart"/>
-      <w:r>
-        <w:rPr>
-          <w:b/>
-          <w:bCs/>
-        </w:rPr>
-        <w:t>r.Borrower</w:t>
-      </w:r>
-      <w:proofErr w:type="gramEnd"/>
-      <w:r>
-        <w:rPr>
-          <w:b/>
-          <w:bCs/>
-        </w:rPr>
-        <w:t>_Entity__</w:t>
-      </w:r>
-      <w:proofErr w:type="spellStart"/>
-      <w:r>
-        <w:rPr>
-          <w:b/>
-          <w:bCs/>
-        </w:rPr>
-        <w:t>r.Name</w:t>
-      </w:r>
-      <w:proofErr w:type="spellEnd"/>
-      <w:r>
-        <w:rPr>
-          <w:b/>
-          <w:bCs/>
-        </w:rPr>
-        <w:t xml:space="preserve"> | </w:t>
-      </w:r>
-      <w:proofErr w:type="spellStart"/>
-      <w:r>
-        <w:rPr>
-          <w:b/>
-          <w:bCs/>
-        </w:rPr>
-        <w:t>upperCase</w:t>
-      </w:r>
-      <w:proofErr w:type="spellEnd"/>
-      <w:r>
-        <w:rPr>
-          <w:b/>
-          <w:bCs/>
-        </w:rPr>
-        <w:t>}</w:t>
+        <w:t>{Deal__r.Borrower_Entity__r.Name | upperCase}</w:t>
       </w:r>
       <w:r>
         <w:br/>
@@ -194,31 +212,7 @@
         <w:pStyle w:val="Center"/>
       </w:pPr>
       <w:r>
-        <w:t>{</w:t>
-      </w:r>
-      <w:proofErr w:type="spellStart"/>
-      <w:r>
-        <w:t>Property_Advances__r</w:t>
-      </w:r>
-      <w:proofErr w:type="spellEnd"/>
-      <w:r>
-        <w:t>[0</w:t>
-      </w:r>
-      <w:proofErr w:type="gramStart"/>
-      <w:r>
-        <w:t>].Property</w:t>
-      </w:r>
-      <w:proofErr w:type="gramEnd"/>
-      <w:r>
-        <w:t>__r.Title_Company__</w:t>
-      </w:r>
-      <w:proofErr w:type="spellStart"/>
-      <w:r>
-        <w:t>r.Name</w:t>
-      </w:r>
-      <w:proofErr w:type="spellEnd"/>
-      <w:r>
-        <w:t>}</w:t>
+        <w:t>{Property_Advances__r[0].Property__r.Title_Company__r.Name}</w:t>
       </w:r>
       <w:r>
         <w:br/>
@@ -280,31 +274,7 @@
         <w:tab/>
       </w:r>
       <w:r>
-        <w:t>{</w:t>
-      </w:r>
-      <w:proofErr w:type="spellStart"/>
-      <w:r>
-        <w:t>Property_Advances__r</w:t>
-      </w:r>
-      <w:proofErr w:type="spellEnd"/>
-      <w:r>
-        <w:t>[0</w:t>
-      </w:r>
-      <w:proofErr w:type="gramStart"/>
-      <w:r>
-        <w:t>].</w:t>
-      </w:r>
-      <w:proofErr w:type="spellStart"/>
-      <w:r>
-        <w:t>Property</w:t>
-      </w:r>
-      <w:proofErr w:type="gramEnd"/>
-      <w:r>
-        <w:t>__r.County__c</w:t>
-      </w:r>
-      <w:proofErr w:type="spellEnd"/>
-      <w:r>
-        <w:t>}</w:t>
+        <w:t>{Property_Advances__r[0].Property__r.County__c}</w:t>
       </w:r>
     </w:p>
     <w:p>
@@ -399,23 +369,7 @@
         <w:t xml:space="preserve">Loan No. </w:t>
       </w:r>
       <w:r>
-        <w:t>{</w:t>
-      </w:r>
-      <w:proofErr w:type="spellStart"/>
-      <w:r>
-        <w:t>Deal__</w:t>
-      </w:r>
-      <w:proofErr w:type="gramStart"/>
-      <w:r>
-        <w:t>r.Deal</w:t>
-      </w:r>
-      <w:proofErr w:type="gramEnd"/>
-      <w:r>
-        <w:t>_Loan_Number__c</w:t>
-      </w:r>
-      <w:proofErr w:type="spellEnd"/>
-      <w:r>
-        <w:t>}</w:t>
+        <w:t>{Deal__r.Deal_Loan_Number__c}</w:t>
       </w:r>
     </w:p>
     <w:p>
@@ -493,31 +447,7 @@
         <w:t xml:space="preserve">by </w:t>
       </w:r>
       <w:r>
-        <w:t>{Deal__r.Borrower_Entity__</w:t>
-      </w:r>
-      <w:proofErr w:type="spellStart"/>
-      <w:r>
-        <w:t>r.Name</w:t>
-      </w:r>
-      <w:proofErr w:type="spellEnd"/>
-      <w:r>
-        <w:t>}, a {</w:t>
-      </w:r>
-      <w:proofErr w:type="spellStart"/>
-      <w:r>
-        <w:t>Deal__r.Borrower_Entity__r.Company_Jurisdiction__c</w:t>
-      </w:r>
-      <w:proofErr w:type="spellEnd"/>
-      <w:r>
-        <w:t>} {</w:t>
-      </w:r>
-      <w:proofErr w:type="spellStart"/>
-      <w:r>
-        <w:t>Deal__r.Borrower_Entity__r.Entity_Type__c</w:t>
-      </w:r>
-      <w:proofErr w:type="spellEnd"/>
-      <w:r>
-        <w:t>}</w:t>
+        <w:t>{Deal__r.Borrower_Entity__r.Name}, a {Deal__r.Borrower_Entity__r.Company_Jurisdiction__c} {Deal__r.Borrower_Entity__r.Entity_Type__c}</w:t>
       </w:r>
       <w:r>
         <w:t xml:space="preserve">, </w:t>
@@ -526,34 +456,7 @@
         <w:t xml:space="preserve">as trustor, having an address at </w:t>
       </w:r>
       <w:r>
-        <w:t>{Deal__r.Borrower_Entity__r.Address_1__c} {</w:t>
-      </w:r>
-      <w:proofErr w:type="spellStart"/>
-      <w:r>
-        <w:t>Deal__r.Borrower_Entity__r.City__c</w:t>
-      </w:r>
-      <w:proofErr w:type="spellEnd"/>
-      <w:r>
-        <w:t>}, {</w:t>
-      </w:r>
-      <w:proofErr w:type="spellStart"/>
-      <w:r>
-        <w:t>Deal__r.Borrower_Entity__r.State__c</w:t>
-      </w:r>
-      <w:proofErr w:type="spellEnd"/>
-      <w:r>
-        <w:t>} {</w:t>
-      </w:r>
-      <w:proofErr w:type="spellStart"/>
-      <w:r>
-        <w:t>Deal__r.Borrower_Entity__r.Zip__c</w:t>
-      </w:r>
-      <w:proofErr w:type="spellEnd"/>
-      <w:r>
-        <w:t>}</w:t>
-      </w:r>
-      <w:r>
-        <w:t xml:space="preserve"> </w:t>
+        <w:t xml:space="preserve">{Deal__r.Borrower_Entity__r.Address_1__c} {Deal__r.Borrower_Entity__r.City__c}, {Deal__r.Borrower_Entity__r.State__c} {Deal__r.Borrower_Entity__r.Zip__c} </w:t>
       </w:r>
       <w:r>
         <w:t>(</w:t>
@@ -585,23 +488,7 @@
         <w:t xml:space="preserve">) to </w:t>
       </w:r>
       <w:r>
-        <w:t>{</w:t>
-      </w:r>
-      <w:proofErr w:type="spellStart"/>
-      <w:r>
-        <w:t>Property_Advances__r</w:t>
-      </w:r>
-      <w:proofErr w:type="spellEnd"/>
-      <w:r>
-        <w:t>[0].Property__r.Title_Company__</w:t>
-      </w:r>
-      <w:proofErr w:type="spellStart"/>
-      <w:r>
-        <w:t>r.Name</w:t>
-      </w:r>
-      <w:proofErr w:type="spellEnd"/>
-      <w:r>
-        <w:t>}</w:t>
+        <w:t>{Property_Advances__r[0].Property__r.Title_Company__r.Name}</w:t>
       </w:r>
       <w:r>
         <w:t>, as</w:t>
@@ -641,7 +528,13 @@
         <w:t>4 Park Plaza, Suite 900</w:t>
       </w:r>
       <w:r>
-        <w:t xml:space="preserve">, Irvine, CA 92614, Attn: Loan Administration (together with its successors and/or assigns, </w:t>
+        <w:t xml:space="preserve">, Irvine, CA 92614, Attn: </w:t>
+      </w:r>
+      <w:r>
+        <w:t>Post Closing Department</w:t>
+      </w:r>
+      <w:r>
+        <w:t xml:space="preserve"> (together with its successors and/or assigns, </w:t>
       </w:r>
       <w:r>
         <w:rPr>
@@ -675,15 +568,7 @@
         <w:pStyle w:val="CenterBold"/>
       </w:pPr>
       <w:r>
-        <w:t xml:space="preserve">W I T N E S </w:t>
-      </w:r>
-      <w:proofErr w:type="spellStart"/>
-      <w:r>
-        <w:t>S</w:t>
-      </w:r>
-      <w:proofErr w:type="spellEnd"/>
-      <w:r>
-        <w:t xml:space="preserve"> E T H:</w:t>
+        <w:t>W I T N E S S E T H:</w:t>
       </w:r>
     </w:p>
     <w:p>
@@ -732,45 +617,13 @@
         <w:t xml:space="preserve">principal sum of </w:t>
       </w:r>
       <w:r>
-        <w:t>{</w:t>
-      </w:r>
-      <w:proofErr w:type="spellStart"/>
-      <w:r>
-        <w:t>Deal__r.LOC_Commitment__c</w:t>
-      </w:r>
-      <w:proofErr w:type="spellEnd"/>
-      <w:r>
-        <w:t xml:space="preserve"> | </w:t>
-      </w:r>
-      <w:proofErr w:type="spellStart"/>
-      <w:r>
-        <w:t>formatCurrencyText</w:t>
-      </w:r>
-      <w:proofErr w:type="spellEnd"/>
-      <w:r>
-        <w:t>}</w:t>
+        <w:t>{Deal__r.LOC_Commitment__c | formatCurrencyText}</w:t>
       </w:r>
       <w:r>
         <w:t xml:space="preserve"> (</w:t>
       </w:r>
       <w:r>
-        <w:t>{</w:t>
-      </w:r>
-      <w:proofErr w:type="spellStart"/>
-      <w:r>
-        <w:t>Deal__r.LOC_Commitment__c</w:t>
-      </w:r>
-      <w:proofErr w:type="spellEnd"/>
-      <w:r>
-        <w:t xml:space="preserve"> | </w:t>
-      </w:r>
-      <w:proofErr w:type="spellStart"/>
-      <w:r>
-        <w:t>formatCurrency</w:t>
-      </w:r>
-      <w:proofErr w:type="spellEnd"/>
-      <w:r>
-        <w:t>}</w:t>
+        <w:t>{Deal__r.LOC_Commitment__c | formatCurrency}</w:t>
       </w:r>
       <w:r>
         <w:t xml:space="preserve">) or so much thereof as </w:t>
@@ -788,23 +641,7 @@
         <w:t xml:space="preserve">pursuant to that certain Loan Agreement dated as of </w:t>
       </w:r>
       <w:r>
-        <w:t>{</w:t>
-      </w:r>
-      <w:proofErr w:type="spellStart"/>
-      <w:r>
-        <w:t>Deal__r.Loan_Effective_Date__c</w:t>
-      </w:r>
-      <w:proofErr w:type="spellEnd"/>
-      <w:r>
-        <w:t xml:space="preserve"> | </w:t>
-      </w:r>
-      <w:proofErr w:type="spellStart"/>
-      <w:r>
-        <w:t>formatDate</w:t>
-      </w:r>
-      <w:proofErr w:type="spellEnd"/>
-      <w:r>
-        <w:t>}</w:t>
+        <w:t>{Deal__r.Loan_Effective_Date__c | formatDate}</w:t>
       </w:r>
       <w:r>
         <w:t xml:space="preserve"> </w:t>
@@ -1024,23 +861,7 @@
         <w:t xml:space="preserve">.  The real property  located in the County of </w:t>
       </w:r>
       <w:r>
-        <w:t>{</w:t>
-      </w:r>
-      <w:proofErr w:type="spellStart"/>
-      <w:r>
-        <w:t>Property_Advances__r</w:t>
-      </w:r>
-      <w:proofErr w:type="spellEnd"/>
-      <w:r>
-        <w:t>[0].</w:t>
-      </w:r>
-      <w:proofErr w:type="spellStart"/>
-      <w:r>
-        <w:t>Property__r.County__c</w:t>
-      </w:r>
-      <w:proofErr w:type="spellEnd"/>
-      <w:r>
-        <w:t>}</w:t>
+        <w:t>{Property_Advances__r[0].Property__r.County__c}</w:t>
       </w:r>
       <w:r>
         <w:t xml:space="preserve">, State of Tennessee, identified on </w:t>
@@ -1144,11 +965,9 @@
         </w:rPr>
         <w:t>"</w:t>
       </w:r>
-      <w:proofErr w:type="gramStart"/>
       <w:r>
         <w:t>);</w:t>
       </w:r>
-      <w:proofErr w:type="gramEnd"/>
     </w:p>
     <w:p>
       <w:pPr>
@@ -1210,13 +1029,8 @@
         <w:t>"</w:t>
       </w:r>
       <w:r>
-        <w:t xml:space="preserve">).  Notwithstanding the foregoing, Equipment shall not include any property belonging to Tenants under Leases except to the extent that Trustor shall have any right or interest </w:t>
-      </w:r>
-      <w:proofErr w:type="gramStart"/>
-      <w:r>
-        <w:t>therein;</w:t>
-      </w:r>
-      <w:proofErr w:type="gramEnd"/>
+        <w:t>).  Notwithstanding the foregoing, Equipment shall not include any property belonging to Tenants under Leases except to the extent that Trustor shall have any right or interest therein;</w:t>
+      </w:r>
     </w:p>
     <w:p>
       <w:pPr>
@@ -1259,13 +1073,8 @@
         <w:t>"</w:t>
       </w:r>
       <w:r>
-        <w:t xml:space="preserve">).  Notwithstanding the foregoing, "Fixtures" shall not include any property which Tenants are entitled to remove pursuant to Leases except to the extent that Trustor shall have any right or interest </w:t>
-      </w:r>
-      <w:proofErr w:type="gramStart"/>
-      <w:r>
-        <w:t>therein;</w:t>
-      </w:r>
-      <w:proofErr w:type="gramEnd"/>
+        <w:t>).  Notwithstanding the foregoing, "Fixtures" shall not include any property which Tenants are entitled to remove pursuant to Leases except to the extent that Trustor shall have any right or interest therein;</w:t>
+      </w:r>
     </w:p>
     <w:p>
       <w:pPr>
@@ -1344,39 +1153,7 @@
         <w:t>Leases and Rents</w:t>
       </w:r>
       <w:r>
-        <w:t>.  (</w:t>
-      </w:r>
-      <w:proofErr w:type="spellStart"/>
-      <w:r>
-        <w:t>i</w:t>
-      </w:r>
-      <w:proofErr w:type="spellEnd"/>
-      <w:r>
-        <w:t xml:space="preserve">) All leases, subleases or </w:t>
-      </w:r>
-      <w:proofErr w:type="spellStart"/>
-      <w:r>
-        <w:t>subsubleases</w:t>
-      </w:r>
-      <w:proofErr w:type="spellEnd"/>
-      <w:r>
-        <w:t xml:space="preserve">, lettings, licenses, concessions or other agreements (whether written or oral) pursuant to which any Person is granted a possessory interest in, or right to use or occupy all or any portion of the Land and the Improvements, and every modification, amendment, extension, renewal, replacement, or other agreement relating to such leases, subleases, </w:t>
-      </w:r>
-      <w:proofErr w:type="spellStart"/>
-      <w:r>
-        <w:t>subsubleases</w:t>
-      </w:r>
-      <w:proofErr w:type="spellEnd"/>
-      <w:r>
-        <w:t xml:space="preserve">, or other agreements entered into in connection with such leases, subleases, </w:t>
-      </w:r>
-      <w:proofErr w:type="spellStart"/>
-      <w:r>
-        <w:t>subsubleases</w:t>
-      </w:r>
-      <w:proofErr w:type="spellEnd"/>
-      <w:r>
-        <w:t xml:space="preserve">, or other agreements and every guarantee of the performance and observance of the covenants, conditions and agreements to be performed and observed by the other party thereto, heretofore or hereafter entered into, whether before or after the filing by or against Trustor of any petition for relief under 11 U.S.C.  §101 et seq., as the same may be amended from time to time (the </w:t>
+        <w:t xml:space="preserve">.  (i) All leases, subleases or subsubleases, lettings, licenses, concessions or other agreements (whether written or oral) pursuant to which any Person is granted a possessory interest in, or right to use or occupy all or any portion of the Land and the Improvements, and every modification, amendment, extension, renewal, replacement, or other agreement relating to such leases, subleases, subsubleases, or other agreements entered into in connection with such leases, subleases, subsubleases, or other agreements and every guarantee of the performance and observance of the covenants, conditions and agreements to be performed and observed by the other party thereto, heretofore or hereafter entered into, whether before or after the filing by or against Trustor of any petition for relief under 11 U.S.C.  §101 et seq., as the same may be amended from time to time (the </w:t>
       </w:r>
       <w:r>
         <w:rPr>
@@ -1506,15 +1283,7 @@
         <w:t>Lease Guarantors</w:t>
       </w:r>
       <w:r>
-        <w:t>") to Trustor; (v) all rights, powers, privileges, options and other benefits of Trustor as the lessor under any of the Leases and the beneficiary under any of the Lease Guaranties, including, without limitation, the immediate and continuing right to make claims for, and to receive, collect and acknowledge receipt for all Rents payable or receivable under the Leases and all sums payable under the Lease Guaranties or pursuant thereto (and to apply the same to the payment of the Debt or the Other Obligations), and to do all other things which Trustor or any lessor is or may become entitled to do under any of the Leases or Lease Guaranties; (vi) the right, subject to the provisions of the Loan Agreement, at Beneficiary's option, upon revocation of the license granted herein, to enter upon the Property in person, by agent or by court-appointed receiver, to collect the Rents; (vii) during the continuance of an Event of Default, Trustor's irrevocable power of attorney, coupled with an interest, to take any or all other actions designated by Beneficiary for the proper management and preservation of the Land and Improvements; and (viii) any and all other rights of Trustor in and to the items set forth in subsections (</w:t>
-      </w:r>
-      <w:proofErr w:type="spellStart"/>
-      <w:r>
-        <w:t>i</w:t>
-      </w:r>
-      <w:proofErr w:type="spellEnd"/>
-      <w:r>
-        <w:t>) through (vii) above, and all amendments, modifications, replacements, renewals and substitutions thereof;</w:t>
+        <w:t>") to Trustor; (v) all rights, powers, privileges, options and other benefits of Trustor as the lessor under any of the Leases and the beneficiary under any of the Lease Guaranties, including, without limitation, the immediate and continuing right to make claims for, and to receive, collect and acknowledge receipt for all Rents payable or receivable under the Leases and all sums payable under the Lease Guaranties or pursuant thereto (and to apply the same to the payment of the Debt or the Other Obligations), and to do all other things which Trustor or any lessor is or may become entitled to do under any of the Leases or Lease Guaranties; (vi) the right, subject to the provisions of the Loan Agreement, at Beneficiary's option, upon revocation of the license granted herein, to enter upon the Property in person, by agent or by court-appointed receiver, to collect the Rents; (vii) during the continuance of an Event of Default, Trustor's irrevocable power of attorney, coupled with an interest, to take any or all other actions designated by Beneficiary for the proper management and preservation of the Land and Improvements; and (viii) any and all other rights of Trustor in and to the items set forth in subsections (i) through (vii) above, and all amendments, modifications, replacements, renewals and substitutions thereof;</w:t>
       </w:r>
     </w:p>
     <w:p>
@@ -1542,13 +1311,8 @@
         <w:t>Insurance Proceeds</w:t>
       </w:r>
       <w:r>
-        <w:t xml:space="preserve">.  All proceeds in respect of the Property under any insurance policies covering the Property, including, without limitation, the right to receive and apply the proceeds of any insurance, judgments or settlements made in lieu thereof, for damage to the </w:t>
-      </w:r>
-      <w:proofErr w:type="gramStart"/>
-      <w:r>
-        <w:t>Property;</w:t>
-      </w:r>
-      <w:proofErr w:type="gramEnd"/>
+        <w:t>.  All proceeds in respect of the Property under any insurance policies covering the Property, including, without limitation, the right to receive and apply the proceeds of any insurance, judgments or settlements made in lieu thereof, for damage to the Property;</w:t>
+      </w:r>
     </w:p>
     <w:p>
       <w:pPr>
@@ -1561,15 +1325,7 @@
         <w:t>Tax Certiorari</w:t>
       </w:r>
       <w:r>
-        <w:t xml:space="preserve">.  All refunds, rebates or credits in connection with </w:t>
-      </w:r>
-      <w:proofErr w:type="gramStart"/>
-      <w:r>
-        <w:t>any  reduction</w:t>
-      </w:r>
-      <w:proofErr w:type="gramEnd"/>
-      <w:r>
-        <w:t xml:space="preserve"> in Taxes, Impositions, including HOA Fees, assessments or other charges assessed against the Property as a result of tax certiorari proceedings or any other applications or proceedings for reduction;</w:t>
+        <w:t>.  All refunds, rebates or credits in connection with any  reduction in Taxes, Impositions, including HOA Fees, assessments or other charges assessed against the Property as a result of tax certiorari proceedings or any other applications or proceedings for reduction;</w:t>
       </w:r>
     </w:p>
     <w:p>
@@ -1583,13 +1339,8 @@
         <w:t>Rights</w:t>
       </w:r>
       <w:r>
-        <w:t xml:space="preserve">.  The right, in the name and on behalf of Trustor, to appear in and defend any action or proceeding brought with respect to the Property and to commence any action or proceeding to protect the interest of Beneficiary in the </w:t>
-      </w:r>
-      <w:proofErr w:type="gramStart"/>
-      <w:r>
-        <w:t>Property;</w:t>
-      </w:r>
-      <w:proofErr w:type="gramEnd"/>
+        <w:t>.  The right, in the name and on behalf of Trustor, to appear in and defend any action or proceeding brought with respect to the Property and to commence any action or proceeding to protect the interest of Beneficiary in the Property;</w:t>
+      </w:r>
     </w:p>
     <w:p>
       <w:pPr>
@@ -1616,21 +1367,8 @@
         <w:t>Intellectual Property</w:t>
       </w:r>
       <w:r>
-        <w:t xml:space="preserve">.  All tradenames, trademarks, </w:t>
-      </w:r>
-      <w:proofErr w:type="spellStart"/>
-      <w:r>
-        <w:t>servicemarks</w:t>
-      </w:r>
-      <w:proofErr w:type="spellEnd"/>
-      <w:r>
-        <w:t xml:space="preserve">, logos, copyrights, goodwill, URLs or other online media, books and records and all other general intangibles relating to or used in connection with the operation of the </w:t>
-      </w:r>
-      <w:proofErr w:type="gramStart"/>
-      <w:r>
-        <w:t>Property;</w:t>
-      </w:r>
-      <w:proofErr w:type="gramEnd"/>
+        <w:t>.  All tradenames, trademarks, servicemarks, logos, copyrights, goodwill, URLs or other online media, books and records and all other general intangibles relating to or used in connection with the operation of the Property;</w:t>
+      </w:r>
     </w:p>
     <w:p>
       <w:pPr>
@@ -1672,13 +1410,8 @@
         <w:t>Minerals</w:t>
       </w:r>
       <w:r>
-        <w:t xml:space="preserve">.  All minerals, crops, timber, trees, shrubs, flowers and landscaping features now or hereafter located on, under or above </w:t>
-      </w:r>
-      <w:proofErr w:type="gramStart"/>
-      <w:r>
-        <w:t>Land;</w:t>
-      </w:r>
-      <w:proofErr w:type="gramEnd"/>
+        <w:t>.  All minerals, crops, timber, trees, shrubs, flowers and landscaping features now or hereafter located on, under or above Land;</w:t>
+      </w:r>
     </w:p>
     <w:p>
       <w:pPr>
@@ -1731,15 +1464,7 @@
         <w:t>Other Rights</w:t>
       </w:r>
       <w:r>
-        <w:t xml:space="preserve">.  </w:t>
-      </w:r>
-      <w:proofErr w:type="gramStart"/>
-      <w:r>
-        <w:t>Any and all</w:t>
-      </w:r>
-      <w:proofErr w:type="gramEnd"/>
-      <w:r>
-        <w:t xml:space="preserve"> other rights of Trustor in and to the items set forth in </w:t>
+        <w:t xml:space="preserve">.  Any and all other rights of Trustor in and to the items set forth in </w:t>
       </w:r>
       <w:r>
         <w:rPr>
@@ -1886,15 +1611,7 @@
         <w:t>Fixture Filing</w:t>
       </w:r>
       <w:r>
-        <w:t>.  Certain of the Property is or will become "fixtures" (as that term is defined in the Uniform Commercial Code) on the Land, described or referred to in this Deed of Trust, and this Deed of Trust, upon being filed for record in the real estate records of the city or county wherein such fixtures are situated, shall operate also as a financing statement naming Trustor as the Debtor and Beneficiary as the Secured Party filed as a fixture filing in accordance with the applicable provisions of said Uniform Commercial Code upon such of the Property that is or may become fixtures.  This Deed of Trust constitutes a fixture filing in accordance with § 47-9-502(c</w:t>
-      </w:r>
-      <w:proofErr w:type="gramStart"/>
-      <w:r>
-        <w:t>)  of</w:t>
-      </w:r>
-      <w:proofErr w:type="gramEnd"/>
-      <w:r>
-        <w:t xml:space="preserve"> the Tennessee Uniform Commercial Code, as the same may be amended or recodified from time to time.  For this purpose, the respective addresses of Trustor, as debtor, and Beneficiary, as secured party, are as set forth in the preamble of this Deed of Trust.  Trustor is the record owner of the Property.</w:t>
+        <w:t>.  Certain of the Property is or will become "fixtures" (as that term is defined in the Uniform Commercial Code) on the Land, described or referred to in this Deed of Trust, and this Deed of Trust, upon being filed for record in the real estate records of the city or county wherein such fixtures are situated, shall operate also as a financing statement naming Trustor as the Debtor and Beneficiary as the Secured Party filed as a fixture filing in accordance with the applicable provisions of said Uniform Commercial Code upon such of the Property that is or may become fixtures.  This Deed of Trust constitutes a fixture filing in accordance with § 47-9-502(c)  of the Tennessee Uniform Commercial Code, as the same may be amended or recodified from time to time.  For this purpose, the respective addresses of Trustor, as debtor, and Beneficiary, as secured party, are as set forth in the preamble of this Deed of Trust.  Trustor is the record owner of the Property.</w:t>
       </w:r>
     </w:p>
     <w:p>
@@ -1910,13 +1627,8 @@
         <w:pStyle w:val="Body"/>
       </w:pPr>
       <w:r>
-        <w:t xml:space="preserve">TO HAVE AND TO HOLD the above granted and described Property unto and to the use and benefit of Beneficiary and its successors and assigns, </w:t>
-      </w:r>
-      <w:proofErr w:type="gramStart"/>
-      <w:r>
-        <w:t>forever;</w:t>
-      </w:r>
-      <w:proofErr w:type="gramEnd"/>
+        <w:t>TO HAVE AND TO HOLD the above granted and described Property unto and to the use and benefit of Beneficiary and its successors and assigns, forever;</w:t>
+      </w:r>
     </w:p>
     <w:p>
       <w:pPr>
@@ -2031,13 +1743,8 @@
         <w:pStyle w:val="Heading3"/>
       </w:pPr>
       <w:r>
-        <w:t xml:space="preserve">the performance of all other obligations of Trustor contained </w:t>
-      </w:r>
-      <w:proofErr w:type="gramStart"/>
-      <w:r>
-        <w:t>herein;</w:t>
-      </w:r>
-      <w:proofErr w:type="gramEnd"/>
+        <w:t>the performance of all other obligations of Trustor contained herein;</w:t>
+      </w:r>
     </w:p>
     <w:p>
       <w:pPr>
@@ -2052,15 +1759,7 @@
         <w:pStyle w:val="Heading3"/>
       </w:pPr>
       <w:r>
-        <w:t xml:space="preserve">the performance of each obligation of Trustor contained in any renewal, extension, amendment, modification, consolidation, change of, or substitution or replacement for, all or any part of the Note, the Loan </w:t>
-      </w:r>
-      <w:proofErr w:type="gramStart"/>
-      <w:r>
-        <w:t>Agreement</w:t>
-      </w:r>
-      <w:proofErr w:type="gramEnd"/>
-      <w:r>
-        <w:t xml:space="preserve"> or any other Loan Document.</w:t>
+        <w:t>the performance of each obligation of Trustor contained in any renewal, extension, amendment, modification, consolidation, change of, or substitution or replacement for, all or any part of the Note, the Loan Agreement or any other Loan Document.</w:t>
       </w:r>
     </w:p>
     <w:p>
@@ -2115,15 +1814,7 @@
         <w:t>Variable Interest Rate</w:t>
       </w:r>
       <w:r>
-        <w:t xml:space="preserve">.  The Loan secured by this Deed of Trust may be a variable interest rate loan, if </w:t>
-      </w:r>
-      <w:proofErr w:type="gramStart"/>
-      <w:r>
-        <w:t>so</w:t>
-      </w:r>
-      <w:proofErr w:type="gramEnd"/>
-      <w:r>
-        <w:t xml:space="preserve"> provided in the Loan Agreement.</w:t>
+        <w:t>.  The Loan secured by this Deed of Trust may be a variable interest rate loan, if so provided in the Loan Agreement.</w:t>
       </w:r>
     </w:p>
     <w:p>
@@ -2223,15 +1914,7 @@
         <w:pStyle w:val="Heading3"/>
       </w:pPr>
       <w:r>
-        <w:t>Without limiting the generality of the foregoing, and without limitation as to any other right or remedy provided to Beneficiary in this Deed of Trust or the other Loan Documents, in the case and during the continuance of an Event of Default (</w:t>
-      </w:r>
-      <w:proofErr w:type="spellStart"/>
-      <w:r>
-        <w:t>i</w:t>
-      </w:r>
-      <w:proofErr w:type="spellEnd"/>
-      <w:r>
-        <w:t>) Beneficiary shall have the right to pursue all of its rights and remedies under this Deed of Trust and the Loan Documents, at law and/or in equity, in one proceeding, or separately and independently in separate proceedings from time to time, as Beneficiary, in its sole and absolute discretion, shall determine from time to time, (ii) Beneficiary shall not be required to either marshal assets, sell the Property and/or any Other Collateral in any particular order of alienation (and may sell the same simultaneously and together or separately), or be subject to any "one action" or "election of remedies" law or rule with respect to the Property and/or any Other Collateral, (iii) the exercise by Beneficiary of any remedies against any one item of Property and/or any Other Collateral will not impede Beneficiary from subsequently or simultaneously exercising remedies against any other item of Property and/or Other Collateral, (iv) all liens and other rights, remedies or privileges provided to Beneficiary herein shall remain in full force and effect until Beneficiary has exhausted all of its remedies against the Property and all Property has been foreclosed, sold and/or otherwise realized upon in satisfaction of the Debt, and (v) Beneficiary may resort for the payment of the Debt to any security held by Beneficiary in such order and manner as Beneficiary, in its discretion, may elect and Beneficiary may take action to recover the Debt, or any portion thereof, or to enforce any covenant hereof without prejudice to the right of Beneficiary thereafter to foreclose this Deed of Trust.</w:t>
+        <w:t>Without limiting the generality of the foregoing, and without limitation as to any other right or remedy provided to Beneficiary in this Deed of Trust or the other Loan Documents, in the case and during the continuance of an Event of Default (i) Beneficiary shall have the right to pursue all of its rights and remedies under this Deed of Trust and the Loan Documents, at law and/or in equity, in one proceeding, or separately and independently in separate proceedings from time to time, as Beneficiary, in its sole and absolute discretion, shall determine from time to time, (ii) Beneficiary shall not be required to either marshal assets, sell the Property and/or any Other Collateral in any particular order of alienation (and may sell the same simultaneously and together or separately), or be subject to any "one action" or "election of remedies" law or rule with respect to the Property and/or any Other Collateral, (iii) the exercise by Beneficiary of any remedies against any one item of Property and/or any Other Collateral will not impede Beneficiary from subsequently or simultaneously exercising remedies against any other item of Property and/or Other Collateral, (iv) all liens and other rights, remedies or privileges provided to Beneficiary herein shall remain in full force and effect until Beneficiary has exhausted all of its remedies against the Property and all Property has been foreclosed, sold and/or otherwise realized upon in satisfaction of the Debt, and (v) Beneficiary may resort for the payment of the Debt to any security held by Beneficiary in such order and manner as Beneficiary, in its discretion, may elect and Beneficiary may take action to recover the Debt, or any portion thereof, or to enforce any covenant hereof without prejudice to the right of Beneficiary thereafter to foreclose this Deed of Trust.</w:t>
       </w:r>
     </w:p>
     <w:p>
@@ -2293,15 +1976,7 @@
         <w:t>Payment of Debt</w:t>
       </w:r>
       <w:r>
-        <w:t xml:space="preserve">.  Trustor will pay the Debt at the time and in the manner provided in the Loan Agreement, the </w:t>
-      </w:r>
-      <w:proofErr w:type="gramStart"/>
-      <w:r>
-        <w:t>Note</w:t>
-      </w:r>
-      <w:proofErr w:type="gramEnd"/>
-      <w:r>
-        <w:t xml:space="preserve"> and this Deed of Trust.</w:t>
+        <w:t>.  Trustor will pay the Debt at the time and in the manner provided in the Loan Agreement, the Note and this Deed of Trust.</w:t>
       </w:r>
     </w:p>
     <w:p>
@@ -2330,15 +2005,7 @@
       </w:r>
       <w:r>
         <w:lastRenderedPageBreak/>
-        <w:t>limiting the generality of the foregoing, Trustor (</w:t>
-      </w:r>
-      <w:proofErr w:type="spellStart"/>
-      <w:r>
-        <w:t>i</w:t>
-      </w:r>
-      <w:proofErr w:type="spellEnd"/>
-      <w:r>
-        <w:t>) agrees to insure, repair, maintain and restore damage to the Property, pay Taxes assessments and other charges assessed against the Property, and comply with Legal Requirements, in accordance with the Loan Agreement, and (ii) agrees that the proceeds of insurance and condemnation awards shall be settled, held, applied and/or disbursed in accordance with the Loan Agreement.</w:t>
+        <w:t>limiting the generality of the foregoing, Trustor (i) agrees to insure, repair, maintain and restore damage to the Property, pay Taxes assessments and other charges assessed against the Property, and comply with Legal Requirements, in accordance with the Loan Agreement, and (ii) agrees that the proceeds of insurance and condemnation awards shall be settled, held, applied and/or disbursed in accordance with the Loan Agreement.</w:t>
       </w:r>
     </w:p>
     <w:p>
@@ -2452,15 +2119,7 @@
         <w:t>Section 1.02</w:t>
       </w:r>
       <w:r>
-        <w:t>, Beneficiary is not undertaking the performance of (</w:t>
-      </w:r>
-      <w:proofErr w:type="spellStart"/>
-      <w:r>
-        <w:t>i</w:t>
-      </w:r>
-      <w:proofErr w:type="spellEnd"/>
-      <w:r>
-        <w:t>) any obligations under the Leases, or (ii) any obligations with respect to any other agreements, contracts, certificates, instruments, franchises, permits, trademarks, licenses or other documents.</w:t>
+        <w:t>, Beneficiary is not undertaking the performance of (i) any obligations under the Leases, or (ii) any obligations with respect to any other agreements, contracts, certificates, instruments, franchises, permits, trademarks, licenses or other documents.</w:t>
       </w:r>
     </w:p>
     <w:p>
@@ -2540,15 +2199,7 @@
         <w:t>Section 5.02</w:t>
       </w:r>
       <w:r>
-        <w:t>.  Notwithstanding anything to the contrary in the immediately preceding sentence, Beneficiary shall not execute any documents as attorney in fact for Trustor unless (</w:t>
-      </w:r>
-      <w:proofErr w:type="spellStart"/>
-      <w:r>
-        <w:t>i</w:t>
-      </w:r>
-      <w:proofErr w:type="spellEnd"/>
-      <w:r>
-        <w:t>) Trustor shall have failed or refused to execute the same within five (5) days after delivery of Beneficiary's request to Trustor or (ii) an Event of Default is continuing.</w:t>
+        <w:t>.  Notwithstanding anything to the contrary in the immediately preceding sentence, Beneficiary shall not execute any documents as attorney in fact for Trustor unless (i) Trustor shall have failed or refused to execute the same within five (5) days after delivery of Beneficiary's request to Trustor or (ii) an Event of Default is continuing.</w:t>
       </w:r>
     </w:p>
     <w:p>
@@ -2584,15 +2235,7 @@
         <w:pStyle w:val="Heading3"/>
       </w:pPr>
       <w:r>
-        <w:t xml:space="preserve">Trustor will not claim or demand or be entitled to any credit or credits on account of the Debt for any part of the Taxes, assessments or other charges assessed against the Property, or any part thereof, and no deduction shall otherwise be made or claimed from the assessed value of the Property, or any part thereof, for real estate tax purposes by reason of this Deed of Trust or the Debt.  If such claim, </w:t>
-      </w:r>
-      <w:proofErr w:type="gramStart"/>
-      <w:r>
-        <w:t>credit</w:t>
-      </w:r>
-      <w:proofErr w:type="gramEnd"/>
-      <w:r>
-        <w:t xml:space="preserve"> or deduction shall be required by law, Beneficiary shall have the option, by written notice to Trustor, to declare the Debt due and payable no earlier than one hundred twenty (120) days following such notice.</w:t>
+        <w:t>Trustor will not claim or demand or be entitled to any credit or credits on account of the Debt for any part of the Taxes, assessments or other charges assessed against the Property, or any part thereof, and no deduction shall otherwise be made or claimed from the assessed value of the Property, or any part thereof, for real estate tax purposes by reason of this Deed of Trust or the Debt.  If such claim, credit or deduction shall be required by law, Beneficiary shall have the option, by written notice to Trustor, to declare the Debt due and payable no earlier than one hundred twenty (120) days following such notice.</w:t>
       </w:r>
     </w:p>
     <w:p>
@@ -2684,13 +2327,8 @@
         <w:pStyle w:val="Heading3"/>
       </w:pPr>
       <w:r>
-        <w:t xml:space="preserve">declare the entire unpaid Debt to be immediately due and </w:t>
-      </w:r>
-      <w:proofErr w:type="gramStart"/>
-      <w:r>
-        <w:t>payable;</w:t>
-      </w:r>
-      <w:proofErr w:type="gramEnd"/>
+        <w:t>declare the entire unpaid Debt to be immediately due and payable;</w:t>
+      </w:r>
     </w:p>
     <w:p>
       <w:pPr>
@@ -2698,13 +2336,8 @@
       </w:pPr>
       <w:r>
         <w:lastRenderedPageBreak/>
-        <w:t xml:space="preserve">give such notice of default and of election to cause the Property to be sold as may be required by law or as may be necessary to cause Trustee to exercise the power of sale granted herein; Trustee shall then record and give such notice of Trustee's sale as then required by law and, after the expiration of such time as may be required by law, may sell the Property at the time and place specified in the notice of sale, as a whole or in separate parcels as directed by Beneficiary, or by Trustor to the extent required by law, at public auction to the highest bidder for cash in lawful money of the United States of America, payable at time of sale, all in accordance with applicable law.  Trustee, from time to time, may postpone or continue the sale of all or any portion of the Property by public declaration at the time and place last appointed for the sale and no other notice of the postponed sale shall be required unless provided by applicable law.  Upon any sale, Trustee shall deliver its deed conveying the property sold, without any covenant or warranty, expressed or implied, to the purchaser or purchasers at the sale.  The recitals in such deed of any matters or facts shall be conclusive as to the accuracy </w:t>
-      </w:r>
-      <w:proofErr w:type="gramStart"/>
-      <w:r>
-        <w:t>thereof;</w:t>
-      </w:r>
-      <w:proofErr w:type="gramEnd"/>
+        <w:t>give such notice of default and of election to cause the Property to be sold as may be required by law or as may be necessary to cause Trustee to exercise the power of sale granted herein; Trustee shall then record and give such notice of Trustee's sale as then required by law and, after the expiration of such time as may be required by law, may sell the Property at the time and place specified in the notice of sale, as a whole or in separate parcels as directed by Beneficiary, or by Trustor to the extent required by law, at public auction to the highest bidder for cash in lawful money of the United States of America, payable at time of sale, all in accordance with applicable law.  Trustee, from time to time, may postpone or continue the sale of all or any portion of the Property by public declaration at the time and place last appointed for the sale and no other notice of the postponed sale shall be required unless provided by applicable law.  Upon any sale, Trustee shall deliver its deed conveying the property sold, without any covenant or warranty, expressed or implied, to the purchaser or purchasers at the sale.  The recitals in such deed of any matters or facts shall be conclusive as to the accuracy thereof;</w:t>
+      </w:r>
     </w:p>
     <w:p>
       <w:pPr>
@@ -2727,13 +2360,8 @@
         <w:pStyle w:val="Heading3"/>
       </w:pPr>
       <w:r>
-        <w:t xml:space="preserve">intentionally </w:t>
-      </w:r>
-      <w:proofErr w:type="gramStart"/>
-      <w:r>
-        <w:t>omitted;</w:t>
-      </w:r>
-      <w:proofErr w:type="gramEnd"/>
+        <w:t>intentionally omitted;</w:t>
+      </w:r>
     </w:p>
     <w:p>
       <w:pPr>
@@ -2781,26 +2409,16 @@
         <w:pStyle w:val="Heading3"/>
       </w:pPr>
       <w:r>
-        <w:t xml:space="preserve">institute an action, suit or proceeding in equity for the specific performance of any covenant, condition or agreement contained herein, in the Note, in the Loan Agreement or in the other Loan </w:t>
-      </w:r>
-      <w:proofErr w:type="gramStart"/>
-      <w:r>
-        <w:t>Documents;</w:t>
-      </w:r>
-      <w:proofErr w:type="gramEnd"/>
+        <w:t>institute an action, suit or proceeding in equity for the specific performance of any covenant, condition or agreement contained herein, in the Note, in the Loan Agreement or in the other Loan Documents;</w:t>
+      </w:r>
     </w:p>
     <w:p>
       <w:pPr>
         <w:pStyle w:val="Heading3"/>
       </w:pPr>
       <w:r>
-        <w:t xml:space="preserve">recover judgment on the Note either before, during or after any proceedings for the enforcement of this Deed of Trust or the other Loan </w:t>
-      </w:r>
-      <w:proofErr w:type="gramStart"/>
-      <w:r>
-        <w:t>Documents;</w:t>
-      </w:r>
-      <w:proofErr w:type="gramEnd"/>
+        <w:t>recover judgment on the Note either before, during or after any proceedings for the enforcement of this Deed of Trust or the other Loan Documents;</w:t>
+      </w:r>
     </w:p>
     <w:p>
       <w:pPr>
@@ -2824,15 +2442,7 @@
         <w:t>Section 1.02</w:t>
       </w:r>
       <w:r>
-        <w:t xml:space="preserve"> hereof shall automatically be revoked and Beneficiary may enter into or upon the Property, either personally or by its agents, nominees or attorneys and dispossess Trustor and its agents and servants therefrom, without liability for trespass, damages or otherwise and exclude Trustor and its agents or servants wholly therefrom, and take possession of all books, records and accounts relating thereto and Trustor agrees to surrender possession of the Property and of such books, records and accounts to Beneficiary upon demand, and thereupon Beneficiary may do such acts and things as Beneficiary deems necessary or desirable to protect the security hereof, including without limitation, (</w:t>
-      </w:r>
-      <w:proofErr w:type="spellStart"/>
-      <w:r>
-        <w:t>i</w:t>
-      </w:r>
-      <w:proofErr w:type="spellEnd"/>
-      <w:r>
-        <w:t xml:space="preserve">) use, operate, manage, control, insure, maintain, repair, restore and otherwise deal with all and every part of the Property and conduct the business thereat on such terms and for such period of time as Beneficiary may deem proper; (ii) complete any construction on the Property in such manner and form as Beneficiary deems advisable; (iii) make alterations, additions, renewals, replacements and improvements to or on the Property; (iv) exercise all rights and powers of </w:t>
+        <w:t xml:space="preserve"> hereof shall automatically be revoked and Beneficiary may enter into or upon the Property, either personally or by its agents, nominees or attorneys and dispossess Trustor and its agents and servants therefrom, without liability for trespass, damages or otherwise and exclude Trustor and its agents or servants wholly therefrom, and take possession of all books, records and accounts relating thereto and Trustor agrees to surrender possession of the Property and of such books, records and accounts to Beneficiary upon demand, and thereupon Beneficiary may do such acts and things as Beneficiary deems necessary or desirable to protect the security hereof, including without limitation, (i) use, operate, manage, control, insure, maintain, repair, restore and otherwise deal with all and every part of the Property and conduct the business thereat on such terms and for such period of time as Beneficiary may deem proper; (ii) complete any construction on the Property in such manner and form as Beneficiary deems advisable; (iii) make alterations, additions, renewals, replacements and improvements to or on the Property; (iv) exercise all rights and powers of </w:t>
       </w:r>
       <w:r>
         <w:lastRenderedPageBreak/>
@@ -2844,15 +2454,7 @@
         <w:pStyle w:val="Heading3"/>
       </w:pPr>
       <w:r>
-        <w:t>exercise any and all rights and remedies granted to a secured party upon default under the Uniform Commercial Code, including, without limiting the generality of the foregoing:   (</w:t>
-      </w:r>
-      <w:proofErr w:type="spellStart"/>
-      <w:r>
-        <w:t>i</w:t>
-      </w:r>
-      <w:proofErr w:type="spellEnd"/>
-      <w:r>
-        <w:t>) the right to take possession of the Fixtures, the Equipment and/or the Personal Property, or any part thereof, and to take such other measures as Beneficiary may deem necessary for the care, protection and preservation of the Fixtures, the Equipment and the Personal Property, and (ii) request Trustor, at its sole cost and expense, to assemble the Fixtures, the Equipment and/or the Personal Property and make it available to Beneficiary at a convenient place acceptable to Beneficiary.  Any notice of sale, disposition or other intended action by Beneficiary with respect to the Fixtures, the Equipment and/or the Personal Property sent to Trustor in accordance with the provisions hereof at least ten (10) days prior to such action, shall constitute commercially reasonable notice to Trustor;</w:t>
+        <w:t>exercise any and all rights and remedies granted to a secured party upon default under the Uniform Commercial Code, including, without limiting the generality of the foregoing:   (i) the right to take possession of the Fixtures, the Equipment and/or the Personal Property, or any part thereof, and to take such other measures as Beneficiary may deem necessary for the care, protection and preservation of the Fixtures, the Equipment and the Personal Property, and (ii) request Trustor, at its sole cost and expense, to assemble the Fixtures, the Equipment and/or the Personal Property and make it available to Beneficiary at a convenient place acceptable to Beneficiary.  Any notice of sale, disposition or other intended action by Beneficiary with respect to the Fixtures, the Equipment and/or the Personal Property sent to Trustor in accordance with the provisions hereof at least ten (10) days prior to such action, shall constitute commercially reasonable notice to Trustor;</w:t>
       </w:r>
     </w:p>
     <w:p>
@@ -2954,15 +2556,7 @@
         <w:pStyle w:val="Heading3"/>
       </w:pPr>
       <w:r>
-        <w:t>The failure of Beneficiary to insist upon strict performance of any term hereof shall not be deemed to be a waiver of any term of this Deed of Trust.  Trustor shall not be relieved of Trustor's obligations hereunder by reason of (</w:t>
-      </w:r>
-      <w:proofErr w:type="spellStart"/>
-      <w:r>
-        <w:t>i</w:t>
-      </w:r>
-      <w:proofErr w:type="spellEnd"/>
-      <w:r>
-        <w:t>) the failure of Beneficiary to comply with any request of Trustor or any guarantor or indemnitor with respect to the Loan to take any action to foreclose this Deed of Trust or otherwise enforce any of the provisions hereof or of the Note or the other Loan Documents, (ii) the release, regardless of consideration, of the whole or any part of the Property, or of any Person liable for the Obligations or any portion thereof, or (iii) any agreement or stipulation by Beneficiary extending the time of payment or otherwise modifying or supplementing the terms of the Note, this Deed of Trust or the other Loan Documents.</w:t>
+        <w:t>The failure of Beneficiary to insist upon strict performance of any term hereof shall not be deemed to be a waiver of any term of this Deed of Trust.  Trustor shall not be relieved of Trustor's obligations hereunder by reason of (i) the failure of Beneficiary to comply with any request of Trustor or any guarantor or indemnitor with respect to the Loan to take any action to foreclose this Deed of Trust or otherwise enforce any of the provisions hereof or of the Note or the other Loan Documents, (ii) the release, regardless of consideration, of the whole or any part of the Property, or of any Person liable for the Obligations or any portion thereof, or (iii) any agreement or stipulation by Beneficiary extending the time of payment or otherwise modifying or supplementing the terms of the Note, this Deed of Trust or the other Loan Documents.</w:t>
       </w:r>
     </w:p>
     <w:p>
@@ -2978,15 +2572,7 @@
         <w:pStyle w:val="Heading3"/>
       </w:pPr>
       <w:r>
-        <w:t xml:space="preserve">Beneficiary may resort for the payment and performance of the Obligations (including, but not limited to, the payment of the Debt) to any other security held by Beneficiary in such order and manner as Beneficiary, in its discretion, may elect.  Beneficiary may take action to recover the Debt, or any portion thereof, or to enforce the Other Obligations or any covenant hereof, without prejudice to the right of Beneficiary thereafter to enforce any remedy hereunder or under applicable law against Trustor, including the right to foreclose this Deed of Trust.  The rights of Beneficiary under this Deed of Trust shall be separate, </w:t>
-      </w:r>
-      <w:proofErr w:type="gramStart"/>
-      <w:r>
-        <w:t>distinct</w:t>
-      </w:r>
-      <w:proofErr w:type="gramEnd"/>
-      <w:r>
-        <w:t xml:space="preserve"> and cumulative and none shall be given effect to the exclusion of the others.  No act of Beneficiary shall be construed as an election to proceed under any one provision herein to the exclusion of any other provision.  Beneficiary shall not be limited exclusively to the rights and remedies herein stated but shall be entitled to every right and remedy now or hereafter afforded at law or in equity.</w:t>
+        <w:t>Beneficiary may resort for the payment and performance of the Obligations (including, but not limited to, the payment of the Debt) to any other security held by Beneficiary in such order and manner as Beneficiary, in its discretion, may elect.  Beneficiary may take action to recover the Debt, or any portion thereof, or to enforce the Other Obligations or any covenant hereof, without prejudice to the right of Beneficiary thereafter to enforce any remedy hereunder or under applicable law against Trustor, including the right to foreclose this Deed of Trust.  The rights of Beneficiary under this Deed of Trust shall be separate, distinct and cumulative and none shall be given effect to the exclusion of the others.  No act of Beneficiary shall be construed as an election to proceed under any one provision herein to the exclusion of any other provision.  Beneficiary shall not be limited exclusively to the rights and remedies herein stated but shall be entitled to every right and remedy now or hereafter afforded at law or in equity.</w:t>
       </w:r>
     </w:p>
     <w:p>
@@ -3089,15 +2675,7 @@
         <w:t>No Liability to Beneficiary</w:t>
       </w:r>
       <w:r>
-        <w:t xml:space="preserve">.  This Deed of Trust shall not be construed to bind Beneficiary to the performance of any of the covenants, conditions or provisions contained in any Lease or Lease Guaranty or otherwise impose any obligation upon Beneficiary with respect to the Leases.  Beneficiary shall not be liable for any loss sustained by Trustor resulting from Beneficiary's failure to let the Property after an Event of Default or from any other act or omission of Beneficiary in managing the Property after an Event of Default unless such loss is caused by the willful misconduct, bad faith or gross negligence of Beneficiary.  Beneficiary shall not be obligated to perform or discharge any obligation, duty or liability under the Leases or any Lease Guaranties or under or by reason of this Deed of Trust and Trustor shall indemnify Beneficiary for, and hold Beneficiary harmless from and against, (a) any and all liability, loss or damage which may or might be incurred under the Leases, any Lease Guaranties or under or by reason of this Deed of Trust, and (b) any and all claims and demands whatsoever, including the defense of any such claims or demands which may be asserted against Beneficiary by reason of any alleged obligations and undertakings on its part to perform or discharge any of the terms, covenants or agreements contained in the Leases or any Lease Guaranties, unless caused by the willful misconduct or bad faith of Beneficiary.  Should Beneficiary incur any such liability, the amount thereof, including costs, expenses and reasonable attorneys' fees and costs, shall be secured by this Deed of Trust and by the other Loan Documents and Trustor shall reimburse Beneficiary therefor within seven (7) Business Days after demand therefor, and upon the failure of Trustor so to do Beneficiary may, at its option, declare the Obligations to be immediately due and payable.  This Deed of Trust shall not operate to place any obligation or liability for the control, care, management or repair of the Property upon Beneficiary, nor for the carrying out of any of the terms and conditions of the Leases or any Lease Guaranties; nor shall it operate to make Beneficiary responsible or liable for any waste committed on the Property by the tenants or any other parties, or for any dangerous or defective condition of the Property, including, without limitation, the presence of any </w:t>
-      </w:r>
-      <w:proofErr w:type="spellStart"/>
-      <w:r>
-        <w:t>HTNardous</w:t>
-      </w:r>
-      <w:proofErr w:type="spellEnd"/>
-      <w:r>
-        <w:t xml:space="preserve"> Substances (as defined in the Environmental Indemnity), or for any negligence in the management, upkeep, repair or control of the Property resulting in loss or injury or death to any tenant, licensee, employee or stranger.</w:t>
+        <w:t>.  This Deed of Trust shall not be construed to bind Beneficiary to the performance of any of the covenants, conditions or provisions contained in any Lease or Lease Guaranty or otherwise impose any obligation upon Beneficiary with respect to the Leases.  Beneficiary shall not be liable for any loss sustained by Trustor resulting from Beneficiary's failure to let the Property after an Event of Default or from any other act or omission of Beneficiary in managing the Property after an Event of Default unless such loss is caused by the willful misconduct, bad faith or gross negligence of Beneficiary.  Beneficiary shall not be obligated to perform or discharge any obligation, duty or liability under the Leases or any Lease Guaranties or under or by reason of this Deed of Trust and Trustor shall indemnify Beneficiary for, and hold Beneficiary harmless from and against, (a) any and all liability, loss or damage which may or might be incurred under the Leases, any Lease Guaranties or under or by reason of this Deed of Trust, and (b) any and all claims and demands whatsoever, including the defense of any such claims or demands which may be asserted against Beneficiary by reason of any alleged obligations and undertakings on its part to perform or discharge any of the terms, covenants or agreements contained in the Leases or any Lease Guaranties, unless caused by the willful misconduct or bad faith of Beneficiary.  Should Beneficiary incur any such liability, the amount thereof, including costs, expenses and reasonable attorneys' fees and costs, shall be secured by this Deed of Trust and by the other Loan Documents and Trustor shall reimburse Beneficiary therefor within seven (7) Business Days after demand therefor, and upon the failure of Trustor so to do Beneficiary may, at its option, declare the Obligations to be immediately due and payable.  This Deed of Trust shall not operate to place any obligation or liability for the control, care, management or repair of the Property upon Beneficiary, nor for the carrying out of any of the terms and conditions of the Leases or any Lease Guaranties; nor shall it operate to make Beneficiary responsible or liable for any waste committed on the Property by the tenants or any other parties, or for any dangerous or defective condition of the Property, including, without limitation, the presence of any HTNardous Substances (as defined in the Environmental Indemnity), or for any negligence in the management, upkeep, repair or control of the Property resulting in loss or injury or death to any tenant, licensee, employee or stranger.</w:t>
       </w:r>
     </w:p>
     <w:p>
@@ -3110,25 +2688,7 @@
           <w:bCs/>
           <w:u w:val="single"/>
         </w:rPr>
-        <w:t xml:space="preserve">Duty to </w:t>
-      </w:r>
-      <w:proofErr w:type="gramStart"/>
-      <w:r>
-        <w:rPr>
-          <w:b/>
-          <w:bCs/>
-          <w:u w:val="single"/>
-        </w:rPr>
-        <w:t>Defend;</w:t>
-      </w:r>
-      <w:proofErr w:type="gramEnd"/>
-      <w:r>
-        <w:rPr>
-          <w:b/>
-          <w:bCs/>
-          <w:u w:val="single"/>
-        </w:rPr>
-        <w:t xml:space="preserve"> Attorneys' Fees and Other Fees and Expenses</w:t>
+        <w:t>Duty to Defend; Attorneys' Fees and Other Fees and Expenses</w:t>
       </w:r>
       <w:r>
         <w:t xml:space="preserve">.  In connection with any indemnification obligations of Trustor hereunder, upon written request by any Indemnified Party, Trustor shall defend such Indemnified Party (if requested by any Indemnified Party, in the name of the Indemnified Party) by attorneys and other professionals reasonably approved by the Indemnified Parties.  Notwithstanding the foregoing, if the defendants in any such claim or proceeding </w:t>
@@ -3448,15 +3008,7 @@
         <w:t>No Oral Change</w:t>
       </w:r>
       <w:r>
-        <w:t>.  This Deed of Trust, and any provisions hereof, may not be modified, amended, waived, extended, changed, discharged or terminated orally or by any act or failure to act on the part of Trustor or Beneficiary, but only by an agreement in writing signed by the party(</w:t>
-      </w:r>
-      <w:proofErr w:type="spellStart"/>
-      <w:r>
-        <w:t>ies</w:t>
-      </w:r>
-      <w:proofErr w:type="spellEnd"/>
-      <w:r>
-        <w:t>) against whom enforcement of any modification, amendment, waiver, extension, change, discharge or termination is sought.</w:t>
+        <w:t>.  This Deed of Trust, and any provisions hereof, may not be modified, amended, waived, extended, changed, discharged or terminated orally or by any act or failure to act on the part of Trustor or Beneficiary, but only by an agreement in writing signed by the party(ies) against whom enforcement of any modification, amendment, waiver, extension, change, discharge or termination is sought.</w:t>
       </w:r>
     </w:p>
     <w:p>
@@ -3588,27 +3140,11 @@
         <w:t>Trustee; Successor Trustee</w:t>
       </w:r>
       <w:r>
-        <w:t xml:space="preserve">.  Trustee shall not be liable for any error of judgment or act done by </w:t>
-      </w:r>
-      <w:proofErr w:type="gramStart"/>
-      <w:r>
-        <w:t>Trustee, or</w:t>
-      </w:r>
-      <w:proofErr w:type="gramEnd"/>
-      <w:r>
-        <w:t xml:space="preserve"> be otherwise responsible or accountable under any circumstances whatsoever, except if the result of Trustee's gross negligence or willful misconduct.  Trustee shall not be personally liable in case of entry by it or anyone acting by virtue of the powers herein granted to it upon the Property for debts contracted or liability or damages or damages incurred in the management or operation of the Property.  Trustee shall have the right to rely on any instrument, document or signature authorizing or supporting any action taken or proposed to be taken by it hereunder or believed by it to be genuine.  Trustee shall be entitled to reimbursement for actual expenses incurred by it in the performance of its duties hereunder and to reasonable compensation for such of its services hereunder as shall be rendered.  Trustor will, from time to time, reimburse Trustee for and save and hold it harmless for, from and against any and all loss, cost, liability, damage and reasonable expense whatsoever incurred by it in the performance of its duties.  All monies received by Trustee shall, until used or applied as herein provided, be held in trust for the purposes for which they were received, but need not be segregated in any manner from any other monies (except to the extent required by law) and Trustee shall be under no </w:t>
+        <w:t xml:space="preserve">.  Trustee shall not be liable for any error of judgment or act done by Trustee, or be otherwise responsible or accountable under any circumstances whatsoever, except if the result of Trustee's gross negligence or willful misconduct.  Trustee shall not be personally liable in case of entry by it or anyone acting by virtue of the powers herein granted to it upon the Property for debts contracted or liability or damages or damages incurred in the management or operation of the Property.  Trustee shall have the right to rely on any instrument, document or signature authorizing or supporting any action taken or proposed to be taken by it hereunder or believed by it to be genuine.  Trustee shall be entitled to reimbursement for actual expenses incurred by it in the performance of its duties hereunder and to reasonable compensation for such of its services hereunder as shall be rendered.  Trustor will, from time to time, reimburse Trustee for and save and hold it harmless for, from and against any and all loss, cost, liability, damage and reasonable expense whatsoever incurred by it in the performance of its duties.  All monies received by Trustee shall, until used or applied as herein provided, be held in trust for the purposes for which they were received, but need not be segregated in any manner from any other monies (except to the extent required by law) and Trustee shall be under no </w:t>
       </w:r>
       <w:r>
         <w:lastRenderedPageBreak/>
-        <w:t>liability for interest on any monies received by it hereunder.  Trustee may resign by giving of notice of such resignation in writing to Beneficiary.  If Trustee shall die, resign or become disqualified from acting in the execution of this trust or shall fail or refuse to exercise the same when requested by Beneficiary or if for any or no reason and without cause Beneficiary shall prefer to appoint a substitute trustee to act instead of the original Trustee named herein, or any prior successor or substitute trustee, Beneficiary shall, without any formality or notice to Trustor or any other person, have full power to appoint a substitute trustee and, if Beneficiary so elects, several substitute trustees in succession who shall succeed to all the estate, rights, powers and duties of the aforenamed Trustee.  Each appointment and substitution shall be evidenced by an instrument in writing which shall recite the parties to, and the book and page of record or instrument number of, this Deed of Trust, and the description of the real property herein described, which instrument, executed and acknowledged by Beneficiary and recorded with the Register of Deeds of the County in which the Land is located, shall (</w:t>
-      </w:r>
-      <w:proofErr w:type="spellStart"/>
-      <w:r>
-        <w:t>i</w:t>
-      </w:r>
-      <w:proofErr w:type="spellEnd"/>
-      <w:r>
-        <w:t>) be conclusive proof of the proper substitution and appointment of such successor Trustee or Trustees, (ii) duly assign and transfer all the estates, properties, rights, powers and trusts of Trustee so ceasing to act and (iii) be notice of such proper substitution and appointment to all parties in interest.  In addition, such Trustee ceasing to act shall duly assign, transfer, and deliver any of the property and monies held by Trustee to the successor Trustee so appointed in its place.  The Trustee may act in the execution of this trust and may authorize one or more parties to act on its behalf to perform the ministerial functions required of it hereunder, including without limitation, the transmittal and posting of any notices and it shall not be necessary for any Trustee to be present in person at any foreclosure sale.</w:t>
+        <w:t>liability for interest on any monies received by it hereunder.  Trustee may resign by giving of notice of such resignation in writing to Beneficiary.  If Trustee shall die, resign or become disqualified from acting in the execution of this trust or shall fail or refuse to exercise the same when requested by Beneficiary or if for any or no reason and without cause Beneficiary shall prefer to appoint a substitute trustee to act instead of the original Trustee named herein, or any prior successor or substitute trustee, Beneficiary shall, without any formality or notice to Trustor or any other person, have full power to appoint a substitute trustee and, if Beneficiary so elects, several substitute trustees in succession who shall succeed to all the estate, rights, powers and duties of the aforenamed Trustee.  Each appointment and substitution shall be evidenced by an instrument in writing which shall recite the parties to, and the book and page of record or instrument number of, this Deed of Trust, and the description of the real property herein described, which instrument, executed and acknowledged by Beneficiary and recorded with the Register of Deeds of the County in which the Land is located, shall (i) be conclusive proof of the proper substitution and appointment of such successor Trustee or Trustees, (ii) duly assign and transfer all the estates, properties, rights, powers and trusts of Trustee so ceasing to act and (iii) be notice of such proper substitution and appointment to all parties in interest.  In addition, such Trustee ceasing to act shall duly assign, transfer, and deliver any of the property and monies held by Trustee to the successor Trustee so appointed in its place.  The Trustee may act in the execution of this trust and may authorize one or more parties to act on its behalf to perform the ministerial functions required of it hereunder, including without limitation, the transmittal and posting of any notices and it shall not be necessary for any Trustee to be present in person at any foreclosure sale.</w:t>
       </w:r>
     </w:p>
     <w:p>
@@ -3624,15 +3160,7 @@
         <w:t>Time of Essence</w:t>
       </w:r>
       <w:r>
-        <w:t xml:space="preserve">.  Time is of the essence with respect to this Deed of Trust and </w:t>
-      </w:r>
-      <w:proofErr w:type="gramStart"/>
-      <w:r>
-        <w:t>each and every</w:t>
-      </w:r>
-      <w:proofErr w:type="gramEnd"/>
-      <w:r>
-        <w:t xml:space="preserve"> provision hereof.</w:t>
+        <w:t>.  Time is of the essence with respect to this Deed of Trust and each and every provision hereof.</w:t>
       </w:r>
     </w:p>
     <w:p>
@@ -3727,23 +3255,10 @@
           <w:bCs/>
           <w:u w:val="single"/>
         </w:rPr>
-        <w:t xml:space="preserve">Power of </w:t>
-      </w:r>
-      <w:proofErr w:type="gramStart"/>
-      <w:r>
-        <w:rPr>
-          <w:b/>
-          <w:bCs/>
-          <w:u w:val="single"/>
-        </w:rPr>
-        <w:t>Sale.</w:t>
-      </w:r>
-      <w:r>
-        <w:t>.</w:t>
-      </w:r>
-      <w:proofErr w:type="gramEnd"/>
-      <w:r>
-        <w:t xml:space="preserve">  If an Event of Default shall occur and be continuing, the Trustee, or Trustee's agent or successors, at the request of Beneficiary, or the representatives or assigns of Beneficiary, after giving notice of the time and place of sale by publication of such at least three (3) different times in some newspaper published in the county in which the Property is primarily situated, the first of which publications shall be at least twenty (20) days previous to said sale, shall, at the date and time stated in the notice, and at the door of the County Courthouse in said County at which foreclosure sales are customarily held or at the election of Beneficiary at the  Property, proceed to sell the  Property at public auction for cash (or for credit against the Debt if the Beneficiary is the highest bidder) or upon such other terms that are satisfactory to Trustee and Beneficiary, and in bar of the equity of redemption and all rights of redemption, statutory or otherwise (including, without limitation, those rights of </w:t>
+        <w:t>Power of Sale.</w:t>
+      </w:r>
+      <w:r>
+        <w:t xml:space="preserve">.  If an Event of Default shall occur and be continuing, the Trustee, or Trustee's agent or successors, at the request of Beneficiary, or the representatives or assigns of Beneficiary, after giving notice of the time and place of sale by publication of such at least three (3) different times in some newspaper published in the county in which the Property is primarily situated, the first of which publications shall be at least twenty (20) days previous to said sale, shall, at the date and time stated in the notice, and at the door of the County Courthouse in said County at which foreclosure sales are customarily held or at the election of Beneficiary at the  Property, proceed to sell the  Property at public auction for cash (or for credit against the Debt if the Beneficiary is the highest bidder) or upon such other terms that are satisfactory to Trustee and Beneficiary, and in bar of the equity of redemption and all rights of redemption, statutory or otherwise (including, without limitation, those rights of </w:t>
       </w:r>
       <w:r>
         <w:lastRenderedPageBreak/>
@@ -3824,25 +3339,7 @@
           <w:bCs/>
           <w:u w:val="single"/>
         </w:rPr>
-        <w:t xml:space="preserve">Discontinuance Of Proceedings </w:t>
-      </w:r>
-      <w:proofErr w:type="gramStart"/>
-      <w:r>
-        <w:rPr>
-          <w:b/>
-          <w:bCs/>
-          <w:u w:val="single"/>
-        </w:rPr>
-        <w:t>And</w:t>
-      </w:r>
-      <w:proofErr w:type="gramEnd"/>
-      <w:r>
-        <w:rPr>
-          <w:b/>
-          <w:bCs/>
-          <w:u w:val="single"/>
-        </w:rPr>
-        <w:t xml:space="preserve"> Restoration Of Parties</w:t>
+        <w:t>Discontinuance Of Proceedings And Restoration Of Parties</w:t>
       </w:r>
       <w:r>
         <w:t xml:space="preserve">.  If Trustee or Beneficiary shall have proceeded to enforce any right, power or remedy under this Deed of Trust by </w:t>
@@ -3942,58 +3439,10 @@
           <w:b/>
           <w:bCs/>
         </w:rPr>
-        <w:t>{Deal__</w:t>
-      </w:r>
-      <w:proofErr w:type="gramStart"/>
-      <w:r>
-        <w:rPr>
-          <w:b/>
-          <w:bCs/>
-        </w:rPr>
-        <w:t>r.Borrower</w:t>
-      </w:r>
-      <w:proofErr w:type="gramEnd"/>
-      <w:r>
-        <w:rPr>
-          <w:b/>
-          <w:bCs/>
-        </w:rPr>
-        <w:t>_Entity__</w:t>
-      </w:r>
-      <w:proofErr w:type="spellStart"/>
-      <w:r>
-        <w:rPr>
-          <w:b/>
-          <w:bCs/>
-        </w:rPr>
-        <w:t>r.Name</w:t>
-      </w:r>
-      <w:proofErr w:type="spellEnd"/>
-      <w:r>
-        <w:rPr>
-          <w:b/>
-          <w:bCs/>
-        </w:rPr>
-        <w:t>}</w:t>
-      </w:r>
-      <w:r>
-        <w:t>, a {</w:t>
-      </w:r>
-      <w:proofErr w:type="spellStart"/>
-      <w:r>
-        <w:t>Deal__r.Borrower_Entity__r.Company_Jurisdiction__c</w:t>
-      </w:r>
-      <w:proofErr w:type="spellEnd"/>
-      <w:r>
-        <w:t>} {</w:t>
-      </w:r>
-      <w:proofErr w:type="spellStart"/>
-      <w:r>
-        <w:t>Deal__r.Borrower_Entity__r.Entity_Type__c</w:t>
-      </w:r>
-      <w:proofErr w:type="spellEnd"/>
-      <w:r>
-        <w:t>}</w:t>
+        <w:t>{Deal__r.Borrower_Entity__r.Name}</w:t>
+      </w:r>
+      <w:r>
+        <w:t>, a {Deal__r.Borrower_Entity__r.Company_Jurisdiction__c} {Deal__r.Borrower_Entity__r.Entity_Type__c}</w:t>
       </w:r>
     </w:p>
     <w:p>
@@ -4066,15 +3515,7 @@
         <w:pStyle w:val="FlushLeft"/>
       </w:pPr>
       <w:r>
-        <w:t xml:space="preserve">Before me, ______________________________, a Notary Public of said County and State, personally appeared ____________, with whom I am personally acquainted (or proved to me on the basis of satisfactory evidence), and who, upon oath, acknowledged himself/herself  to be __________ (or other officer authorized to execute the instrument) of ____________, the within named </w:t>
-      </w:r>
-      <w:proofErr w:type="spellStart"/>
-      <w:r>
-        <w:t>bargainor</w:t>
-      </w:r>
-      <w:proofErr w:type="spellEnd"/>
-      <w:r>
-        <w:t>, a __________________, and that he/she as such officer executed the foregoing instrument for the purposes therein contained, by signing the name of the _______by himself/herself as its ___________.</w:t>
+        <w:t>Before me, ______________________________, a Notary Public of said County and State, personally appeared ____________, with whom I am personally acquainted (or proved to me on the basis of satisfactory evidence), and who, upon oath, acknowledged himself/herself  to be __________ (or other officer authorized to execute the instrument) of ____________, the within named bargainor, a __________________, and that he/she as such officer executed the foregoing instrument for the purposes therein contained, by signing the name of the _______by himself/herself as its ___________.</w:t>
       </w:r>
     </w:p>
     <w:p>
@@ -4082,7 +3523,13 @@
         <w:pStyle w:val="FlushLeft"/>
       </w:pPr>
       <w:r>
-        <w:t>Witness my hand and seal, at Office in ___________, this _____ day of ___________, 2018.</w:t>
+        <w:t>Witness my hand and seal, at Office in ___________, this _____ day of ___________, 20</w:t>
+      </w:r>
+      <w:r>
+        <w:t>__</w:t>
+      </w:r>
+      <w:r>
+        <w:t>.</w:t>
       </w:r>
     </w:p>
     <w:p>
@@ -4310,21 +3757,7 @@
               <w:rPr>
                 <w:sz w:val="20"/>
               </w:rPr>
-              <w:t>Advances__</w:t>
-            </w:r>
-            <w:proofErr w:type="gramStart"/>
-            <w:r>
-              <w:rPr>
-                <w:sz w:val="20"/>
-              </w:rPr>
-              <w:t>r}{</w:t>
-            </w:r>
-            <w:proofErr w:type="gramEnd"/>
-            <w:r>
-              <w:rPr>
-                <w:sz w:val="20"/>
-              </w:rPr>
-              <w:t>Property__r.Name}</w:t>
+              <w:t>Advances__r}{Property__r.Name}</w:t>
             </w:r>
           </w:p>
         </w:tc>
@@ -4343,35 +3776,7 @@
               <w:rPr>
                 <w:sz w:val="20"/>
               </w:rPr>
-              <w:t>{</w:t>
-            </w:r>
-            <w:proofErr w:type="spellStart"/>
-            <w:r>
-              <w:rPr>
-                <w:sz w:val="20"/>
-              </w:rPr>
-              <w:t>Property__</w:t>
-            </w:r>
-            <w:proofErr w:type="gramStart"/>
-            <w:r>
-              <w:rPr>
-                <w:sz w:val="20"/>
-              </w:rPr>
-              <w:t>r.City</w:t>
-            </w:r>
-            <w:proofErr w:type="gramEnd"/>
-            <w:r>
-              <w:rPr>
-                <w:sz w:val="20"/>
-              </w:rPr>
-              <w:t>__c</w:t>
-            </w:r>
-            <w:proofErr w:type="spellEnd"/>
-            <w:r>
-              <w:rPr>
-                <w:sz w:val="20"/>
-              </w:rPr>
-              <w:t>}</w:t>
+              <w:t>{Property__r.City__c}</w:t>
             </w:r>
           </w:p>
         </w:tc>
@@ -4392,35 +3797,7 @@
               <w:rPr>
                 <w:sz w:val="20"/>
               </w:rPr>
-              <w:t>{</w:t>
-            </w:r>
-            <w:proofErr w:type="spellStart"/>
-            <w:r>
-              <w:rPr>
-                <w:sz w:val="20"/>
-              </w:rPr>
-              <w:t>Property__</w:t>
-            </w:r>
-            <w:proofErr w:type="gramStart"/>
-            <w:r>
-              <w:rPr>
-                <w:sz w:val="20"/>
-              </w:rPr>
-              <w:t>r.County</w:t>
-            </w:r>
-            <w:proofErr w:type="gramEnd"/>
-            <w:r>
-              <w:rPr>
-                <w:sz w:val="20"/>
-              </w:rPr>
-              <w:t>__c</w:t>
-            </w:r>
-            <w:proofErr w:type="spellEnd"/>
-            <w:r>
-              <w:rPr>
-                <w:sz w:val="20"/>
-              </w:rPr>
-              <w:t>}</w:t>
+              <w:t>{Property__r.County__c}</w:t>
             </w:r>
           </w:p>
         </w:tc>
@@ -4441,49 +3818,7 @@
               <w:rPr>
                 <w:sz w:val="20"/>
               </w:rPr>
-              <w:t>{</w:t>
-            </w:r>
-            <w:proofErr w:type="spellStart"/>
-            <w:r>
-              <w:rPr>
-                <w:sz w:val="20"/>
-              </w:rPr>
-              <w:t>Property__</w:t>
-            </w:r>
-            <w:proofErr w:type="gramStart"/>
-            <w:r>
-              <w:rPr>
-                <w:sz w:val="20"/>
-              </w:rPr>
-              <w:t>r.State</w:t>
-            </w:r>
-            <w:proofErr w:type="gramEnd"/>
-            <w:r>
-              <w:rPr>
-                <w:sz w:val="20"/>
-              </w:rPr>
-              <w:t>__c</w:t>
-            </w:r>
-            <w:proofErr w:type="spellEnd"/>
-            <w:r>
-              <w:rPr>
-                <w:sz w:val="20"/>
-              </w:rPr>
-              <w:t>}, {Property__r.</w:t>
-            </w:r>
-            <w:proofErr w:type="spellStart"/>
-            <w:r>
-              <w:rPr>
-                <w:sz w:val="20"/>
-              </w:rPr>
-              <w:t>ZipCode</w:t>
-            </w:r>
-            <w:proofErr w:type="spellEnd"/>
-            <w:r>
-              <w:rPr>
-                <w:sz w:val="20"/>
-              </w:rPr>
-              <w:t>__c}</w:t>
+              <w:t>{Property__r.State__c}, {Property__r.ZipCode__c}</w:t>
             </w:r>
           </w:p>
           <w:p>
@@ -4498,21 +3833,7 @@
               <w:rPr>
                 <w:sz w:val="20"/>
               </w:rPr>
-              <w:t>{/</w:t>
-            </w:r>
-            <w:proofErr w:type="spellStart"/>
-            <w:r>
-              <w:rPr>
-                <w:sz w:val="20"/>
-              </w:rPr>
-              <w:t>Property_Advances__r</w:t>
-            </w:r>
-            <w:proofErr w:type="spellEnd"/>
-            <w:r>
-              <w:rPr>
-                <w:sz w:val="20"/>
-              </w:rPr>
-              <w:t>}</w:t>
+              <w:t>{/Property_Advances__r}</w:t>
             </w:r>
           </w:p>
         </w:tc>
@@ -4615,7 +3936,7 @@
 </file>
 
 <file path=word/endnotes.xml><?xml version="1.0" encoding="utf-8"?>
-<w:endnotes xmlns:wpc="http://schemas.microsoft.com/office/word/2010/wordprocessingCanvas" xmlns:cx="http://schemas.microsoft.com/office/drawing/2014/chartex" xmlns:cx1="http://schemas.microsoft.com/office/drawing/2015/9/8/chartex" xmlns:cx2="http://schemas.microsoft.com/office/drawing/2015/10/21/chartex" xmlns:cx3="http://schemas.microsoft.com/office/drawing/2016/5/9/chartex" xmlns:cx4="http://schemas.microsoft.com/office/drawing/2016/5/10/chartex" xmlns:cx5="http://schemas.microsoft.com/office/drawing/2016/5/11/chartex" xmlns:cx6="http://schemas.microsoft.com/office/drawing/2016/5/12/chartex" xmlns:cx7="http://schemas.microsoft.com/office/drawing/2016/5/13/chartex" xmlns:cx8="http://schemas.microsoft.com/office/drawing/2016/5/14/chartex" xmlns:mc="http://schemas.openxmlformats.org/markup-compatibility/2006" xmlns:aink="http://schemas.microsoft.com/office/drawing/2016/ink" xmlns:am3d="http://schemas.microsoft.com/office/drawing/2017/model3d" xmlns:o="urn:schemas-microsoft-com:office:office" xmlns:r="http://schemas.openxmlformats.org/officeDocument/2006/relationships" xmlns:m="http://schemas.openxmlformats.org/officeDocument/2006/math" xmlns:v="urn:schemas-microsoft-com:vml" xmlns:wp14="http://schemas.microsoft.com/office/word/2010/wordprocessingDrawing" xmlns:wp="http://schemas.openxmlformats.org/drawingml/2006/wordprocessingDrawing" xmlns:w10="urn:schemas-microsoft-com:office:word" xmlns:w="http://schemas.openxmlformats.org/wordprocessingml/2006/main" xmlns:w14="http://schemas.microsoft.com/office/word/2010/wordml" xmlns:w15="http://schemas.microsoft.com/office/word/2012/wordml" xmlns:w16cex="http://schemas.microsoft.com/office/word/2018/wordml/cex" xmlns:w16cid="http://schemas.microsoft.com/office/word/2016/wordml/cid" xmlns:w16="http://schemas.microsoft.com/office/word/2018/wordml" xmlns:w16sdtdh="http://schemas.microsoft.com/office/word/2020/wordml/sdtdatahash" xmlns:w16se="http://schemas.microsoft.com/office/word/2015/wordml/symex" xmlns:wpg="http://schemas.microsoft.com/office/word/2010/wordprocessingGroup" xmlns:wpi="http://schemas.microsoft.com/office/word/2010/wordprocessingInk" xmlns:wne="http://schemas.microsoft.com/office/word/2006/wordml" xmlns:wps="http://schemas.microsoft.com/office/word/2010/wordprocessingShape" mc:Ignorable="w14 w15 w16se w16cid w16 w16cex w16sdtdh wp14">
+<w:endnotes xmlns:wpc="http://schemas.microsoft.com/office/word/2010/wordprocessingCanvas" xmlns:cx="http://schemas.microsoft.com/office/drawing/2014/chartex" xmlns:cx1="http://schemas.microsoft.com/office/drawing/2015/9/8/chartex" xmlns:cx2="http://schemas.microsoft.com/office/drawing/2015/10/21/chartex" xmlns:cx3="http://schemas.microsoft.com/office/drawing/2016/5/9/chartex" xmlns:cx4="http://schemas.microsoft.com/office/drawing/2016/5/10/chartex" xmlns:cx5="http://schemas.microsoft.com/office/drawing/2016/5/11/chartex" xmlns:cx6="http://schemas.microsoft.com/office/drawing/2016/5/12/chartex" xmlns:cx7="http://schemas.microsoft.com/office/drawing/2016/5/13/chartex" xmlns:cx8="http://schemas.microsoft.com/office/drawing/2016/5/14/chartex" xmlns:mc="http://schemas.openxmlformats.org/markup-compatibility/2006" xmlns:aink="http://schemas.microsoft.com/office/drawing/2016/ink" xmlns:am3d="http://schemas.microsoft.com/office/drawing/2017/model3d" xmlns:o="urn:schemas-microsoft-com:office:office" xmlns:oel="http://schemas.microsoft.com/office/2019/extlst" xmlns:r="http://schemas.openxmlformats.org/officeDocument/2006/relationships" xmlns:m="http://schemas.openxmlformats.org/officeDocument/2006/math" xmlns:v="urn:schemas-microsoft-com:vml" xmlns:wp14="http://schemas.microsoft.com/office/word/2010/wordprocessingDrawing" xmlns:wp="http://schemas.openxmlformats.org/drawingml/2006/wordprocessingDrawing" xmlns:w10="urn:schemas-microsoft-com:office:word" xmlns:w="http://schemas.openxmlformats.org/wordprocessingml/2006/main" xmlns:w14="http://schemas.microsoft.com/office/word/2010/wordml" xmlns:w15="http://schemas.microsoft.com/office/word/2012/wordml" xmlns:w16cex="http://schemas.microsoft.com/office/word/2018/wordml/cex" xmlns:w16cid="http://schemas.microsoft.com/office/word/2016/wordml/cid" xmlns:w16="http://schemas.microsoft.com/office/word/2018/wordml" xmlns:w16sdtdh="http://schemas.microsoft.com/office/word/2020/wordml/sdtdatahash" xmlns:w16se="http://schemas.microsoft.com/office/word/2015/wordml/symex" xmlns:wpg="http://schemas.microsoft.com/office/word/2010/wordprocessingGroup" xmlns:wpi="http://schemas.microsoft.com/office/word/2010/wordprocessingInk" xmlns:wne="http://schemas.microsoft.com/office/word/2006/wordml" xmlns:wps="http://schemas.microsoft.com/office/word/2010/wordprocessingShape" mc:Ignorable="w14 w15 w16se w16cid w16 w16cex w16sdtdh wp14">
   <w:endnote w:type="separator" w:id="-1">
     <w:p>
       <w:pPr>
@@ -4642,7 +3963,7 @@
 </file>
 
 <file path=word/footer1.xml><?xml version="1.0" encoding="utf-8"?>
-<w:ftr xmlns:wpc="http://schemas.microsoft.com/office/word/2010/wordprocessingCanvas" xmlns:cx="http://schemas.microsoft.com/office/drawing/2014/chartex" xmlns:cx1="http://schemas.microsoft.com/office/drawing/2015/9/8/chartex" xmlns:cx2="http://schemas.microsoft.com/office/drawing/2015/10/21/chartex" xmlns:cx3="http://schemas.microsoft.com/office/drawing/2016/5/9/chartex" xmlns:cx4="http://schemas.microsoft.com/office/drawing/2016/5/10/chartex" xmlns:cx5="http://schemas.microsoft.com/office/drawing/2016/5/11/chartex" xmlns:cx6="http://schemas.microsoft.com/office/drawing/2016/5/12/chartex" xmlns:cx7="http://schemas.microsoft.com/office/drawing/2016/5/13/chartex" xmlns:cx8="http://schemas.microsoft.com/office/drawing/2016/5/14/chartex" xmlns:mc="http://schemas.openxmlformats.org/markup-compatibility/2006" xmlns:aink="http://schemas.microsoft.com/office/drawing/2016/ink" xmlns:am3d="http://schemas.microsoft.com/office/drawing/2017/model3d" xmlns:o="urn:schemas-microsoft-com:office:office" xmlns:r="http://schemas.openxmlformats.org/officeDocument/2006/relationships" xmlns:m="http://schemas.openxmlformats.org/officeDocument/2006/math" xmlns:v="urn:schemas-microsoft-com:vml" xmlns:wp14="http://schemas.microsoft.com/office/word/2010/wordprocessingDrawing" xmlns:wp="http://schemas.openxmlformats.org/drawingml/2006/wordprocessingDrawing" xmlns:w10="urn:schemas-microsoft-com:office:word" xmlns:w="http://schemas.openxmlformats.org/wordprocessingml/2006/main" xmlns:w14="http://schemas.microsoft.com/office/word/2010/wordml" xmlns:w15="http://schemas.microsoft.com/office/word/2012/wordml" xmlns:w16cex="http://schemas.microsoft.com/office/word/2018/wordml/cex" xmlns:w16cid="http://schemas.microsoft.com/office/word/2016/wordml/cid" xmlns:w16="http://schemas.microsoft.com/office/word/2018/wordml" xmlns:w16sdtdh="http://schemas.microsoft.com/office/word/2020/wordml/sdtdatahash" xmlns:w16se="http://schemas.microsoft.com/office/word/2015/wordml/symex" xmlns:wpg="http://schemas.microsoft.com/office/word/2010/wordprocessingGroup" xmlns:wpi="http://schemas.microsoft.com/office/word/2010/wordprocessingInk" xmlns:wne="http://schemas.microsoft.com/office/word/2006/wordml" xmlns:wps="http://schemas.microsoft.com/office/word/2010/wordprocessingShape" mc:Ignorable="w14 w15 w16se w16cid w16 w16cex w16sdtdh wp14">
+<w:ftr xmlns:wpc="http://schemas.microsoft.com/office/word/2010/wordprocessingCanvas" xmlns:cx="http://schemas.microsoft.com/office/drawing/2014/chartex" xmlns:cx1="http://schemas.microsoft.com/office/drawing/2015/9/8/chartex" xmlns:cx2="http://schemas.microsoft.com/office/drawing/2015/10/21/chartex" xmlns:cx3="http://schemas.microsoft.com/office/drawing/2016/5/9/chartex" xmlns:cx4="http://schemas.microsoft.com/office/drawing/2016/5/10/chartex" xmlns:cx5="http://schemas.microsoft.com/office/drawing/2016/5/11/chartex" xmlns:cx6="http://schemas.microsoft.com/office/drawing/2016/5/12/chartex" xmlns:cx7="http://schemas.microsoft.com/office/drawing/2016/5/13/chartex" xmlns:cx8="http://schemas.microsoft.com/office/drawing/2016/5/14/chartex" xmlns:mc="http://schemas.openxmlformats.org/markup-compatibility/2006" xmlns:aink="http://schemas.microsoft.com/office/drawing/2016/ink" xmlns:am3d="http://schemas.microsoft.com/office/drawing/2017/model3d" xmlns:o="urn:schemas-microsoft-com:office:office" xmlns:oel="http://schemas.microsoft.com/office/2019/extlst" xmlns:r="http://schemas.openxmlformats.org/officeDocument/2006/relationships" xmlns:m="http://schemas.openxmlformats.org/officeDocument/2006/math" xmlns:v="urn:schemas-microsoft-com:vml" xmlns:wp14="http://schemas.microsoft.com/office/word/2010/wordprocessingDrawing" xmlns:wp="http://schemas.openxmlformats.org/drawingml/2006/wordprocessingDrawing" xmlns:w10="urn:schemas-microsoft-com:office:word" xmlns:w="http://schemas.openxmlformats.org/wordprocessingml/2006/main" xmlns:w14="http://schemas.microsoft.com/office/word/2010/wordml" xmlns:w15="http://schemas.microsoft.com/office/word/2012/wordml" xmlns:w16cex="http://schemas.microsoft.com/office/word/2018/wordml/cex" xmlns:w16cid="http://schemas.microsoft.com/office/word/2016/wordml/cid" xmlns:w16="http://schemas.microsoft.com/office/word/2018/wordml" xmlns:w16sdtdh="http://schemas.microsoft.com/office/word/2020/wordml/sdtdatahash" xmlns:w16se="http://schemas.microsoft.com/office/word/2015/wordml/symex" xmlns:wpg="http://schemas.microsoft.com/office/word/2010/wordprocessingGroup" xmlns:wpi="http://schemas.microsoft.com/office/word/2010/wordprocessingInk" xmlns:wne="http://schemas.microsoft.com/office/word/2006/wordml" xmlns:wps="http://schemas.microsoft.com/office/word/2010/wordprocessingShape" mc:Ignorable="w14 w15 w16se w16cid w16 w16cex w16sdtdh wp14">
   <w:p>
     <w:pPr>
       <w:pStyle w:val="Footer"/>
@@ -4652,7 +3973,7 @@
 </file>
 
 <file path=word/footer2.xml><?xml version="1.0" encoding="utf-8"?>
-<w:ftr xmlns:wpc="http://schemas.microsoft.com/office/word/2010/wordprocessingCanvas" xmlns:cx="http://schemas.microsoft.com/office/drawing/2014/chartex" xmlns:cx1="http://schemas.microsoft.com/office/drawing/2015/9/8/chartex" xmlns:cx2="http://schemas.microsoft.com/office/drawing/2015/10/21/chartex" xmlns:cx3="http://schemas.microsoft.com/office/drawing/2016/5/9/chartex" xmlns:cx4="http://schemas.microsoft.com/office/drawing/2016/5/10/chartex" xmlns:cx5="http://schemas.microsoft.com/office/drawing/2016/5/11/chartex" xmlns:cx6="http://schemas.microsoft.com/office/drawing/2016/5/12/chartex" xmlns:cx7="http://schemas.microsoft.com/office/drawing/2016/5/13/chartex" xmlns:cx8="http://schemas.microsoft.com/office/drawing/2016/5/14/chartex" xmlns:mc="http://schemas.openxmlformats.org/markup-compatibility/2006" xmlns:aink="http://schemas.microsoft.com/office/drawing/2016/ink" xmlns:am3d="http://schemas.microsoft.com/office/drawing/2017/model3d" xmlns:o="urn:schemas-microsoft-com:office:office" xmlns:r="http://schemas.openxmlformats.org/officeDocument/2006/relationships" xmlns:m="http://schemas.openxmlformats.org/officeDocument/2006/math" xmlns:v="urn:schemas-microsoft-com:vml" xmlns:wp14="http://schemas.microsoft.com/office/word/2010/wordprocessingDrawing" xmlns:wp="http://schemas.openxmlformats.org/drawingml/2006/wordprocessingDrawing" xmlns:w10="urn:schemas-microsoft-com:office:word" xmlns:w="http://schemas.openxmlformats.org/wordprocessingml/2006/main" xmlns:w14="http://schemas.microsoft.com/office/word/2010/wordml" xmlns:w15="http://schemas.microsoft.com/office/word/2012/wordml" xmlns:w16cex="http://schemas.microsoft.com/office/word/2018/wordml/cex" xmlns:w16cid="http://schemas.microsoft.com/office/word/2016/wordml/cid" xmlns:w16="http://schemas.microsoft.com/office/word/2018/wordml" xmlns:w16sdtdh="http://schemas.microsoft.com/office/word/2020/wordml/sdtdatahash" xmlns:w16se="http://schemas.microsoft.com/office/word/2015/wordml/symex" xmlns:wpg="http://schemas.microsoft.com/office/word/2010/wordprocessingGroup" xmlns:wpi="http://schemas.microsoft.com/office/word/2010/wordprocessingInk" xmlns:wne="http://schemas.microsoft.com/office/word/2006/wordml" xmlns:wps="http://schemas.microsoft.com/office/word/2010/wordprocessingShape" mc:Ignorable="w14 w15 w16se w16cid w16 w16cex w16sdtdh wp14">
+<w:ftr xmlns:wpc="http://schemas.microsoft.com/office/word/2010/wordprocessingCanvas" xmlns:cx="http://schemas.microsoft.com/office/drawing/2014/chartex" xmlns:cx1="http://schemas.microsoft.com/office/drawing/2015/9/8/chartex" xmlns:cx2="http://schemas.microsoft.com/office/drawing/2015/10/21/chartex" xmlns:cx3="http://schemas.microsoft.com/office/drawing/2016/5/9/chartex" xmlns:cx4="http://schemas.microsoft.com/office/drawing/2016/5/10/chartex" xmlns:cx5="http://schemas.microsoft.com/office/drawing/2016/5/11/chartex" xmlns:cx6="http://schemas.microsoft.com/office/drawing/2016/5/12/chartex" xmlns:cx7="http://schemas.microsoft.com/office/drawing/2016/5/13/chartex" xmlns:cx8="http://schemas.microsoft.com/office/drawing/2016/5/14/chartex" xmlns:mc="http://schemas.openxmlformats.org/markup-compatibility/2006" xmlns:aink="http://schemas.microsoft.com/office/drawing/2016/ink" xmlns:am3d="http://schemas.microsoft.com/office/drawing/2017/model3d" xmlns:o="urn:schemas-microsoft-com:office:office" xmlns:oel="http://schemas.microsoft.com/office/2019/extlst" xmlns:r="http://schemas.openxmlformats.org/officeDocument/2006/relationships" xmlns:m="http://schemas.openxmlformats.org/officeDocument/2006/math" xmlns:v="urn:schemas-microsoft-com:vml" xmlns:wp14="http://schemas.microsoft.com/office/word/2010/wordprocessingDrawing" xmlns:wp="http://schemas.openxmlformats.org/drawingml/2006/wordprocessingDrawing" xmlns:w10="urn:schemas-microsoft-com:office:word" xmlns:w="http://schemas.openxmlformats.org/wordprocessingml/2006/main" xmlns:w14="http://schemas.microsoft.com/office/word/2010/wordml" xmlns:w15="http://schemas.microsoft.com/office/word/2012/wordml" xmlns:w16cex="http://schemas.microsoft.com/office/word/2018/wordml/cex" xmlns:w16cid="http://schemas.microsoft.com/office/word/2016/wordml/cid" xmlns:w16="http://schemas.microsoft.com/office/word/2018/wordml" xmlns:w16sdtdh="http://schemas.microsoft.com/office/word/2020/wordml/sdtdatahash" xmlns:w16se="http://schemas.microsoft.com/office/word/2015/wordml/symex" xmlns:wpg="http://schemas.microsoft.com/office/word/2010/wordprocessingGroup" xmlns:wpi="http://schemas.microsoft.com/office/word/2010/wordprocessingInk" xmlns:wne="http://schemas.microsoft.com/office/word/2006/wordml" xmlns:wps="http://schemas.microsoft.com/office/word/2010/wordprocessingShape" mc:Ignorable="w14 w15 w16se w16cid w16 w16cex w16sdtdh wp14">
   <w:tbl>
     <w:tblPr>
       <w:tblW w:w="9360" w:type="dxa"/>
@@ -4865,7 +4186,7 @@
 </file>
 
 <file path=word/footer3.xml><?xml version="1.0" encoding="utf-8"?>
-<w:ftr xmlns:wpc="http://schemas.microsoft.com/office/word/2010/wordprocessingCanvas" xmlns:cx="http://schemas.microsoft.com/office/drawing/2014/chartex" xmlns:cx1="http://schemas.microsoft.com/office/drawing/2015/9/8/chartex" xmlns:cx2="http://schemas.microsoft.com/office/drawing/2015/10/21/chartex" xmlns:cx3="http://schemas.microsoft.com/office/drawing/2016/5/9/chartex" xmlns:cx4="http://schemas.microsoft.com/office/drawing/2016/5/10/chartex" xmlns:cx5="http://schemas.microsoft.com/office/drawing/2016/5/11/chartex" xmlns:cx6="http://schemas.microsoft.com/office/drawing/2016/5/12/chartex" xmlns:cx7="http://schemas.microsoft.com/office/drawing/2016/5/13/chartex" xmlns:cx8="http://schemas.microsoft.com/office/drawing/2016/5/14/chartex" xmlns:mc="http://schemas.openxmlformats.org/markup-compatibility/2006" xmlns:aink="http://schemas.microsoft.com/office/drawing/2016/ink" xmlns:am3d="http://schemas.microsoft.com/office/drawing/2017/model3d" xmlns:o="urn:schemas-microsoft-com:office:office" xmlns:r="http://schemas.openxmlformats.org/officeDocument/2006/relationships" xmlns:m="http://schemas.openxmlformats.org/officeDocument/2006/math" xmlns:v="urn:schemas-microsoft-com:vml" xmlns:wp14="http://schemas.microsoft.com/office/word/2010/wordprocessingDrawing" xmlns:wp="http://schemas.openxmlformats.org/drawingml/2006/wordprocessingDrawing" xmlns:w10="urn:schemas-microsoft-com:office:word" xmlns:w="http://schemas.openxmlformats.org/wordprocessingml/2006/main" xmlns:w14="http://schemas.microsoft.com/office/word/2010/wordml" xmlns:w15="http://schemas.microsoft.com/office/word/2012/wordml" xmlns:w16cex="http://schemas.microsoft.com/office/word/2018/wordml/cex" xmlns:w16cid="http://schemas.microsoft.com/office/word/2016/wordml/cid" xmlns:w16="http://schemas.microsoft.com/office/word/2018/wordml" xmlns:w16sdtdh="http://schemas.microsoft.com/office/word/2020/wordml/sdtdatahash" xmlns:w16se="http://schemas.microsoft.com/office/word/2015/wordml/symex" xmlns:wpg="http://schemas.microsoft.com/office/word/2010/wordprocessingGroup" xmlns:wpi="http://schemas.microsoft.com/office/word/2010/wordprocessingInk" xmlns:wne="http://schemas.microsoft.com/office/word/2006/wordml" xmlns:wps="http://schemas.microsoft.com/office/word/2010/wordprocessingShape" mc:Ignorable="w14 w15 w16se w16cid w16 w16cex w16sdtdh wp14">
+<w:ftr xmlns:wpc="http://schemas.microsoft.com/office/word/2010/wordprocessingCanvas" xmlns:cx="http://schemas.microsoft.com/office/drawing/2014/chartex" xmlns:cx1="http://schemas.microsoft.com/office/drawing/2015/9/8/chartex" xmlns:cx2="http://schemas.microsoft.com/office/drawing/2015/10/21/chartex" xmlns:cx3="http://schemas.microsoft.com/office/drawing/2016/5/9/chartex" xmlns:cx4="http://schemas.microsoft.com/office/drawing/2016/5/10/chartex" xmlns:cx5="http://schemas.microsoft.com/office/drawing/2016/5/11/chartex" xmlns:cx6="http://schemas.microsoft.com/office/drawing/2016/5/12/chartex" xmlns:cx7="http://schemas.microsoft.com/office/drawing/2016/5/13/chartex" xmlns:cx8="http://schemas.microsoft.com/office/drawing/2016/5/14/chartex" xmlns:mc="http://schemas.openxmlformats.org/markup-compatibility/2006" xmlns:aink="http://schemas.microsoft.com/office/drawing/2016/ink" xmlns:am3d="http://schemas.microsoft.com/office/drawing/2017/model3d" xmlns:o="urn:schemas-microsoft-com:office:office" xmlns:oel="http://schemas.microsoft.com/office/2019/extlst" xmlns:r="http://schemas.openxmlformats.org/officeDocument/2006/relationships" xmlns:m="http://schemas.openxmlformats.org/officeDocument/2006/math" xmlns:v="urn:schemas-microsoft-com:vml" xmlns:wp14="http://schemas.microsoft.com/office/word/2010/wordprocessingDrawing" xmlns:wp="http://schemas.openxmlformats.org/drawingml/2006/wordprocessingDrawing" xmlns:w10="urn:schemas-microsoft-com:office:word" xmlns:w="http://schemas.openxmlformats.org/wordprocessingml/2006/main" xmlns:w14="http://schemas.microsoft.com/office/word/2010/wordml" xmlns:w15="http://schemas.microsoft.com/office/word/2012/wordml" xmlns:w16cex="http://schemas.microsoft.com/office/word/2018/wordml/cex" xmlns:w16cid="http://schemas.microsoft.com/office/word/2016/wordml/cid" xmlns:w16="http://schemas.microsoft.com/office/word/2018/wordml" xmlns:w16sdtdh="http://schemas.microsoft.com/office/word/2020/wordml/sdtdatahash" xmlns:w16se="http://schemas.microsoft.com/office/word/2015/wordml/symex" xmlns:wpg="http://schemas.microsoft.com/office/word/2010/wordprocessingGroup" xmlns:wpi="http://schemas.microsoft.com/office/word/2010/wordprocessingInk" xmlns:wne="http://schemas.microsoft.com/office/word/2006/wordml" xmlns:wps="http://schemas.microsoft.com/office/word/2010/wordprocessingShape" mc:Ignorable="w14 w15 w16se w16cid w16 w16cex w16sdtdh wp14">
   <w:tbl>
     <w:tblPr>
       <w:tblW w:w="9360" w:type="dxa"/>
@@ -5029,7 +4350,7 @@
 </file>
 
 <file path=word/footer4.xml><?xml version="1.0" encoding="utf-8"?>
-<w:ftr xmlns:wpc="http://schemas.microsoft.com/office/word/2010/wordprocessingCanvas" xmlns:cx="http://schemas.microsoft.com/office/drawing/2014/chartex" xmlns:cx1="http://schemas.microsoft.com/office/drawing/2015/9/8/chartex" xmlns:cx2="http://schemas.microsoft.com/office/drawing/2015/10/21/chartex" xmlns:cx3="http://schemas.microsoft.com/office/drawing/2016/5/9/chartex" xmlns:cx4="http://schemas.microsoft.com/office/drawing/2016/5/10/chartex" xmlns:cx5="http://schemas.microsoft.com/office/drawing/2016/5/11/chartex" xmlns:cx6="http://schemas.microsoft.com/office/drawing/2016/5/12/chartex" xmlns:cx7="http://schemas.microsoft.com/office/drawing/2016/5/13/chartex" xmlns:cx8="http://schemas.microsoft.com/office/drawing/2016/5/14/chartex" xmlns:mc="http://schemas.openxmlformats.org/markup-compatibility/2006" xmlns:aink="http://schemas.microsoft.com/office/drawing/2016/ink" xmlns:am3d="http://schemas.microsoft.com/office/drawing/2017/model3d" xmlns:o="urn:schemas-microsoft-com:office:office" xmlns:r="http://schemas.openxmlformats.org/officeDocument/2006/relationships" xmlns:m="http://schemas.openxmlformats.org/officeDocument/2006/math" xmlns:v="urn:schemas-microsoft-com:vml" xmlns:wp14="http://schemas.microsoft.com/office/word/2010/wordprocessingDrawing" xmlns:wp="http://schemas.openxmlformats.org/drawingml/2006/wordprocessingDrawing" xmlns:w10="urn:schemas-microsoft-com:office:word" xmlns:w="http://schemas.openxmlformats.org/wordprocessingml/2006/main" xmlns:w14="http://schemas.microsoft.com/office/word/2010/wordml" xmlns:w15="http://schemas.microsoft.com/office/word/2012/wordml" xmlns:w16cex="http://schemas.microsoft.com/office/word/2018/wordml/cex" xmlns:w16cid="http://schemas.microsoft.com/office/word/2016/wordml/cid" xmlns:w16="http://schemas.microsoft.com/office/word/2018/wordml" xmlns:w16sdtdh="http://schemas.microsoft.com/office/word/2020/wordml/sdtdatahash" xmlns:w16se="http://schemas.microsoft.com/office/word/2015/wordml/symex" xmlns:wpg="http://schemas.microsoft.com/office/word/2010/wordprocessingGroup" xmlns:wpi="http://schemas.microsoft.com/office/word/2010/wordprocessingInk" xmlns:wne="http://schemas.microsoft.com/office/word/2006/wordml" xmlns:wps="http://schemas.microsoft.com/office/word/2010/wordprocessingShape" mc:Ignorable="w14 w15 w16se w16cid w16 w16cex w16sdtdh wp14">
+<w:ftr xmlns:wpc="http://schemas.microsoft.com/office/word/2010/wordprocessingCanvas" xmlns:cx="http://schemas.microsoft.com/office/drawing/2014/chartex" xmlns:cx1="http://schemas.microsoft.com/office/drawing/2015/9/8/chartex" xmlns:cx2="http://schemas.microsoft.com/office/drawing/2015/10/21/chartex" xmlns:cx3="http://schemas.microsoft.com/office/drawing/2016/5/9/chartex" xmlns:cx4="http://schemas.microsoft.com/office/drawing/2016/5/10/chartex" xmlns:cx5="http://schemas.microsoft.com/office/drawing/2016/5/11/chartex" xmlns:cx6="http://schemas.microsoft.com/office/drawing/2016/5/12/chartex" xmlns:cx7="http://schemas.microsoft.com/office/drawing/2016/5/13/chartex" xmlns:cx8="http://schemas.microsoft.com/office/drawing/2016/5/14/chartex" xmlns:mc="http://schemas.openxmlformats.org/markup-compatibility/2006" xmlns:aink="http://schemas.microsoft.com/office/drawing/2016/ink" xmlns:am3d="http://schemas.microsoft.com/office/drawing/2017/model3d" xmlns:o="urn:schemas-microsoft-com:office:office" xmlns:oel="http://schemas.microsoft.com/office/2019/extlst" xmlns:r="http://schemas.openxmlformats.org/officeDocument/2006/relationships" xmlns:m="http://schemas.openxmlformats.org/officeDocument/2006/math" xmlns:v="urn:schemas-microsoft-com:vml" xmlns:wp14="http://schemas.microsoft.com/office/word/2010/wordprocessingDrawing" xmlns:wp="http://schemas.openxmlformats.org/drawingml/2006/wordprocessingDrawing" xmlns:w10="urn:schemas-microsoft-com:office:word" xmlns:w="http://schemas.openxmlformats.org/wordprocessingml/2006/main" xmlns:w14="http://schemas.microsoft.com/office/word/2010/wordml" xmlns:w15="http://schemas.microsoft.com/office/word/2012/wordml" xmlns:w16cex="http://schemas.microsoft.com/office/word/2018/wordml/cex" xmlns:w16cid="http://schemas.microsoft.com/office/word/2016/wordml/cid" xmlns:w16="http://schemas.microsoft.com/office/word/2018/wordml" xmlns:w16sdtdh="http://schemas.microsoft.com/office/word/2020/wordml/sdtdatahash" xmlns:w16se="http://schemas.microsoft.com/office/word/2015/wordml/symex" xmlns:wpg="http://schemas.microsoft.com/office/word/2010/wordprocessingGroup" xmlns:wpi="http://schemas.microsoft.com/office/word/2010/wordprocessingInk" xmlns:wne="http://schemas.microsoft.com/office/word/2006/wordml" xmlns:wps="http://schemas.microsoft.com/office/word/2010/wordprocessingShape" mc:Ignorable="w14 w15 w16se w16cid w16 w16cex w16sdtdh wp14">
   <w:tbl>
     <w:tblPr>
       <w:tblW w:w="9360" w:type="dxa"/>
@@ -5261,7 +4582,7 @@
 </file>
 
 <file path=word/footer5.xml><?xml version="1.0" encoding="utf-8"?>
-<w:ftr xmlns:wpc="http://schemas.microsoft.com/office/word/2010/wordprocessingCanvas" xmlns:cx="http://schemas.microsoft.com/office/drawing/2014/chartex" xmlns:cx1="http://schemas.microsoft.com/office/drawing/2015/9/8/chartex" xmlns:cx2="http://schemas.microsoft.com/office/drawing/2015/10/21/chartex" xmlns:cx3="http://schemas.microsoft.com/office/drawing/2016/5/9/chartex" xmlns:cx4="http://schemas.microsoft.com/office/drawing/2016/5/10/chartex" xmlns:cx5="http://schemas.microsoft.com/office/drawing/2016/5/11/chartex" xmlns:cx6="http://schemas.microsoft.com/office/drawing/2016/5/12/chartex" xmlns:cx7="http://schemas.microsoft.com/office/drawing/2016/5/13/chartex" xmlns:cx8="http://schemas.microsoft.com/office/drawing/2016/5/14/chartex" xmlns:mc="http://schemas.openxmlformats.org/markup-compatibility/2006" xmlns:aink="http://schemas.microsoft.com/office/drawing/2016/ink" xmlns:am3d="http://schemas.microsoft.com/office/drawing/2017/model3d" xmlns:o="urn:schemas-microsoft-com:office:office" xmlns:r="http://schemas.openxmlformats.org/officeDocument/2006/relationships" xmlns:m="http://schemas.openxmlformats.org/officeDocument/2006/math" xmlns:v="urn:schemas-microsoft-com:vml" xmlns:wp14="http://schemas.microsoft.com/office/word/2010/wordprocessingDrawing" xmlns:wp="http://schemas.openxmlformats.org/drawingml/2006/wordprocessingDrawing" xmlns:w10="urn:schemas-microsoft-com:office:word" xmlns:w="http://schemas.openxmlformats.org/wordprocessingml/2006/main" xmlns:w14="http://schemas.microsoft.com/office/word/2010/wordml" xmlns:w15="http://schemas.microsoft.com/office/word/2012/wordml" xmlns:w16cex="http://schemas.microsoft.com/office/word/2018/wordml/cex" xmlns:w16cid="http://schemas.microsoft.com/office/word/2016/wordml/cid" xmlns:w16="http://schemas.microsoft.com/office/word/2018/wordml" xmlns:w16sdtdh="http://schemas.microsoft.com/office/word/2020/wordml/sdtdatahash" xmlns:w16se="http://schemas.microsoft.com/office/word/2015/wordml/symex" xmlns:wpg="http://schemas.microsoft.com/office/word/2010/wordprocessingGroup" xmlns:wpi="http://schemas.microsoft.com/office/word/2010/wordprocessingInk" xmlns:wne="http://schemas.microsoft.com/office/word/2006/wordml" xmlns:wps="http://schemas.microsoft.com/office/word/2010/wordprocessingShape" mc:Ignorable="w14 w15 w16se w16cid w16 w16cex w16sdtdh wp14">
+<w:ftr xmlns:wpc="http://schemas.microsoft.com/office/word/2010/wordprocessingCanvas" xmlns:cx="http://schemas.microsoft.com/office/drawing/2014/chartex" xmlns:cx1="http://schemas.microsoft.com/office/drawing/2015/9/8/chartex" xmlns:cx2="http://schemas.microsoft.com/office/drawing/2015/10/21/chartex" xmlns:cx3="http://schemas.microsoft.com/office/drawing/2016/5/9/chartex" xmlns:cx4="http://schemas.microsoft.com/office/drawing/2016/5/10/chartex" xmlns:cx5="http://schemas.microsoft.com/office/drawing/2016/5/11/chartex" xmlns:cx6="http://schemas.microsoft.com/office/drawing/2016/5/12/chartex" xmlns:cx7="http://schemas.microsoft.com/office/drawing/2016/5/13/chartex" xmlns:cx8="http://schemas.microsoft.com/office/drawing/2016/5/14/chartex" xmlns:mc="http://schemas.openxmlformats.org/markup-compatibility/2006" xmlns:aink="http://schemas.microsoft.com/office/drawing/2016/ink" xmlns:am3d="http://schemas.microsoft.com/office/drawing/2017/model3d" xmlns:o="urn:schemas-microsoft-com:office:office" xmlns:oel="http://schemas.microsoft.com/office/2019/extlst" xmlns:r="http://schemas.openxmlformats.org/officeDocument/2006/relationships" xmlns:m="http://schemas.openxmlformats.org/officeDocument/2006/math" xmlns:v="urn:schemas-microsoft-com:vml" xmlns:wp14="http://schemas.microsoft.com/office/word/2010/wordprocessingDrawing" xmlns:wp="http://schemas.openxmlformats.org/drawingml/2006/wordprocessingDrawing" xmlns:w10="urn:schemas-microsoft-com:office:word" xmlns:w="http://schemas.openxmlformats.org/wordprocessingml/2006/main" xmlns:w14="http://schemas.microsoft.com/office/word/2010/wordml" xmlns:w15="http://schemas.microsoft.com/office/word/2012/wordml" xmlns:w16cex="http://schemas.microsoft.com/office/word/2018/wordml/cex" xmlns:w16cid="http://schemas.microsoft.com/office/word/2016/wordml/cid" xmlns:w16="http://schemas.microsoft.com/office/word/2018/wordml" xmlns:w16sdtdh="http://schemas.microsoft.com/office/word/2020/wordml/sdtdatahash" xmlns:w16se="http://schemas.microsoft.com/office/word/2015/wordml/symex" xmlns:wpg="http://schemas.microsoft.com/office/word/2010/wordprocessingGroup" xmlns:wpi="http://schemas.microsoft.com/office/word/2010/wordprocessingInk" xmlns:wne="http://schemas.microsoft.com/office/word/2006/wordml" xmlns:wps="http://schemas.microsoft.com/office/word/2010/wordprocessingShape" mc:Ignorable="w14 w15 w16se w16cid w16 w16cex w16sdtdh wp14">
   <w:tbl>
     <w:tblPr>
       <w:tblW w:w="9360" w:type="dxa"/>
@@ -5530,7 +4851,7 @@
               <w:rStyle w:val="FooterTxt"/>
               <w:noProof/>
             </w:rPr>
-            <w:t>3-23-21</w:t>
+            <w:t>3-3-22</w:t>
           </w:r>
           <w:r>
             <w:rPr>
@@ -5680,7 +5001,7 @@
 </file>
 
 <file path=word/footer6.xml><?xml version="1.0" encoding="utf-8"?>
-<w:ftr xmlns:wpc="http://schemas.microsoft.com/office/word/2010/wordprocessingCanvas" xmlns:cx="http://schemas.microsoft.com/office/drawing/2014/chartex" xmlns:cx1="http://schemas.microsoft.com/office/drawing/2015/9/8/chartex" xmlns:cx2="http://schemas.microsoft.com/office/drawing/2015/10/21/chartex" xmlns:cx3="http://schemas.microsoft.com/office/drawing/2016/5/9/chartex" xmlns:cx4="http://schemas.microsoft.com/office/drawing/2016/5/10/chartex" xmlns:cx5="http://schemas.microsoft.com/office/drawing/2016/5/11/chartex" xmlns:cx6="http://schemas.microsoft.com/office/drawing/2016/5/12/chartex" xmlns:cx7="http://schemas.microsoft.com/office/drawing/2016/5/13/chartex" xmlns:cx8="http://schemas.microsoft.com/office/drawing/2016/5/14/chartex" xmlns:mc="http://schemas.openxmlformats.org/markup-compatibility/2006" xmlns:aink="http://schemas.microsoft.com/office/drawing/2016/ink" xmlns:am3d="http://schemas.microsoft.com/office/drawing/2017/model3d" xmlns:o="urn:schemas-microsoft-com:office:office" xmlns:r="http://schemas.openxmlformats.org/officeDocument/2006/relationships" xmlns:m="http://schemas.openxmlformats.org/officeDocument/2006/math" xmlns:v="urn:schemas-microsoft-com:vml" xmlns:wp14="http://schemas.microsoft.com/office/word/2010/wordprocessingDrawing" xmlns:wp="http://schemas.openxmlformats.org/drawingml/2006/wordprocessingDrawing" xmlns:w10="urn:schemas-microsoft-com:office:word" xmlns:w="http://schemas.openxmlformats.org/wordprocessingml/2006/main" xmlns:w14="http://schemas.microsoft.com/office/word/2010/wordml" xmlns:w15="http://schemas.microsoft.com/office/word/2012/wordml" xmlns:w16cex="http://schemas.microsoft.com/office/word/2018/wordml/cex" xmlns:w16cid="http://schemas.microsoft.com/office/word/2016/wordml/cid" xmlns:w16="http://schemas.microsoft.com/office/word/2018/wordml" xmlns:w16sdtdh="http://schemas.microsoft.com/office/word/2020/wordml/sdtdatahash" xmlns:w16se="http://schemas.microsoft.com/office/word/2015/wordml/symex" xmlns:wpg="http://schemas.microsoft.com/office/word/2010/wordprocessingGroup" xmlns:wpi="http://schemas.microsoft.com/office/word/2010/wordprocessingInk" xmlns:wne="http://schemas.microsoft.com/office/word/2006/wordml" xmlns:wps="http://schemas.microsoft.com/office/word/2010/wordprocessingShape" mc:Ignorable="w14 w15 w16se w16cid w16 w16cex w16sdtdh wp14">
+<w:ftr xmlns:wpc="http://schemas.microsoft.com/office/word/2010/wordprocessingCanvas" xmlns:cx="http://schemas.microsoft.com/office/drawing/2014/chartex" xmlns:cx1="http://schemas.microsoft.com/office/drawing/2015/9/8/chartex" xmlns:cx2="http://schemas.microsoft.com/office/drawing/2015/10/21/chartex" xmlns:cx3="http://schemas.microsoft.com/office/drawing/2016/5/9/chartex" xmlns:cx4="http://schemas.microsoft.com/office/drawing/2016/5/10/chartex" xmlns:cx5="http://schemas.microsoft.com/office/drawing/2016/5/11/chartex" xmlns:cx6="http://schemas.microsoft.com/office/drawing/2016/5/12/chartex" xmlns:cx7="http://schemas.microsoft.com/office/drawing/2016/5/13/chartex" xmlns:cx8="http://schemas.microsoft.com/office/drawing/2016/5/14/chartex" xmlns:mc="http://schemas.openxmlformats.org/markup-compatibility/2006" xmlns:aink="http://schemas.microsoft.com/office/drawing/2016/ink" xmlns:am3d="http://schemas.microsoft.com/office/drawing/2017/model3d" xmlns:o="urn:schemas-microsoft-com:office:office" xmlns:oel="http://schemas.microsoft.com/office/2019/extlst" xmlns:r="http://schemas.openxmlformats.org/officeDocument/2006/relationships" xmlns:m="http://schemas.openxmlformats.org/officeDocument/2006/math" xmlns:v="urn:schemas-microsoft-com:vml" xmlns:wp14="http://schemas.microsoft.com/office/word/2010/wordprocessingDrawing" xmlns:wp="http://schemas.openxmlformats.org/drawingml/2006/wordprocessingDrawing" xmlns:w10="urn:schemas-microsoft-com:office:word" xmlns:w="http://schemas.openxmlformats.org/wordprocessingml/2006/main" xmlns:w14="http://schemas.microsoft.com/office/word/2010/wordml" xmlns:w15="http://schemas.microsoft.com/office/word/2012/wordml" xmlns:w16cex="http://schemas.microsoft.com/office/word/2018/wordml/cex" xmlns:w16cid="http://schemas.microsoft.com/office/word/2016/wordml/cid" xmlns:w16="http://schemas.microsoft.com/office/word/2018/wordml" xmlns:w16sdtdh="http://schemas.microsoft.com/office/word/2020/wordml/sdtdatahash" xmlns:w16se="http://schemas.microsoft.com/office/word/2015/wordml/symex" xmlns:wpg="http://schemas.microsoft.com/office/word/2010/wordprocessingGroup" xmlns:wpi="http://schemas.microsoft.com/office/word/2010/wordprocessingInk" xmlns:wne="http://schemas.microsoft.com/office/word/2006/wordml" xmlns:wps="http://schemas.microsoft.com/office/word/2010/wordprocessingShape" mc:Ignorable="w14 w15 w16se w16cid w16 w16cex w16sdtdh wp14">
   <w:tbl>
     <w:tblPr>
       <w:tblW w:w="9360" w:type="dxa"/>
@@ -5912,7 +5233,7 @@
 </file>
 
 <file path=word/footer7.xml><?xml version="1.0" encoding="utf-8"?>
-<w:ftr xmlns:wpc="http://schemas.microsoft.com/office/word/2010/wordprocessingCanvas" xmlns:cx="http://schemas.microsoft.com/office/drawing/2014/chartex" xmlns:cx1="http://schemas.microsoft.com/office/drawing/2015/9/8/chartex" xmlns:cx2="http://schemas.microsoft.com/office/drawing/2015/10/21/chartex" xmlns:cx3="http://schemas.microsoft.com/office/drawing/2016/5/9/chartex" xmlns:cx4="http://schemas.microsoft.com/office/drawing/2016/5/10/chartex" xmlns:cx5="http://schemas.microsoft.com/office/drawing/2016/5/11/chartex" xmlns:cx6="http://schemas.microsoft.com/office/drawing/2016/5/12/chartex" xmlns:cx7="http://schemas.microsoft.com/office/drawing/2016/5/13/chartex" xmlns:cx8="http://schemas.microsoft.com/office/drawing/2016/5/14/chartex" xmlns:mc="http://schemas.openxmlformats.org/markup-compatibility/2006" xmlns:aink="http://schemas.microsoft.com/office/drawing/2016/ink" xmlns:am3d="http://schemas.microsoft.com/office/drawing/2017/model3d" xmlns:o="urn:schemas-microsoft-com:office:office" xmlns:r="http://schemas.openxmlformats.org/officeDocument/2006/relationships" xmlns:m="http://schemas.openxmlformats.org/officeDocument/2006/math" xmlns:v="urn:schemas-microsoft-com:vml" xmlns:wp14="http://schemas.microsoft.com/office/word/2010/wordprocessingDrawing" xmlns:wp="http://schemas.openxmlformats.org/drawingml/2006/wordprocessingDrawing" xmlns:w10="urn:schemas-microsoft-com:office:word" xmlns:w="http://schemas.openxmlformats.org/wordprocessingml/2006/main" xmlns:w14="http://schemas.microsoft.com/office/word/2010/wordml" xmlns:w15="http://schemas.microsoft.com/office/word/2012/wordml" xmlns:w16cex="http://schemas.microsoft.com/office/word/2018/wordml/cex" xmlns:w16cid="http://schemas.microsoft.com/office/word/2016/wordml/cid" xmlns:w16="http://schemas.microsoft.com/office/word/2018/wordml" xmlns:w16sdtdh="http://schemas.microsoft.com/office/word/2020/wordml/sdtdatahash" xmlns:w16se="http://schemas.microsoft.com/office/word/2015/wordml/symex" xmlns:wpg="http://schemas.microsoft.com/office/word/2010/wordprocessingGroup" xmlns:wpi="http://schemas.microsoft.com/office/word/2010/wordprocessingInk" xmlns:wne="http://schemas.microsoft.com/office/word/2006/wordml" xmlns:wps="http://schemas.microsoft.com/office/word/2010/wordprocessingShape" mc:Ignorable="w14 w15 w16se w16cid w16 w16cex w16sdtdh wp14">
+<w:ftr xmlns:wpc="http://schemas.microsoft.com/office/word/2010/wordprocessingCanvas" xmlns:cx="http://schemas.microsoft.com/office/drawing/2014/chartex" xmlns:cx1="http://schemas.microsoft.com/office/drawing/2015/9/8/chartex" xmlns:cx2="http://schemas.microsoft.com/office/drawing/2015/10/21/chartex" xmlns:cx3="http://schemas.microsoft.com/office/drawing/2016/5/9/chartex" xmlns:cx4="http://schemas.microsoft.com/office/drawing/2016/5/10/chartex" xmlns:cx5="http://schemas.microsoft.com/office/drawing/2016/5/11/chartex" xmlns:cx6="http://schemas.microsoft.com/office/drawing/2016/5/12/chartex" xmlns:cx7="http://schemas.microsoft.com/office/drawing/2016/5/13/chartex" xmlns:cx8="http://schemas.microsoft.com/office/drawing/2016/5/14/chartex" xmlns:mc="http://schemas.openxmlformats.org/markup-compatibility/2006" xmlns:aink="http://schemas.microsoft.com/office/drawing/2016/ink" xmlns:am3d="http://schemas.microsoft.com/office/drawing/2017/model3d" xmlns:o="urn:schemas-microsoft-com:office:office" xmlns:oel="http://schemas.microsoft.com/office/2019/extlst" xmlns:r="http://schemas.openxmlformats.org/officeDocument/2006/relationships" xmlns:m="http://schemas.openxmlformats.org/officeDocument/2006/math" xmlns:v="urn:schemas-microsoft-com:vml" xmlns:wp14="http://schemas.microsoft.com/office/word/2010/wordprocessingDrawing" xmlns:wp="http://schemas.openxmlformats.org/drawingml/2006/wordprocessingDrawing" xmlns:w10="urn:schemas-microsoft-com:office:word" xmlns:w="http://schemas.openxmlformats.org/wordprocessingml/2006/main" xmlns:w14="http://schemas.microsoft.com/office/word/2010/wordml" xmlns:w15="http://schemas.microsoft.com/office/word/2012/wordml" xmlns:w16cex="http://schemas.microsoft.com/office/word/2018/wordml/cex" xmlns:w16cid="http://schemas.microsoft.com/office/word/2016/wordml/cid" xmlns:w16="http://schemas.microsoft.com/office/word/2018/wordml" xmlns:w16sdtdh="http://schemas.microsoft.com/office/word/2020/wordml/sdtdatahash" xmlns:w16se="http://schemas.microsoft.com/office/word/2015/wordml/symex" xmlns:wpg="http://schemas.microsoft.com/office/word/2010/wordprocessingGroup" xmlns:wpi="http://schemas.microsoft.com/office/word/2010/wordprocessingInk" xmlns:wne="http://schemas.microsoft.com/office/word/2006/wordml" xmlns:wps="http://schemas.microsoft.com/office/word/2010/wordprocessingShape" mc:Ignorable="w14 w15 w16se w16cid w16 w16cex w16sdtdh wp14">
   <w:tbl>
     <w:tblPr>
       <w:tblW w:w="9360" w:type="dxa"/>
@@ -6181,7 +5502,7 @@
               <w:rStyle w:val="FooterTxt"/>
               <w:noProof/>
             </w:rPr>
-            <w:t>3-23-21</w:t>
+            <w:t>3-3-22</w:t>
           </w:r>
           <w:r>
             <w:rPr>
@@ -6331,7 +5652,7 @@
 </file>
 
 <file path=word/footnotes.xml><?xml version="1.0" encoding="utf-8"?>
-<w:footnotes xmlns:wpc="http://schemas.microsoft.com/office/word/2010/wordprocessingCanvas" xmlns:cx="http://schemas.microsoft.com/office/drawing/2014/chartex" xmlns:cx1="http://schemas.microsoft.com/office/drawing/2015/9/8/chartex" xmlns:cx2="http://schemas.microsoft.com/office/drawing/2015/10/21/chartex" xmlns:cx3="http://schemas.microsoft.com/office/drawing/2016/5/9/chartex" xmlns:cx4="http://schemas.microsoft.com/office/drawing/2016/5/10/chartex" xmlns:cx5="http://schemas.microsoft.com/office/drawing/2016/5/11/chartex" xmlns:cx6="http://schemas.microsoft.com/office/drawing/2016/5/12/chartex" xmlns:cx7="http://schemas.microsoft.com/office/drawing/2016/5/13/chartex" xmlns:cx8="http://schemas.microsoft.com/office/drawing/2016/5/14/chartex" xmlns:mc="http://schemas.openxmlformats.org/markup-compatibility/2006" xmlns:aink="http://schemas.microsoft.com/office/drawing/2016/ink" xmlns:am3d="http://schemas.microsoft.com/office/drawing/2017/model3d" xmlns:o="urn:schemas-microsoft-com:office:office" xmlns:r="http://schemas.openxmlformats.org/officeDocument/2006/relationships" xmlns:m="http://schemas.openxmlformats.org/officeDocument/2006/math" xmlns:v="urn:schemas-microsoft-com:vml" xmlns:wp14="http://schemas.microsoft.com/office/word/2010/wordprocessingDrawing" xmlns:wp="http://schemas.openxmlformats.org/drawingml/2006/wordprocessingDrawing" xmlns:w10="urn:schemas-microsoft-com:office:word" xmlns:w="http://schemas.openxmlformats.org/wordprocessingml/2006/main" xmlns:w14="http://schemas.microsoft.com/office/word/2010/wordml" xmlns:w15="http://schemas.microsoft.com/office/word/2012/wordml" xmlns:w16cex="http://schemas.microsoft.com/office/word/2018/wordml/cex" xmlns:w16cid="http://schemas.microsoft.com/office/word/2016/wordml/cid" xmlns:w16="http://schemas.microsoft.com/office/word/2018/wordml" xmlns:w16sdtdh="http://schemas.microsoft.com/office/word/2020/wordml/sdtdatahash" xmlns:w16se="http://schemas.microsoft.com/office/word/2015/wordml/symex" xmlns:wpg="http://schemas.microsoft.com/office/word/2010/wordprocessingGroup" xmlns:wpi="http://schemas.microsoft.com/office/word/2010/wordprocessingInk" xmlns:wne="http://schemas.microsoft.com/office/word/2006/wordml" xmlns:wps="http://schemas.microsoft.com/office/word/2010/wordprocessingShape" mc:Ignorable="w14 w15 w16se w16cid w16 w16cex w16sdtdh wp14">
+<w:footnotes xmlns:wpc="http://schemas.microsoft.com/office/word/2010/wordprocessingCanvas" xmlns:cx="http://schemas.microsoft.com/office/drawing/2014/chartex" xmlns:cx1="http://schemas.microsoft.com/office/drawing/2015/9/8/chartex" xmlns:cx2="http://schemas.microsoft.com/office/drawing/2015/10/21/chartex" xmlns:cx3="http://schemas.microsoft.com/office/drawing/2016/5/9/chartex" xmlns:cx4="http://schemas.microsoft.com/office/drawing/2016/5/10/chartex" xmlns:cx5="http://schemas.microsoft.com/office/drawing/2016/5/11/chartex" xmlns:cx6="http://schemas.microsoft.com/office/drawing/2016/5/12/chartex" xmlns:cx7="http://schemas.microsoft.com/office/drawing/2016/5/13/chartex" xmlns:cx8="http://schemas.microsoft.com/office/drawing/2016/5/14/chartex" xmlns:mc="http://schemas.openxmlformats.org/markup-compatibility/2006" xmlns:aink="http://schemas.microsoft.com/office/drawing/2016/ink" xmlns:am3d="http://schemas.microsoft.com/office/drawing/2017/model3d" xmlns:o="urn:schemas-microsoft-com:office:office" xmlns:oel="http://schemas.microsoft.com/office/2019/extlst" xmlns:r="http://schemas.openxmlformats.org/officeDocument/2006/relationships" xmlns:m="http://schemas.openxmlformats.org/officeDocument/2006/math" xmlns:v="urn:schemas-microsoft-com:vml" xmlns:wp14="http://schemas.microsoft.com/office/word/2010/wordprocessingDrawing" xmlns:wp="http://schemas.openxmlformats.org/drawingml/2006/wordprocessingDrawing" xmlns:w10="urn:schemas-microsoft-com:office:word" xmlns:w="http://schemas.openxmlformats.org/wordprocessingml/2006/main" xmlns:w14="http://schemas.microsoft.com/office/word/2010/wordml" xmlns:w15="http://schemas.microsoft.com/office/word/2012/wordml" xmlns:w16cex="http://schemas.microsoft.com/office/word/2018/wordml/cex" xmlns:w16cid="http://schemas.microsoft.com/office/word/2016/wordml/cid" xmlns:w16="http://schemas.microsoft.com/office/word/2018/wordml" xmlns:w16sdtdh="http://schemas.microsoft.com/office/word/2020/wordml/sdtdatahash" xmlns:w16se="http://schemas.microsoft.com/office/word/2015/wordml/symex" xmlns:wpg="http://schemas.microsoft.com/office/word/2010/wordprocessingGroup" xmlns:wpi="http://schemas.microsoft.com/office/word/2010/wordprocessingInk" xmlns:wne="http://schemas.microsoft.com/office/word/2006/wordml" xmlns:wps="http://schemas.microsoft.com/office/word/2010/wordprocessingShape" mc:Ignorable="w14 w15 w16se w16cid w16 w16cex w16sdtdh wp14">
   <w:footnote w:type="separator" w:id="-1">
     <w:p>
       <w:r>
@@ -6353,7 +5674,7 @@
 </file>
 
 <file path=word/header1.xml><?xml version="1.0" encoding="utf-8"?>
-<w:hdr xmlns:wpc="http://schemas.microsoft.com/office/word/2010/wordprocessingCanvas" xmlns:cx="http://schemas.microsoft.com/office/drawing/2014/chartex" xmlns:cx1="http://schemas.microsoft.com/office/drawing/2015/9/8/chartex" xmlns:cx2="http://schemas.microsoft.com/office/drawing/2015/10/21/chartex" xmlns:cx3="http://schemas.microsoft.com/office/drawing/2016/5/9/chartex" xmlns:cx4="http://schemas.microsoft.com/office/drawing/2016/5/10/chartex" xmlns:cx5="http://schemas.microsoft.com/office/drawing/2016/5/11/chartex" xmlns:cx6="http://schemas.microsoft.com/office/drawing/2016/5/12/chartex" xmlns:cx7="http://schemas.microsoft.com/office/drawing/2016/5/13/chartex" xmlns:cx8="http://schemas.microsoft.com/office/drawing/2016/5/14/chartex" xmlns:mc="http://schemas.openxmlformats.org/markup-compatibility/2006" xmlns:aink="http://schemas.microsoft.com/office/drawing/2016/ink" xmlns:am3d="http://schemas.microsoft.com/office/drawing/2017/model3d" xmlns:o="urn:schemas-microsoft-com:office:office" xmlns:r="http://schemas.openxmlformats.org/officeDocument/2006/relationships" xmlns:m="http://schemas.openxmlformats.org/officeDocument/2006/math" xmlns:v="urn:schemas-microsoft-com:vml" xmlns:wp14="http://schemas.microsoft.com/office/word/2010/wordprocessingDrawing" xmlns:wp="http://schemas.openxmlformats.org/drawingml/2006/wordprocessingDrawing" xmlns:w10="urn:schemas-microsoft-com:office:word" xmlns:w="http://schemas.openxmlformats.org/wordprocessingml/2006/main" xmlns:w14="http://schemas.microsoft.com/office/word/2010/wordml" xmlns:w15="http://schemas.microsoft.com/office/word/2012/wordml" xmlns:w16cex="http://schemas.microsoft.com/office/word/2018/wordml/cex" xmlns:w16cid="http://schemas.microsoft.com/office/word/2016/wordml/cid" xmlns:w16="http://schemas.microsoft.com/office/word/2018/wordml" xmlns:w16sdtdh="http://schemas.microsoft.com/office/word/2020/wordml/sdtdatahash" xmlns:w16se="http://schemas.microsoft.com/office/word/2015/wordml/symex" xmlns:wpg="http://schemas.microsoft.com/office/word/2010/wordprocessingGroup" xmlns:wpi="http://schemas.microsoft.com/office/word/2010/wordprocessingInk" xmlns:wne="http://schemas.microsoft.com/office/word/2006/wordml" xmlns:wps="http://schemas.microsoft.com/office/word/2010/wordprocessingShape" mc:Ignorable="w14 w15 w16se w16cid w16 w16cex w16sdtdh wp14">
+<w:hdr xmlns:wpc="http://schemas.microsoft.com/office/word/2010/wordprocessingCanvas" xmlns:cx="http://schemas.microsoft.com/office/drawing/2014/chartex" xmlns:cx1="http://schemas.microsoft.com/office/drawing/2015/9/8/chartex" xmlns:cx2="http://schemas.microsoft.com/office/drawing/2015/10/21/chartex" xmlns:cx3="http://schemas.microsoft.com/office/drawing/2016/5/9/chartex" xmlns:cx4="http://schemas.microsoft.com/office/drawing/2016/5/10/chartex" xmlns:cx5="http://schemas.microsoft.com/office/drawing/2016/5/11/chartex" xmlns:cx6="http://schemas.microsoft.com/office/drawing/2016/5/12/chartex" xmlns:cx7="http://schemas.microsoft.com/office/drawing/2016/5/13/chartex" xmlns:cx8="http://schemas.microsoft.com/office/drawing/2016/5/14/chartex" xmlns:mc="http://schemas.openxmlformats.org/markup-compatibility/2006" xmlns:aink="http://schemas.microsoft.com/office/drawing/2016/ink" xmlns:am3d="http://schemas.microsoft.com/office/drawing/2017/model3d" xmlns:o="urn:schemas-microsoft-com:office:office" xmlns:oel="http://schemas.microsoft.com/office/2019/extlst" xmlns:r="http://schemas.openxmlformats.org/officeDocument/2006/relationships" xmlns:m="http://schemas.openxmlformats.org/officeDocument/2006/math" xmlns:v="urn:schemas-microsoft-com:vml" xmlns:wp14="http://schemas.microsoft.com/office/word/2010/wordprocessingDrawing" xmlns:wp="http://schemas.openxmlformats.org/drawingml/2006/wordprocessingDrawing" xmlns:w10="urn:schemas-microsoft-com:office:word" xmlns:w="http://schemas.openxmlformats.org/wordprocessingml/2006/main" xmlns:w14="http://schemas.microsoft.com/office/word/2010/wordml" xmlns:w15="http://schemas.microsoft.com/office/word/2012/wordml" xmlns:w16cex="http://schemas.microsoft.com/office/word/2018/wordml/cex" xmlns:w16cid="http://schemas.microsoft.com/office/word/2016/wordml/cid" xmlns:w16="http://schemas.microsoft.com/office/word/2018/wordml" xmlns:w16sdtdh="http://schemas.microsoft.com/office/word/2020/wordml/sdtdatahash" xmlns:w16se="http://schemas.microsoft.com/office/word/2015/wordml/symex" xmlns:wpg="http://schemas.microsoft.com/office/word/2010/wordprocessingGroup" xmlns:wpi="http://schemas.microsoft.com/office/word/2010/wordprocessingInk" xmlns:wne="http://schemas.microsoft.com/office/word/2006/wordml" xmlns:wps="http://schemas.microsoft.com/office/word/2010/wordprocessingShape" mc:Ignorable="w14 w15 w16se w16cid w16 w16cex w16sdtdh wp14">
   <w:p>
     <w:pPr>
       <w:pStyle w:val="Header"/>
@@ -6363,7 +5684,7 @@
 </file>
 
 <file path=word/header2.xml><?xml version="1.0" encoding="utf-8"?>
-<w:hdr xmlns:wpc="http://schemas.microsoft.com/office/word/2010/wordprocessingCanvas" xmlns:cx="http://schemas.microsoft.com/office/drawing/2014/chartex" xmlns:cx1="http://schemas.microsoft.com/office/drawing/2015/9/8/chartex" xmlns:cx2="http://schemas.microsoft.com/office/drawing/2015/10/21/chartex" xmlns:cx3="http://schemas.microsoft.com/office/drawing/2016/5/9/chartex" xmlns:cx4="http://schemas.microsoft.com/office/drawing/2016/5/10/chartex" xmlns:cx5="http://schemas.microsoft.com/office/drawing/2016/5/11/chartex" xmlns:cx6="http://schemas.microsoft.com/office/drawing/2016/5/12/chartex" xmlns:cx7="http://schemas.microsoft.com/office/drawing/2016/5/13/chartex" xmlns:cx8="http://schemas.microsoft.com/office/drawing/2016/5/14/chartex" xmlns:mc="http://schemas.openxmlformats.org/markup-compatibility/2006" xmlns:aink="http://schemas.microsoft.com/office/drawing/2016/ink" xmlns:am3d="http://schemas.microsoft.com/office/drawing/2017/model3d" xmlns:o="urn:schemas-microsoft-com:office:office" xmlns:r="http://schemas.openxmlformats.org/officeDocument/2006/relationships" xmlns:m="http://schemas.openxmlformats.org/officeDocument/2006/math" xmlns:v="urn:schemas-microsoft-com:vml" xmlns:wp14="http://schemas.microsoft.com/office/word/2010/wordprocessingDrawing" xmlns:wp="http://schemas.openxmlformats.org/drawingml/2006/wordprocessingDrawing" xmlns:w10="urn:schemas-microsoft-com:office:word" xmlns:w="http://schemas.openxmlformats.org/wordprocessingml/2006/main" xmlns:w14="http://schemas.microsoft.com/office/word/2010/wordml" xmlns:w15="http://schemas.microsoft.com/office/word/2012/wordml" xmlns:w16cex="http://schemas.microsoft.com/office/word/2018/wordml/cex" xmlns:w16cid="http://schemas.microsoft.com/office/word/2016/wordml/cid" xmlns:w16="http://schemas.microsoft.com/office/word/2018/wordml" xmlns:w16sdtdh="http://schemas.microsoft.com/office/word/2020/wordml/sdtdatahash" xmlns:w16se="http://schemas.microsoft.com/office/word/2015/wordml/symex" xmlns:wpg="http://schemas.microsoft.com/office/word/2010/wordprocessingGroup" xmlns:wpi="http://schemas.microsoft.com/office/word/2010/wordprocessingInk" xmlns:wne="http://schemas.microsoft.com/office/word/2006/wordml" xmlns:wps="http://schemas.microsoft.com/office/word/2010/wordprocessingShape" mc:Ignorable="w14 w15 w16se w16cid w16 w16cex w16sdtdh wp14">
+<w:hdr xmlns:wpc="http://schemas.microsoft.com/office/word/2010/wordprocessingCanvas" xmlns:cx="http://schemas.microsoft.com/office/drawing/2014/chartex" xmlns:cx1="http://schemas.microsoft.com/office/drawing/2015/9/8/chartex" xmlns:cx2="http://schemas.microsoft.com/office/drawing/2015/10/21/chartex" xmlns:cx3="http://schemas.microsoft.com/office/drawing/2016/5/9/chartex" xmlns:cx4="http://schemas.microsoft.com/office/drawing/2016/5/10/chartex" xmlns:cx5="http://schemas.microsoft.com/office/drawing/2016/5/11/chartex" xmlns:cx6="http://schemas.microsoft.com/office/drawing/2016/5/12/chartex" xmlns:cx7="http://schemas.microsoft.com/office/drawing/2016/5/13/chartex" xmlns:cx8="http://schemas.microsoft.com/office/drawing/2016/5/14/chartex" xmlns:mc="http://schemas.openxmlformats.org/markup-compatibility/2006" xmlns:aink="http://schemas.microsoft.com/office/drawing/2016/ink" xmlns:am3d="http://schemas.microsoft.com/office/drawing/2017/model3d" xmlns:o="urn:schemas-microsoft-com:office:office" xmlns:oel="http://schemas.microsoft.com/office/2019/extlst" xmlns:r="http://schemas.openxmlformats.org/officeDocument/2006/relationships" xmlns:m="http://schemas.openxmlformats.org/officeDocument/2006/math" xmlns:v="urn:schemas-microsoft-com:vml" xmlns:wp14="http://schemas.microsoft.com/office/word/2010/wordprocessingDrawing" xmlns:wp="http://schemas.openxmlformats.org/drawingml/2006/wordprocessingDrawing" xmlns:w10="urn:schemas-microsoft-com:office:word" xmlns:w="http://schemas.openxmlformats.org/wordprocessingml/2006/main" xmlns:w14="http://schemas.microsoft.com/office/word/2010/wordml" xmlns:w15="http://schemas.microsoft.com/office/word/2012/wordml" xmlns:w16cex="http://schemas.microsoft.com/office/word/2018/wordml/cex" xmlns:w16cid="http://schemas.microsoft.com/office/word/2016/wordml/cid" xmlns:w16="http://schemas.microsoft.com/office/word/2018/wordml" xmlns:w16sdtdh="http://schemas.microsoft.com/office/word/2020/wordml/sdtdatahash" xmlns:w16se="http://schemas.microsoft.com/office/word/2015/wordml/symex" xmlns:wpg="http://schemas.microsoft.com/office/word/2010/wordprocessingGroup" xmlns:wpi="http://schemas.microsoft.com/office/word/2010/wordprocessingInk" xmlns:wne="http://schemas.microsoft.com/office/word/2006/wordml" xmlns:wps="http://schemas.microsoft.com/office/word/2010/wordprocessingShape" mc:Ignorable="w14 w15 w16se w16cid w16 w16cex w16sdtdh wp14">
   <w:p>
     <w:pPr>
       <w:pStyle w:val="Header"/>
@@ -6373,7 +5694,7 @@
 </file>
 
 <file path=word/header3.xml><?xml version="1.0" encoding="utf-8"?>
-<w:hdr xmlns:wpc="http://schemas.microsoft.com/office/word/2010/wordprocessingCanvas" xmlns:cx="http://schemas.microsoft.com/office/drawing/2014/chartex" xmlns:cx1="http://schemas.microsoft.com/office/drawing/2015/9/8/chartex" xmlns:cx2="http://schemas.microsoft.com/office/drawing/2015/10/21/chartex" xmlns:cx3="http://schemas.microsoft.com/office/drawing/2016/5/9/chartex" xmlns:cx4="http://schemas.microsoft.com/office/drawing/2016/5/10/chartex" xmlns:cx5="http://schemas.microsoft.com/office/drawing/2016/5/11/chartex" xmlns:cx6="http://schemas.microsoft.com/office/drawing/2016/5/12/chartex" xmlns:cx7="http://schemas.microsoft.com/office/drawing/2016/5/13/chartex" xmlns:cx8="http://schemas.microsoft.com/office/drawing/2016/5/14/chartex" xmlns:mc="http://schemas.openxmlformats.org/markup-compatibility/2006" xmlns:aink="http://schemas.microsoft.com/office/drawing/2016/ink" xmlns:am3d="http://schemas.microsoft.com/office/drawing/2017/model3d" xmlns:o="urn:schemas-microsoft-com:office:office" xmlns:r="http://schemas.openxmlformats.org/officeDocument/2006/relationships" xmlns:m="http://schemas.openxmlformats.org/officeDocument/2006/math" xmlns:v="urn:schemas-microsoft-com:vml" xmlns:wp14="http://schemas.microsoft.com/office/word/2010/wordprocessingDrawing" xmlns:wp="http://schemas.openxmlformats.org/drawingml/2006/wordprocessingDrawing" xmlns:w10="urn:schemas-microsoft-com:office:word" xmlns:w="http://schemas.openxmlformats.org/wordprocessingml/2006/main" xmlns:w14="http://schemas.microsoft.com/office/word/2010/wordml" xmlns:w15="http://schemas.microsoft.com/office/word/2012/wordml" xmlns:w16cex="http://schemas.microsoft.com/office/word/2018/wordml/cex" xmlns:w16cid="http://schemas.microsoft.com/office/word/2016/wordml/cid" xmlns:w16="http://schemas.microsoft.com/office/word/2018/wordml" xmlns:w16sdtdh="http://schemas.microsoft.com/office/word/2020/wordml/sdtdatahash" xmlns:w16se="http://schemas.microsoft.com/office/word/2015/wordml/symex" xmlns:wpg="http://schemas.microsoft.com/office/word/2010/wordprocessingGroup" xmlns:wpi="http://schemas.microsoft.com/office/word/2010/wordprocessingInk" xmlns:wne="http://schemas.microsoft.com/office/word/2006/wordml" xmlns:wps="http://schemas.microsoft.com/office/word/2010/wordprocessingShape" mc:Ignorable="w14 w15 w16se w16cid w16 w16cex w16sdtdh wp14">
+<w:hdr xmlns:wpc="http://schemas.microsoft.com/office/word/2010/wordprocessingCanvas" xmlns:cx="http://schemas.microsoft.com/office/drawing/2014/chartex" xmlns:cx1="http://schemas.microsoft.com/office/drawing/2015/9/8/chartex" xmlns:cx2="http://schemas.microsoft.com/office/drawing/2015/10/21/chartex" xmlns:cx3="http://schemas.microsoft.com/office/drawing/2016/5/9/chartex" xmlns:cx4="http://schemas.microsoft.com/office/drawing/2016/5/10/chartex" xmlns:cx5="http://schemas.microsoft.com/office/drawing/2016/5/11/chartex" xmlns:cx6="http://schemas.microsoft.com/office/drawing/2016/5/12/chartex" xmlns:cx7="http://schemas.microsoft.com/office/drawing/2016/5/13/chartex" xmlns:cx8="http://schemas.microsoft.com/office/drawing/2016/5/14/chartex" xmlns:mc="http://schemas.openxmlformats.org/markup-compatibility/2006" xmlns:aink="http://schemas.microsoft.com/office/drawing/2016/ink" xmlns:am3d="http://schemas.microsoft.com/office/drawing/2017/model3d" xmlns:o="urn:schemas-microsoft-com:office:office" xmlns:oel="http://schemas.microsoft.com/office/2019/extlst" xmlns:r="http://schemas.openxmlformats.org/officeDocument/2006/relationships" xmlns:m="http://schemas.openxmlformats.org/officeDocument/2006/math" xmlns:v="urn:schemas-microsoft-com:vml" xmlns:wp14="http://schemas.microsoft.com/office/word/2010/wordprocessingDrawing" xmlns:wp="http://schemas.openxmlformats.org/drawingml/2006/wordprocessingDrawing" xmlns:w10="urn:schemas-microsoft-com:office:word" xmlns:w="http://schemas.openxmlformats.org/wordprocessingml/2006/main" xmlns:w14="http://schemas.microsoft.com/office/word/2010/wordml" xmlns:w15="http://schemas.microsoft.com/office/word/2012/wordml" xmlns:w16cex="http://schemas.microsoft.com/office/word/2018/wordml/cex" xmlns:w16cid="http://schemas.microsoft.com/office/word/2016/wordml/cid" xmlns:w16="http://schemas.microsoft.com/office/word/2018/wordml" xmlns:w16sdtdh="http://schemas.microsoft.com/office/word/2020/wordml/sdtdatahash" xmlns:w16se="http://schemas.microsoft.com/office/word/2015/wordml/symex" xmlns:wpg="http://schemas.microsoft.com/office/word/2010/wordprocessingGroup" xmlns:wpi="http://schemas.microsoft.com/office/word/2010/wordprocessingInk" xmlns:wne="http://schemas.microsoft.com/office/word/2006/wordml" xmlns:wps="http://schemas.microsoft.com/office/word/2010/wordprocessingShape" mc:Ignorable="w14 w15 w16se w16cid w16 w16cex w16sdtdh wp14">
   <w:p>
     <w:pPr>
       <w:pStyle w:val="Header"/>
@@ -6383,7 +5704,7 @@
 </file>
 
 <file path=word/header4.xml><?xml version="1.0" encoding="utf-8"?>
-<w:hdr xmlns:wpc="http://schemas.microsoft.com/office/word/2010/wordprocessingCanvas" xmlns:cx="http://schemas.microsoft.com/office/drawing/2014/chartex" xmlns:cx1="http://schemas.microsoft.com/office/drawing/2015/9/8/chartex" xmlns:cx2="http://schemas.microsoft.com/office/drawing/2015/10/21/chartex" xmlns:cx3="http://schemas.microsoft.com/office/drawing/2016/5/9/chartex" xmlns:cx4="http://schemas.microsoft.com/office/drawing/2016/5/10/chartex" xmlns:cx5="http://schemas.microsoft.com/office/drawing/2016/5/11/chartex" xmlns:cx6="http://schemas.microsoft.com/office/drawing/2016/5/12/chartex" xmlns:cx7="http://schemas.microsoft.com/office/drawing/2016/5/13/chartex" xmlns:cx8="http://schemas.microsoft.com/office/drawing/2016/5/14/chartex" xmlns:mc="http://schemas.openxmlformats.org/markup-compatibility/2006" xmlns:aink="http://schemas.microsoft.com/office/drawing/2016/ink" xmlns:am3d="http://schemas.microsoft.com/office/drawing/2017/model3d" xmlns:o="urn:schemas-microsoft-com:office:office" xmlns:r="http://schemas.openxmlformats.org/officeDocument/2006/relationships" xmlns:m="http://schemas.openxmlformats.org/officeDocument/2006/math" xmlns:v="urn:schemas-microsoft-com:vml" xmlns:wp14="http://schemas.microsoft.com/office/word/2010/wordprocessingDrawing" xmlns:wp="http://schemas.openxmlformats.org/drawingml/2006/wordprocessingDrawing" xmlns:w10="urn:schemas-microsoft-com:office:word" xmlns:w="http://schemas.openxmlformats.org/wordprocessingml/2006/main" xmlns:w14="http://schemas.microsoft.com/office/word/2010/wordml" xmlns:w15="http://schemas.microsoft.com/office/word/2012/wordml" xmlns:w16cex="http://schemas.microsoft.com/office/word/2018/wordml/cex" xmlns:w16cid="http://schemas.microsoft.com/office/word/2016/wordml/cid" xmlns:w16="http://schemas.microsoft.com/office/word/2018/wordml" xmlns:w16sdtdh="http://schemas.microsoft.com/office/word/2020/wordml/sdtdatahash" xmlns:w16se="http://schemas.microsoft.com/office/word/2015/wordml/symex" xmlns:wpg="http://schemas.microsoft.com/office/word/2010/wordprocessingGroup" xmlns:wpi="http://schemas.microsoft.com/office/word/2010/wordprocessingInk" xmlns:wne="http://schemas.microsoft.com/office/word/2006/wordml" xmlns:wps="http://schemas.microsoft.com/office/word/2010/wordprocessingShape" mc:Ignorable="w14 w15 w16se w16cid w16 w16cex w16sdtdh wp14">
+<w:hdr xmlns:wpc="http://schemas.microsoft.com/office/word/2010/wordprocessingCanvas" xmlns:cx="http://schemas.microsoft.com/office/drawing/2014/chartex" xmlns:cx1="http://schemas.microsoft.com/office/drawing/2015/9/8/chartex" xmlns:cx2="http://schemas.microsoft.com/office/drawing/2015/10/21/chartex" xmlns:cx3="http://schemas.microsoft.com/office/drawing/2016/5/9/chartex" xmlns:cx4="http://schemas.microsoft.com/office/drawing/2016/5/10/chartex" xmlns:cx5="http://schemas.microsoft.com/office/drawing/2016/5/11/chartex" xmlns:cx6="http://schemas.microsoft.com/office/drawing/2016/5/12/chartex" xmlns:cx7="http://schemas.microsoft.com/office/drawing/2016/5/13/chartex" xmlns:cx8="http://schemas.microsoft.com/office/drawing/2016/5/14/chartex" xmlns:mc="http://schemas.openxmlformats.org/markup-compatibility/2006" xmlns:aink="http://schemas.microsoft.com/office/drawing/2016/ink" xmlns:am3d="http://schemas.microsoft.com/office/drawing/2017/model3d" xmlns:o="urn:schemas-microsoft-com:office:office" xmlns:oel="http://schemas.microsoft.com/office/2019/extlst" xmlns:r="http://schemas.openxmlformats.org/officeDocument/2006/relationships" xmlns:m="http://schemas.openxmlformats.org/officeDocument/2006/math" xmlns:v="urn:schemas-microsoft-com:vml" xmlns:wp14="http://schemas.microsoft.com/office/word/2010/wordprocessingDrawing" xmlns:wp="http://schemas.openxmlformats.org/drawingml/2006/wordprocessingDrawing" xmlns:w10="urn:schemas-microsoft-com:office:word" xmlns:w="http://schemas.openxmlformats.org/wordprocessingml/2006/main" xmlns:w14="http://schemas.microsoft.com/office/word/2010/wordml" xmlns:w15="http://schemas.microsoft.com/office/word/2012/wordml" xmlns:w16cex="http://schemas.microsoft.com/office/word/2018/wordml/cex" xmlns:w16cid="http://schemas.microsoft.com/office/word/2016/wordml/cid" xmlns:w16="http://schemas.microsoft.com/office/word/2018/wordml" xmlns:w16sdtdh="http://schemas.microsoft.com/office/word/2020/wordml/sdtdatahash" xmlns:w16se="http://schemas.microsoft.com/office/word/2015/wordml/symex" xmlns:wpg="http://schemas.microsoft.com/office/word/2010/wordprocessingGroup" xmlns:wpi="http://schemas.microsoft.com/office/word/2010/wordprocessingInk" xmlns:wne="http://schemas.microsoft.com/office/word/2006/wordml" xmlns:wps="http://schemas.microsoft.com/office/word/2010/wordprocessingShape" mc:Ignorable="w14 w15 w16se w16cid w16 w16cex w16sdtdh wp14">
   <w:p>
     <w:pPr>
       <w:pStyle w:val="Header"/>
@@ -6393,7 +5714,7 @@
 </file>
 
 <file path=word/header5.xml><?xml version="1.0" encoding="utf-8"?>
-<w:hdr xmlns:wpc="http://schemas.microsoft.com/office/word/2010/wordprocessingCanvas" xmlns:cx="http://schemas.microsoft.com/office/drawing/2014/chartex" xmlns:cx1="http://schemas.microsoft.com/office/drawing/2015/9/8/chartex" xmlns:cx2="http://schemas.microsoft.com/office/drawing/2015/10/21/chartex" xmlns:cx3="http://schemas.microsoft.com/office/drawing/2016/5/9/chartex" xmlns:cx4="http://schemas.microsoft.com/office/drawing/2016/5/10/chartex" xmlns:cx5="http://schemas.microsoft.com/office/drawing/2016/5/11/chartex" xmlns:cx6="http://schemas.microsoft.com/office/drawing/2016/5/12/chartex" xmlns:cx7="http://schemas.microsoft.com/office/drawing/2016/5/13/chartex" xmlns:cx8="http://schemas.microsoft.com/office/drawing/2016/5/14/chartex" xmlns:mc="http://schemas.openxmlformats.org/markup-compatibility/2006" xmlns:aink="http://schemas.microsoft.com/office/drawing/2016/ink" xmlns:am3d="http://schemas.microsoft.com/office/drawing/2017/model3d" xmlns:o="urn:schemas-microsoft-com:office:office" xmlns:r="http://schemas.openxmlformats.org/officeDocument/2006/relationships" xmlns:m="http://schemas.openxmlformats.org/officeDocument/2006/math" xmlns:v="urn:schemas-microsoft-com:vml" xmlns:wp14="http://schemas.microsoft.com/office/word/2010/wordprocessingDrawing" xmlns:wp="http://schemas.openxmlformats.org/drawingml/2006/wordprocessingDrawing" xmlns:w10="urn:schemas-microsoft-com:office:word" xmlns:w="http://schemas.openxmlformats.org/wordprocessingml/2006/main" xmlns:w14="http://schemas.microsoft.com/office/word/2010/wordml" xmlns:w15="http://schemas.microsoft.com/office/word/2012/wordml" xmlns:w16cex="http://schemas.microsoft.com/office/word/2018/wordml/cex" xmlns:w16cid="http://schemas.microsoft.com/office/word/2016/wordml/cid" xmlns:w16="http://schemas.microsoft.com/office/word/2018/wordml" xmlns:w16sdtdh="http://schemas.microsoft.com/office/word/2020/wordml/sdtdatahash" xmlns:w16se="http://schemas.microsoft.com/office/word/2015/wordml/symex" xmlns:wpg="http://schemas.microsoft.com/office/word/2010/wordprocessingGroup" xmlns:wpi="http://schemas.microsoft.com/office/word/2010/wordprocessingInk" xmlns:wne="http://schemas.microsoft.com/office/word/2006/wordml" xmlns:wps="http://schemas.microsoft.com/office/word/2010/wordprocessingShape" mc:Ignorable="w14 w15 w16se w16cid w16 w16cex w16sdtdh wp14">
+<w:hdr xmlns:wpc="http://schemas.microsoft.com/office/word/2010/wordprocessingCanvas" xmlns:cx="http://schemas.microsoft.com/office/drawing/2014/chartex" xmlns:cx1="http://schemas.microsoft.com/office/drawing/2015/9/8/chartex" xmlns:cx2="http://schemas.microsoft.com/office/drawing/2015/10/21/chartex" xmlns:cx3="http://schemas.microsoft.com/office/drawing/2016/5/9/chartex" xmlns:cx4="http://schemas.microsoft.com/office/drawing/2016/5/10/chartex" xmlns:cx5="http://schemas.microsoft.com/office/drawing/2016/5/11/chartex" xmlns:cx6="http://schemas.microsoft.com/office/drawing/2016/5/12/chartex" xmlns:cx7="http://schemas.microsoft.com/office/drawing/2016/5/13/chartex" xmlns:cx8="http://schemas.microsoft.com/office/drawing/2016/5/14/chartex" xmlns:mc="http://schemas.openxmlformats.org/markup-compatibility/2006" xmlns:aink="http://schemas.microsoft.com/office/drawing/2016/ink" xmlns:am3d="http://schemas.microsoft.com/office/drawing/2017/model3d" xmlns:o="urn:schemas-microsoft-com:office:office" xmlns:oel="http://schemas.microsoft.com/office/2019/extlst" xmlns:r="http://schemas.openxmlformats.org/officeDocument/2006/relationships" xmlns:m="http://schemas.openxmlformats.org/officeDocument/2006/math" xmlns:v="urn:schemas-microsoft-com:vml" xmlns:wp14="http://schemas.microsoft.com/office/word/2010/wordprocessingDrawing" xmlns:wp="http://schemas.openxmlformats.org/drawingml/2006/wordprocessingDrawing" xmlns:w10="urn:schemas-microsoft-com:office:word" xmlns:w="http://schemas.openxmlformats.org/wordprocessingml/2006/main" xmlns:w14="http://schemas.microsoft.com/office/word/2010/wordml" xmlns:w15="http://schemas.microsoft.com/office/word/2012/wordml" xmlns:w16cex="http://schemas.microsoft.com/office/word/2018/wordml/cex" xmlns:w16cid="http://schemas.microsoft.com/office/word/2016/wordml/cid" xmlns:w16="http://schemas.microsoft.com/office/word/2018/wordml" xmlns:w16sdtdh="http://schemas.microsoft.com/office/word/2020/wordml/sdtdatahash" xmlns:w16se="http://schemas.microsoft.com/office/word/2015/wordml/symex" xmlns:wpg="http://schemas.microsoft.com/office/word/2010/wordprocessingGroup" xmlns:wpi="http://schemas.microsoft.com/office/word/2010/wordprocessingInk" xmlns:wne="http://schemas.microsoft.com/office/word/2006/wordml" xmlns:wps="http://schemas.microsoft.com/office/word/2010/wordprocessingShape" mc:Ignorable="w14 w15 w16se w16cid w16 w16cex w16sdtdh wp14">
   <w:p>
     <w:pPr>
       <w:pStyle w:val="Header"/>
@@ -6403,7 +5724,7 @@
 </file>
 
 <file path=word/header6.xml><?xml version="1.0" encoding="utf-8"?>
-<w:hdr xmlns:wpc="http://schemas.microsoft.com/office/word/2010/wordprocessingCanvas" xmlns:cx="http://schemas.microsoft.com/office/drawing/2014/chartex" xmlns:cx1="http://schemas.microsoft.com/office/drawing/2015/9/8/chartex" xmlns:cx2="http://schemas.microsoft.com/office/drawing/2015/10/21/chartex" xmlns:cx3="http://schemas.microsoft.com/office/drawing/2016/5/9/chartex" xmlns:cx4="http://schemas.microsoft.com/office/drawing/2016/5/10/chartex" xmlns:cx5="http://schemas.microsoft.com/office/drawing/2016/5/11/chartex" xmlns:cx6="http://schemas.microsoft.com/office/drawing/2016/5/12/chartex" xmlns:cx7="http://schemas.microsoft.com/office/drawing/2016/5/13/chartex" xmlns:cx8="http://schemas.microsoft.com/office/drawing/2016/5/14/chartex" xmlns:mc="http://schemas.openxmlformats.org/markup-compatibility/2006" xmlns:aink="http://schemas.microsoft.com/office/drawing/2016/ink" xmlns:am3d="http://schemas.microsoft.com/office/drawing/2017/model3d" xmlns:o="urn:schemas-microsoft-com:office:office" xmlns:r="http://schemas.openxmlformats.org/officeDocument/2006/relationships" xmlns:m="http://schemas.openxmlformats.org/officeDocument/2006/math" xmlns:v="urn:schemas-microsoft-com:vml" xmlns:wp14="http://schemas.microsoft.com/office/word/2010/wordprocessingDrawing" xmlns:wp="http://schemas.openxmlformats.org/drawingml/2006/wordprocessingDrawing" xmlns:w10="urn:schemas-microsoft-com:office:word" xmlns:w="http://schemas.openxmlformats.org/wordprocessingml/2006/main" xmlns:w14="http://schemas.microsoft.com/office/word/2010/wordml" xmlns:w15="http://schemas.microsoft.com/office/word/2012/wordml" xmlns:w16cex="http://schemas.microsoft.com/office/word/2018/wordml/cex" xmlns:w16cid="http://schemas.microsoft.com/office/word/2016/wordml/cid" xmlns:w16="http://schemas.microsoft.com/office/word/2018/wordml" xmlns:w16sdtdh="http://schemas.microsoft.com/office/word/2020/wordml/sdtdatahash" xmlns:w16se="http://schemas.microsoft.com/office/word/2015/wordml/symex" xmlns:wpg="http://schemas.microsoft.com/office/word/2010/wordprocessingGroup" xmlns:wpi="http://schemas.microsoft.com/office/word/2010/wordprocessingInk" xmlns:wne="http://schemas.microsoft.com/office/word/2006/wordml" xmlns:wps="http://schemas.microsoft.com/office/word/2010/wordprocessingShape" mc:Ignorable="w14 w15 w16se w16cid w16 w16cex w16sdtdh wp14">
+<w:hdr xmlns:wpc="http://schemas.microsoft.com/office/word/2010/wordprocessingCanvas" xmlns:cx="http://schemas.microsoft.com/office/drawing/2014/chartex" xmlns:cx1="http://schemas.microsoft.com/office/drawing/2015/9/8/chartex" xmlns:cx2="http://schemas.microsoft.com/office/drawing/2015/10/21/chartex" xmlns:cx3="http://schemas.microsoft.com/office/drawing/2016/5/9/chartex" xmlns:cx4="http://schemas.microsoft.com/office/drawing/2016/5/10/chartex" xmlns:cx5="http://schemas.microsoft.com/office/drawing/2016/5/11/chartex" xmlns:cx6="http://schemas.microsoft.com/office/drawing/2016/5/12/chartex" xmlns:cx7="http://schemas.microsoft.com/office/drawing/2016/5/13/chartex" xmlns:cx8="http://schemas.microsoft.com/office/drawing/2016/5/14/chartex" xmlns:mc="http://schemas.openxmlformats.org/markup-compatibility/2006" xmlns:aink="http://schemas.microsoft.com/office/drawing/2016/ink" xmlns:am3d="http://schemas.microsoft.com/office/drawing/2017/model3d" xmlns:o="urn:schemas-microsoft-com:office:office" xmlns:oel="http://schemas.microsoft.com/office/2019/extlst" xmlns:r="http://schemas.openxmlformats.org/officeDocument/2006/relationships" xmlns:m="http://schemas.openxmlformats.org/officeDocument/2006/math" xmlns:v="urn:schemas-microsoft-com:vml" xmlns:wp14="http://schemas.microsoft.com/office/word/2010/wordprocessingDrawing" xmlns:wp="http://schemas.openxmlformats.org/drawingml/2006/wordprocessingDrawing" xmlns:w10="urn:schemas-microsoft-com:office:word" xmlns:w="http://schemas.openxmlformats.org/wordprocessingml/2006/main" xmlns:w14="http://schemas.microsoft.com/office/word/2010/wordml" xmlns:w15="http://schemas.microsoft.com/office/word/2012/wordml" xmlns:w16cex="http://schemas.microsoft.com/office/word/2018/wordml/cex" xmlns:w16cid="http://schemas.microsoft.com/office/word/2016/wordml/cid" xmlns:w16="http://schemas.microsoft.com/office/word/2018/wordml" xmlns:w16sdtdh="http://schemas.microsoft.com/office/word/2020/wordml/sdtdatahash" xmlns:w16se="http://schemas.microsoft.com/office/word/2015/wordml/symex" xmlns:wpg="http://schemas.microsoft.com/office/word/2010/wordprocessingGroup" xmlns:wpi="http://schemas.microsoft.com/office/word/2010/wordprocessingInk" xmlns:wne="http://schemas.microsoft.com/office/word/2006/wordml" xmlns:wps="http://schemas.microsoft.com/office/word/2010/wordprocessingShape" mc:Ignorable="w14 w15 w16se w16cid w16 w16cex w16sdtdh wp14">
   <w:p>
     <w:pPr>
       <w:pStyle w:val="Header"/>
@@ -6413,7 +5734,7 @@
 </file>
 
 <file path=word/header7.xml><?xml version="1.0" encoding="utf-8"?>
-<w:hdr xmlns:wpc="http://schemas.microsoft.com/office/word/2010/wordprocessingCanvas" xmlns:cx="http://schemas.microsoft.com/office/drawing/2014/chartex" xmlns:cx1="http://schemas.microsoft.com/office/drawing/2015/9/8/chartex" xmlns:cx2="http://schemas.microsoft.com/office/drawing/2015/10/21/chartex" xmlns:cx3="http://schemas.microsoft.com/office/drawing/2016/5/9/chartex" xmlns:cx4="http://schemas.microsoft.com/office/drawing/2016/5/10/chartex" xmlns:cx5="http://schemas.microsoft.com/office/drawing/2016/5/11/chartex" xmlns:cx6="http://schemas.microsoft.com/office/drawing/2016/5/12/chartex" xmlns:cx7="http://schemas.microsoft.com/office/drawing/2016/5/13/chartex" xmlns:cx8="http://schemas.microsoft.com/office/drawing/2016/5/14/chartex" xmlns:mc="http://schemas.openxmlformats.org/markup-compatibility/2006" xmlns:aink="http://schemas.microsoft.com/office/drawing/2016/ink" xmlns:am3d="http://schemas.microsoft.com/office/drawing/2017/model3d" xmlns:o="urn:schemas-microsoft-com:office:office" xmlns:r="http://schemas.openxmlformats.org/officeDocument/2006/relationships" xmlns:m="http://schemas.openxmlformats.org/officeDocument/2006/math" xmlns:v="urn:schemas-microsoft-com:vml" xmlns:wp14="http://schemas.microsoft.com/office/word/2010/wordprocessingDrawing" xmlns:wp="http://schemas.openxmlformats.org/drawingml/2006/wordprocessingDrawing" xmlns:w10="urn:schemas-microsoft-com:office:word" xmlns:w="http://schemas.openxmlformats.org/wordprocessingml/2006/main" xmlns:w14="http://schemas.microsoft.com/office/word/2010/wordml" xmlns:w15="http://schemas.microsoft.com/office/word/2012/wordml" xmlns:w16cex="http://schemas.microsoft.com/office/word/2018/wordml/cex" xmlns:w16cid="http://schemas.microsoft.com/office/word/2016/wordml/cid" xmlns:w16="http://schemas.microsoft.com/office/word/2018/wordml" xmlns:w16sdtdh="http://schemas.microsoft.com/office/word/2020/wordml/sdtdatahash" xmlns:w16se="http://schemas.microsoft.com/office/word/2015/wordml/symex" xmlns:wpg="http://schemas.microsoft.com/office/word/2010/wordprocessingGroup" xmlns:wpi="http://schemas.microsoft.com/office/word/2010/wordprocessingInk" xmlns:wne="http://schemas.microsoft.com/office/word/2006/wordml" xmlns:wps="http://schemas.microsoft.com/office/word/2010/wordprocessingShape" mc:Ignorable="w14 w15 w16se w16cid w16 w16cex w16sdtdh wp14">
+<w:hdr xmlns:wpc="http://schemas.microsoft.com/office/word/2010/wordprocessingCanvas" xmlns:cx="http://schemas.microsoft.com/office/drawing/2014/chartex" xmlns:cx1="http://schemas.microsoft.com/office/drawing/2015/9/8/chartex" xmlns:cx2="http://schemas.microsoft.com/office/drawing/2015/10/21/chartex" xmlns:cx3="http://schemas.microsoft.com/office/drawing/2016/5/9/chartex" xmlns:cx4="http://schemas.microsoft.com/office/drawing/2016/5/10/chartex" xmlns:cx5="http://schemas.microsoft.com/office/drawing/2016/5/11/chartex" xmlns:cx6="http://schemas.microsoft.com/office/drawing/2016/5/12/chartex" xmlns:cx7="http://schemas.microsoft.com/office/drawing/2016/5/13/chartex" xmlns:cx8="http://schemas.microsoft.com/office/drawing/2016/5/14/chartex" xmlns:mc="http://schemas.openxmlformats.org/markup-compatibility/2006" xmlns:aink="http://schemas.microsoft.com/office/drawing/2016/ink" xmlns:am3d="http://schemas.microsoft.com/office/drawing/2017/model3d" xmlns:o="urn:schemas-microsoft-com:office:office" xmlns:oel="http://schemas.microsoft.com/office/2019/extlst" xmlns:r="http://schemas.openxmlformats.org/officeDocument/2006/relationships" xmlns:m="http://schemas.openxmlformats.org/officeDocument/2006/math" xmlns:v="urn:schemas-microsoft-com:vml" xmlns:wp14="http://schemas.microsoft.com/office/word/2010/wordprocessingDrawing" xmlns:wp="http://schemas.openxmlformats.org/drawingml/2006/wordprocessingDrawing" xmlns:w10="urn:schemas-microsoft-com:office:word" xmlns:w="http://schemas.openxmlformats.org/wordprocessingml/2006/main" xmlns:w14="http://schemas.microsoft.com/office/word/2010/wordml" xmlns:w15="http://schemas.microsoft.com/office/word/2012/wordml" xmlns:w16cex="http://schemas.microsoft.com/office/word/2018/wordml/cex" xmlns:w16cid="http://schemas.microsoft.com/office/word/2016/wordml/cid" xmlns:w16="http://schemas.microsoft.com/office/word/2018/wordml" xmlns:w16sdtdh="http://schemas.microsoft.com/office/word/2020/wordml/sdtdatahash" xmlns:w16se="http://schemas.microsoft.com/office/word/2015/wordml/symex" xmlns:wpg="http://schemas.microsoft.com/office/word/2010/wordprocessingGroup" xmlns:wpi="http://schemas.microsoft.com/office/word/2010/wordprocessingInk" xmlns:wne="http://schemas.microsoft.com/office/word/2006/wordml" xmlns:wps="http://schemas.microsoft.com/office/word/2010/wordprocessingShape" mc:Ignorable="w14 w15 w16se w16cid w16 w16cex w16sdtdh wp14">
   <w:p>
     <w:pPr>
       <w:pStyle w:val="Header"/>
@@ -6423,7 +5744,7 @@
 </file>
 
 <file path=word/numbering.xml><?xml version="1.0" encoding="utf-8"?>
-<w:numbering xmlns:wpc="http://schemas.microsoft.com/office/word/2010/wordprocessingCanvas" xmlns:cx="http://schemas.microsoft.com/office/drawing/2014/chartex" xmlns:cx1="http://schemas.microsoft.com/office/drawing/2015/9/8/chartex" xmlns:cx2="http://schemas.microsoft.com/office/drawing/2015/10/21/chartex" xmlns:cx3="http://schemas.microsoft.com/office/drawing/2016/5/9/chartex" xmlns:cx4="http://schemas.microsoft.com/office/drawing/2016/5/10/chartex" xmlns:cx5="http://schemas.microsoft.com/office/drawing/2016/5/11/chartex" xmlns:cx6="http://schemas.microsoft.com/office/drawing/2016/5/12/chartex" xmlns:cx7="http://schemas.microsoft.com/office/drawing/2016/5/13/chartex" xmlns:cx8="http://schemas.microsoft.com/office/drawing/2016/5/14/chartex" xmlns:mc="http://schemas.openxmlformats.org/markup-compatibility/2006" xmlns:aink="http://schemas.microsoft.com/office/drawing/2016/ink" xmlns:am3d="http://schemas.microsoft.com/office/drawing/2017/model3d" xmlns:o="urn:schemas-microsoft-com:office:office" xmlns:r="http://schemas.openxmlformats.org/officeDocument/2006/relationships" xmlns:m="http://schemas.openxmlformats.org/officeDocument/2006/math" xmlns:v="urn:schemas-microsoft-com:vml" xmlns:wp14="http://schemas.microsoft.com/office/word/2010/wordprocessingDrawing" xmlns:wp="http://schemas.openxmlformats.org/drawingml/2006/wordprocessingDrawing" xmlns:w10="urn:schemas-microsoft-com:office:word" xmlns:w="http://schemas.openxmlformats.org/wordprocessingml/2006/main" xmlns:w14="http://schemas.microsoft.com/office/word/2010/wordml" xmlns:w15="http://schemas.microsoft.com/office/word/2012/wordml" xmlns:w16cex="http://schemas.microsoft.com/office/word/2018/wordml/cex" xmlns:w16cid="http://schemas.microsoft.com/office/word/2016/wordml/cid" xmlns:w16="http://schemas.microsoft.com/office/word/2018/wordml" xmlns:w16sdtdh="http://schemas.microsoft.com/office/word/2020/wordml/sdtdatahash" xmlns:w16se="http://schemas.microsoft.com/office/word/2015/wordml/symex" xmlns:wpg="http://schemas.microsoft.com/office/word/2010/wordprocessingGroup" xmlns:wpi="http://schemas.microsoft.com/office/word/2010/wordprocessingInk" xmlns:wne="http://schemas.microsoft.com/office/word/2006/wordml" xmlns:wps="http://schemas.microsoft.com/office/word/2010/wordprocessingShape" mc:Ignorable="w14 w15 w16se w16cid w16 w16cex w16sdtdh wp14">
+<w:numbering xmlns:wpc="http://schemas.microsoft.com/office/word/2010/wordprocessingCanvas" xmlns:cx="http://schemas.microsoft.com/office/drawing/2014/chartex" xmlns:cx1="http://schemas.microsoft.com/office/drawing/2015/9/8/chartex" xmlns:cx2="http://schemas.microsoft.com/office/drawing/2015/10/21/chartex" xmlns:cx3="http://schemas.microsoft.com/office/drawing/2016/5/9/chartex" xmlns:cx4="http://schemas.microsoft.com/office/drawing/2016/5/10/chartex" xmlns:cx5="http://schemas.microsoft.com/office/drawing/2016/5/11/chartex" xmlns:cx6="http://schemas.microsoft.com/office/drawing/2016/5/12/chartex" xmlns:cx7="http://schemas.microsoft.com/office/drawing/2016/5/13/chartex" xmlns:cx8="http://schemas.microsoft.com/office/drawing/2016/5/14/chartex" xmlns:mc="http://schemas.openxmlformats.org/markup-compatibility/2006" xmlns:aink="http://schemas.microsoft.com/office/drawing/2016/ink" xmlns:am3d="http://schemas.microsoft.com/office/drawing/2017/model3d" xmlns:o="urn:schemas-microsoft-com:office:office" xmlns:oel="http://schemas.microsoft.com/office/2019/extlst" xmlns:r="http://schemas.openxmlformats.org/officeDocument/2006/relationships" xmlns:m="http://schemas.openxmlformats.org/officeDocument/2006/math" xmlns:v="urn:schemas-microsoft-com:vml" xmlns:wp14="http://schemas.microsoft.com/office/word/2010/wordprocessingDrawing" xmlns:wp="http://schemas.openxmlformats.org/drawingml/2006/wordprocessingDrawing" xmlns:w10="urn:schemas-microsoft-com:office:word" xmlns:w="http://schemas.openxmlformats.org/wordprocessingml/2006/main" xmlns:w14="http://schemas.microsoft.com/office/word/2010/wordml" xmlns:w15="http://schemas.microsoft.com/office/word/2012/wordml" xmlns:w16cex="http://schemas.microsoft.com/office/word/2018/wordml/cex" xmlns:w16cid="http://schemas.microsoft.com/office/word/2016/wordml/cid" xmlns:w16="http://schemas.microsoft.com/office/word/2018/wordml" xmlns:w16sdtdh="http://schemas.microsoft.com/office/word/2020/wordml/sdtdatahash" xmlns:w16se="http://schemas.microsoft.com/office/word/2015/wordml/symex" xmlns:wpg="http://schemas.microsoft.com/office/word/2010/wordprocessingGroup" xmlns:wpi="http://schemas.microsoft.com/office/word/2010/wordprocessingInk" xmlns:wne="http://schemas.microsoft.com/office/word/2006/wordml" xmlns:wps="http://schemas.microsoft.com/office/word/2010/wordprocessingShape" mc:Ignorable="w14 w15 w16se w16cid w16 w16cex w16sdtdh wp14">
   <w:abstractNum w:abstractNumId="0" w15:restartNumberingAfterBreak="0">
     <w:nsid w:val="FFFFFF7C"/>
     <w:multiLevelType w:val="singleLevel"/>
@@ -7437,52 +6758,52 @@
       </w:rPr>
     </w:lvl>
   </w:abstractNum>
-  <w:num w:numId="1">
+  <w:num w:numId="1" w16cid:durableId="1201433262">
     <w:abstractNumId w:val="9"/>
   </w:num>
-  <w:num w:numId="2">
+  <w:num w:numId="2" w16cid:durableId="119227239">
     <w:abstractNumId w:val="7"/>
   </w:num>
-  <w:num w:numId="3">
+  <w:num w:numId="3" w16cid:durableId="157699134">
     <w:abstractNumId w:val="6"/>
   </w:num>
-  <w:num w:numId="4">
+  <w:num w:numId="4" w16cid:durableId="1319118336">
     <w:abstractNumId w:val="5"/>
   </w:num>
-  <w:num w:numId="5">
+  <w:num w:numId="5" w16cid:durableId="1772966870">
     <w:abstractNumId w:val="4"/>
   </w:num>
-  <w:num w:numId="6">
+  <w:num w:numId="6" w16cid:durableId="1115950594">
     <w:abstractNumId w:val="8"/>
   </w:num>
-  <w:num w:numId="7">
+  <w:num w:numId="7" w16cid:durableId="2080902102">
     <w:abstractNumId w:val="3"/>
   </w:num>
-  <w:num w:numId="8">
+  <w:num w:numId="8" w16cid:durableId="124474007">
     <w:abstractNumId w:val="2"/>
   </w:num>
-  <w:num w:numId="9">
+  <w:num w:numId="9" w16cid:durableId="119763466">
     <w:abstractNumId w:val="1"/>
   </w:num>
-  <w:num w:numId="10">
+  <w:num w:numId="10" w16cid:durableId="1729065504">
     <w:abstractNumId w:val="0"/>
   </w:num>
-  <w:num w:numId="11">
+  <w:num w:numId="11" w16cid:durableId="179272667">
     <w:abstractNumId w:val="14"/>
   </w:num>
-  <w:num w:numId="12">
+  <w:num w:numId="12" w16cid:durableId="749473089">
     <w:abstractNumId w:val="13"/>
   </w:num>
-  <w:num w:numId="13">
+  <w:num w:numId="13" w16cid:durableId="68424823">
     <w:abstractNumId w:val="15"/>
   </w:num>
-  <w:num w:numId="14">
+  <w:num w:numId="14" w16cid:durableId="2038306899">
     <w:abstractNumId w:val="10"/>
   </w:num>
-  <w:num w:numId="15">
+  <w:num w:numId="15" w16cid:durableId="1792818708">
     <w:abstractNumId w:val="12"/>
   </w:num>
-  <w:num w:numId="16">
+  <w:num w:numId="16" w16cid:durableId="952905189">
     <w:abstractNumId w:val="11"/>
   </w:num>
 </w:numbering>

--- a/force-app/main/default/staticresources/BridgeStateDocuments/Form_of_Deed_of_Trust_Tennessee.docx
+++ b/force-app/main/default/staticresources/BridgeStateDocuments/Form_of_Deed_of_Trust_Tennessee.docx
@@ -1,6 +1,6 @@
 
 <file path=word/document.xml><?xml version="1.0" encoding="utf-8"?>
-<w:document xmlns:wpc="http://schemas.microsoft.com/office/word/2010/wordprocessingCanvas" xmlns:cx="http://schemas.microsoft.com/office/drawing/2014/chartex" xmlns:cx1="http://schemas.microsoft.com/office/drawing/2015/9/8/chartex" xmlns:cx2="http://schemas.microsoft.com/office/drawing/2015/10/21/chartex" xmlns:cx3="http://schemas.microsoft.com/office/drawing/2016/5/9/chartex" xmlns:cx4="http://schemas.microsoft.com/office/drawing/2016/5/10/chartex" xmlns:cx5="http://schemas.microsoft.com/office/drawing/2016/5/11/chartex" xmlns:cx6="http://schemas.microsoft.com/office/drawing/2016/5/12/chartex" xmlns:cx7="http://schemas.microsoft.com/office/drawing/2016/5/13/chartex" xmlns:cx8="http://schemas.microsoft.com/office/drawing/2016/5/14/chartex" xmlns:mc="http://schemas.openxmlformats.org/markup-compatibility/2006" xmlns:aink="http://schemas.microsoft.com/office/drawing/2016/ink" xmlns:am3d="http://schemas.microsoft.com/office/drawing/2017/model3d" xmlns:o="urn:schemas-microsoft-com:office:office" xmlns:r="http://schemas.openxmlformats.org/officeDocument/2006/relationships" xmlns:m="http://schemas.openxmlformats.org/officeDocument/2006/math" xmlns:v="urn:schemas-microsoft-com:vml" xmlns:wp14="http://schemas.microsoft.com/office/word/2010/wordprocessingDrawing" xmlns:wp="http://schemas.openxmlformats.org/drawingml/2006/wordprocessingDrawing" xmlns:w10="urn:schemas-microsoft-com:office:word" xmlns:w="http://schemas.openxmlformats.org/wordprocessingml/2006/main" xmlns:w14="http://schemas.microsoft.com/office/word/2010/wordml" xmlns:w15="http://schemas.microsoft.com/office/word/2012/wordml" xmlns:w16cex="http://schemas.microsoft.com/office/word/2018/wordml/cex" xmlns:w16cid="http://schemas.microsoft.com/office/word/2016/wordml/cid" xmlns:w16="http://schemas.microsoft.com/office/word/2018/wordml" xmlns:w16sdtdh="http://schemas.microsoft.com/office/word/2020/wordml/sdtdatahash" xmlns:w16se="http://schemas.microsoft.com/office/word/2015/wordml/symex" xmlns:wpg="http://schemas.microsoft.com/office/word/2010/wordprocessingGroup" xmlns:wpi="http://schemas.microsoft.com/office/word/2010/wordprocessingInk" xmlns:wne="http://schemas.microsoft.com/office/word/2006/wordml" xmlns:wps="http://schemas.microsoft.com/office/word/2010/wordprocessingShape" mc:Ignorable="w14 w15 w16se w16cid w16 w16cex w16sdtdh wp14">
+<w:document xmlns:wpc="http://schemas.microsoft.com/office/word/2010/wordprocessingCanvas" xmlns:cx="http://schemas.microsoft.com/office/drawing/2014/chartex" xmlns:cx1="http://schemas.microsoft.com/office/drawing/2015/9/8/chartex" xmlns:cx2="http://schemas.microsoft.com/office/drawing/2015/10/21/chartex" xmlns:cx3="http://schemas.microsoft.com/office/drawing/2016/5/9/chartex" xmlns:cx4="http://schemas.microsoft.com/office/drawing/2016/5/10/chartex" xmlns:cx5="http://schemas.microsoft.com/office/drawing/2016/5/11/chartex" xmlns:cx6="http://schemas.microsoft.com/office/drawing/2016/5/12/chartex" xmlns:cx7="http://schemas.microsoft.com/office/drawing/2016/5/13/chartex" xmlns:cx8="http://schemas.microsoft.com/office/drawing/2016/5/14/chartex" xmlns:mc="http://schemas.openxmlformats.org/markup-compatibility/2006" xmlns:aink="http://schemas.microsoft.com/office/drawing/2016/ink" xmlns:am3d="http://schemas.microsoft.com/office/drawing/2017/model3d" xmlns:o="urn:schemas-microsoft-com:office:office" xmlns:oel="http://schemas.microsoft.com/office/2019/extlst" xmlns:r="http://schemas.openxmlformats.org/officeDocument/2006/relationships" xmlns:m="http://schemas.openxmlformats.org/officeDocument/2006/math" xmlns:v="urn:schemas-microsoft-com:vml" xmlns:wp14="http://schemas.microsoft.com/office/word/2010/wordprocessingDrawing" xmlns:wp="http://schemas.openxmlformats.org/drawingml/2006/wordprocessingDrawing" xmlns:w10="urn:schemas-microsoft-com:office:word" xmlns:w="http://schemas.openxmlformats.org/wordprocessingml/2006/main" xmlns:w14="http://schemas.microsoft.com/office/word/2010/wordml" xmlns:w15="http://schemas.microsoft.com/office/word/2012/wordml" xmlns:w16cex="http://schemas.microsoft.com/office/word/2018/wordml/cex" xmlns:w16cid="http://schemas.microsoft.com/office/word/2016/wordml/cid" xmlns:w16="http://schemas.microsoft.com/office/word/2018/wordml" xmlns:w16sdtdh="http://schemas.microsoft.com/office/word/2020/wordml/sdtdatahash" xmlns:w16se="http://schemas.microsoft.com/office/word/2015/wordml/symex" xmlns:wpg="http://schemas.microsoft.com/office/word/2010/wordprocessingGroup" xmlns:wpi="http://schemas.microsoft.com/office/word/2010/wordprocessingInk" xmlns:wne="http://schemas.microsoft.com/office/word/2006/wordml" xmlns:wps="http://schemas.microsoft.com/office/word/2010/wordprocessingShape" mc:Ignorable="w14 w15 w16se w16cid w16 w16cex w16sdtdh wp14">
   <w:body>
     <w:p>
       <w:pPr>
@@ -24,23 +24,7 @@
         <w:br/>
       </w:r>
       <w:r>
-        <w:t>{</w:t>
-      </w:r>
-      <w:proofErr w:type="spellStart"/>
-      <w:r>
-        <w:t>Deal__r.LOC_Commitment__c</w:t>
-      </w:r>
-      <w:proofErr w:type="spellEnd"/>
-      <w:r>
-        <w:t xml:space="preserve"> | </w:t>
-      </w:r>
-      <w:proofErr w:type="spellStart"/>
-      <w:r>
-        <w:t>formatCurrency</w:t>
-      </w:r>
-      <w:proofErr w:type="spellEnd"/>
-      <w:r>
-        <w:t>}</w:t>
+        <w:t>{Deal__r.LOC_Commitment__c | formatCurrency}</w:t>
       </w:r>
       <w:r>
         <w:t xml:space="preserve">. Applicable </w:t>
@@ -143,13 +127,8 @@
           <w:szCs w:val="22"/>
         </w:rPr>
       </w:pPr>
-      <w:proofErr w:type="spellStart"/>
-      <w:r>
-        <w:t>CoreVest</w:t>
-      </w:r>
-      <w:proofErr w:type="spellEnd"/>
-      <w:r>
-        <w:t xml:space="preserve"> American Finance Lender LLC</w:t>
+      <w:r>
+        <w:t>CoreVest American Finance Lender LLC</w:t>
       </w:r>
       <w:r>
         <w:br/>
@@ -172,7 +151,10 @@
     </w:p>
     <w:p>
       <w:r>
-        <w:t>Attn:  Loan Administration</w:t>
+        <w:t xml:space="preserve">Attn:  </w:t>
+      </w:r>
+      <w:r>
+        <w:t>Post Closing Department</w:t>
       </w:r>
     </w:p>
     <w:p/>
@@ -208,55 +190,7 @@
           <w:b/>
           <w:bCs/>
         </w:rPr>
-        <w:t>{Deal__</w:t>
-      </w:r>
-      <w:proofErr w:type="gramStart"/>
-      <w:r>
-        <w:rPr>
-          <w:b/>
-          <w:bCs/>
-        </w:rPr>
-        <w:t>r.Borrower</w:t>
-      </w:r>
-      <w:proofErr w:type="gramEnd"/>
-      <w:r>
-        <w:rPr>
-          <w:b/>
-          <w:bCs/>
-        </w:rPr>
-        <w:t>_Entity__</w:t>
-      </w:r>
-      <w:proofErr w:type="spellStart"/>
-      <w:r>
-        <w:rPr>
-          <w:b/>
-          <w:bCs/>
-        </w:rPr>
-        <w:t>r.Name</w:t>
-      </w:r>
-      <w:proofErr w:type="spellEnd"/>
-      <w:r>
-        <w:rPr>
-          <w:b/>
-          <w:bCs/>
-        </w:rPr>
-        <w:t xml:space="preserve"> | </w:t>
-      </w:r>
-      <w:proofErr w:type="spellStart"/>
-      <w:r>
-        <w:rPr>
-          <w:b/>
-          <w:bCs/>
-        </w:rPr>
-        <w:t>upperCase</w:t>
-      </w:r>
-      <w:proofErr w:type="spellEnd"/>
-      <w:r>
-        <w:rPr>
-          <w:b/>
-          <w:bCs/>
-        </w:rPr>
-        <w:t>}</w:t>
+        <w:t>{Deal__r.Borrower_Entity__r.Name | upperCase}</w:t>
       </w:r>
       <w:r>
         <w:br/>
@@ -278,31 +212,7 @@
         <w:pStyle w:val="Center"/>
       </w:pPr>
       <w:r>
-        <w:t>{</w:t>
-      </w:r>
-      <w:proofErr w:type="spellStart"/>
-      <w:r>
-        <w:t>Property_Advances__r</w:t>
-      </w:r>
-      <w:proofErr w:type="spellEnd"/>
-      <w:r>
-        <w:t>[0</w:t>
-      </w:r>
-      <w:proofErr w:type="gramStart"/>
-      <w:r>
-        <w:t>].Property</w:t>
-      </w:r>
-      <w:proofErr w:type="gramEnd"/>
-      <w:r>
-        <w:t>__r.Title_Company__</w:t>
-      </w:r>
-      <w:proofErr w:type="spellStart"/>
-      <w:r>
-        <w:t>r.Name</w:t>
-      </w:r>
-      <w:proofErr w:type="spellEnd"/>
-      <w:r>
-        <w:t>}</w:t>
+        <w:t>{Property_Advances__r[0].Property__r.Title_Company__r.Name}</w:t>
       </w:r>
       <w:r>
         <w:br/>
@@ -364,31 +274,7 @@
         <w:tab/>
       </w:r>
       <w:r>
-        <w:t>{</w:t>
-      </w:r>
-      <w:proofErr w:type="spellStart"/>
-      <w:r>
-        <w:t>Property_Advances__r</w:t>
-      </w:r>
-      <w:proofErr w:type="spellEnd"/>
-      <w:r>
-        <w:t>[0</w:t>
-      </w:r>
-      <w:proofErr w:type="gramStart"/>
-      <w:r>
-        <w:t>].</w:t>
-      </w:r>
-      <w:proofErr w:type="spellStart"/>
-      <w:r>
-        <w:t>Property</w:t>
-      </w:r>
-      <w:proofErr w:type="gramEnd"/>
-      <w:r>
-        <w:t>__r.County__c</w:t>
-      </w:r>
-      <w:proofErr w:type="spellEnd"/>
-      <w:r>
-        <w:t>}</w:t>
+        <w:t>{Property_Advances__r[0].Property__r.County__c}</w:t>
       </w:r>
     </w:p>
     <w:p>
@@ -483,23 +369,7 @@
         <w:t xml:space="preserve">Loan No. </w:t>
       </w:r>
       <w:r>
-        <w:t>{</w:t>
-      </w:r>
-      <w:proofErr w:type="spellStart"/>
-      <w:r>
-        <w:t>Deal__</w:t>
-      </w:r>
-      <w:proofErr w:type="gramStart"/>
-      <w:r>
-        <w:t>r.Deal</w:t>
-      </w:r>
-      <w:proofErr w:type="gramEnd"/>
-      <w:r>
-        <w:t>_Loan_Number__c</w:t>
-      </w:r>
-      <w:proofErr w:type="spellEnd"/>
-      <w:r>
-        <w:t>}</w:t>
+        <w:t>{Deal__r.Deal_Loan_Number__c}</w:t>
       </w:r>
     </w:p>
     <w:p>
@@ -577,31 +447,7 @@
         <w:t xml:space="preserve">by </w:t>
       </w:r>
       <w:r>
-        <w:t>{Deal__r.Borrower_Entity__</w:t>
-      </w:r>
-      <w:proofErr w:type="spellStart"/>
-      <w:r>
-        <w:t>r.Name</w:t>
-      </w:r>
-      <w:proofErr w:type="spellEnd"/>
-      <w:r>
-        <w:t>}, a {</w:t>
-      </w:r>
-      <w:proofErr w:type="spellStart"/>
-      <w:r>
-        <w:t>Deal__r.Borrower_Entity__r.Company_Jurisdiction__c</w:t>
-      </w:r>
-      <w:proofErr w:type="spellEnd"/>
-      <w:r>
-        <w:t>} {</w:t>
-      </w:r>
-      <w:proofErr w:type="spellStart"/>
-      <w:r>
-        <w:t>Deal__r.Borrower_Entity__r.Entity_Type__c</w:t>
-      </w:r>
-      <w:proofErr w:type="spellEnd"/>
-      <w:r>
-        <w:t>}</w:t>
+        <w:t>{Deal__r.Borrower_Entity__r.Name}, a {Deal__r.Borrower_Entity__r.Company_Jurisdiction__c} {Deal__r.Borrower_Entity__r.Entity_Type__c}</w:t>
       </w:r>
       <w:r>
         <w:t xml:space="preserve">, </w:t>
@@ -610,31 +456,7 @@
         <w:t xml:space="preserve">as trustor, having an address at </w:t>
       </w:r>
       <w:r>
-        <w:t>{Deal__r.Borrower_Entity__r.Address_1__c} {</w:t>
-      </w:r>
-      <w:proofErr w:type="spellStart"/>
-      <w:r>
-        <w:t>Deal__r.Borrower_Entity__r.City__c</w:t>
-      </w:r>
-      <w:proofErr w:type="spellEnd"/>
-      <w:r>
-        <w:t>}, {</w:t>
-      </w:r>
-      <w:proofErr w:type="spellStart"/>
-      <w:r>
-        <w:t>Deal__r.Borrower_Entity__r.State__c</w:t>
-      </w:r>
-      <w:proofErr w:type="spellEnd"/>
-      <w:r>
-        <w:t>} {</w:t>
-      </w:r>
-      <w:proofErr w:type="spellStart"/>
-      <w:r>
-        <w:t>Deal__r.Borrower_Entity__r.Zip__c</w:t>
-      </w:r>
-      <w:proofErr w:type="spellEnd"/>
-      <w:r>
-        <w:t xml:space="preserve">} </w:t>
+        <w:t xml:space="preserve">{Deal__r.Borrower_Entity__r.Address_1__c} {Deal__r.Borrower_Entity__r.City__c}, {Deal__r.Borrower_Entity__r.State__c} {Deal__r.Borrower_Entity__r.Zip__c} </w:t>
       </w:r>
       <w:r>
         <w:t>(</w:t>
@@ -666,23 +488,7 @@
         <w:t xml:space="preserve">) to </w:t>
       </w:r>
       <w:r>
-        <w:t>{</w:t>
-      </w:r>
-      <w:proofErr w:type="spellStart"/>
-      <w:r>
-        <w:t>Property_Advances__r</w:t>
-      </w:r>
-      <w:proofErr w:type="spellEnd"/>
-      <w:r>
-        <w:t>[0].Property__r.Title_Company__</w:t>
-      </w:r>
-      <w:proofErr w:type="spellStart"/>
-      <w:r>
-        <w:t>r.Name</w:t>
-      </w:r>
-      <w:proofErr w:type="spellEnd"/>
-      <w:r>
-        <w:t>}</w:t>
+        <w:t>{Property_Advances__r[0].Property__r.Title_Company__r.Name}</w:t>
       </w:r>
       <w:r>
         <w:t>, as</w:t>
@@ -722,7 +528,13 @@
         <w:t>4 Park Plaza, Suite 900</w:t>
       </w:r>
       <w:r>
-        <w:t xml:space="preserve">, Irvine, CA 92614, Attn: Loan Administration (together with its successors and/or assigns, </w:t>
+        <w:t xml:space="preserve">, Irvine, CA 92614, Attn: </w:t>
+      </w:r>
+      <w:r>
+        <w:t>Post Closing Department</w:t>
+      </w:r>
+      <w:r>
+        <w:t xml:space="preserve"> (together with its successors and/or assigns, </w:t>
       </w:r>
       <w:r>
         <w:rPr>
@@ -756,15 +568,7 @@
         <w:pStyle w:val="CenterBold"/>
       </w:pPr>
       <w:r>
-        <w:t xml:space="preserve">W I T N E S </w:t>
-      </w:r>
-      <w:proofErr w:type="spellStart"/>
-      <w:r>
-        <w:t>S</w:t>
-      </w:r>
-      <w:proofErr w:type="spellEnd"/>
-      <w:r>
-        <w:t xml:space="preserve"> E T H:</w:t>
+        <w:t>W I T N E S S E T H:</w:t>
       </w:r>
     </w:p>
     <w:p>
@@ -813,45 +617,13 @@
         <w:t xml:space="preserve">principal sum of </w:t>
       </w:r>
       <w:r>
-        <w:t>{</w:t>
-      </w:r>
-      <w:proofErr w:type="spellStart"/>
-      <w:r>
-        <w:t>Deal__r.LOC_Commitment__c</w:t>
-      </w:r>
-      <w:proofErr w:type="spellEnd"/>
-      <w:r>
-        <w:t xml:space="preserve"> | </w:t>
-      </w:r>
-      <w:proofErr w:type="spellStart"/>
-      <w:r>
-        <w:t>formatCurrencyText</w:t>
-      </w:r>
-      <w:proofErr w:type="spellEnd"/>
-      <w:r>
-        <w:t>}</w:t>
+        <w:t>{Deal__r.LOC_Commitment__c | formatCurrencyText}</w:t>
       </w:r>
       <w:r>
         <w:t xml:space="preserve"> (</w:t>
       </w:r>
       <w:r>
-        <w:t>{</w:t>
-      </w:r>
-      <w:proofErr w:type="spellStart"/>
-      <w:r>
-        <w:t>Deal__r.LOC_Commitment__c</w:t>
-      </w:r>
-      <w:proofErr w:type="spellEnd"/>
-      <w:r>
-        <w:t xml:space="preserve"> | </w:t>
-      </w:r>
-      <w:proofErr w:type="spellStart"/>
-      <w:r>
-        <w:t>formatCurrency</w:t>
-      </w:r>
-      <w:proofErr w:type="spellEnd"/>
-      <w:r>
-        <w:t>}</w:t>
+        <w:t>{Deal__r.LOC_Commitment__c | formatCurrency}</w:t>
       </w:r>
       <w:r>
         <w:t xml:space="preserve">) or so much thereof as </w:t>
@@ -869,23 +641,7 @@
         <w:t xml:space="preserve">pursuant to that certain Loan Agreement dated as of </w:t>
       </w:r>
       <w:r>
-        <w:t>{</w:t>
-      </w:r>
-      <w:proofErr w:type="spellStart"/>
-      <w:r>
-        <w:t>Deal__r.Loan_Effective_Date__c</w:t>
-      </w:r>
-      <w:proofErr w:type="spellEnd"/>
-      <w:r>
-        <w:t xml:space="preserve"> | </w:t>
-      </w:r>
-      <w:proofErr w:type="spellStart"/>
-      <w:r>
-        <w:t>formatDate</w:t>
-      </w:r>
-      <w:proofErr w:type="spellEnd"/>
-      <w:r>
-        <w:t>}</w:t>
+        <w:t>{Deal__r.Loan_Effective_Date__c | formatDate}</w:t>
       </w:r>
       <w:r>
         <w:t xml:space="preserve"> </w:t>
@@ -1105,23 +861,7 @@
         <w:t xml:space="preserve">.  The real property  located in the County of </w:t>
       </w:r>
       <w:r>
-        <w:t>{</w:t>
-      </w:r>
-      <w:proofErr w:type="spellStart"/>
-      <w:r>
-        <w:t>Property_Advances__r</w:t>
-      </w:r>
-      <w:proofErr w:type="spellEnd"/>
-      <w:r>
-        <w:t>[0].</w:t>
-      </w:r>
-      <w:proofErr w:type="spellStart"/>
-      <w:r>
-        <w:t>Property__r.County__c</w:t>
-      </w:r>
-      <w:proofErr w:type="spellEnd"/>
-      <w:r>
-        <w:t>}</w:t>
+        <w:t>{Property_Advances__r[0].Property__r.County__c}</w:t>
       </w:r>
       <w:r>
         <w:t xml:space="preserve">, State of Tennessee, identified on </w:t>
@@ -1225,11 +965,9 @@
         </w:rPr>
         <w:t>"</w:t>
       </w:r>
-      <w:proofErr w:type="gramStart"/>
       <w:r>
         <w:t>);</w:t>
       </w:r>
-      <w:proofErr w:type="gramEnd"/>
     </w:p>
     <w:p>
       <w:pPr>
@@ -1291,13 +1029,8 @@
         <w:t>"</w:t>
       </w:r>
       <w:r>
-        <w:t xml:space="preserve">).  Notwithstanding the foregoing, Equipment shall not include any property belonging to Tenants under Leases except to the extent that Trustor shall have any right or interest </w:t>
-      </w:r>
-      <w:proofErr w:type="gramStart"/>
-      <w:r>
-        <w:t>therein;</w:t>
-      </w:r>
-      <w:proofErr w:type="gramEnd"/>
+        <w:t>).  Notwithstanding the foregoing, Equipment shall not include any property belonging to Tenants under Leases except to the extent that Trustor shall have any right or interest therein;</w:t>
+      </w:r>
     </w:p>
     <w:p>
       <w:pPr>
@@ -1340,13 +1073,8 @@
         <w:t>"</w:t>
       </w:r>
       <w:r>
-        <w:t xml:space="preserve">).  Notwithstanding the foregoing, "Fixtures" shall not include any property which Tenants are entitled to remove pursuant to Leases except to the extent that Trustor shall have any right or interest </w:t>
-      </w:r>
-      <w:proofErr w:type="gramStart"/>
-      <w:r>
-        <w:t>therein;</w:t>
-      </w:r>
-      <w:proofErr w:type="gramEnd"/>
+        <w:t>).  Notwithstanding the foregoing, "Fixtures" shall not include any property which Tenants are entitled to remove pursuant to Leases except to the extent that Trustor shall have any right or interest therein;</w:t>
+      </w:r>
     </w:p>
     <w:p>
       <w:pPr>
@@ -1425,39 +1153,7 @@
         <w:t>Leases and Rents</w:t>
       </w:r>
       <w:r>
-        <w:t>.  (</w:t>
-      </w:r>
-      <w:proofErr w:type="spellStart"/>
-      <w:r>
-        <w:t>i</w:t>
-      </w:r>
-      <w:proofErr w:type="spellEnd"/>
-      <w:r>
-        <w:t xml:space="preserve">) All leases, subleases or </w:t>
-      </w:r>
-      <w:proofErr w:type="spellStart"/>
-      <w:r>
-        <w:t>subsubleases</w:t>
-      </w:r>
-      <w:proofErr w:type="spellEnd"/>
-      <w:r>
-        <w:t xml:space="preserve">, lettings, licenses, concessions or other agreements (whether written or oral) pursuant to which any Person is granted a possessory interest in, or right to use or occupy all or any portion of the Land and the Improvements, and every modification, amendment, extension, renewal, replacement, or other agreement relating to such leases, subleases, </w:t>
-      </w:r>
-      <w:proofErr w:type="spellStart"/>
-      <w:r>
-        <w:t>subsubleases</w:t>
-      </w:r>
-      <w:proofErr w:type="spellEnd"/>
-      <w:r>
-        <w:t xml:space="preserve">, or other agreements entered into in connection with such leases, subleases, </w:t>
-      </w:r>
-      <w:proofErr w:type="spellStart"/>
-      <w:r>
-        <w:t>subsubleases</w:t>
-      </w:r>
-      <w:proofErr w:type="spellEnd"/>
-      <w:r>
-        <w:t xml:space="preserve">, or other agreements and every guarantee of the performance and observance of the covenants, conditions and agreements to be performed and observed by the other party thereto, heretofore or hereafter entered into, whether before or after the filing by or against Trustor of any petition for relief under 11 U.S.C.  §101 et seq., as the same may be amended from time to time (the </w:t>
+        <w:t xml:space="preserve">.  (i) All leases, subleases or subsubleases, lettings, licenses, concessions or other agreements (whether written or oral) pursuant to which any Person is granted a possessory interest in, or right to use or occupy all or any portion of the Land and the Improvements, and every modification, amendment, extension, renewal, replacement, or other agreement relating to such leases, subleases, subsubleases, or other agreements entered into in connection with such leases, subleases, subsubleases, or other agreements and every guarantee of the performance and observance of the covenants, conditions and agreements to be performed and observed by the other party thereto, heretofore or hereafter entered into, whether before or after the filing by or against Trustor of any petition for relief under 11 U.S.C.  §101 et seq., as the same may be amended from time to time (the </w:t>
       </w:r>
       <w:r>
         <w:rPr>
@@ -1587,15 +1283,7 @@
         <w:t>Lease Guarantors</w:t>
       </w:r>
       <w:r>
-        <w:t>") to Trustor; (v) all rights, powers, privileges, options and other benefits of Trustor as the lessor under any of the Leases and the beneficiary under any of the Lease Guaranties, including, without limitation, the immediate and continuing right to make claims for, and to receive, collect and acknowledge receipt for all Rents payable or receivable under the Leases and all sums payable under the Lease Guaranties or pursuant thereto (and to apply the same to the payment of the Debt or the Other Obligations), and to do all other things which Trustor or any lessor is or may become entitled to do under any of the Leases or Lease Guaranties; (vi) the right, subject to the provisions of the Loan Agreement, at Beneficiary's option, upon revocation of the license granted herein, to enter upon the Property in person, by agent or by court-appointed receiver, to collect the Rents; (vii) during the continuance of an Event of Default, Trustor's irrevocable power of attorney, coupled with an interest, to take any or all other actions designated by Beneficiary for the proper management and preservation of the Land and Improvements; and (viii) any and all other rights of Trustor in and to the items set forth in subsections (</w:t>
-      </w:r>
-      <w:proofErr w:type="spellStart"/>
-      <w:r>
-        <w:t>i</w:t>
-      </w:r>
-      <w:proofErr w:type="spellEnd"/>
-      <w:r>
-        <w:t>) through (vii) above, and all amendments, modifications, replacements, renewals and substitutions thereof;</w:t>
+        <w:t>") to Trustor; (v) all rights, powers, privileges, options and other benefits of Trustor as the lessor under any of the Leases and the beneficiary under any of the Lease Guaranties, including, without limitation, the immediate and continuing right to make claims for, and to receive, collect and acknowledge receipt for all Rents payable or receivable under the Leases and all sums payable under the Lease Guaranties or pursuant thereto (and to apply the same to the payment of the Debt or the Other Obligations), and to do all other things which Trustor or any lessor is or may become entitled to do under any of the Leases or Lease Guaranties; (vi) the right, subject to the provisions of the Loan Agreement, at Beneficiary's option, upon revocation of the license granted herein, to enter upon the Property in person, by agent or by court-appointed receiver, to collect the Rents; (vii) during the continuance of an Event of Default, Trustor's irrevocable power of attorney, coupled with an interest, to take any or all other actions designated by Beneficiary for the proper management and preservation of the Land and Improvements; and (viii) any and all other rights of Trustor in and to the items set forth in subsections (i) through (vii) above, and all amendments, modifications, replacements, renewals and substitutions thereof;</w:t>
       </w:r>
     </w:p>
     <w:p>
@@ -1623,13 +1311,8 @@
         <w:t>Insurance Proceeds</w:t>
       </w:r>
       <w:r>
-        <w:t xml:space="preserve">.  All proceeds in respect of the Property under any insurance policies covering the Property, including, without limitation, the right to receive and apply the proceeds of any insurance, judgments or settlements made in lieu thereof, for damage to the </w:t>
-      </w:r>
-      <w:proofErr w:type="gramStart"/>
-      <w:r>
-        <w:t>Property;</w:t>
-      </w:r>
-      <w:proofErr w:type="gramEnd"/>
+        <w:t>.  All proceeds in respect of the Property under any insurance policies covering the Property, including, without limitation, the right to receive and apply the proceeds of any insurance, judgments or settlements made in lieu thereof, for damage to the Property;</w:t>
+      </w:r>
     </w:p>
     <w:p>
       <w:pPr>
@@ -1642,15 +1325,7 @@
         <w:t>Tax Certiorari</w:t>
       </w:r>
       <w:r>
-        <w:t xml:space="preserve">.  All refunds, rebates or credits in connection with </w:t>
-      </w:r>
-      <w:proofErr w:type="gramStart"/>
-      <w:r>
-        <w:t>any  reduction</w:t>
-      </w:r>
-      <w:proofErr w:type="gramEnd"/>
-      <w:r>
-        <w:t xml:space="preserve"> in Taxes, Impositions, including HOA Fees, assessments or other charges assessed against the Property as a result of tax certiorari proceedings or any other applications or proceedings for reduction;</w:t>
+        <w:t>.  All refunds, rebates or credits in connection with any  reduction in Taxes, Impositions, including HOA Fees, assessments or other charges assessed against the Property as a result of tax certiorari proceedings or any other applications or proceedings for reduction;</w:t>
       </w:r>
     </w:p>
     <w:p>
@@ -1664,13 +1339,8 @@
         <w:t>Rights</w:t>
       </w:r>
       <w:r>
-        <w:t xml:space="preserve">.  The right, in the name and on behalf of Trustor, to appear in and defend any action or proceeding brought with respect to the Property and to commence any action or proceeding to protect the interest of Beneficiary in the </w:t>
-      </w:r>
-      <w:proofErr w:type="gramStart"/>
-      <w:r>
-        <w:t>Property;</w:t>
-      </w:r>
-      <w:proofErr w:type="gramEnd"/>
+        <w:t>.  The right, in the name and on behalf of Trustor, to appear in and defend any action or proceeding brought with respect to the Property and to commence any action or proceeding to protect the interest of Beneficiary in the Property;</w:t>
+      </w:r>
     </w:p>
     <w:p>
       <w:pPr>
@@ -1697,21 +1367,8 @@
         <w:t>Intellectual Property</w:t>
       </w:r>
       <w:r>
-        <w:t xml:space="preserve">.  All tradenames, trademarks, </w:t>
-      </w:r>
-      <w:proofErr w:type="spellStart"/>
-      <w:r>
-        <w:t>servicemarks</w:t>
-      </w:r>
-      <w:proofErr w:type="spellEnd"/>
-      <w:r>
-        <w:t xml:space="preserve">, logos, copyrights, goodwill, URLs or other online media, books and records and all other general intangibles relating to or used in connection with the operation of the </w:t>
-      </w:r>
-      <w:proofErr w:type="gramStart"/>
-      <w:r>
-        <w:t>Property;</w:t>
-      </w:r>
-      <w:proofErr w:type="gramEnd"/>
+        <w:t>.  All tradenames, trademarks, servicemarks, logos, copyrights, goodwill, URLs or other online media, books and records and all other general intangibles relating to or used in connection with the operation of the Property;</w:t>
+      </w:r>
     </w:p>
     <w:p>
       <w:pPr>
@@ -1753,13 +1410,8 @@
         <w:t>Minerals</w:t>
       </w:r>
       <w:r>
-        <w:t xml:space="preserve">.  All minerals, crops, timber, trees, shrubs, flowers and landscaping features now or hereafter located on, under or above </w:t>
-      </w:r>
-      <w:proofErr w:type="gramStart"/>
-      <w:r>
-        <w:t>Land;</w:t>
-      </w:r>
-      <w:proofErr w:type="gramEnd"/>
+        <w:t>.  All minerals, crops, timber, trees, shrubs, flowers and landscaping features now or hereafter located on, under or above Land;</w:t>
+      </w:r>
     </w:p>
     <w:p>
       <w:pPr>
@@ -1812,15 +1464,7 @@
         <w:t>Other Rights</w:t>
       </w:r>
       <w:r>
-        <w:t xml:space="preserve">.  </w:t>
-      </w:r>
-      <w:proofErr w:type="gramStart"/>
-      <w:r>
-        <w:t>Any and all</w:t>
-      </w:r>
-      <w:proofErr w:type="gramEnd"/>
-      <w:r>
-        <w:t xml:space="preserve"> other rights of Trustor in and to the items set forth in </w:t>
+        <w:t xml:space="preserve">.  Any and all other rights of Trustor in and to the items set forth in </w:t>
       </w:r>
       <w:r>
         <w:rPr>
@@ -1967,15 +1611,7 @@
         <w:t>Fixture Filing</w:t>
       </w:r>
       <w:r>
-        <w:t>.  Certain of the Property is or will become "fixtures" (as that term is defined in the Uniform Commercial Code) on the Land, described or referred to in this Deed of Trust, and this Deed of Trust, upon being filed for record in the real estate records of the city or county wherein such fixtures are situated, shall operate also as a financing statement naming Trustor as the Debtor and Beneficiary as the Secured Party filed as a fixture filing in accordance with the applicable provisions of said Uniform Commercial Code upon such of the Property that is or may become fixtures.  This Deed of Trust constitutes a fixture filing in accordance with § 47-9-502(c</w:t>
-      </w:r>
-      <w:proofErr w:type="gramStart"/>
-      <w:r>
-        <w:t>)  of</w:t>
-      </w:r>
-      <w:proofErr w:type="gramEnd"/>
-      <w:r>
-        <w:t xml:space="preserve"> the Tennessee Uniform Commercial Code, as the same may be amended or recodified from time to time.  For this purpose, the respective addresses of Trustor, as debtor, and Beneficiary, as secured party, are as set forth in the preamble of this Deed of Trust.  Trustor is the record owner of the Property.</w:t>
+        <w:t>.  Certain of the Property is or will become "fixtures" (as that term is defined in the Uniform Commercial Code) on the Land, described or referred to in this Deed of Trust, and this Deed of Trust, upon being filed for record in the real estate records of the city or county wherein such fixtures are situated, shall operate also as a financing statement naming Trustor as the Debtor and Beneficiary as the Secured Party filed as a fixture filing in accordance with the applicable provisions of said Uniform Commercial Code upon such of the Property that is or may become fixtures.  This Deed of Trust constitutes a fixture filing in accordance with § 47-9-502(c)  of the Tennessee Uniform Commercial Code, as the same may be amended or recodified from time to time.  For this purpose, the respective addresses of Trustor, as debtor, and Beneficiary, as secured party, are as set forth in the preamble of this Deed of Trust.  Trustor is the record owner of the Property.</w:t>
       </w:r>
     </w:p>
     <w:p>
@@ -1991,13 +1627,8 @@
         <w:pStyle w:val="Body"/>
       </w:pPr>
       <w:r>
-        <w:t xml:space="preserve">TO HAVE AND TO HOLD the above granted and described Property unto and to the use and benefit of Beneficiary and its successors and assigns, </w:t>
-      </w:r>
-      <w:proofErr w:type="gramStart"/>
-      <w:r>
-        <w:t>forever;</w:t>
-      </w:r>
-      <w:proofErr w:type="gramEnd"/>
+        <w:t>TO HAVE AND TO HOLD the above granted and described Property unto and to the use and benefit of Beneficiary and its successors and assigns, forever;</w:t>
+      </w:r>
     </w:p>
     <w:p>
       <w:pPr>
@@ -2112,13 +1743,8 @@
         <w:pStyle w:val="Heading3"/>
       </w:pPr>
       <w:r>
-        <w:t xml:space="preserve">the performance of all other obligations of Trustor contained </w:t>
-      </w:r>
-      <w:proofErr w:type="gramStart"/>
-      <w:r>
-        <w:t>herein;</w:t>
-      </w:r>
-      <w:proofErr w:type="gramEnd"/>
+        <w:t>the performance of all other obligations of Trustor contained herein;</w:t>
+      </w:r>
     </w:p>
     <w:p>
       <w:pPr>
@@ -2133,15 +1759,7 @@
         <w:pStyle w:val="Heading3"/>
       </w:pPr>
       <w:r>
-        <w:t xml:space="preserve">the performance of each obligation of Trustor contained in any renewal, extension, amendment, modification, consolidation, change of, or substitution or replacement for, all or any part of the Note, the Loan </w:t>
-      </w:r>
-      <w:proofErr w:type="gramStart"/>
-      <w:r>
-        <w:t>Agreement</w:t>
-      </w:r>
-      <w:proofErr w:type="gramEnd"/>
-      <w:r>
-        <w:t xml:space="preserve"> or any other Loan Document.</w:t>
+        <w:t>the performance of each obligation of Trustor contained in any renewal, extension, amendment, modification, consolidation, change of, or substitution or replacement for, all or any part of the Note, the Loan Agreement or any other Loan Document.</w:t>
       </w:r>
     </w:p>
     <w:p>
@@ -2196,15 +1814,7 @@
         <w:t>Variable Interest Rate</w:t>
       </w:r>
       <w:r>
-        <w:t xml:space="preserve">.  The Loan secured by this Deed of Trust may be a variable interest rate loan, if </w:t>
-      </w:r>
-      <w:proofErr w:type="gramStart"/>
-      <w:r>
-        <w:t>so</w:t>
-      </w:r>
-      <w:proofErr w:type="gramEnd"/>
-      <w:r>
-        <w:t xml:space="preserve"> provided in the Loan Agreement.</w:t>
+        <w:t>.  The Loan secured by this Deed of Trust may be a variable interest rate loan, if so provided in the Loan Agreement.</w:t>
       </w:r>
     </w:p>
     <w:p>
@@ -2304,15 +1914,7 @@
         <w:pStyle w:val="Heading3"/>
       </w:pPr>
       <w:r>
-        <w:t>Without limiting the generality of the foregoing, and without limitation as to any other right or remedy provided to Beneficiary in this Deed of Trust or the other Loan Documents, in the case and during the continuance of an Event of Default (</w:t>
-      </w:r>
-      <w:proofErr w:type="spellStart"/>
-      <w:r>
-        <w:t>i</w:t>
-      </w:r>
-      <w:proofErr w:type="spellEnd"/>
-      <w:r>
-        <w:t>) Beneficiary shall have the right to pursue all of its rights and remedies under this Deed of Trust and the Loan Documents, at law and/or in equity, in one proceeding, or separately and independently in separate proceedings from time to time, as Beneficiary, in its sole and absolute discretion, shall determine from time to time, (ii) Beneficiary shall not be required to either marshal assets, sell the Property and/or any Other Collateral in any particular order of alienation (and may sell the same simultaneously and together or separately), or be subject to any "one action" or "election of remedies" law or rule with respect to the Property and/or any Other Collateral, (iii) the exercise by Beneficiary of any remedies against any one item of Property and/or any Other Collateral will not impede Beneficiary from subsequently or simultaneously exercising remedies against any other item of Property and/or Other Collateral, (iv) all liens and other rights, remedies or privileges provided to Beneficiary herein shall remain in full force and effect until Beneficiary has exhausted all of its remedies against the Property and all Property has been foreclosed, sold and/or otherwise realized upon in satisfaction of the Debt, and (v) Beneficiary may resort for the payment of the Debt to any security held by Beneficiary in such order and manner as Beneficiary, in its discretion, may elect and Beneficiary may take action to recover the Debt, or any portion thereof, or to enforce any covenant hereof without prejudice to the right of Beneficiary thereafter to foreclose this Deed of Trust.</w:t>
+        <w:t>Without limiting the generality of the foregoing, and without limitation as to any other right or remedy provided to Beneficiary in this Deed of Trust or the other Loan Documents, in the case and during the continuance of an Event of Default (i) Beneficiary shall have the right to pursue all of its rights and remedies under this Deed of Trust and the Loan Documents, at law and/or in equity, in one proceeding, or separately and independently in separate proceedings from time to time, as Beneficiary, in its sole and absolute discretion, shall determine from time to time, (ii) Beneficiary shall not be required to either marshal assets, sell the Property and/or any Other Collateral in any particular order of alienation (and may sell the same simultaneously and together or separately), or be subject to any "one action" or "election of remedies" law or rule with respect to the Property and/or any Other Collateral, (iii) the exercise by Beneficiary of any remedies against any one item of Property and/or any Other Collateral will not impede Beneficiary from subsequently or simultaneously exercising remedies against any other item of Property and/or Other Collateral, (iv) all liens and other rights, remedies or privileges provided to Beneficiary herein shall remain in full force and effect until Beneficiary has exhausted all of its remedies against the Property and all Property has been foreclosed, sold and/or otherwise realized upon in satisfaction of the Debt, and (v) Beneficiary may resort for the payment of the Debt to any security held by Beneficiary in such order and manner as Beneficiary, in its discretion, may elect and Beneficiary may take action to recover the Debt, or any portion thereof, or to enforce any covenant hereof without prejudice to the right of Beneficiary thereafter to foreclose this Deed of Trust.</w:t>
       </w:r>
     </w:p>
     <w:p>
@@ -2374,15 +1976,7 @@
         <w:t>Payment of Debt</w:t>
       </w:r>
       <w:r>
-        <w:t xml:space="preserve">.  Trustor will pay the Debt at the time and in the manner provided in the Loan Agreement, the </w:t>
-      </w:r>
-      <w:proofErr w:type="gramStart"/>
-      <w:r>
-        <w:t>Note</w:t>
-      </w:r>
-      <w:proofErr w:type="gramEnd"/>
-      <w:r>
-        <w:t xml:space="preserve"> and this Deed of Trust.</w:t>
+        <w:t>.  Trustor will pay the Debt at the time and in the manner provided in the Loan Agreement, the Note and this Deed of Trust.</w:t>
       </w:r>
     </w:p>
     <w:p>
@@ -2411,15 +2005,7 @@
       </w:r>
       <w:r>
         <w:lastRenderedPageBreak/>
-        <w:t>limiting the generality of the foregoing, Trustor (</w:t>
-      </w:r>
-      <w:proofErr w:type="spellStart"/>
-      <w:r>
-        <w:t>i</w:t>
-      </w:r>
-      <w:proofErr w:type="spellEnd"/>
-      <w:r>
-        <w:t>) agrees to insure, repair, maintain and restore damage to the Property, pay Taxes assessments and other charges assessed against the Property, and comply with Legal Requirements, in accordance with the Loan Agreement, and (ii) agrees that the proceeds of insurance and condemnation awards shall be settled, held, applied and/or disbursed in accordance with the Loan Agreement.</w:t>
+        <w:t>limiting the generality of the foregoing, Trustor (i) agrees to insure, repair, maintain and restore damage to the Property, pay Taxes assessments and other charges assessed against the Property, and comply with Legal Requirements, in accordance with the Loan Agreement, and (ii) agrees that the proceeds of insurance and condemnation awards shall be settled, held, applied and/or disbursed in accordance with the Loan Agreement.</w:t>
       </w:r>
     </w:p>
     <w:p>
@@ -2533,15 +2119,7 @@
         <w:t>Section 1.02</w:t>
       </w:r>
       <w:r>
-        <w:t>, Beneficiary is not undertaking the performance of (</w:t>
-      </w:r>
-      <w:proofErr w:type="spellStart"/>
-      <w:r>
-        <w:t>i</w:t>
-      </w:r>
-      <w:proofErr w:type="spellEnd"/>
-      <w:r>
-        <w:t>) any obligations under the Leases, or (ii) any obligations with respect to any other agreements, contracts, certificates, instruments, franchises, permits, trademarks, licenses or other documents.</w:t>
+        <w:t>, Beneficiary is not undertaking the performance of (i) any obligations under the Leases, or (ii) any obligations with respect to any other agreements, contracts, certificates, instruments, franchises, permits, trademarks, licenses or other documents.</w:t>
       </w:r>
     </w:p>
     <w:p>
@@ -2621,15 +2199,7 @@
         <w:t>Section 5.02</w:t>
       </w:r>
       <w:r>
-        <w:t>.  Notwithstanding anything to the contrary in the immediately preceding sentence, Beneficiary shall not execute any documents as attorney in fact for Trustor unless (</w:t>
-      </w:r>
-      <w:proofErr w:type="spellStart"/>
-      <w:r>
-        <w:t>i</w:t>
-      </w:r>
-      <w:proofErr w:type="spellEnd"/>
-      <w:r>
-        <w:t>) Trustor shall have failed or refused to execute the same within five (5) days after delivery of Beneficiary's request to Trustor or (ii) an Event of Default is continuing.</w:t>
+        <w:t>.  Notwithstanding anything to the contrary in the immediately preceding sentence, Beneficiary shall not execute any documents as attorney in fact for Trustor unless (i) Trustor shall have failed or refused to execute the same within five (5) days after delivery of Beneficiary's request to Trustor or (ii) an Event of Default is continuing.</w:t>
       </w:r>
     </w:p>
     <w:p>
@@ -2665,15 +2235,7 @@
         <w:pStyle w:val="Heading3"/>
       </w:pPr>
       <w:r>
-        <w:t xml:space="preserve">Trustor will not claim or demand or be entitled to any credit or credits on account of the Debt for any part of the Taxes, assessments or other charges assessed against the Property, or any part thereof, and no deduction shall otherwise be made or claimed from the assessed value of the Property, or any part thereof, for real estate tax purposes by reason of this Deed of Trust or the Debt.  If such claim, </w:t>
-      </w:r>
-      <w:proofErr w:type="gramStart"/>
-      <w:r>
-        <w:t>credit</w:t>
-      </w:r>
-      <w:proofErr w:type="gramEnd"/>
-      <w:r>
-        <w:t xml:space="preserve"> or deduction shall be required by law, Beneficiary shall have the option, by written notice to Trustor, to declare the Debt due and payable no earlier than one hundred twenty (120) days following such notice.</w:t>
+        <w:t>Trustor will not claim or demand or be entitled to any credit or credits on account of the Debt for any part of the Taxes, assessments or other charges assessed against the Property, or any part thereof, and no deduction shall otherwise be made or claimed from the assessed value of the Property, or any part thereof, for real estate tax purposes by reason of this Deed of Trust or the Debt.  If such claim, credit or deduction shall be required by law, Beneficiary shall have the option, by written notice to Trustor, to declare the Debt due and payable no earlier than one hundred twenty (120) days following such notice.</w:t>
       </w:r>
     </w:p>
     <w:p>
@@ -2765,13 +2327,8 @@
         <w:pStyle w:val="Heading3"/>
       </w:pPr>
       <w:r>
-        <w:t xml:space="preserve">declare the entire unpaid Debt to be immediately due and </w:t>
-      </w:r>
-      <w:proofErr w:type="gramStart"/>
-      <w:r>
-        <w:t>payable;</w:t>
-      </w:r>
-      <w:proofErr w:type="gramEnd"/>
+        <w:t>declare the entire unpaid Debt to be immediately due and payable;</w:t>
+      </w:r>
     </w:p>
     <w:p>
       <w:pPr>
@@ -2779,13 +2336,8 @@
       </w:pPr>
       <w:r>
         <w:lastRenderedPageBreak/>
-        <w:t xml:space="preserve">give such notice of default and of election to cause the Property to be sold as may be required by law or as may be necessary to cause Trustee to exercise the power of sale granted herein; Trustee shall then record and give such notice of Trustee's sale as then required by law and, after the expiration of such time as may be required by law, may sell the Property at the time and place specified in the notice of sale, as a whole or in separate parcels as directed by Beneficiary, or by Trustor to the extent required by law, at public auction to the highest bidder for cash in lawful money of the United States of America, payable at time of sale, all in accordance with applicable law.  Trustee, from time to time, may postpone or continue the sale of all or any portion of the Property by public declaration at the time and place last appointed for the sale and no other notice of the postponed sale shall be required unless provided by applicable law.  Upon any sale, Trustee shall deliver its deed conveying the property sold, without any covenant or warranty, expressed or implied, to the purchaser or purchasers at the sale.  The recitals in such deed of any matters or facts shall be conclusive as to the accuracy </w:t>
-      </w:r>
-      <w:proofErr w:type="gramStart"/>
-      <w:r>
-        <w:t>thereof;</w:t>
-      </w:r>
-      <w:proofErr w:type="gramEnd"/>
+        <w:t>give such notice of default and of election to cause the Property to be sold as may be required by law or as may be necessary to cause Trustee to exercise the power of sale granted herein; Trustee shall then record and give such notice of Trustee's sale as then required by law and, after the expiration of such time as may be required by law, may sell the Property at the time and place specified in the notice of sale, as a whole or in separate parcels as directed by Beneficiary, or by Trustor to the extent required by law, at public auction to the highest bidder for cash in lawful money of the United States of America, payable at time of sale, all in accordance with applicable law.  Trustee, from time to time, may postpone or continue the sale of all or any portion of the Property by public declaration at the time and place last appointed for the sale and no other notice of the postponed sale shall be required unless provided by applicable law.  Upon any sale, Trustee shall deliver its deed conveying the property sold, without any covenant or warranty, expressed or implied, to the purchaser or purchasers at the sale.  The recitals in such deed of any matters or facts shall be conclusive as to the accuracy thereof;</w:t>
+      </w:r>
     </w:p>
     <w:p>
       <w:pPr>
@@ -2808,13 +2360,8 @@
         <w:pStyle w:val="Heading3"/>
       </w:pPr>
       <w:r>
-        <w:t xml:space="preserve">intentionally </w:t>
-      </w:r>
-      <w:proofErr w:type="gramStart"/>
-      <w:r>
-        <w:t>omitted;</w:t>
-      </w:r>
-      <w:proofErr w:type="gramEnd"/>
+        <w:t>intentionally omitted;</w:t>
+      </w:r>
     </w:p>
     <w:p>
       <w:pPr>
@@ -2862,26 +2409,16 @@
         <w:pStyle w:val="Heading3"/>
       </w:pPr>
       <w:r>
-        <w:t xml:space="preserve">institute an action, suit or proceeding in equity for the specific performance of any covenant, condition or agreement contained herein, in the Note, in the Loan Agreement or in the other Loan </w:t>
-      </w:r>
-      <w:proofErr w:type="gramStart"/>
-      <w:r>
-        <w:t>Documents;</w:t>
-      </w:r>
-      <w:proofErr w:type="gramEnd"/>
+        <w:t>institute an action, suit or proceeding in equity for the specific performance of any covenant, condition or agreement contained herein, in the Note, in the Loan Agreement or in the other Loan Documents;</w:t>
+      </w:r>
     </w:p>
     <w:p>
       <w:pPr>
         <w:pStyle w:val="Heading3"/>
       </w:pPr>
       <w:r>
-        <w:t xml:space="preserve">recover judgment on the Note either before, during or after any proceedings for the enforcement of this Deed of Trust or the other Loan </w:t>
-      </w:r>
-      <w:proofErr w:type="gramStart"/>
-      <w:r>
-        <w:t>Documents;</w:t>
-      </w:r>
-      <w:proofErr w:type="gramEnd"/>
+        <w:t>recover judgment on the Note either before, during or after any proceedings for the enforcement of this Deed of Trust or the other Loan Documents;</w:t>
+      </w:r>
     </w:p>
     <w:p>
       <w:pPr>
@@ -2905,15 +2442,7 @@
         <w:t>Section 1.02</w:t>
       </w:r>
       <w:r>
-        <w:t xml:space="preserve"> hereof shall automatically be revoked and Beneficiary may enter into or upon the Property, either personally or by its agents, nominees or attorneys and dispossess Trustor and its agents and servants therefrom, without liability for trespass, damages or otherwise and exclude Trustor and its agents or servants wholly therefrom, and take possession of all books, records and accounts relating thereto and Trustor agrees to surrender possession of the Property and of such books, records and accounts to Beneficiary upon demand, and thereupon Beneficiary may do such acts and things as Beneficiary deems necessary or desirable to protect the security hereof, including without limitation, (</w:t>
-      </w:r>
-      <w:proofErr w:type="spellStart"/>
-      <w:r>
-        <w:t>i</w:t>
-      </w:r>
-      <w:proofErr w:type="spellEnd"/>
-      <w:r>
-        <w:t xml:space="preserve">) use, operate, manage, control, insure, maintain, repair, restore and otherwise deal with all and every part of the Property and conduct the business thereat on such terms and for such period of time as Beneficiary may deem proper; (ii) complete any construction on the Property in such manner and form as Beneficiary deems advisable; (iii) make alterations, additions, renewals, replacements and improvements to or on the Property; (iv) exercise all rights and powers of </w:t>
+        <w:t xml:space="preserve"> hereof shall automatically be revoked and Beneficiary may enter into or upon the Property, either personally or by its agents, nominees or attorneys and dispossess Trustor and its agents and servants therefrom, without liability for trespass, damages or otherwise and exclude Trustor and its agents or servants wholly therefrom, and take possession of all books, records and accounts relating thereto and Trustor agrees to surrender possession of the Property and of such books, records and accounts to Beneficiary upon demand, and thereupon Beneficiary may do such acts and things as Beneficiary deems necessary or desirable to protect the security hereof, including without limitation, (i) use, operate, manage, control, insure, maintain, repair, restore and otherwise deal with all and every part of the Property and conduct the business thereat on such terms and for such period of time as Beneficiary may deem proper; (ii) complete any construction on the Property in such manner and form as Beneficiary deems advisable; (iii) make alterations, additions, renewals, replacements and improvements to or on the Property; (iv) exercise all rights and powers of </w:t>
       </w:r>
       <w:r>
         <w:lastRenderedPageBreak/>
@@ -2925,15 +2454,7 @@
         <w:pStyle w:val="Heading3"/>
       </w:pPr>
       <w:r>
-        <w:t>exercise any and all rights and remedies granted to a secured party upon default under the Uniform Commercial Code, including, without limiting the generality of the foregoing:   (</w:t>
-      </w:r>
-      <w:proofErr w:type="spellStart"/>
-      <w:r>
-        <w:t>i</w:t>
-      </w:r>
-      <w:proofErr w:type="spellEnd"/>
-      <w:r>
-        <w:t>) the right to take possession of the Fixtures, the Equipment and/or the Personal Property, or any part thereof, and to take such other measures as Beneficiary may deem necessary for the care, protection and preservation of the Fixtures, the Equipment and the Personal Property, and (ii) request Trustor, at its sole cost and expense, to assemble the Fixtures, the Equipment and/or the Personal Property and make it available to Beneficiary at a convenient place acceptable to Beneficiary.  Any notice of sale, disposition or other intended action by Beneficiary with respect to the Fixtures, the Equipment and/or the Personal Property sent to Trustor in accordance with the provisions hereof at least ten (10) days prior to such action, shall constitute commercially reasonable notice to Trustor;</w:t>
+        <w:t>exercise any and all rights and remedies granted to a secured party upon default under the Uniform Commercial Code, including, without limiting the generality of the foregoing:   (i) the right to take possession of the Fixtures, the Equipment and/or the Personal Property, or any part thereof, and to take such other measures as Beneficiary may deem necessary for the care, protection and preservation of the Fixtures, the Equipment and the Personal Property, and (ii) request Trustor, at its sole cost and expense, to assemble the Fixtures, the Equipment and/or the Personal Property and make it available to Beneficiary at a convenient place acceptable to Beneficiary.  Any notice of sale, disposition or other intended action by Beneficiary with respect to the Fixtures, the Equipment and/or the Personal Property sent to Trustor in accordance with the provisions hereof at least ten (10) days prior to such action, shall constitute commercially reasonable notice to Trustor;</w:t>
       </w:r>
     </w:p>
     <w:p>
@@ -3035,15 +2556,7 @@
         <w:pStyle w:val="Heading3"/>
       </w:pPr>
       <w:r>
-        <w:t>The failure of Beneficiary to insist upon strict performance of any term hereof shall not be deemed to be a waiver of any term of this Deed of Trust.  Trustor shall not be relieved of Trustor's obligations hereunder by reason of (</w:t>
-      </w:r>
-      <w:proofErr w:type="spellStart"/>
-      <w:r>
-        <w:t>i</w:t>
-      </w:r>
-      <w:proofErr w:type="spellEnd"/>
-      <w:r>
-        <w:t>) the failure of Beneficiary to comply with any request of Trustor or any guarantor or indemnitor with respect to the Loan to take any action to foreclose this Deed of Trust or otherwise enforce any of the provisions hereof or of the Note or the other Loan Documents, (ii) the release, regardless of consideration, of the whole or any part of the Property, or of any Person liable for the Obligations or any portion thereof, or (iii) any agreement or stipulation by Beneficiary extending the time of payment or otherwise modifying or supplementing the terms of the Note, this Deed of Trust or the other Loan Documents.</w:t>
+        <w:t>The failure of Beneficiary to insist upon strict performance of any term hereof shall not be deemed to be a waiver of any term of this Deed of Trust.  Trustor shall not be relieved of Trustor's obligations hereunder by reason of (i) the failure of Beneficiary to comply with any request of Trustor or any guarantor or indemnitor with respect to the Loan to take any action to foreclose this Deed of Trust or otherwise enforce any of the provisions hereof or of the Note or the other Loan Documents, (ii) the release, regardless of consideration, of the whole or any part of the Property, or of any Person liable for the Obligations or any portion thereof, or (iii) any agreement or stipulation by Beneficiary extending the time of payment or otherwise modifying or supplementing the terms of the Note, this Deed of Trust or the other Loan Documents.</w:t>
       </w:r>
     </w:p>
     <w:p>
@@ -3059,15 +2572,7 @@
         <w:pStyle w:val="Heading3"/>
       </w:pPr>
       <w:r>
-        <w:t xml:space="preserve">Beneficiary may resort for the payment and performance of the Obligations (including, but not limited to, the payment of the Debt) to any other security held by Beneficiary in such order and manner as Beneficiary, in its discretion, may elect.  Beneficiary may take action to recover the Debt, or any portion thereof, or to enforce the Other Obligations or any covenant hereof, without prejudice to the right of Beneficiary thereafter to enforce any remedy hereunder or under applicable law against Trustor, including the right to foreclose this Deed of Trust.  The rights of Beneficiary under this Deed of Trust shall be separate, </w:t>
-      </w:r>
-      <w:proofErr w:type="gramStart"/>
-      <w:r>
-        <w:t>distinct</w:t>
-      </w:r>
-      <w:proofErr w:type="gramEnd"/>
-      <w:r>
-        <w:t xml:space="preserve"> and cumulative and none shall be given effect to the exclusion of the others.  No act of Beneficiary shall be construed as an election to proceed under any one provision herein to the exclusion of any other provision.  Beneficiary shall not be limited exclusively to the rights and remedies herein stated but shall be entitled to every right and remedy now or hereafter afforded at law or in equity.</w:t>
+        <w:t>Beneficiary may resort for the payment and performance of the Obligations (including, but not limited to, the payment of the Debt) to any other security held by Beneficiary in such order and manner as Beneficiary, in its discretion, may elect.  Beneficiary may take action to recover the Debt, or any portion thereof, or to enforce the Other Obligations or any covenant hereof, without prejudice to the right of Beneficiary thereafter to enforce any remedy hereunder or under applicable law against Trustor, including the right to foreclose this Deed of Trust.  The rights of Beneficiary under this Deed of Trust shall be separate, distinct and cumulative and none shall be given effect to the exclusion of the others.  No act of Beneficiary shall be construed as an election to proceed under any one provision herein to the exclusion of any other provision.  Beneficiary shall not be limited exclusively to the rights and remedies herein stated but shall be entitled to every right and remedy now or hereafter afforded at law or in equity.</w:t>
       </w:r>
     </w:p>
     <w:p>
@@ -3170,15 +2675,7 @@
         <w:t>No Liability to Beneficiary</w:t>
       </w:r>
       <w:r>
-        <w:t xml:space="preserve">.  This Deed of Trust shall not be construed to bind Beneficiary to the performance of any of the covenants, conditions or provisions contained in any Lease or Lease Guaranty or otherwise impose any obligation upon Beneficiary with respect to the Leases.  Beneficiary shall not be liable for any loss sustained by Trustor resulting from Beneficiary's failure to let the Property after an Event of Default or from any other act or omission of Beneficiary in managing the Property after an Event of Default unless such loss is caused by the willful misconduct, bad faith or gross negligence of Beneficiary.  Beneficiary shall not be obligated to perform or discharge any obligation, duty or liability under the Leases or any Lease Guaranties or under or by reason of this Deed of Trust and Trustor shall indemnify Beneficiary for, and hold Beneficiary harmless from and against, (a) any and all liability, loss or damage which may or might be incurred under the Leases, any Lease Guaranties or under or by reason of this Deed of Trust, and (b) any and all claims and demands whatsoever, including the defense of any such claims or demands which may be asserted against Beneficiary by reason of any alleged obligations and undertakings on its part to perform or discharge any of the terms, covenants or agreements contained in the Leases or any Lease Guaranties, unless caused by the willful misconduct or bad faith of Beneficiary.  Should Beneficiary incur any such liability, the amount thereof, including costs, expenses and reasonable attorneys' fees and costs, shall be secured by this Deed of Trust and by the other Loan Documents and Trustor shall reimburse Beneficiary therefor within seven (7) Business Days after demand therefor, and upon the failure of Trustor so to do Beneficiary may, at its option, declare the Obligations to be immediately due and payable.  This Deed of Trust shall not operate to place any obligation or liability for the control, care, management or repair of the Property upon Beneficiary, nor for the carrying out of any of the terms and conditions of the Leases or any Lease Guaranties; nor shall it operate to make Beneficiary responsible or liable for any waste committed on the Property by the tenants or any other parties, or for any dangerous or defective condition of the Property, including, without limitation, the presence of any </w:t>
-      </w:r>
-      <w:proofErr w:type="spellStart"/>
-      <w:r>
-        <w:t>HTNardous</w:t>
-      </w:r>
-      <w:proofErr w:type="spellEnd"/>
-      <w:r>
-        <w:t xml:space="preserve"> Substances (as defined in the Environmental Indemnity), or for any negligence in the management, upkeep, repair or control of the Property resulting in loss or injury or death to any tenant, licensee, employee or stranger.</w:t>
+        <w:t>.  This Deed of Trust shall not be construed to bind Beneficiary to the performance of any of the covenants, conditions or provisions contained in any Lease or Lease Guaranty or otherwise impose any obligation upon Beneficiary with respect to the Leases.  Beneficiary shall not be liable for any loss sustained by Trustor resulting from Beneficiary's failure to let the Property after an Event of Default or from any other act or omission of Beneficiary in managing the Property after an Event of Default unless such loss is caused by the willful misconduct, bad faith or gross negligence of Beneficiary.  Beneficiary shall not be obligated to perform or discharge any obligation, duty or liability under the Leases or any Lease Guaranties or under or by reason of this Deed of Trust and Trustor shall indemnify Beneficiary for, and hold Beneficiary harmless from and against, (a) any and all liability, loss or damage which may or might be incurred under the Leases, any Lease Guaranties or under or by reason of this Deed of Trust, and (b) any and all claims and demands whatsoever, including the defense of any such claims or demands which may be asserted against Beneficiary by reason of any alleged obligations and undertakings on its part to perform or discharge any of the terms, covenants or agreements contained in the Leases or any Lease Guaranties, unless caused by the willful misconduct or bad faith of Beneficiary.  Should Beneficiary incur any such liability, the amount thereof, including costs, expenses and reasonable attorneys' fees and costs, shall be secured by this Deed of Trust and by the other Loan Documents and Trustor shall reimburse Beneficiary therefor within seven (7) Business Days after demand therefor, and upon the failure of Trustor so to do Beneficiary may, at its option, declare the Obligations to be immediately due and payable.  This Deed of Trust shall not operate to place any obligation or liability for the control, care, management or repair of the Property upon Beneficiary, nor for the carrying out of any of the terms and conditions of the Leases or any Lease Guaranties; nor shall it operate to make Beneficiary responsible or liable for any waste committed on the Property by the tenants or any other parties, or for any dangerous or defective condition of the Property, including, without limitation, the presence of any HTNardous Substances (as defined in the Environmental Indemnity), or for any negligence in the management, upkeep, repair or control of the Property resulting in loss or injury or death to any tenant, licensee, employee or stranger.</w:t>
       </w:r>
     </w:p>
     <w:p>
@@ -3191,25 +2688,7 @@
           <w:bCs/>
           <w:u w:val="single"/>
         </w:rPr>
-        <w:t xml:space="preserve">Duty to </w:t>
-      </w:r>
-      <w:proofErr w:type="gramStart"/>
-      <w:r>
-        <w:rPr>
-          <w:b/>
-          <w:bCs/>
-          <w:u w:val="single"/>
-        </w:rPr>
-        <w:t>Defend;</w:t>
-      </w:r>
-      <w:proofErr w:type="gramEnd"/>
-      <w:r>
-        <w:rPr>
-          <w:b/>
-          <w:bCs/>
-          <w:u w:val="single"/>
-        </w:rPr>
-        <w:t xml:space="preserve"> Attorneys' Fees and Other Fees and Expenses</w:t>
+        <w:t>Duty to Defend; Attorneys' Fees and Other Fees and Expenses</w:t>
       </w:r>
       <w:r>
         <w:t xml:space="preserve">.  In connection with any indemnification obligations of Trustor hereunder, upon written request by any Indemnified Party, Trustor shall defend such Indemnified Party (if requested by any Indemnified Party, in the name of the Indemnified Party) by attorneys and other professionals reasonably approved by the Indemnified Parties.  Notwithstanding the foregoing, if the defendants in any such claim or proceeding </w:t>
@@ -3529,15 +3008,7 @@
         <w:t>No Oral Change</w:t>
       </w:r>
       <w:r>
-        <w:t>.  This Deed of Trust, and any provisions hereof, may not be modified, amended, waived, extended, changed, discharged or terminated orally or by any act or failure to act on the part of Trustor or Beneficiary, but only by an agreement in writing signed by the party(</w:t>
-      </w:r>
-      <w:proofErr w:type="spellStart"/>
-      <w:r>
-        <w:t>ies</w:t>
-      </w:r>
-      <w:proofErr w:type="spellEnd"/>
-      <w:r>
-        <w:t>) against whom enforcement of any modification, amendment, waiver, extension, change, discharge or termination is sought.</w:t>
+        <w:t>.  This Deed of Trust, and any provisions hereof, may not be modified, amended, waived, extended, changed, discharged or terminated orally or by any act or failure to act on the part of Trustor or Beneficiary, but only by an agreement in writing signed by the party(ies) against whom enforcement of any modification, amendment, waiver, extension, change, discharge or termination is sought.</w:t>
       </w:r>
     </w:p>
     <w:p>
@@ -3669,27 +3140,11 @@
         <w:t>Trustee; Successor Trustee</w:t>
       </w:r>
       <w:r>
-        <w:t xml:space="preserve">.  Trustee shall not be liable for any error of judgment or act done by </w:t>
-      </w:r>
-      <w:proofErr w:type="gramStart"/>
-      <w:r>
-        <w:t>Trustee, or</w:t>
-      </w:r>
-      <w:proofErr w:type="gramEnd"/>
-      <w:r>
-        <w:t xml:space="preserve"> be otherwise responsible or accountable under any circumstances whatsoever, except if the result of Trustee's gross negligence or willful misconduct.  Trustee shall not be personally liable in case of entry by it or anyone acting by virtue of the powers herein granted to it upon the Property for debts contracted or liability or damages or damages incurred in the management or operation of the Property.  Trustee shall have the right to rely on any instrument, document or signature authorizing or supporting any action taken or proposed to be taken by it hereunder or believed by it to be genuine.  Trustee shall be entitled to reimbursement for actual expenses incurred by it in the performance of its duties hereunder and to reasonable compensation for such of its services hereunder as shall be rendered.  Trustor will, from time to time, reimburse Trustee for and save and hold it harmless for, from and against any and all loss, cost, liability, damage and reasonable expense whatsoever incurred by it in the performance of its duties.  All monies received by Trustee shall, until used or applied as herein provided, be held in trust for the purposes for which they were received, but need not be segregated in any manner from any other monies (except to the extent required by law) and Trustee shall be under no </w:t>
+        <w:t xml:space="preserve">.  Trustee shall not be liable for any error of judgment or act done by Trustee, or be otherwise responsible or accountable under any circumstances whatsoever, except if the result of Trustee's gross negligence or willful misconduct.  Trustee shall not be personally liable in case of entry by it or anyone acting by virtue of the powers herein granted to it upon the Property for debts contracted or liability or damages or damages incurred in the management or operation of the Property.  Trustee shall have the right to rely on any instrument, document or signature authorizing or supporting any action taken or proposed to be taken by it hereunder or believed by it to be genuine.  Trustee shall be entitled to reimbursement for actual expenses incurred by it in the performance of its duties hereunder and to reasonable compensation for such of its services hereunder as shall be rendered.  Trustor will, from time to time, reimburse Trustee for and save and hold it harmless for, from and against any and all loss, cost, liability, damage and reasonable expense whatsoever incurred by it in the performance of its duties.  All monies received by Trustee shall, until used or applied as herein provided, be held in trust for the purposes for which they were received, but need not be segregated in any manner from any other monies (except to the extent required by law) and Trustee shall be under no </w:t>
       </w:r>
       <w:r>
         <w:lastRenderedPageBreak/>
-        <w:t>liability for interest on any monies received by it hereunder.  Trustee may resign by giving of notice of such resignation in writing to Beneficiary.  If Trustee shall die, resign or become disqualified from acting in the execution of this trust or shall fail or refuse to exercise the same when requested by Beneficiary or if for any or no reason and without cause Beneficiary shall prefer to appoint a substitute trustee to act instead of the original Trustee named herein, or any prior successor or substitute trustee, Beneficiary shall, without any formality or notice to Trustor or any other person, have full power to appoint a substitute trustee and, if Beneficiary so elects, several substitute trustees in succession who shall succeed to all the estate, rights, powers and duties of the aforenamed Trustee.  Each appointment and substitution shall be evidenced by an instrument in writing which shall recite the parties to, and the book and page of record or instrument number of, this Deed of Trust, and the description of the real property herein described, which instrument, executed and acknowledged by Beneficiary and recorded with the Register of Deeds of the County in which the Land is located, shall (</w:t>
-      </w:r>
-      <w:proofErr w:type="spellStart"/>
-      <w:r>
-        <w:t>i</w:t>
-      </w:r>
-      <w:proofErr w:type="spellEnd"/>
-      <w:r>
-        <w:t>) be conclusive proof of the proper substitution and appointment of such successor Trustee or Trustees, (ii) duly assign and transfer all the estates, properties, rights, powers and trusts of Trustee so ceasing to act and (iii) be notice of such proper substitution and appointment to all parties in interest.  In addition, such Trustee ceasing to act shall duly assign, transfer, and deliver any of the property and monies held by Trustee to the successor Trustee so appointed in its place.  The Trustee may act in the execution of this trust and may authorize one or more parties to act on its behalf to perform the ministerial functions required of it hereunder, including without limitation, the transmittal and posting of any notices and it shall not be necessary for any Trustee to be present in person at any foreclosure sale.</w:t>
+        <w:t>liability for interest on any monies received by it hereunder.  Trustee may resign by giving of notice of such resignation in writing to Beneficiary.  If Trustee shall die, resign or become disqualified from acting in the execution of this trust or shall fail or refuse to exercise the same when requested by Beneficiary or if for any or no reason and without cause Beneficiary shall prefer to appoint a substitute trustee to act instead of the original Trustee named herein, or any prior successor or substitute trustee, Beneficiary shall, without any formality or notice to Trustor or any other person, have full power to appoint a substitute trustee and, if Beneficiary so elects, several substitute trustees in succession who shall succeed to all the estate, rights, powers and duties of the aforenamed Trustee.  Each appointment and substitution shall be evidenced by an instrument in writing which shall recite the parties to, and the book and page of record or instrument number of, this Deed of Trust, and the description of the real property herein described, which instrument, executed and acknowledged by Beneficiary and recorded with the Register of Deeds of the County in which the Land is located, shall (i) be conclusive proof of the proper substitution and appointment of such successor Trustee or Trustees, (ii) duly assign and transfer all the estates, properties, rights, powers and trusts of Trustee so ceasing to act and (iii) be notice of such proper substitution and appointment to all parties in interest.  In addition, such Trustee ceasing to act shall duly assign, transfer, and deliver any of the property and monies held by Trustee to the successor Trustee so appointed in its place.  The Trustee may act in the execution of this trust and may authorize one or more parties to act on its behalf to perform the ministerial functions required of it hereunder, including without limitation, the transmittal and posting of any notices and it shall not be necessary for any Trustee to be present in person at any foreclosure sale.</w:t>
       </w:r>
     </w:p>
     <w:p>
@@ -3705,15 +3160,7 @@
         <w:t>Time of Essence</w:t>
       </w:r>
       <w:r>
-        <w:t xml:space="preserve">.  Time is of the essence with respect to this Deed of Trust and </w:t>
-      </w:r>
-      <w:proofErr w:type="gramStart"/>
-      <w:r>
-        <w:t>each and every</w:t>
-      </w:r>
-      <w:proofErr w:type="gramEnd"/>
-      <w:r>
-        <w:t xml:space="preserve"> provision hereof.</w:t>
+        <w:t>.  Time is of the essence with respect to this Deed of Trust and each and every provision hereof.</w:t>
       </w:r>
     </w:p>
     <w:p>
@@ -3808,23 +3255,10 @@
           <w:bCs/>
           <w:u w:val="single"/>
         </w:rPr>
-        <w:t xml:space="preserve">Power of </w:t>
-      </w:r>
-      <w:proofErr w:type="gramStart"/>
-      <w:r>
-        <w:rPr>
-          <w:b/>
-          <w:bCs/>
-          <w:u w:val="single"/>
-        </w:rPr>
-        <w:t>Sale.</w:t>
-      </w:r>
-      <w:r>
-        <w:t>.</w:t>
-      </w:r>
-      <w:proofErr w:type="gramEnd"/>
-      <w:r>
-        <w:t xml:space="preserve">  If an Event of Default shall occur and be continuing, the Trustee, or Trustee's agent or successors, at the request of Beneficiary, or the representatives or assigns of Beneficiary, after giving notice of the time and place of sale by publication of such at least three (3) different times in some newspaper published in the county in which the Property is primarily situated, the first of which publications shall be at least twenty (20) days previous to said sale, shall, at the date and time stated in the notice, and at the door of the County Courthouse in said County at which foreclosure sales are customarily held or at the election of Beneficiary at the  Property, proceed to sell the  Property at public auction for cash (or for credit against the Debt if the Beneficiary is the highest bidder) or upon such other terms that are satisfactory to Trustee and Beneficiary, and in bar of the equity of redemption and all rights of redemption, statutory or otherwise (including, without limitation, those rights of </w:t>
+        <w:t>Power of Sale.</w:t>
+      </w:r>
+      <w:r>
+        <w:t xml:space="preserve">.  If an Event of Default shall occur and be continuing, the Trustee, or Trustee's agent or successors, at the request of Beneficiary, or the representatives or assigns of Beneficiary, after giving notice of the time and place of sale by publication of such at least three (3) different times in some newspaper published in the county in which the Property is primarily situated, the first of which publications shall be at least twenty (20) days previous to said sale, shall, at the date and time stated in the notice, and at the door of the County Courthouse in said County at which foreclosure sales are customarily held or at the election of Beneficiary at the  Property, proceed to sell the  Property at public auction for cash (or for credit against the Debt if the Beneficiary is the highest bidder) or upon such other terms that are satisfactory to Trustee and Beneficiary, and in bar of the equity of redemption and all rights of redemption, statutory or otherwise (including, without limitation, those rights of </w:t>
       </w:r>
       <w:r>
         <w:lastRenderedPageBreak/>
@@ -3905,25 +3339,7 @@
           <w:bCs/>
           <w:u w:val="single"/>
         </w:rPr>
-        <w:t xml:space="preserve">Discontinuance Of Proceedings </w:t>
-      </w:r>
-      <w:proofErr w:type="gramStart"/>
-      <w:r>
-        <w:rPr>
-          <w:b/>
-          <w:bCs/>
-          <w:u w:val="single"/>
-        </w:rPr>
-        <w:t>And</w:t>
-      </w:r>
-      <w:proofErr w:type="gramEnd"/>
-      <w:r>
-        <w:rPr>
-          <w:b/>
-          <w:bCs/>
-          <w:u w:val="single"/>
-        </w:rPr>
-        <w:t xml:space="preserve"> Restoration Of Parties</w:t>
+        <w:t>Discontinuance Of Proceedings And Restoration Of Parties</w:t>
       </w:r>
       <w:r>
         <w:t xml:space="preserve">.  If Trustee or Beneficiary shall have proceeded to enforce any right, power or remedy under this Deed of Trust by </w:t>
@@ -4023,58 +3439,10 @@
           <w:b/>
           <w:bCs/>
         </w:rPr>
-        <w:t>{Deal__</w:t>
-      </w:r>
-      <w:proofErr w:type="gramStart"/>
-      <w:r>
-        <w:rPr>
-          <w:b/>
-          <w:bCs/>
-        </w:rPr>
-        <w:t>r.Borrower</w:t>
-      </w:r>
-      <w:proofErr w:type="gramEnd"/>
-      <w:r>
-        <w:rPr>
-          <w:b/>
-          <w:bCs/>
-        </w:rPr>
-        <w:t>_Entity__</w:t>
-      </w:r>
-      <w:proofErr w:type="spellStart"/>
-      <w:r>
-        <w:rPr>
-          <w:b/>
-          <w:bCs/>
-        </w:rPr>
-        <w:t>r.Name</w:t>
-      </w:r>
-      <w:proofErr w:type="spellEnd"/>
-      <w:r>
-        <w:rPr>
-          <w:b/>
-          <w:bCs/>
-        </w:rPr>
-        <w:t>}</w:t>
-      </w:r>
-      <w:r>
-        <w:t>, a {</w:t>
-      </w:r>
-      <w:proofErr w:type="spellStart"/>
-      <w:r>
-        <w:t>Deal__r.Borrower_Entity__r.Company_Jurisdiction__c</w:t>
-      </w:r>
-      <w:proofErr w:type="spellEnd"/>
-      <w:r>
-        <w:t>} {</w:t>
-      </w:r>
-      <w:proofErr w:type="spellStart"/>
-      <w:r>
-        <w:t>Deal__r.Borrower_Entity__r.Entity_Type__c</w:t>
-      </w:r>
-      <w:proofErr w:type="spellEnd"/>
-      <w:r>
-        <w:t>}</w:t>
+        <w:t>{Deal__r.Borrower_Entity__r.Name}</w:t>
+      </w:r>
+      <w:r>
+        <w:t>, a {Deal__r.Borrower_Entity__r.Company_Jurisdiction__c} {Deal__r.Borrower_Entity__r.Entity_Type__c}</w:t>
       </w:r>
     </w:p>
     <w:p>
@@ -4147,15 +3515,7 @@
         <w:pStyle w:val="FlushLeft"/>
       </w:pPr>
       <w:r>
-        <w:t xml:space="preserve">Before me, ______________________________, a Notary Public of said County and State, personally appeared ____________, with whom I am personally acquainted (or proved to me on the basis of satisfactory evidence), and who, upon oath, acknowledged himself/herself  to be __________ (or other officer authorized to execute the instrument) of ____________, the within named </w:t>
-      </w:r>
-      <w:proofErr w:type="spellStart"/>
-      <w:r>
-        <w:t>bargainor</w:t>
-      </w:r>
-      <w:proofErr w:type="spellEnd"/>
-      <w:r>
-        <w:t>, a __________________, and that he/she as such officer executed the foregoing instrument for the purposes therein contained, by signing the name of the _______by himself/herself as its ___________.</w:t>
+        <w:t>Before me, ______________________________, a Notary Public of said County and State, personally appeared ____________, with whom I am personally acquainted (or proved to me on the basis of satisfactory evidence), and who, upon oath, acknowledged himself/herself  to be __________ (or other officer authorized to execute the instrument) of ____________, the within named bargainor, a __________________, and that he/she as such officer executed the foregoing instrument for the purposes therein contained, by signing the name of the _______by himself/herself as its ___________.</w:t>
       </w:r>
     </w:p>
     <w:p>
@@ -4163,7 +3523,13 @@
         <w:pStyle w:val="FlushLeft"/>
       </w:pPr>
       <w:r>
-        <w:t>Witness my hand and seal, at Office in ___________, this _____ day of ___________, 2018.</w:t>
+        <w:t>Witness my hand and seal, at Office in ___________, this _____ day of ___________, 20</w:t>
+      </w:r>
+      <w:r>
+        <w:t>__</w:t>
+      </w:r>
+      <w:r>
+        <w:t>.</w:t>
       </w:r>
     </w:p>
     <w:p>
@@ -4391,21 +3757,7 @@
               <w:rPr>
                 <w:sz w:val="20"/>
               </w:rPr>
-              <w:t>Advances__</w:t>
-            </w:r>
-            <w:proofErr w:type="gramStart"/>
-            <w:r>
-              <w:rPr>
-                <w:sz w:val="20"/>
-              </w:rPr>
-              <w:t>r}{</w:t>
-            </w:r>
-            <w:proofErr w:type="gramEnd"/>
-            <w:r>
-              <w:rPr>
-                <w:sz w:val="20"/>
-              </w:rPr>
-              <w:t>Property__r.Name}</w:t>
+              <w:t>Advances__r}{Property__r.Name}</w:t>
             </w:r>
           </w:p>
         </w:tc>
@@ -4424,35 +3776,7 @@
               <w:rPr>
                 <w:sz w:val="20"/>
               </w:rPr>
-              <w:t>{</w:t>
-            </w:r>
-            <w:proofErr w:type="spellStart"/>
-            <w:r>
-              <w:rPr>
-                <w:sz w:val="20"/>
-              </w:rPr>
-              <w:t>Property__</w:t>
-            </w:r>
-            <w:proofErr w:type="gramStart"/>
-            <w:r>
-              <w:rPr>
-                <w:sz w:val="20"/>
-              </w:rPr>
-              <w:t>r.City</w:t>
-            </w:r>
-            <w:proofErr w:type="gramEnd"/>
-            <w:r>
-              <w:rPr>
-                <w:sz w:val="20"/>
-              </w:rPr>
-              <w:t>__c</w:t>
-            </w:r>
-            <w:proofErr w:type="spellEnd"/>
-            <w:r>
-              <w:rPr>
-                <w:sz w:val="20"/>
-              </w:rPr>
-              <w:t>}</w:t>
+              <w:t>{Property__r.City__c}</w:t>
             </w:r>
           </w:p>
         </w:tc>
@@ -4473,35 +3797,7 @@
               <w:rPr>
                 <w:sz w:val="20"/>
               </w:rPr>
-              <w:t>{</w:t>
-            </w:r>
-            <w:proofErr w:type="spellStart"/>
-            <w:r>
-              <w:rPr>
-                <w:sz w:val="20"/>
-              </w:rPr>
-              <w:t>Property__</w:t>
-            </w:r>
-            <w:proofErr w:type="gramStart"/>
-            <w:r>
-              <w:rPr>
-                <w:sz w:val="20"/>
-              </w:rPr>
-              <w:t>r.County</w:t>
-            </w:r>
-            <w:proofErr w:type="gramEnd"/>
-            <w:r>
-              <w:rPr>
-                <w:sz w:val="20"/>
-              </w:rPr>
-              <w:t>__c</w:t>
-            </w:r>
-            <w:proofErr w:type="spellEnd"/>
-            <w:r>
-              <w:rPr>
-                <w:sz w:val="20"/>
-              </w:rPr>
-              <w:t>}</w:t>
+              <w:t>{Property__r.County__c}</w:t>
             </w:r>
           </w:p>
         </w:tc>
@@ -4522,49 +3818,7 @@
               <w:rPr>
                 <w:sz w:val="20"/>
               </w:rPr>
-              <w:t>{</w:t>
-            </w:r>
-            <w:proofErr w:type="spellStart"/>
-            <w:r>
-              <w:rPr>
-                <w:sz w:val="20"/>
-              </w:rPr>
-              <w:t>Property__</w:t>
-            </w:r>
-            <w:proofErr w:type="gramStart"/>
-            <w:r>
-              <w:rPr>
-                <w:sz w:val="20"/>
-              </w:rPr>
-              <w:t>r.State</w:t>
-            </w:r>
-            <w:proofErr w:type="gramEnd"/>
-            <w:r>
-              <w:rPr>
-                <w:sz w:val="20"/>
-              </w:rPr>
-              <w:t>__c</w:t>
-            </w:r>
-            <w:proofErr w:type="spellEnd"/>
-            <w:r>
-              <w:rPr>
-                <w:sz w:val="20"/>
-              </w:rPr>
-              <w:t>}, {Property__r.</w:t>
-            </w:r>
-            <w:proofErr w:type="spellStart"/>
-            <w:r>
-              <w:rPr>
-                <w:sz w:val="20"/>
-              </w:rPr>
-              <w:t>ZipCode</w:t>
-            </w:r>
-            <w:proofErr w:type="spellEnd"/>
-            <w:r>
-              <w:rPr>
-                <w:sz w:val="20"/>
-              </w:rPr>
-              <w:t>__c}</w:t>
+              <w:t>{Property__r.State__c}, {Property__r.ZipCode__c}</w:t>
             </w:r>
           </w:p>
           <w:p>
@@ -4579,21 +3833,7 @@
               <w:rPr>
                 <w:sz w:val="20"/>
               </w:rPr>
-              <w:t>{/</w:t>
-            </w:r>
-            <w:proofErr w:type="spellStart"/>
-            <w:r>
-              <w:rPr>
-                <w:sz w:val="20"/>
-              </w:rPr>
-              <w:t>Property_Advances__r</w:t>
-            </w:r>
-            <w:proofErr w:type="spellEnd"/>
-            <w:r>
-              <w:rPr>
-                <w:sz w:val="20"/>
-              </w:rPr>
-              <w:t>}</w:t>
+              <w:t>{/Property_Advances__r}</w:t>
             </w:r>
           </w:p>
         </w:tc>
@@ -4696,7 +3936,7 @@
 </file>
 
 <file path=word/endnotes.xml><?xml version="1.0" encoding="utf-8"?>
-<w:endnotes xmlns:wpc="http://schemas.microsoft.com/office/word/2010/wordprocessingCanvas" xmlns:cx="http://schemas.microsoft.com/office/drawing/2014/chartex" xmlns:cx1="http://schemas.microsoft.com/office/drawing/2015/9/8/chartex" xmlns:cx2="http://schemas.microsoft.com/office/drawing/2015/10/21/chartex" xmlns:cx3="http://schemas.microsoft.com/office/drawing/2016/5/9/chartex" xmlns:cx4="http://schemas.microsoft.com/office/drawing/2016/5/10/chartex" xmlns:cx5="http://schemas.microsoft.com/office/drawing/2016/5/11/chartex" xmlns:cx6="http://schemas.microsoft.com/office/drawing/2016/5/12/chartex" xmlns:cx7="http://schemas.microsoft.com/office/drawing/2016/5/13/chartex" xmlns:cx8="http://schemas.microsoft.com/office/drawing/2016/5/14/chartex" xmlns:mc="http://schemas.openxmlformats.org/markup-compatibility/2006" xmlns:aink="http://schemas.microsoft.com/office/drawing/2016/ink" xmlns:am3d="http://schemas.microsoft.com/office/drawing/2017/model3d" xmlns:o="urn:schemas-microsoft-com:office:office" xmlns:r="http://schemas.openxmlformats.org/officeDocument/2006/relationships" xmlns:m="http://schemas.openxmlformats.org/officeDocument/2006/math" xmlns:v="urn:schemas-microsoft-com:vml" xmlns:wp14="http://schemas.microsoft.com/office/word/2010/wordprocessingDrawing" xmlns:wp="http://schemas.openxmlformats.org/drawingml/2006/wordprocessingDrawing" xmlns:w10="urn:schemas-microsoft-com:office:word" xmlns:w="http://schemas.openxmlformats.org/wordprocessingml/2006/main" xmlns:w14="http://schemas.microsoft.com/office/word/2010/wordml" xmlns:w15="http://schemas.microsoft.com/office/word/2012/wordml" xmlns:w16cex="http://schemas.microsoft.com/office/word/2018/wordml/cex" xmlns:w16cid="http://schemas.microsoft.com/office/word/2016/wordml/cid" xmlns:w16="http://schemas.microsoft.com/office/word/2018/wordml" xmlns:w16sdtdh="http://schemas.microsoft.com/office/word/2020/wordml/sdtdatahash" xmlns:w16se="http://schemas.microsoft.com/office/word/2015/wordml/symex" xmlns:wpg="http://schemas.microsoft.com/office/word/2010/wordprocessingGroup" xmlns:wpi="http://schemas.microsoft.com/office/word/2010/wordprocessingInk" xmlns:wne="http://schemas.microsoft.com/office/word/2006/wordml" xmlns:wps="http://schemas.microsoft.com/office/word/2010/wordprocessingShape" mc:Ignorable="w14 w15 w16se w16cid w16 w16cex w16sdtdh wp14">
+<w:endnotes xmlns:wpc="http://schemas.microsoft.com/office/word/2010/wordprocessingCanvas" xmlns:cx="http://schemas.microsoft.com/office/drawing/2014/chartex" xmlns:cx1="http://schemas.microsoft.com/office/drawing/2015/9/8/chartex" xmlns:cx2="http://schemas.microsoft.com/office/drawing/2015/10/21/chartex" xmlns:cx3="http://schemas.microsoft.com/office/drawing/2016/5/9/chartex" xmlns:cx4="http://schemas.microsoft.com/office/drawing/2016/5/10/chartex" xmlns:cx5="http://schemas.microsoft.com/office/drawing/2016/5/11/chartex" xmlns:cx6="http://schemas.microsoft.com/office/drawing/2016/5/12/chartex" xmlns:cx7="http://schemas.microsoft.com/office/drawing/2016/5/13/chartex" xmlns:cx8="http://schemas.microsoft.com/office/drawing/2016/5/14/chartex" xmlns:mc="http://schemas.openxmlformats.org/markup-compatibility/2006" xmlns:aink="http://schemas.microsoft.com/office/drawing/2016/ink" xmlns:am3d="http://schemas.microsoft.com/office/drawing/2017/model3d" xmlns:o="urn:schemas-microsoft-com:office:office" xmlns:oel="http://schemas.microsoft.com/office/2019/extlst" xmlns:r="http://schemas.openxmlformats.org/officeDocument/2006/relationships" xmlns:m="http://schemas.openxmlformats.org/officeDocument/2006/math" xmlns:v="urn:schemas-microsoft-com:vml" xmlns:wp14="http://schemas.microsoft.com/office/word/2010/wordprocessingDrawing" xmlns:wp="http://schemas.openxmlformats.org/drawingml/2006/wordprocessingDrawing" xmlns:w10="urn:schemas-microsoft-com:office:word" xmlns:w="http://schemas.openxmlformats.org/wordprocessingml/2006/main" xmlns:w14="http://schemas.microsoft.com/office/word/2010/wordml" xmlns:w15="http://schemas.microsoft.com/office/word/2012/wordml" xmlns:w16cex="http://schemas.microsoft.com/office/word/2018/wordml/cex" xmlns:w16cid="http://schemas.microsoft.com/office/word/2016/wordml/cid" xmlns:w16="http://schemas.microsoft.com/office/word/2018/wordml" xmlns:w16sdtdh="http://schemas.microsoft.com/office/word/2020/wordml/sdtdatahash" xmlns:w16se="http://schemas.microsoft.com/office/word/2015/wordml/symex" xmlns:wpg="http://schemas.microsoft.com/office/word/2010/wordprocessingGroup" xmlns:wpi="http://schemas.microsoft.com/office/word/2010/wordprocessingInk" xmlns:wne="http://schemas.microsoft.com/office/word/2006/wordml" xmlns:wps="http://schemas.microsoft.com/office/word/2010/wordprocessingShape" mc:Ignorable="w14 w15 w16se w16cid w16 w16cex w16sdtdh wp14">
   <w:endnote w:type="separator" w:id="-1">
     <w:p>
       <w:pPr>
@@ -4723,7 +3963,7 @@
 </file>
 
 <file path=word/footer1.xml><?xml version="1.0" encoding="utf-8"?>
-<w:ftr xmlns:wpc="http://schemas.microsoft.com/office/word/2010/wordprocessingCanvas" xmlns:cx="http://schemas.microsoft.com/office/drawing/2014/chartex" xmlns:cx1="http://schemas.microsoft.com/office/drawing/2015/9/8/chartex" xmlns:cx2="http://schemas.microsoft.com/office/drawing/2015/10/21/chartex" xmlns:cx3="http://schemas.microsoft.com/office/drawing/2016/5/9/chartex" xmlns:cx4="http://schemas.microsoft.com/office/drawing/2016/5/10/chartex" xmlns:cx5="http://schemas.microsoft.com/office/drawing/2016/5/11/chartex" xmlns:cx6="http://schemas.microsoft.com/office/drawing/2016/5/12/chartex" xmlns:cx7="http://schemas.microsoft.com/office/drawing/2016/5/13/chartex" xmlns:cx8="http://schemas.microsoft.com/office/drawing/2016/5/14/chartex" xmlns:mc="http://schemas.openxmlformats.org/markup-compatibility/2006" xmlns:aink="http://schemas.microsoft.com/office/drawing/2016/ink" xmlns:am3d="http://schemas.microsoft.com/office/drawing/2017/model3d" xmlns:o="urn:schemas-microsoft-com:office:office" xmlns:r="http://schemas.openxmlformats.org/officeDocument/2006/relationships" xmlns:m="http://schemas.openxmlformats.org/officeDocument/2006/math" xmlns:v="urn:schemas-microsoft-com:vml" xmlns:wp14="http://schemas.microsoft.com/office/word/2010/wordprocessingDrawing" xmlns:wp="http://schemas.openxmlformats.org/drawingml/2006/wordprocessingDrawing" xmlns:w10="urn:schemas-microsoft-com:office:word" xmlns:w="http://schemas.openxmlformats.org/wordprocessingml/2006/main" xmlns:w14="http://schemas.microsoft.com/office/word/2010/wordml" xmlns:w15="http://schemas.microsoft.com/office/word/2012/wordml" xmlns:w16cex="http://schemas.microsoft.com/office/word/2018/wordml/cex" xmlns:w16cid="http://schemas.microsoft.com/office/word/2016/wordml/cid" xmlns:w16="http://schemas.microsoft.com/office/word/2018/wordml" xmlns:w16sdtdh="http://schemas.microsoft.com/office/word/2020/wordml/sdtdatahash" xmlns:w16se="http://schemas.microsoft.com/office/word/2015/wordml/symex" xmlns:wpg="http://schemas.microsoft.com/office/word/2010/wordprocessingGroup" xmlns:wpi="http://schemas.microsoft.com/office/word/2010/wordprocessingInk" xmlns:wne="http://schemas.microsoft.com/office/word/2006/wordml" xmlns:wps="http://schemas.microsoft.com/office/word/2010/wordprocessingShape" mc:Ignorable="w14 w15 w16se w16cid w16 w16cex w16sdtdh wp14">
+<w:ftr xmlns:wpc="http://schemas.microsoft.com/office/word/2010/wordprocessingCanvas" xmlns:cx="http://schemas.microsoft.com/office/drawing/2014/chartex" xmlns:cx1="http://schemas.microsoft.com/office/drawing/2015/9/8/chartex" xmlns:cx2="http://schemas.microsoft.com/office/drawing/2015/10/21/chartex" xmlns:cx3="http://schemas.microsoft.com/office/drawing/2016/5/9/chartex" xmlns:cx4="http://schemas.microsoft.com/office/drawing/2016/5/10/chartex" xmlns:cx5="http://schemas.microsoft.com/office/drawing/2016/5/11/chartex" xmlns:cx6="http://schemas.microsoft.com/office/drawing/2016/5/12/chartex" xmlns:cx7="http://schemas.microsoft.com/office/drawing/2016/5/13/chartex" xmlns:cx8="http://schemas.microsoft.com/office/drawing/2016/5/14/chartex" xmlns:mc="http://schemas.openxmlformats.org/markup-compatibility/2006" xmlns:aink="http://schemas.microsoft.com/office/drawing/2016/ink" xmlns:am3d="http://schemas.microsoft.com/office/drawing/2017/model3d" xmlns:o="urn:schemas-microsoft-com:office:office" xmlns:oel="http://schemas.microsoft.com/office/2019/extlst" xmlns:r="http://schemas.openxmlformats.org/officeDocument/2006/relationships" xmlns:m="http://schemas.openxmlformats.org/officeDocument/2006/math" xmlns:v="urn:schemas-microsoft-com:vml" xmlns:wp14="http://schemas.microsoft.com/office/word/2010/wordprocessingDrawing" xmlns:wp="http://schemas.openxmlformats.org/drawingml/2006/wordprocessingDrawing" xmlns:w10="urn:schemas-microsoft-com:office:word" xmlns:w="http://schemas.openxmlformats.org/wordprocessingml/2006/main" xmlns:w14="http://schemas.microsoft.com/office/word/2010/wordml" xmlns:w15="http://schemas.microsoft.com/office/word/2012/wordml" xmlns:w16cex="http://schemas.microsoft.com/office/word/2018/wordml/cex" xmlns:w16cid="http://schemas.microsoft.com/office/word/2016/wordml/cid" xmlns:w16="http://schemas.microsoft.com/office/word/2018/wordml" xmlns:w16sdtdh="http://schemas.microsoft.com/office/word/2020/wordml/sdtdatahash" xmlns:w16se="http://schemas.microsoft.com/office/word/2015/wordml/symex" xmlns:wpg="http://schemas.microsoft.com/office/word/2010/wordprocessingGroup" xmlns:wpi="http://schemas.microsoft.com/office/word/2010/wordprocessingInk" xmlns:wne="http://schemas.microsoft.com/office/word/2006/wordml" xmlns:wps="http://schemas.microsoft.com/office/word/2010/wordprocessingShape" mc:Ignorable="w14 w15 w16se w16cid w16 w16cex w16sdtdh wp14">
   <w:p>
     <w:pPr>
       <w:pStyle w:val="Footer"/>
@@ -4733,7 +3973,7 @@
 </file>
 
 <file path=word/footer2.xml><?xml version="1.0" encoding="utf-8"?>
-<w:ftr xmlns:wpc="http://schemas.microsoft.com/office/word/2010/wordprocessingCanvas" xmlns:cx="http://schemas.microsoft.com/office/drawing/2014/chartex" xmlns:cx1="http://schemas.microsoft.com/office/drawing/2015/9/8/chartex" xmlns:cx2="http://schemas.microsoft.com/office/drawing/2015/10/21/chartex" xmlns:cx3="http://schemas.microsoft.com/office/drawing/2016/5/9/chartex" xmlns:cx4="http://schemas.microsoft.com/office/drawing/2016/5/10/chartex" xmlns:cx5="http://schemas.microsoft.com/office/drawing/2016/5/11/chartex" xmlns:cx6="http://schemas.microsoft.com/office/drawing/2016/5/12/chartex" xmlns:cx7="http://schemas.microsoft.com/office/drawing/2016/5/13/chartex" xmlns:cx8="http://schemas.microsoft.com/office/drawing/2016/5/14/chartex" xmlns:mc="http://schemas.openxmlformats.org/markup-compatibility/2006" xmlns:aink="http://schemas.microsoft.com/office/drawing/2016/ink" xmlns:am3d="http://schemas.microsoft.com/office/drawing/2017/model3d" xmlns:o="urn:schemas-microsoft-com:office:office" xmlns:r="http://schemas.openxmlformats.org/officeDocument/2006/relationships" xmlns:m="http://schemas.openxmlformats.org/officeDocument/2006/math" xmlns:v="urn:schemas-microsoft-com:vml" xmlns:wp14="http://schemas.microsoft.com/office/word/2010/wordprocessingDrawing" xmlns:wp="http://schemas.openxmlformats.org/drawingml/2006/wordprocessingDrawing" xmlns:w10="urn:schemas-microsoft-com:office:word" xmlns:w="http://schemas.openxmlformats.org/wordprocessingml/2006/main" xmlns:w14="http://schemas.microsoft.com/office/word/2010/wordml" xmlns:w15="http://schemas.microsoft.com/office/word/2012/wordml" xmlns:w16cex="http://schemas.microsoft.com/office/word/2018/wordml/cex" xmlns:w16cid="http://schemas.microsoft.com/office/word/2016/wordml/cid" xmlns:w16="http://schemas.microsoft.com/office/word/2018/wordml" xmlns:w16sdtdh="http://schemas.microsoft.com/office/word/2020/wordml/sdtdatahash" xmlns:w16se="http://schemas.microsoft.com/office/word/2015/wordml/symex" xmlns:wpg="http://schemas.microsoft.com/office/word/2010/wordprocessingGroup" xmlns:wpi="http://schemas.microsoft.com/office/word/2010/wordprocessingInk" xmlns:wne="http://schemas.microsoft.com/office/word/2006/wordml" xmlns:wps="http://schemas.microsoft.com/office/word/2010/wordprocessingShape" mc:Ignorable="w14 w15 w16se w16cid w16 w16cex w16sdtdh wp14">
+<w:ftr xmlns:wpc="http://schemas.microsoft.com/office/word/2010/wordprocessingCanvas" xmlns:cx="http://schemas.microsoft.com/office/drawing/2014/chartex" xmlns:cx1="http://schemas.microsoft.com/office/drawing/2015/9/8/chartex" xmlns:cx2="http://schemas.microsoft.com/office/drawing/2015/10/21/chartex" xmlns:cx3="http://schemas.microsoft.com/office/drawing/2016/5/9/chartex" xmlns:cx4="http://schemas.microsoft.com/office/drawing/2016/5/10/chartex" xmlns:cx5="http://schemas.microsoft.com/office/drawing/2016/5/11/chartex" xmlns:cx6="http://schemas.microsoft.com/office/drawing/2016/5/12/chartex" xmlns:cx7="http://schemas.microsoft.com/office/drawing/2016/5/13/chartex" xmlns:cx8="http://schemas.microsoft.com/office/drawing/2016/5/14/chartex" xmlns:mc="http://schemas.openxmlformats.org/markup-compatibility/2006" xmlns:aink="http://schemas.microsoft.com/office/drawing/2016/ink" xmlns:am3d="http://schemas.microsoft.com/office/drawing/2017/model3d" xmlns:o="urn:schemas-microsoft-com:office:office" xmlns:oel="http://schemas.microsoft.com/office/2019/extlst" xmlns:r="http://schemas.openxmlformats.org/officeDocument/2006/relationships" xmlns:m="http://schemas.openxmlformats.org/officeDocument/2006/math" xmlns:v="urn:schemas-microsoft-com:vml" xmlns:wp14="http://schemas.microsoft.com/office/word/2010/wordprocessingDrawing" xmlns:wp="http://schemas.openxmlformats.org/drawingml/2006/wordprocessingDrawing" xmlns:w10="urn:schemas-microsoft-com:office:word" xmlns:w="http://schemas.openxmlformats.org/wordprocessingml/2006/main" xmlns:w14="http://schemas.microsoft.com/office/word/2010/wordml" xmlns:w15="http://schemas.microsoft.com/office/word/2012/wordml" xmlns:w16cex="http://schemas.microsoft.com/office/word/2018/wordml/cex" xmlns:w16cid="http://schemas.microsoft.com/office/word/2016/wordml/cid" xmlns:w16="http://schemas.microsoft.com/office/word/2018/wordml" xmlns:w16sdtdh="http://schemas.microsoft.com/office/word/2020/wordml/sdtdatahash" xmlns:w16se="http://schemas.microsoft.com/office/word/2015/wordml/symex" xmlns:wpg="http://schemas.microsoft.com/office/word/2010/wordprocessingGroup" xmlns:wpi="http://schemas.microsoft.com/office/word/2010/wordprocessingInk" xmlns:wne="http://schemas.microsoft.com/office/word/2006/wordml" xmlns:wps="http://schemas.microsoft.com/office/word/2010/wordprocessingShape" mc:Ignorable="w14 w15 w16se w16cid w16 w16cex w16sdtdh wp14">
   <w:tbl>
     <w:tblPr>
       <w:tblW w:w="9360" w:type="dxa"/>
@@ -4946,7 +4186,7 @@
 </file>
 
 <file path=word/footer3.xml><?xml version="1.0" encoding="utf-8"?>
-<w:ftr xmlns:wpc="http://schemas.microsoft.com/office/word/2010/wordprocessingCanvas" xmlns:cx="http://schemas.microsoft.com/office/drawing/2014/chartex" xmlns:cx1="http://schemas.microsoft.com/office/drawing/2015/9/8/chartex" xmlns:cx2="http://schemas.microsoft.com/office/drawing/2015/10/21/chartex" xmlns:cx3="http://schemas.microsoft.com/office/drawing/2016/5/9/chartex" xmlns:cx4="http://schemas.microsoft.com/office/drawing/2016/5/10/chartex" xmlns:cx5="http://schemas.microsoft.com/office/drawing/2016/5/11/chartex" xmlns:cx6="http://schemas.microsoft.com/office/drawing/2016/5/12/chartex" xmlns:cx7="http://schemas.microsoft.com/office/drawing/2016/5/13/chartex" xmlns:cx8="http://schemas.microsoft.com/office/drawing/2016/5/14/chartex" xmlns:mc="http://schemas.openxmlformats.org/markup-compatibility/2006" xmlns:aink="http://schemas.microsoft.com/office/drawing/2016/ink" xmlns:am3d="http://schemas.microsoft.com/office/drawing/2017/model3d" xmlns:o="urn:schemas-microsoft-com:office:office" xmlns:r="http://schemas.openxmlformats.org/officeDocument/2006/relationships" xmlns:m="http://schemas.openxmlformats.org/officeDocument/2006/math" xmlns:v="urn:schemas-microsoft-com:vml" xmlns:wp14="http://schemas.microsoft.com/office/word/2010/wordprocessingDrawing" xmlns:wp="http://schemas.openxmlformats.org/drawingml/2006/wordprocessingDrawing" xmlns:w10="urn:schemas-microsoft-com:office:word" xmlns:w="http://schemas.openxmlformats.org/wordprocessingml/2006/main" xmlns:w14="http://schemas.microsoft.com/office/word/2010/wordml" xmlns:w15="http://schemas.microsoft.com/office/word/2012/wordml" xmlns:w16cex="http://schemas.microsoft.com/office/word/2018/wordml/cex" xmlns:w16cid="http://schemas.microsoft.com/office/word/2016/wordml/cid" xmlns:w16="http://schemas.microsoft.com/office/word/2018/wordml" xmlns:w16sdtdh="http://schemas.microsoft.com/office/word/2020/wordml/sdtdatahash" xmlns:w16se="http://schemas.microsoft.com/office/word/2015/wordml/symex" xmlns:wpg="http://schemas.microsoft.com/office/word/2010/wordprocessingGroup" xmlns:wpi="http://schemas.microsoft.com/office/word/2010/wordprocessingInk" xmlns:wne="http://schemas.microsoft.com/office/word/2006/wordml" xmlns:wps="http://schemas.microsoft.com/office/word/2010/wordprocessingShape" mc:Ignorable="w14 w15 w16se w16cid w16 w16cex w16sdtdh wp14">
+<w:ftr xmlns:wpc="http://schemas.microsoft.com/office/word/2010/wordprocessingCanvas" xmlns:cx="http://schemas.microsoft.com/office/drawing/2014/chartex" xmlns:cx1="http://schemas.microsoft.com/office/drawing/2015/9/8/chartex" xmlns:cx2="http://schemas.microsoft.com/office/drawing/2015/10/21/chartex" xmlns:cx3="http://schemas.microsoft.com/office/drawing/2016/5/9/chartex" xmlns:cx4="http://schemas.microsoft.com/office/drawing/2016/5/10/chartex" xmlns:cx5="http://schemas.microsoft.com/office/drawing/2016/5/11/chartex" xmlns:cx6="http://schemas.microsoft.com/office/drawing/2016/5/12/chartex" xmlns:cx7="http://schemas.microsoft.com/office/drawing/2016/5/13/chartex" xmlns:cx8="http://schemas.microsoft.com/office/drawing/2016/5/14/chartex" xmlns:mc="http://schemas.openxmlformats.org/markup-compatibility/2006" xmlns:aink="http://schemas.microsoft.com/office/drawing/2016/ink" xmlns:am3d="http://schemas.microsoft.com/office/drawing/2017/model3d" xmlns:o="urn:schemas-microsoft-com:office:office" xmlns:oel="http://schemas.microsoft.com/office/2019/extlst" xmlns:r="http://schemas.openxmlformats.org/officeDocument/2006/relationships" xmlns:m="http://schemas.openxmlformats.org/officeDocument/2006/math" xmlns:v="urn:schemas-microsoft-com:vml" xmlns:wp14="http://schemas.microsoft.com/office/word/2010/wordprocessingDrawing" xmlns:wp="http://schemas.openxmlformats.org/drawingml/2006/wordprocessingDrawing" xmlns:w10="urn:schemas-microsoft-com:office:word" xmlns:w="http://schemas.openxmlformats.org/wordprocessingml/2006/main" xmlns:w14="http://schemas.microsoft.com/office/word/2010/wordml" xmlns:w15="http://schemas.microsoft.com/office/word/2012/wordml" xmlns:w16cex="http://schemas.microsoft.com/office/word/2018/wordml/cex" xmlns:w16cid="http://schemas.microsoft.com/office/word/2016/wordml/cid" xmlns:w16="http://schemas.microsoft.com/office/word/2018/wordml" xmlns:w16sdtdh="http://schemas.microsoft.com/office/word/2020/wordml/sdtdatahash" xmlns:w16se="http://schemas.microsoft.com/office/word/2015/wordml/symex" xmlns:wpg="http://schemas.microsoft.com/office/word/2010/wordprocessingGroup" xmlns:wpi="http://schemas.microsoft.com/office/word/2010/wordprocessingInk" xmlns:wne="http://schemas.microsoft.com/office/word/2006/wordml" xmlns:wps="http://schemas.microsoft.com/office/word/2010/wordprocessingShape" mc:Ignorable="w14 w15 w16se w16cid w16 w16cex w16sdtdh wp14">
   <w:tbl>
     <w:tblPr>
       <w:tblW w:w="9360" w:type="dxa"/>
@@ -5110,7 +4350,7 @@
 </file>
 
 <file path=word/footer4.xml><?xml version="1.0" encoding="utf-8"?>
-<w:ftr xmlns:wpc="http://schemas.microsoft.com/office/word/2010/wordprocessingCanvas" xmlns:cx="http://schemas.microsoft.com/office/drawing/2014/chartex" xmlns:cx1="http://schemas.microsoft.com/office/drawing/2015/9/8/chartex" xmlns:cx2="http://schemas.microsoft.com/office/drawing/2015/10/21/chartex" xmlns:cx3="http://schemas.microsoft.com/office/drawing/2016/5/9/chartex" xmlns:cx4="http://schemas.microsoft.com/office/drawing/2016/5/10/chartex" xmlns:cx5="http://schemas.microsoft.com/office/drawing/2016/5/11/chartex" xmlns:cx6="http://schemas.microsoft.com/office/drawing/2016/5/12/chartex" xmlns:cx7="http://schemas.microsoft.com/office/drawing/2016/5/13/chartex" xmlns:cx8="http://schemas.microsoft.com/office/drawing/2016/5/14/chartex" xmlns:mc="http://schemas.openxmlformats.org/markup-compatibility/2006" xmlns:aink="http://schemas.microsoft.com/office/drawing/2016/ink" xmlns:am3d="http://schemas.microsoft.com/office/drawing/2017/model3d" xmlns:o="urn:schemas-microsoft-com:office:office" xmlns:r="http://schemas.openxmlformats.org/officeDocument/2006/relationships" xmlns:m="http://schemas.openxmlformats.org/officeDocument/2006/math" xmlns:v="urn:schemas-microsoft-com:vml" xmlns:wp14="http://schemas.microsoft.com/office/word/2010/wordprocessingDrawing" xmlns:wp="http://schemas.openxmlformats.org/drawingml/2006/wordprocessingDrawing" xmlns:w10="urn:schemas-microsoft-com:office:word" xmlns:w="http://schemas.openxmlformats.org/wordprocessingml/2006/main" xmlns:w14="http://schemas.microsoft.com/office/word/2010/wordml" xmlns:w15="http://schemas.microsoft.com/office/word/2012/wordml" xmlns:w16cex="http://schemas.microsoft.com/office/word/2018/wordml/cex" xmlns:w16cid="http://schemas.microsoft.com/office/word/2016/wordml/cid" xmlns:w16="http://schemas.microsoft.com/office/word/2018/wordml" xmlns:w16sdtdh="http://schemas.microsoft.com/office/word/2020/wordml/sdtdatahash" xmlns:w16se="http://schemas.microsoft.com/office/word/2015/wordml/symex" xmlns:wpg="http://schemas.microsoft.com/office/word/2010/wordprocessingGroup" xmlns:wpi="http://schemas.microsoft.com/office/word/2010/wordprocessingInk" xmlns:wne="http://schemas.microsoft.com/office/word/2006/wordml" xmlns:wps="http://schemas.microsoft.com/office/word/2010/wordprocessingShape" mc:Ignorable="w14 w15 w16se w16cid w16 w16cex w16sdtdh wp14">
+<w:ftr xmlns:wpc="http://schemas.microsoft.com/office/word/2010/wordprocessingCanvas" xmlns:cx="http://schemas.microsoft.com/office/drawing/2014/chartex" xmlns:cx1="http://schemas.microsoft.com/office/drawing/2015/9/8/chartex" xmlns:cx2="http://schemas.microsoft.com/office/drawing/2015/10/21/chartex" xmlns:cx3="http://schemas.microsoft.com/office/drawing/2016/5/9/chartex" xmlns:cx4="http://schemas.microsoft.com/office/drawing/2016/5/10/chartex" xmlns:cx5="http://schemas.microsoft.com/office/drawing/2016/5/11/chartex" xmlns:cx6="http://schemas.microsoft.com/office/drawing/2016/5/12/chartex" xmlns:cx7="http://schemas.microsoft.com/office/drawing/2016/5/13/chartex" xmlns:cx8="http://schemas.microsoft.com/office/drawing/2016/5/14/chartex" xmlns:mc="http://schemas.openxmlformats.org/markup-compatibility/2006" xmlns:aink="http://schemas.microsoft.com/office/drawing/2016/ink" xmlns:am3d="http://schemas.microsoft.com/office/drawing/2017/model3d" xmlns:o="urn:schemas-microsoft-com:office:office" xmlns:oel="http://schemas.microsoft.com/office/2019/extlst" xmlns:r="http://schemas.openxmlformats.org/officeDocument/2006/relationships" xmlns:m="http://schemas.openxmlformats.org/officeDocument/2006/math" xmlns:v="urn:schemas-microsoft-com:vml" xmlns:wp14="http://schemas.microsoft.com/office/word/2010/wordprocessingDrawing" xmlns:wp="http://schemas.openxmlformats.org/drawingml/2006/wordprocessingDrawing" xmlns:w10="urn:schemas-microsoft-com:office:word" xmlns:w="http://schemas.openxmlformats.org/wordprocessingml/2006/main" xmlns:w14="http://schemas.microsoft.com/office/word/2010/wordml" xmlns:w15="http://schemas.microsoft.com/office/word/2012/wordml" xmlns:w16cex="http://schemas.microsoft.com/office/word/2018/wordml/cex" xmlns:w16cid="http://schemas.microsoft.com/office/word/2016/wordml/cid" xmlns:w16="http://schemas.microsoft.com/office/word/2018/wordml" xmlns:w16sdtdh="http://schemas.microsoft.com/office/word/2020/wordml/sdtdatahash" xmlns:w16se="http://schemas.microsoft.com/office/word/2015/wordml/symex" xmlns:wpg="http://schemas.microsoft.com/office/word/2010/wordprocessingGroup" xmlns:wpi="http://schemas.microsoft.com/office/word/2010/wordprocessingInk" xmlns:wne="http://schemas.microsoft.com/office/word/2006/wordml" xmlns:wps="http://schemas.microsoft.com/office/word/2010/wordprocessingShape" mc:Ignorable="w14 w15 w16se w16cid w16 w16cex w16sdtdh wp14">
   <w:tbl>
     <w:tblPr>
       <w:tblW w:w="9360" w:type="dxa"/>
@@ -5211,29 +4451,15 @@
               <w:noProof/>
             </w:rPr>
           </w:pPr>
-          <w:r>
-            <w:fldChar w:fldCharType="begin"/>
-          </w:r>
-          <w:r>
-            <w:instrText xml:space="preserve"> STYLEREF zExhibitLabel \* MERGEFORMAT </w:instrText>
-          </w:r>
-          <w:r>
-            <w:fldChar w:fldCharType="separate"/>
-          </w:r>
-          <w:r>
-            <w:rPr>
-              <w:rStyle w:val="PageNumber"/>
-              <w:noProof/>
-            </w:rPr>
-            <w:t>SCHEDULE 1</w:t>
-          </w:r>
-          <w:r>
-            <w:rPr>
-              <w:rStyle w:val="PageNumber"/>
-              <w:noProof/>
-            </w:rPr>
-            <w:fldChar w:fldCharType="end"/>
-          </w:r>
+          <w:fldSimple w:instr=" STYLEREF zExhibitLabel \* MERGEFORMAT ">
+            <w:r>
+              <w:rPr>
+                <w:rStyle w:val="PageNumber"/>
+                <w:noProof/>
+              </w:rPr>
+              <w:t>SCHEDULE 1</w:t>
+            </w:r>
+          </w:fldSimple>
         </w:p>
         <w:p>
           <w:pPr>
@@ -5356,7 +4582,7 @@
 </file>
 
 <file path=word/footer5.xml><?xml version="1.0" encoding="utf-8"?>
-<w:ftr xmlns:wpc="http://schemas.microsoft.com/office/word/2010/wordprocessingCanvas" xmlns:cx="http://schemas.microsoft.com/office/drawing/2014/chartex" xmlns:cx1="http://schemas.microsoft.com/office/drawing/2015/9/8/chartex" xmlns:cx2="http://schemas.microsoft.com/office/drawing/2015/10/21/chartex" xmlns:cx3="http://schemas.microsoft.com/office/drawing/2016/5/9/chartex" xmlns:cx4="http://schemas.microsoft.com/office/drawing/2016/5/10/chartex" xmlns:cx5="http://schemas.microsoft.com/office/drawing/2016/5/11/chartex" xmlns:cx6="http://schemas.microsoft.com/office/drawing/2016/5/12/chartex" xmlns:cx7="http://schemas.microsoft.com/office/drawing/2016/5/13/chartex" xmlns:cx8="http://schemas.microsoft.com/office/drawing/2016/5/14/chartex" xmlns:mc="http://schemas.openxmlformats.org/markup-compatibility/2006" xmlns:aink="http://schemas.microsoft.com/office/drawing/2016/ink" xmlns:am3d="http://schemas.microsoft.com/office/drawing/2017/model3d" xmlns:o="urn:schemas-microsoft-com:office:office" xmlns:r="http://schemas.openxmlformats.org/officeDocument/2006/relationships" xmlns:m="http://schemas.openxmlformats.org/officeDocument/2006/math" xmlns:v="urn:schemas-microsoft-com:vml" xmlns:wp14="http://schemas.microsoft.com/office/word/2010/wordprocessingDrawing" xmlns:wp="http://schemas.openxmlformats.org/drawingml/2006/wordprocessingDrawing" xmlns:w10="urn:schemas-microsoft-com:office:word" xmlns:w="http://schemas.openxmlformats.org/wordprocessingml/2006/main" xmlns:w14="http://schemas.microsoft.com/office/word/2010/wordml" xmlns:w15="http://schemas.microsoft.com/office/word/2012/wordml" xmlns:w16cex="http://schemas.microsoft.com/office/word/2018/wordml/cex" xmlns:w16cid="http://schemas.microsoft.com/office/word/2016/wordml/cid" xmlns:w16="http://schemas.microsoft.com/office/word/2018/wordml" xmlns:w16sdtdh="http://schemas.microsoft.com/office/word/2020/wordml/sdtdatahash" xmlns:w16se="http://schemas.microsoft.com/office/word/2015/wordml/symex" xmlns:wpg="http://schemas.microsoft.com/office/word/2010/wordprocessingGroup" xmlns:wpi="http://schemas.microsoft.com/office/word/2010/wordprocessingInk" xmlns:wne="http://schemas.microsoft.com/office/word/2006/wordml" xmlns:wps="http://schemas.microsoft.com/office/word/2010/wordprocessingShape" mc:Ignorable="w14 w15 w16se w16cid w16 w16cex w16sdtdh wp14">
+<w:ftr xmlns:wpc="http://schemas.microsoft.com/office/word/2010/wordprocessingCanvas" xmlns:cx="http://schemas.microsoft.com/office/drawing/2014/chartex" xmlns:cx1="http://schemas.microsoft.com/office/drawing/2015/9/8/chartex" xmlns:cx2="http://schemas.microsoft.com/office/drawing/2015/10/21/chartex" xmlns:cx3="http://schemas.microsoft.com/office/drawing/2016/5/9/chartex" xmlns:cx4="http://schemas.microsoft.com/office/drawing/2016/5/10/chartex" xmlns:cx5="http://schemas.microsoft.com/office/drawing/2016/5/11/chartex" xmlns:cx6="http://schemas.microsoft.com/office/drawing/2016/5/12/chartex" xmlns:cx7="http://schemas.microsoft.com/office/drawing/2016/5/13/chartex" xmlns:cx8="http://schemas.microsoft.com/office/drawing/2016/5/14/chartex" xmlns:mc="http://schemas.openxmlformats.org/markup-compatibility/2006" xmlns:aink="http://schemas.microsoft.com/office/drawing/2016/ink" xmlns:am3d="http://schemas.microsoft.com/office/drawing/2017/model3d" xmlns:o="urn:schemas-microsoft-com:office:office" xmlns:oel="http://schemas.microsoft.com/office/2019/extlst" xmlns:r="http://schemas.openxmlformats.org/officeDocument/2006/relationships" xmlns:m="http://schemas.openxmlformats.org/officeDocument/2006/math" xmlns:v="urn:schemas-microsoft-com:vml" xmlns:wp14="http://schemas.microsoft.com/office/word/2010/wordprocessingDrawing" xmlns:wp="http://schemas.openxmlformats.org/drawingml/2006/wordprocessingDrawing" xmlns:w10="urn:schemas-microsoft-com:office:word" xmlns:w="http://schemas.openxmlformats.org/wordprocessingml/2006/main" xmlns:w14="http://schemas.microsoft.com/office/word/2010/wordml" xmlns:w15="http://schemas.microsoft.com/office/word/2012/wordml" xmlns:w16cex="http://schemas.microsoft.com/office/word/2018/wordml/cex" xmlns:w16cid="http://schemas.microsoft.com/office/word/2016/wordml/cid" xmlns:w16="http://schemas.microsoft.com/office/word/2018/wordml" xmlns:w16sdtdh="http://schemas.microsoft.com/office/word/2020/wordml/sdtdatahash" xmlns:w16se="http://schemas.microsoft.com/office/word/2015/wordml/symex" xmlns:wpg="http://schemas.microsoft.com/office/word/2010/wordprocessingGroup" xmlns:wpi="http://schemas.microsoft.com/office/word/2010/wordprocessingInk" xmlns:wne="http://schemas.microsoft.com/office/word/2006/wordml" xmlns:wps="http://schemas.microsoft.com/office/word/2010/wordprocessingShape" mc:Ignorable="w14 w15 w16se w16cid w16 w16cex w16sdtdh wp14">
   <w:tbl>
     <w:tblPr>
       <w:tblW w:w="9360" w:type="dxa"/>
@@ -5625,7 +4851,7 @@
               <w:rStyle w:val="FooterTxt"/>
               <w:noProof/>
             </w:rPr>
-            <w:t>1-18-22</w:t>
+            <w:t>3-3-22</w:t>
           </w:r>
           <w:r>
             <w:rPr>
@@ -5775,7 +5001,7 @@
 </file>
 
 <file path=word/footer6.xml><?xml version="1.0" encoding="utf-8"?>
-<w:ftr xmlns:wpc="http://schemas.microsoft.com/office/word/2010/wordprocessingCanvas" xmlns:cx="http://schemas.microsoft.com/office/drawing/2014/chartex" xmlns:cx1="http://schemas.microsoft.com/office/drawing/2015/9/8/chartex" xmlns:cx2="http://schemas.microsoft.com/office/drawing/2015/10/21/chartex" xmlns:cx3="http://schemas.microsoft.com/office/drawing/2016/5/9/chartex" xmlns:cx4="http://schemas.microsoft.com/office/drawing/2016/5/10/chartex" xmlns:cx5="http://schemas.microsoft.com/office/drawing/2016/5/11/chartex" xmlns:cx6="http://schemas.microsoft.com/office/drawing/2016/5/12/chartex" xmlns:cx7="http://schemas.microsoft.com/office/drawing/2016/5/13/chartex" xmlns:cx8="http://schemas.microsoft.com/office/drawing/2016/5/14/chartex" xmlns:mc="http://schemas.openxmlformats.org/markup-compatibility/2006" xmlns:aink="http://schemas.microsoft.com/office/drawing/2016/ink" xmlns:am3d="http://schemas.microsoft.com/office/drawing/2017/model3d" xmlns:o="urn:schemas-microsoft-com:office:office" xmlns:r="http://schemas.openxmlformats.org/officeDocument/2006/relationships" xmlns:m="http://schemas.openxmlformats.org/officeDocument/2006/math" xmlns:v="urn:schemas-microsoft-com:vml" xmlns:wp14="http://schemas.microsoft.com/office/word/2010/wordprocessingDrawing" xmlns:wp="http://schemas.openxmlformats.org/drawingml/2006/wordprocessingDrawing" xmlns:w10="urn:schemas-microsoft-com:office:word" xmlns:w="http://schemas.openxmlformats.org/wordprocessingml/2006/main" xmlns:w14="http://schemas.microsoft.com/office/word/2010/wordml" xmlns:w15="http://schemas.microsoft.com/office/word/2012/wordml" xmlns:w16cex="http://schemas.microsoft.com/office/word/2018/wordml/cex" xmlns:w16cid="http://schemas.microsoft.com/office/word/2016/wordml/cid" xmlns:w16="http://schemas.microsoft.com/office/word/2018/wordml" xmlns:w16sdtdh="http://schemas.microsoft.com/office/word/2020/wordml/sdtdatahash" xmlns:w16se="http://schemas.microsoft.com/office/word/2015/wordml/symex" xmlns:wpg="http://schemas.microsoft.com/office/word/2010/wordprocessingGroup" xmlns:wpi="http://schemas.microsoft.com/office/word/2010/wordprocessingInk" xmlns:wne="http://schemas.microsoft.com/office/word/2006/wordml" xmlns:wps="http://schemas.microsoft.com/office/word/2010/wordprocessingShape" mc:Ignorable="w14 w15 w16se w16cid w16 w16cex w16sdtdh wp14">
+<w:ftr xmlns:wpc="http://schemas.microsoft.com/office/word/2010/wordprocessingCanvas" xmlns:cx="http://schemas.microsoft.com/office/drawing/2014/chartex" xmlns:cx1="http://schemas.microsoft.com/office/drawing/2015/9/8/chartex" xmlns:cx2="http://schemas.microsoft.com/office/drawing/2015/10/21/chartex" xmlns:cx3="http://schemas.microsoft.com/office/drawing/2016/5/9/chartex" xmlns:cx4="http://schemas.microsoft.com/office/drawing/2016/5/10/chartex" xmlns:cx5="http://schemas.microsoft.com/office/drawing/2016/5/11/chartex" xmlns:cx6="http://schemas.microsoft.com/office/drawing/2016/5/12/chartex" xmlns:cx7="http://schemas.microsoft.com/office/drawing/2016/5/13/chartex" xmlns:cx8="http://schemas.microsoft.com/office/drawing/2016/5/14/chartex" xmlns:mc="http://schemas.openxmlformats.org/markup-compatibility/2006" xmlns:aink="http://schemas.microsoft.com/office/drawing/2016/ink" xmlns:am3d="http://schemas.microsoft.com/office/drawing/2017/model3d" xmlns:o="urn:schemas-microsoft-com:office:office" xmlns:oel="http://schemas.microsoft.com/office/2019/extlst" xmlns:r="http://schemas.openxmlformats.org/officeDocument/2006/relationships" xmlns:m="http://schemas.openxmlformats.org/officeDocument/2006/math" xmlns:v="urn:schemas-microsoft-com:vml" xmlns:wp14="http://schemas.microsoft.com/office/word/2010/wordprocessingDrawing" xmlns:wp="http://schemas.openxmlformats.org/drawingml/2006/wordprocessingDrawing" xmlns:w10="urn:schemas-microsoft-com:office:word" xmlns:w="http://schemas.openxmlformats.org/wordprocessingml/2006/main" xmlns:w14="http://schemas.microsoft.com/office/word/2010/wordml" xmlns:w15="http://schemas.microsoft.com/office/word/2012/wordml" xmlns:w16cex="http://schemas.microsoft.com/office/word/2018/wordml/cex" xmlns:w16cid="http://schemas.microsoft.com/office/word/2016/wordml/cid" xmlns:w16="http://schemas.microsoft.com/office/word/2018/wordml" xmlns:w16sdtdh="http://schemas.microsoft.com/office/word/2020/wordml/sdtdatahash" xmlns:w16se="http://schemas.microsoft.com/office/word/2015/wordml/symex" xmlns:wpg="http://schemas.microsoft.com/office/word/2010/wordprocessingGroup" xmlns:wpi="http://schemas.microsoft.com/office/word/2010/wordprocessingInk" xmlns:wne="http://schemas.microsoft.com/office/word/2006/wordml" xmlns:wps="http://schemas.microsoft.com/office/word/2010/wordprocessingShape" mc:Ignorable="w14 w15 w16se w16cid w16 w16cex w16sdtdh wp14">
   <w:tbl>
     <w:tblPr>
       <w:tblW w:w="9360" w:type="dxa"/>
@@ -5876,29 +5102,15 @@
               <w:noProof/>
             </w:rPr>
           </w:pPr>
-          <w:r>
-            <w:fldChar w:fldCharType="begin"/>
-          </w:r>
-          <w:r>
-            <w:instrText xml:space="preserve"> STYLEREF zExhibitLabel \* MERGEFORMAT </w:instrText>
-          </w:r>
-          <w:r>
-            <w:fldChar w:fldCharType="separate"/>
-          </w:r>
-          <w:r>
-            <w:rPr>
-              <w:rStyle w:val="PageNumber"/>
-              <w:noProof/>
-            </w:rPr>
-            <w:t>EXHIBIT A</w:t>
-          </w:r>
-          <w:r>
-            <w:rPr>
-              <w:rStyle w:val="PageNumber"/>
-              <w:noProof/>
-            </w:rPr>
-            <w:fldChar w:fldCharType="end"/>
-          </w:r>
+          <w:fldSimple w:instr=" STYLEREF zExhibitLabel \* MERGEFORMAT ">
+            <w:r>
+              <w:rPr>
+                <w:rStyle w:val="PageNumber"/>
+                <w:noProof/>
+              </w:rPr>
+              <w:t>EXHIBIT A</w:t>
+            </w:r>
+          </w:fldSimple>
         </w:p>
         <w:p>
           <w:pPr>
@@ -6021,7 +5233,7 @@
 </file>
 
 <file path=word/footer7.xml><?xml version="1.0" encoding="utf-8"?>
-<w:ftr xmlns:wpc="http://schemas.microsoft.com/office/word/2010/wordprocessingCanvas" xmlns:cx="http://schemas.microsoft.com/office/drawing/2014/chartex" xmlns:cx1="http://schemas.microsoft.com/office/drawing/2015/9/8/chartex" xmlns:cx2="http://schemas.microsoft.com/office/drawing/2015/10/21/chartex" xmlns:cx3="http://schemas.microsoft.com/office/drawing/2016/5/9/chartex" xmlns:cx4="http://schemas.microsoft.com/office/drawing/2016/5/10/chartex" xmlns:cx5="http://schemas.microsoft.com/office/drawing/2016/5/11/chartex" xmlns:cx6="http://schemas.microsoft.com/office/drawing/2016/5/12/chartex" xmlns:cx7="http://schemas.microsoft.com/office/drawing/2016/5/13/chartex" xmlns:cx8="http://schemas.microsoft.com/office/drawing/2016/5/14/chartex" xmlns:mc="http://schemas.openxmlformats.org/markup-compatibility/2006" xmlns:aink="http://schemas.microsoft.com/office/drawing/2016/ink" xmlns:am3d="http://schemas.microsoft.com/office/drawing/2017/model3d" xmlns:o="urn:schemas-microsoft-com:office:office" xmlns:r="http://schemas.openxmlformats.org/officeDocument/2006/relationships" xmlns:m="http://schemas.openxmlformats.org/officeDocument/2006/math" xmlns:v="urn:schemas-microsoft-com:vml" xmlns:wp14="http://schemas.microsoft.com/office/word/2010/wordprocessingDrawing" xmlns:wp="http://schemas.openxmlformats.org/drawingml/2006/wordprocessingDrawing" xmlns:w10="urn:schemas-microsoft-com:office:word" xmlns:w="http://schemas.openxmlformats.org/wordprocessingml/2006/main" xmlns:w14="http://schemas.microsoft.com/office/word/2010/wordml" xmlns:w15="http://schemas.microsoft.com/office/word/2012/wordml" xmlns:w16cex="http://schemas.microsoft.com/office/word/2018/wordml/cex" xmlns:w16cid="http://schemas.microsoft.com/office/word/2016/wordml/cid" xmlns:w16="http://schemas.microsoft.com/office/word/2018/wordml" xmlns:w16sdtdh="http://schemas.microsoft.com/office/word/2020/wordml/sdtdatahash" xmlns:w16se="http://schemas.microsoft.com/office/word/2015/wordml/symex" xmlns:wpg="http://schemas.microsoft.com/office/word/2010/wordprocessingGroup" xmlns:wpi="http://schemas.microsoft.com/office/word/2010/wordprocessingInk" xmlns:wne="http://schemas.microsoft.com/office/word/2006/wordml" xmlns:wps="http://schemas.microsoft.com/office/word/2010/wordprocessingShape" mc:Ignorable="w14 w15 w16se w16cid w16 w16cex w16sdtdh wp14">
+<w:ftr xmlns:wpc="http://schemas.microsoft.com/office/word/2010/wordprocessingCanvas" xmlns:cx="http://schemas.microsoft.com/office/drawing/2014/chartex" xmlns:cx1="http://schemas.microsoft.com/office/drawing/2015/9/8/chartex" xmlns:cx2="http://schemas.microsoft.com/office/drawing/2015/10/21/chartex" xmlns:cx3="http://schemas.microsoft.com/office/drawing/2016/5/9/chartex" xmlns:cx4="http://schemas.microsoft.com/office/drawing/2016/5/10/chartex" xmlns:cx5="http://schemas.microsoft.com/office/drawing/2016/5/11/chartex" xmlns:cx6="http://schemas.microsoft.com/office/drawing/2016/5/12/chartex" xmlns:cx7="http://schemas.microsoft.com/office/drawing/2016/5/13/chartex" xmlns:cx8="http://schemas.microsoft.com/office/drawing/2016/5/14/chartex" xmlns:mc="http://schemas.openxmlformats.org/markup-compatibility/2006" xmlns:aink="http://schemas.microsoft.com/office/drawing/2016/ink" xmlns:am3d="http://schemas.microsoft.com/office/drawing/2017/model3d" xmlns:o="urn:schemas-microsoft-com:office:office" xmlns:oel="http://schemas.microsoft.com/office/2019/extlst" xmlns:r="http://schemas.openxmlformats.org/officeDocument/2006/relationships" xmlns:m="http://schemas.openxmlformats.org/officeDocument/2006/math" xmlns:v="urn:schemas-microsoft-com:vml" xmlns:wp14="http://schemas.microsoft.com/office/word/2010/wordprocessingDrawing" xmlns:wp="http://schemas.openxmlformats.org/drawingml/2006/wordprocessingDrawing" xmlns:w10="urn:schemas-microsoft-com:office:word" xmlns:w="http://schemas.openxmlformats.org/wordprocessingml/2006/main" xmlns:w14="http://schemas.microsoft.com/office/word/2010/wordml" xmlns:w15="http://schemas.microsoft.com/office/word/2012/wordml" xmlns:w16cex="http://schemas.microsoft.com/office/word/2018/wordml/cex" xmlns:w16cid="http://schemas.microsoft.com/office/word/2016/wordml/cid" xmlns:w16="http://schemas.microsoft.com/office/word/2018/wordml" xmlns:w16sdtdh="http://schemas.microsoft.com/office/word/2020/wordml/sdtdatahash" xmlns:w16se="http://schemas.microsoft.com/office/word/2015/wordml/symex" xmlns:wpg="http://schemas.microsoft.com/office/word/2010/wordprocessingGroup" xmlns:wpi="http://schemas.microsoft.com/office/word/2010/wordprocessingInk" xmlns:wne="http://schemas.microsoft.com/office/word/2006/wordml" xmlns:wps="http://schemas.microsoft.com/office/word/2010/wordprocessingShape" mc:Ignorable="w14 w15 w16se w16cid w16 w16cex w16sdtdh wp14">
   <w:tbl>
     <w:tblPr>
       <w:tblW w:w="9360" w:type="dxa"/>
@@ -6290,7 +5502,7 @@
               <w:rStyle w:val="FooterTxt"/>
               <w:noProof/>
             </w:rPr>
-            <w:t>1-18-22</w:t>
+            <w:t>3-3-22</w:t>
           </w:r>
           <w:r>
             <w:rPr>
@@ -6440,7 +5652,7 @@
 </file>
 
 <file path=word/footnotes.xml><?xml version="1.0" encoding="utf-8"?>
-<w:footnotes xmlns:wpc="http://schemas.microsoft.com/office/word/2010/wordprocessingCanvas" xmlns:cx="http://schemas.microsoft.com/office/drawing/2014/chartex" xmlns:cx1="http://schemas.microsoft.com/office/drawing/2015/9/8/chartex" xmlns:cx2="http://schemas.microsoft.com/office/drawing/2015/10/21/chartex" xmlns:cx3="http://schemas.microsoft.com/office/drawing/2016/5/9/chartex" xmlns:cx4="http://schemas.microsoft.com/office/drawing/2016/5/10/chartex" xmlns:cx5="http://schemas.microsoft.com/office/drawing/2016/5/11/chartex" xmlns:cx6="http://schemas.microsoft.com/office/drawing/2016/5/12/chartex" xmlns:cx7="http://schemas.microsoft.com/office/drawing/2016/5/13/chartex" xmlns:cx8="http://schemas.microsoft.com/office/drawing/2016/5/14/chartex" xmlns:mc="http://schemas.openxmlformats.org/markup-compatibility/2006" xmlns:aink="http://schemas.microsoft.com/office/drawing/2016/ink" xmlns:am3d="http://schemas.microsoft.com/office/drawing/2017/model3d" xmlns:o="urn:schemas-microsoft-com:office:office" xmlns:r="http://schemas.openxmlformats.org/officeDocument/2006/relationships" xmlns:m="http://schemas.openxmlformats.org/officeDocument/2006/math" xmlns:v="urn:schemas-microsoft-com:vml" xmlns:wp14="http://schemas.microsoft.com/office/word/2010/wordprocessingDrawing" xmlns:wp="http://schemas.openxmlformats.org/drawingml/2006/wordprocessingDrawing" xmlns:w10="urn:schemas-microsoft-com:office:word" xmlns:w="http://schemas.openxmlformats.org/wordprocessingml/2006/main" xmlns:w14="http://schemas.microsoft.com/office/word/2010/wordml" xmlns:w15="http://schemas.microsoft.com/office/word/2012/wordml" xmlns:w16cex="http://schemas.microsoft.com/office/word/2018/wordml/cex" xmlns:w16cid="http://schemas.microsoft.com/office/word/2016/wordml/cid" xmlns:w16="http://schemas.microsoft.com/office/word/2018/wordml" xmlns:w16sdtdh="http://schemas.microsoft.com/office/word/2020/wordml/sdtdatahash" xmlns:w16se="http://schemas.microsoft.com/office/word/2015/wordml/symex" xmlns:wpg="http://schemas.microsoft.com/office/word/2010/wordprocessingGroup" xmlns:wpi="http://schemas.microsoft.com/office/word/2010/wordprocessingInk" xmlns:wne="http://schemas.microsoft.com/office/word/2006/wordml" xmlns:wps="http://schemas.microsoft.com/office/word/2010/wordprocessingShape" mc:Ignorable="w14 w15 w16se w16cid w16 w16cex w16sdtdh wp14">
+<w:footnotes xmlns:wpc="http://schemas.microsoft.com/office/word/2010/wordprocessingCanvas" xmlns:cx="http://schemas.microsoft.com/office/drawing/2014/chartex" xmlns:cx1="http://schemas.microsoft.com/office/drawing/2015/9/8/chartex" xmlns:cx2="http://schemas.microsoft.com/office/drawing/2015/10/21/chartex" xmlns:cx3="http://schemas.microsoft.com/office/drawing/2016/5/9/chartex" xmlns:cx4="http://schemas.microsoft.com/office/drawing/2016/5/10/chartex" xmlns:cx5="http://schemas.microsoft.com/office/drawing/2016/5/11/chartex" xmlns:cx6="http://schemas.microsoft.com/office/drawing/2016/5/12/chartex" xmlns:cx7="http://schemas.microsoft.com/office/drawing/2016/5/13/chartex" xmlns:cx8="http://schemas.microsoft.com/office/drawing/2016/5/14/chartex" xmlns:mc="http://schemas.openxmlformats.org/markup-compatibility/2006" xmlns:aink="http://schemas.microsoft.com/office/drawing/2016/ink" xmlns:am3d="http://schemas.microsoft.com/office/drawing/2017/model3d" xmlns:o="urn:schemas-microsoft-com:office:office" xmlns:oel="http://schemas.microsoft.com/office/2019/extlst" xmlns:r="http://schemas.openxmlformats.org/officeDocument/2006/relationships" xmlns:m="http://schemas.openxmlformats.org/officeDocument/2006/math" xmlns:v="urn:schemas-microsoft-com:vml" xmlns:wp14="http://schemas.microsoft.com/office/word/2010/wordprocessingDrawing" xmlns:wp="http://schemas.openxmlformats.org/drawingml/2006/wordprocessingDrawing" xmlns:w10="urn:schemas-microsoft-com:office:word" xmlns:w="http://schemas.openxmlformats.org/wordprocessingml/2006/main" xmlns:w14="http://schemas.microsoft.com/office/word/2010/wordml" xmlns:w15="http://schemas.microsoft.com/office/word/2012/wordml" xmlns:w16cex="http://schemas.microsoft.com/office/word/2018/wordml/cex" xmlns:w16cid="http://schemas.microsoft.com/office/word/2016/wordml/cid" xmlns:w16="http://schemas.microsoft.com/office/word/2018/wordml" xmlns:w16sdtdh="http://schemas.microsoft.com/office/word/2020/wordml/sdtdatahash" xmlns:w16se="http://schemas.microsoft.com/office/word/2015/wordml/symex" xmlns:wpg="http://schemas.microsoft.com/office/word/2010/wordprocessingGroup" xmlns:wpi="http://schemas.microsoft.com/office/word/2010/wordprocessingInk" xmlns:wne="http://schemas.microsoft.com/office/word/2006/wordml" xmlns:wps="http://schemas.microsoft.com/office/word/2010/wordprocessingShape" mc:Ignorable="w14 w15 w16se w16cid w16 w16cex w16sdtdh wp14">
   <w:footnote w:type="separator" w:id="-1">
     <w:p>
       <w:r>
@@ -6462,7 +5674,7 @@
 </file>
 
 <file path=word/header1.xml><?xml version="1.0" encoding="utf-8"?>
-<w:hdr xmlns:wpc="http://schemas.microsoft.com/office/word/2010/wordprocessingCanvas" xmlns:cx="http://schemas.microsoft.com/office/drawing/2014/chartex" xmlns:cx1="http://schemas.microsoft.com/office/drawing/2015/9/8/chartex" xmlns:cx2="http://schemas.microsoft.com/office/drawing/2015/10/21/chartex" xmlns:cx3="http://schemas.microsoft.com/office/drawing/2016/5/9/chartex" xmlns:cx4="http://schemas.microsoft.com/office/drawing/2016/5/10/chartex" xmlns:cx5="http://schemas.microsoft.com/office/drawing/2016/5/11/chartex" xmlns:cx6="http://schemas.microsoft.com/office/drawing/2016/5/12/chartex" xmlns:cx7="http://schemas.microsoft.com/office/drawing/2016/5/13/chartex" xmlns:cx8="http://schemas.microsoft.com/office/drawing/2016/5/14/chartex" xmlns:mc="http://schemas.openxmlformats.org/markup-compatibility/2006" xmlns:aink="http://schemas.microsoft.com/office/drawing/2016/ink" xmlns:am3d="http://schemas.microsoft.com/office/drawing/2017/model3d" xmlns:o="urn:schemas-microsoft-com:office:office" xmlns:r="http://schemas.openxmlformats.org/officeDocument/2006/relationships" xmlns:m="http://schemas.openxmlformats.org/officeDocument/2006/math" xmlns:v="urn:schemas-microsoft-com:vml" xmlns:wp14="http://schemas.microsoft.com/office/word/2010/wordprocessingDrawing" xmlns:wp="http://schemas.openxmlformats.org/drawingml/2006/wordprocessingDrawing" xmlns:w10="urn:schemas-microsoft-com:office:word" xmlns:w="http://schemas.openxmlformats.org/wordprocessingml/2006/main" xmlns:w14="http://schemas.microsoft.com/office/word/2010/wordml" xmlns:w15="http://schemas.microsoft.com/office/word/2012/wordml" xmlns:w16cex="http://schemas.microsoft.com/office/word/2018/wordml/cex" xmlns:w16cid="http://schemas.microsoft.com/office/word/2016/wordml/cid" xmlns:w16="http://schemas.microsoft.com/office/word/2018/wordml" xmlns:w16sdtdh="http://schemas.microsoft.com/office/word/2020/wordml/sdtdatahash" xmlns:w16se="http://schemas.microsoft.com/office/word/2015/wordml/symex" xmlns:wpg="http://schemas.microsoft.com/office/word/2010/wordprocessingGroup" xmlns:wpi="http://schemas.microsoft.com/office/word/2010/wordprocessingInk" xmlns:wne="http://schemas.microsoft.com/office/word/2006/wordml" xmlns:wps="http://schemas.microsoft.com/office/word/2010/wordprocessingShape" mc:Ignorable="w14 w15 w16se w16cid w16 w16cex w16sdtdh wp14">
+<w:hdr xmlns:wpc="http://schemas.microsoft.com/office/word/2010/wordprocessingCanvas" xmlns:cx="http://schemas.microsoft.com/office/drawing/2014/chartex" xmlns:cx1="http://schemas.microsoft.com/office/drawing/2015/9/8/chartex" xmlns:cx2="http://schemas.microsoft.com/office/drawing/2015/10/21/chartex" xmlns:cx3="http://schemas.microsoft.com/office/drawing/2016/5/9/chartex" xmlns:cx4="http://schemas.microsoft.com/office/drawing/2016/5/10/chartex" xmlns:cx5="http://schemas.microsoft.com/office/drawing/2016/5/11/chartex" xmlns:cx6="http://schemas.microsoft.com/office/drawing/2016/5/12/chartex" xmlns:cx7="http://schemas.microsoft.com/office/drawing/2016/5/13/chartex" xmlns:cx8="http://schemas.microsoft.com/office/drawing/2016/5/14/chartex" xmlns:mc="http://schemas.openxmlformats.org/markup-compatibility/2006" xmlns:aink="http://schemas.microsoft.com/office/drawing/2016/ink" xmlns:am3d="http://schemas.microsoft.com/office/drawing/2017/model3d" xmlns:o="urn:schemas-microsoft-com:office:office" xmlns:oel="http://schemas.microsoft.com/office/2019/extlst" xmlns:r="http://schemas.openxmlformats.org/officeDocument/2006/relationships" xmlns:m="http://schemas.openxmlformats.org/officeDocument/2006/math" xmlns:v="urn:schemas-microsoft-com:vml" xmlns:wp14="http://schemas.microsoft.com/office/word/2010/wordprocessingDrawing" xmlns:wp="http://schemas.openxmlformats.org/drawingml/2006/wordprocessingDrawing" xmlns:w10="urn:schemas-microsoft-com:office:word" xmlns:w="http://schemas.openxmlformats.org/wordprocessingml/2006/main" xmlns:w14="http://schemas.microsoft.com/office/word/2010/wordml" xmlns:w15="http://schemas.microsoft.com/office/word/2012/wordml" xmlns:w16cex="http://schemas.microsoft.com/office/word/2018/wordml/cex" xmlns:w16cid="http://schemas.microsoft.com/office/word/2016/wordml/cid" xmlns:w16="http://schemas.microsoft.com/office/word/2018/wordml" xmlns:w16sdtdh="http://schemas.microsoft.com/office/word/2020/wordml/sdtdatahash" xmlns:w16se="http://schemas.microsoft.com/office/word/2015/wordml/symex" xmlns:wpg="http://schemas.microsoft.com/office/word/2010/wordprocessingGroup" xmlns:wpi="http://schemas.microsoft.com/office/word/2010/wordprocessingInk" xmlns:wne="http://schemas.microsoft.com/office/word/2006/wordml" xmlns:wps="http://schemas.microsoft.com/office/word/2010/wordprocessingShape" mc:Ignorable="w14 w15 w16se w16cid w16 w16cex w16sdtdh wp14">
   <w:p>
     <w:pPr>
       <w:pStyle w:val="Header"/>
@@ -6472,7 +5684,7 @@
 </file>
 
 <file path=word/header2.xml><?xml version="1.0" encoding="utf-8"?>
-<w:hdr xmlns:wpc="http://schemas.microsoft.com/office/word/2010/wordprocessingCanvas" xmlns:cx="http://schemas.microsoft.com/office/drawing/2014/chartex" xmlns:cx1="http://schemas.microsoft.com/office/drawing/2015/9/8/chartex" xmlns:cx2="http://schemas.microsoft.com/office/drawing/2015/10/21/chartex" xmlns:cx3="http://schemas.microsoft.com/office/drawing/2016/5/9/chartex" xmlns:cx4="http://schemas.microsoft.com/office/drawing/2016/5/10/chartex" xmlns:cx5="http://schemas.microsoft.com/office/drawing/2016/5/11/chartex" xmlns:cx6="http://schemas.microsoft.com/office/drawing/2016/5/12/chartex" xmlns:cx7="http://schemas.microsoft.com/office/drawing/2016/5/13/chartex" xmlns:cx8="http://schemas.microsoft.com/office/drawing/2016/5/14/chartex" xmlns:mc="http://schemas.openxmlformats.org/markup-compatibility/2006" xmlns:aink="http://schemas.microsoft.com/office/drawing/2016/ink" xmlns:am3d="http://schemas.microsoft.com/office/drawing/2017/model3d" xmlns:o="urn:schemas-microsoft-com:office:office" xmlns:r="http://schemas.openxmlformats.org/officeDocument/2006/relationships" xmlns:m="http://schemas.openxmlformats.org/officeDocument/2006/math" xmlns:v="urn:schemas-microsoft-com:vml" xmlns:wp14="http://schemas.microsoft.com/office/word/2010/wordprocessingDrawing" xmlns:wp="http://schemas.openxmlformats.org/drawingml/2006/wordprocessingDrawing" xmlns:w10="urn:schemas-microsoft-com:office:word" xmlns:w="http://schemas.openxmlformats.org/wordprocessingml/2006/main" xmlns:w14="http://schemas.microsoft.com/office/word/2010/wordml" xmlns:w15="http://schemas.microsoft.com/office/word/2012/wordml" xmlns:w16cex="http://schemas.microsoft.com/office/word/2018/wordml/cex" xmlns:w16cid="http://schemas.microsoft.com/office/word/2016/wordml/cid" xmlns:w16="http://schemas.microsoft.com/office/word/2018/wordml" xmlns:w16sdtdh="http://schemas.microsoft.com/office/word/2020/wordml/sdtdatahash" xmlns:w16se="http://schemas.microsoft.com/office/word/2015/wordml/symex" xmlns:wpg="http://schemas.microsoft.com/office/word/2010/wordprocessingGroup" xmlns:wpi="http://schemas.microsoft.com/office/word/2010/wordprocessingInk" xmlns:wne="http://schemas.microsoft.com/office/word/2006/wordml" xmlns:wps="http://schemas.microsoft.com/office/word/2010/wordprocessingShape" mc:Ignorable="w14 w15 w16se w16cid w16 w16cex w16sdtdh wp14">
+<w:hdr xmlns:wpc="http://schemas.microsoft.com/office/word/2010/wordprocessingCanvas" xmlns:cx="http://schemas.microsoft.com/office/drawing/2014/chartex" xmlns:cx1="http://schemas.microsoft.com/office/drawing/2015/9/8/chartex" xmlns:cx2="http://schemas.microsoft.com/office/drawing/2015/10/21/chartex" xmlns:cx3="http://schemas.microsoft.com/office/drawing/2016/5/9/chartex" xmlns:cx4="http://schemas.microsoft.com/office/drawing/2016/5/10/chartex" xmlns:cx5="http://schemas.microsoft.com/office/drawing/2016/5/11/chartex" xmlns:cx6="http://schemas.microsoft.com/office/drawing/2016/5/12/chartex" xmlns:cx7="http://schemas.microsoft.com/office/drawing/2016/5/13/chartex" xmlns:cx8="http://schemas.microsoft.com/office/drawing/2016/5/14/chartex" xmlns:mc="http://schemas.openxmlformats.org/markup-compatibility/2006" xmlns:aink="http://schemas.microsoft.com/office/drawing/2016/ink" xmlns:am3d="http://schemas.microsoft.com/office/drawing/2017/model3d" xmlns:o="urn:schemas-microsoft-com:office:office" xmlns:oel="http://schemas.microsoft.com/office/2019/extlst" xmlns:r="http://schemas.openxmlformats.org/officeDocument/2006/relationships" xmlns:m="http://schemas.openxmlformats.org/officeDocument/2006/math" xmlns:v="urn:schemas-microsoft-com:vml" xmlns:wp14="http://schemas.microsoft.com/office/word/2010/wordprocessingDrawing" xmlns:wp="http://schemas.openxmlformats.org/drawingml/2006/wordprocessingDrawing" xmlns:w10="urn:schemas-microsoft-com:office:word" xmlns:w="http://schemas.openxmlformats.org/wordprocessingml/2006/main" xmlns:w14="http://schemas.microsoft.com/office/word/2010/wordml" xmlns:w15="http://schemas.microsoft.com/office/word/2012/wordml" xmlns:w16cex="http://schemas.microsoft.com/office/word/2018/wordml/cex" xmlns:w16cid="http://schemas.microsoft.com/office/word/2016/wordml/cid" xmlns:w16="http://schemas.microsoft.com/office/word/2018/wordml" xmlns:w16sdtdh="http://schemas.microsoft.com/office/word/2020/wordml/sdtdatahash" xmlns:w16se="http://schemas.microsoft.com/office/word/2015/wordml/symex" xmlns:wpg="http://schemas.microsoft.com/office/word/2010/wordprocessingGroup" xmlns:wpi="http://schemas.microsoft.com/office/word/2010/wordprocessingInk" xmlns:wne="http://schemas.microsoft.com/office/word/2006/wordml" xmlns:wps="http://schemas.microsoft.com/office/word/2010/wordprocessingShape" mc:Ignorable="w14 w15 w16se w16cid w16 w16cex w16sdtdh wp14">
   <w:p>
     <w:pPr>
       <w:pStyle w:val="Header"/>
@@ -6482,7 +5694,7 @@
 </file>
 
 <file path=word/header3.xml><?xml version="1.0" encoding="utf-8"?>
-<w:hdr xmlns:wpc="http://schemas.microsoft.com/office/word/2010/wordprocessingCanvas" xmlns:cx="http://schemas.microsoft.com/office/drawing/2014/chartex" xmlns:cx1="http://schemas.microsoft.com/office/drawing/2015/9/8/chartex" xmlns:cx2="http://schemas.microsoft.com/office/drawing/2015/10/21/chartex" xmlns:cx3="http://schemas.microsoft.com/office/drawing/2016/5/9/chartex" xmlns:cx4="http://schemas.microsoft.com/office/drawing/2016/5/10/chartex" xmlns:cx5="http://schemas.microsoft.com/office/drawing/2016/5/11/chartex" xmlns:cx6="http://schemas.microsoft.com/office/drawing/2016/5/12/chartex" xmlns:cx7="http://schemas.microsoft.com/office/drawing/2016/5/13/chartex" xmlns:cx8="http://schemas.microsoft.com/office/drawing/2016/5/14/chartex" xmlns:mc="http://schemas.openxmlformats.org/markup-compatibility/2006" xmlns:aink="http://schemas.microsoft.com/office/drawing/2016/ink" xmlns:am3d="http://schemas.microsoft.com/office/drawing/2017/model3d" xmlns:o="urn:schemas-microsoft-com:office:office" xmlns:r="http://schemas.openxmlformats.org/officeDocument/2006/relationships" xmlns:m="http://schemas.openxmlformats.org/officeDocument/2006/math" xmlns:v="urn:schemas-microsoft-com:vml" xmlns:wp14="http://schemas.microsoft.com/office/word/2010/wordprocessingDrawing" xmlns:wp="http://schemas.openxmlformats.org/drawingml/2006/wordprocessingDrawing" xmlns:w10="urn:schemas-microsoft-com:office:word" xmlns:w="http://schemas.openxmlformats.org/wordprocessingml/2006/main" xmlns:w14="http://schemas.microsoft.com/office/word/2010/wordml" xmlns:w15="http://schemas.microsoft.com/office/word/2012/wordml" xmlns:w16cex="http://schemas.microsoft.com/office/word/2018/wordml/cex" xmlns:w16cid="http://schemas.microsoft.com/office/word/2016/wordml/cid" xmlns:w16="http://schemas.microsoft.com/office/word/2018/wordml" xmlns:w16sdtdh="http://schemas.microsoft.com/office/word/2020/wordml/sdtdatahash" xmlns:w16se="http://schemas.microsoft.com/office/word/2015/wordml/symex" xmlns:wpg="http://schemas.microsoft.com/office/word/2010/wordprocessingGroup" xmlns:wpi="http://schemas.microsoft.com/office/word/2010/wordprocessingInk" xmlns:wne="http://schemas.microsoft.com/office/word/2006/wordml" xmlns:wps="http://schemas.microsoft.com/office/word/2010/wordprocessingShape" mc:Ignorable="w14 w15 w16se w16cid w16 w16cex w16sdtdh wp14">
+<w:hdr xmlns:wpc="http://schemas.microsoft.com/office/word/2010/wordprocessingCanvas" xmlns:cx="http://schemas.microsoft.com/office/drawing/2014/chartex" xmlns:cx1="http://schemas.microsoft.com/office/drawing/2015/9/8/chartex" xmlns:cx2="http://schemas.microsoft.com/office/drawing/2015/10/21/chartex" xmlns:cx3="http://schemas.microsoft.com/office/drawing/2016/5/9/chartex" xmlns:cx4="http://schemas.microsoft.com/office/drawing/2016/5/10/chartex" xmlns:cx5="http://schemas.microsoft.com/office/drawing/2016/5/11/chartex" xmlns:cx6="http://schemas.microsoft.com/office/drawing/2016/5/12/chartex" xmlns:cx7="http://schemas.microsoft.com/office/drawing/2016/5/13/chartex" xmlns:cx8="http://schemas.microsoft.com/office/drawing/2016/5/14/chartex" xmlns:mc="http://schemas.openxmlformats.org/markup-compatibility/2006" xmlns:aink="http://schemas.microsoft.com/office/drawing/2016/ink" xmlns:am3d="http://schemas.microsoft.com/office/drawing/2017/model3d" xmlns:o="urn:schemas-microsoft-com:office:office" xmlns:oel="http://schemas.microsoft.com/office/2019/extlst" xmlns:r="http://schemas.openxmlformats.org/officeDocument/2006/relationships" xmlns:m="http://schemas.openxmlformats.org/officeDocument/2006/math" xmlns:v="urn:schemas-microsoft-com:vml" xmlns:wp14="http://schemas.microsoft.com/office/word/2010/wordprocessingDrawing" xmlns:wp="http://schemas.openxmlformats.org/drawingml/2006/wordprocessingDrawing" xmlns:w10="urn:schemas-microsoft-com:office:word" xmlns:w="http://schemas.openxmlformats.org/wordprocessingml/2006/main" xmlns:w14="http://schemas.microsoft.com/office/word/2010/wordml" xmlns:w15="http://schemas.microsoft.com/office/word/2012/wordml" xmlns:w16cex="http://schemas.microsoft.com/office/word/2018/wordml/cex" xmlns:w16cid="http://schemas.microsoft.com/office/word/2016/wordml/cid" xmlns:w16="http://schemas.microsoft.com/office/word/2018/wordml" xmlns:w16sdtdh="http://schemas.microsoft.com/office/word/2020/wordml/sdtdatahash" xmlns:w16se="http://schemas.microsoft.com/office/word/2015/wordml/symex" xmlns:wpg="http://schemas.microsoft.com/office/word/2010/wordprocessingGroup" xmlns:wpi="http://schemas.microsoft.com/office/word/2010/wordprocessingInk" xmlns:wne="http://schemas.microsoft.com/office/word/2006/wordml" xmlns:wps="http://schemas.microsoft.com/office/word/2010/wordprocessingShape" mc:Ignorable="w14 w15 w16se w16cid w16 w16cex w16sdtdh wp14">
   <w:p>
     <w:pPr>
       <w:pStyle w:val="Header"/>
@@ -6492,7 +5704,7 @@
 </file>
 
 <file path=word/header4.xml><?xml version="1.0" encoding="utf-8"?>
-<w:hdr xmlns:wpc="http://schemas.microsoft.com/office/word/2010/wordprocessingCanvas" xmlns:cx="http://schemas.microsoft.com/office/drawing/2014/chartex" xmlns:cx1="http://schemas.microsoft.com/office/drawing/2015/9/8/chartex" xmlns:cx2="http://schemas.microsoft.com/office/drawing/2015/10/21/chartex" xmlns:cx3="http://schemas.microsoft.com/office/drawing/2016/5/9/chartex" xmlns:cx4="http://schemas.microsoft.com/office/drawing/2016/5/10/chartex" xmlns:cx5="http://schemas.microsoft.com/office/drawing/2016/5/11/chartex" xmlns:cx6="http://schemas.microsoft.com/office/drawing/2016/5/12/chartex" xmlns:cx7="http://schemas.microsoft.com/office/drawing/2016/5/13/chartex" xmlns:cx8="http://schemas.microsoft.com/office/drawing/2016/5/14/chartex" xmlns:mc="http://schemas.openxmlformats.org/markup-compatibility/2006" xmlns:aink="http://schemas.microsoft.com/office/drawing/2016/ink" xmlns:am3d="http://schemas.microsoft.com/office/drawing/2017/model3d" xmlns:o="urn:schemas-microsoft-com:office:office" xmlns:r="http://schemas.openxmlformats.org/officeDocument/2006/relationships" xmlns:m="http://schemas.openxmlformats.org/officeDocument/2006/math" xmlns:v="urn:schemas-microsoft-com:vml" xmlns:wp14="http://schemas.microsoft.com/office/word/2010/wordprocessingDrawing" xmlns:wp="http://schemas.openxmlformats.org/drawingml/2006/wordprocessingDrawing" xmlns:w10="urn:schemas-microsoft-com:office:word" xmlns:w="http://schemas.openxmlformats.org/wordprocessingml/2006/main" xmlns:w14="http://schemas.microsoft.com/office/word/2010/wordml" xmlns:w15="http://schemas.microsoft.com/office/word/2012/wordml" xmlns:w16cex="http://schemas.microsoft.com/office/word/2018/wordml/cex" xmlns:w16cid="http://schemas.microsoft.com/office/word/2016/wordml/cid" xmlns:w16="http://schemas.microsoft.com/office/word/2018/wordml" xmlns:w16sdtdh="http://schemas.microsoft.com/office/word/2020/wordml/sdtdatahash" xmlns:w16se="http://schemas.microsoft.com/office/word/2015/wordml/symex" xmlns:wpg="http://schemas.microsoft.com/office/word/2010/wordprocessingGroup" xmlns:wpi="http://schemas.microsoft.com/office/word/2010/wordprocessingInk" xmlns:wne="http://schemas.microsoft.com/office/word/2006/wordml" xmlns:wps="http://schemas.microsoft.com/office/word/2010/wordprocessingShape" mc:Ignorable="w14 w15 w16se w16cid w16 w16cex w16sdtdh wp14">
+<w:hdr xmlns:wpc="http://schemas.microsoft.com/office/word/2010/wordprocessingCanvas" xmlns:cx="http://schemas.microsoft.com/office/drawing/2014/chartex" xmlns:cx1="http://schemas.microsoft.com/office/drawing/2015/9/8/chartex" xmlns:cx2="http://schemas.microsoft.com/office/drawing/2015/10/21/chartex" xmlns:cx3="http://schemas.microsoft.com/office/drawing/2016/5/9/chartex" xmlns:cx4="http://schemas.microsoft.com/office/drawing/2016/5/10/chartex" xmlns:cx5="http://schemas.microsoft.com/office/drawing/2016/5/11/chartex" xmlns:cx6="http://schemas.microsoft.com/office/drawing/2016/5/12/chartex" xmlns:cx7="http://schemas.microsoft.com/office/drawing/2016/5/13/chartex" xmlns:cx8="http://schemas.microsoft.com/office/drawing/2016/5/14/chartex" xmlns:mc="http://schemas.openxmlformats.org/markup-compatibility/2006" xmlns:aink="http://schemas.microsoft.com/office/drawing/2016/ink" xmlns:am3d="http://schemas.microsoft.com/office/drawing/2017/model3d" xmlns:o="urn:schemas-microsoft-com:office:office" xmlns:oel="http://schemas.microsoft.com/office/2019/extlst" xmlns:r="http://schemas.openxmlformats.org/officeDocument/2006/relationships" xmlns:m="http://schemas.openxmlformats.org/officeDocument/2006/math" xmlns:v="urn:schemas-microsoft-com:vml" xmlns:wp14="http://schemas.microsoft.com/office/word/2010/wordprocessingDrawing" xmlns:wp="http://schemas.openxmlformats.org/drawingml/2006/wordprocessingDrawing" xmlns:w10="urn:schemas-microsoft-com:office:word" xmlns:w="http://schemas.openxmlformats.org/wordprocessingml/2006/main" xmlns:w14="http://schemas.microsoft.com/office/word/2010/wordml" xmlns:w15="http://schemas.microsoft.com/office/word/2012/wordml" xmlns:w16cex="http://schemas.microsoft.com/office/word/2018/wordml/cex" xmlns:w16cid="http://schemas.microsoft.com/office/word/2016/wordml/cid" xmlns:w16="http://schemas.microsoft.com/office/word/2018/wordml" xmlns:w16sdtdh="http://schemas.microsoft.com/office/word/2020/wordml/sdtdatahash" xmlns:w16se="http://schemas.microsoft.com/office/word/2015/wordml/symex" xmlns:wpg="http://schemas.microsoft.com/office/word/2010/wordprocessingGroup" xmlns:wpi="http://schemas.microsoft.com/office/word/2010/wordprocessingInk" xmlns:wne="http://schemas.microsoft.com/office/word/2006/wordml" xmlns:wps="http://schemas.microsoft.com/office/word/2010/wordprocessingShape" mc:Ignorable="w14 w15 w16se w16cid w16 w16cex w16sdtdh wp14">
   <w:p>
     <w:pPr>
       <w:pStyle w:val="Header"/>
@@ -6502,7 +5714,7 @@
 </file>
 
 <file path=word/header5.xml><?xml version="1.0" encoding="utf-8"?>
-<w:hdr xmlns:wpc="http://schemas.microsoft.com/office/word/2010/wordprocessingCanvas" xmlns:cx="http://schemas.microsoft.com/office/drawing/2014/chartex" xmlns:cx1="http://schemas.microsoft.com/office/drawing/2015/9/8/chartex" xmlns:cx2="http://schemas.microsoft.com/office/drawing/2015/10/21/chartex" xmlns:cx3="http://schemas.microsoft.com/office/drawing/2016/5/9/chartex" xmlns:cx4="http://schemas.microsoft.com/office/drawing/2016/5/10/chartex" xmlns:cx5="http://schemas.microsoft.com/office/drawing/2016/5/11/chartex" xmlns:cx6="http://schemas.microsoft.com/office/drawing/2016/5/12/chartex" xmlns:cx7="http://schemas.microsoft.com/office/drawing/2016/5/13/chartex" xmlns:cx8="http://schemas.microsoft.com/office/drawing/2016/5/14/chartex" xmlns:mc="http://schemas.openxmlformats.org/markup-compatibility/2006" xmlns:aink="http://schemas.microsoft.com/office/drawing/2016/ink" xmlns:am3d="http://schemas.microsoft.com/office/drawing/2017/model3d" xmlns:o="urn:schemas-microsoft-com:office:office" xmlns:r="http://schemas.openxmlformats.org/officeDocument/2006/relationships" xmlns:m="http://schemas.openxmlformats.org/officeDocument/2006/math" xmlns:v="urn:schemas-microsoft-com:vml" xmlns:wp14="http://schemas.microsoft.com/office/word/2010/wordprocessingDrawing" xmlns:wp="http://schemas.openxmlformats.org/drawingml/2006/wordprocessingDrawing" xmlns:w10="urn:schemas-microsoft-com:office:word" xmlns:w="http://schemas.openxmlformats.org/wordprocessingml/2006/main" xmlns:w14="http://schemas.microsoft.com/office/word/2010/wordml" xmlns:w15="http://schemas.microsoft.com/office/word/2012/wordml" xmlns:w16cex="http://schemas.microsoft.com/office/word/2018/wordml/cex" xmlns:w16cid="http://schemas.microsoft.com/office/word/2016/wordml/cid" xmlns:w16="http://schemas.microsoft.com/office/word/2018/wordml" xmlns:w16sdtdh="http://schemas.microsoft.com/office/word/2020/wordml/sdtdatahash" xmlns:w16se="http://schemas.microsoft.com/office/word/2015/wordml/symex" xmlns:wpg="http://schemas.microsoft.com/office/word/2010/wordprocessingGroup" xmlns:wpi="http://schemas.microsoft.com/office/word/2010/wordprocessingInk" xmlns:wne="http://schemas.microsoft.com/office/word/2006/wordml" xmlns:wps="http://schemas.microsoft.com/office/word/2010/wordprocessingShape" mc:Ignorable="w14 w15 w16se w16cid w16 w16cex w16sdtdh wp14">
+<w:hdr xmlns:wpc="http://schemas.microsoft.com/office/word/2010/wordprocessingCanvas" xmlns:cx="http://schemas.microsoft.com/office/drawing/2014/chartex" xmlns:cx1="http://schemas.microsoft.com/office/drawing/2015/9/8/chartex" xmlns:cx2="http://schemas.microsoft.com/office/drawing/2015/10/21/chartex" xmlns:cx3="http://schemas.microsoft.com/office/drawing/2016/5/9/chartex" xmlns:cx4="http://schemas.microsoft.com/office/drawing/2016/5/10/chartex" xmlns:cx5="http://schemas.microsoft.com/office/drawing/2016/5/11/chartex" xmlns:cx6="http://schemas.microsoft.com/office/drawing/2016/5/12/chartex" xmlns:cx7="http://schemas.microsoft.com/office/drawing/2016/5/13/chartex" xmlns:cx8="http://schemas.microsoft.com/office/drawing/2016/5/14/chartex" xmlns:mc="http://schemas.openxmlformats.org/markup-compatibility/2006" xmlns:aink="http://schemas.microsoft.com/office/drawing/2016/ink" xmlns:am3d="http://schemas.microsoft.com/office/drawing/2017/model3d" xmlns:o="urn:schemas-microsoft-com:office:office" xmlns:oel="http://schemas.microsoft.com/office/2019/extlst" xmlns:r="http://schemas.openxmlformats.org/officeDocument/2006/relationships" xmlns:m="http://schemas.openxmlformats.org/officeDocument/2006/math" xmlns:v="urn:schemas-microsoft-com:vml" xmlns:wp14="http://schemas.microsoft.com/office/word/2010/wordprocessingDrawing" xmlns:wp="http://schemas.openxmlformats.org/drawingml/2006/wordprocessingDrawing" xmlns:w10="urn:schemas-microsoft-com:office:word" xmlns:w="http://schemas.openxmlformats.org/wordprocessingml/2006/main" xmlns:w14="http://schemas.microsoft.com/office/word/2010/wordml" xmlns:w15="http://schemas.microsoft.com/office/word/2012/wordml" xmlns:w16cex="http://schemas.microsoft.com/office/word/2018/wordml/cex" xmlns:w16cid="http://schemas.microsoft.com/office/word/2016/wordml/cid" xmlns:w16="http://schemas.microsoft.com/office/word/2018/wordml" xmlns:w16sdtdh="http://schemas.microsoft.com/office/word/2020/wordml/sdtdatahash" xmlns:w16se="http://schemas.microsoft.com/office/word/2015/wordml/symex" xmlns:wpg="http://schemas.microsoft.com/office/word/2010/wordprocessingGroup" xmlns:wpi="http://schemas.microsoft.com/office/word/2010/wordprocessingInk" xmlns:wne="http://schemas.microsoft.com/office/word/2006/wordml" xmlns:wps="http://schemas.microsoft.com/office/word/2010/wordprocessingShape" mc:Ignorable="w14 w15 w16se w16cid w16 w16cex w16sdtdh wp14">
   <w:p>
     <w:pPr>
       <w:pStyle w:val="Header"/>
@@ -6512,7 +5724,7 @@
 </file>
 
 <file path=word/header6.xml><?xml version="1.0" encoding="utf-8"?>
-<w:hdr xmlns:wpc="http://schemas.microsoft.com/office/word/2010/wordprocessingCanvas" xmlns:cx="http://schemas.microsoft.com/office/drawing/2014/chartex" xmlns:cx1="http://schemas.microsoft.com/office/drawing/2015/9/8/chartex" xmlns:cx2="http://schemas.microsoft.com/office/drawing/2015/10/21/chartex" xmlns:cx3="http://schemas.microsoft.com/office/drawing/2016/5/9/chartex" xmlns:cx4="http://schemas.microsoft.com/office/drawing/2016/5/10/chartex" xmlns:cx5="http://schemas.microsoft.com/office/drawing/2016/5/11/chartex" xmlns:cx6="http://schemas.microsoft.com/office/drawing/2016/5/12/chartex" xmlns:cx7="http://schemas.microsoft.com/office/drawing/2016/5/13/chartex" xmlns:cx8="http://schemas.microsoft.com/office/drawing/2016/5/14/chartex" xmlns:mc="http://schemas.openxmlformats.org/markup-compatibility/2006" xmlns:aink="http://schemas.microsoft.com/office/drawing/2016/ink" xmlns:am3d="http://schemas.microsoft.com/office/drawing/2017/model3d" xmlns:o="urn:schemas-microsoft-com:office:office" xmlns:r="http://schemas.openxmlformats.org/officeDocument/2006/relationships" xmlns:m="http://schemas.openxmlformats.org/officeDocument/2006/math" xmlns:v="urn:schemas-microsoft-com:vml" xmlns:wp14="http://schemas.microsoft.com/office/word/2010/wordprocessingDrawing" xmlns:wp="http://schemas.openxmlformats.org/drawingml/2006/wordprocessingDrawing" xmlns:w10="urn:schemas-microsoft-com:office:word" xmlns:w="http://schemas.openxmlformats.org/wordprocessingml/2006/main" xmlns:w14="http://schemas.microsoft.com/office/word/2010/wordml" xmlns:w15="http://schemas.microsoft.com/office/word/2012/wordml" xmlns:w16cex="http://schemas.microsoft.com/office/word/2018/wordml/cex" xmlns:w16cid="http://schemas.microsoft.com/office/word/2016/wordml/cid" xmlns:w16="http://schemas.microsoft.com/office/word/2018/wordml" xmlns:w16sdtdh="http://schemas.microsoft.com/office/word/2020/wordml/sdtdatahash" xmlns:w16se="http://schemas.microsoft.com/office/word/2015/wordml/symex" xmlns:wpg="http://schemas.microsoft.com/office/word/2010/wordprocessingGroup" xmlns:wpi="http://schemas.microsoft.com/office/word/2010/wordprocessingInk" xmlns:wne="http://schemas.microsoft.com/office/word/2006/wordml" xmlns:wps="http://schemas.microsoft.com/office/word/2010/wordprocessingShape" mc:Ignorable="w14 w15 w16se w16cid w16 w16cex w16sdtdh wp14">
+<w:hdr xmlns:wpc="http://schemas.microsoft.com/office/word/2010/wordprocessingCanvas" xmlns:cx="http://schemas.microsoft.com/office/drawing/2014/chartex" xmlns:cx1="http://schemas.microsoft.com/office/drawing/2015/9/8/chartex" xmlns:cx2="http://schemas.microsoft.com/office/drawing/2015/10/21/chartex" xmlns:cx3="http://schemas.microsoft.com/office/drawing/2016/5/9/chartex" xmlns:cx4="http://schemas.microsoft.com/office/drawing/2016/5/10/chartex" xmlns:cx5="http://schemas.microsoft.com/office/drawing/2016/5/11/chartex" xmlns:cx6="http://schemas.microsoft.com/office/drawing/2016/5/12/chartex" xmlns:cx7="http://schemas.microsoft.com/office/drawing/2016/5/13/chartex" xmlns:cx8="http://schemas.microsoft.com/office/drawing/2016/5/14/chartex" xmlns:mc="http://schemas.openxmlformats.org/markup-compatibility/2006" xmlns:aink="http://schemas.microsoft.com/office/drawing/2016/ink" xmlns:am3d="http://schemas.microsoft.com/office/drawing/2017/model3d" xmlns:o="urn:schemas-microsoft-com:office:office" xmlns:oel="http://schemas.microsoft.com/office/2019/extlst" xmlns:r="http://schemas.openxmlformats.org/officeDocument/2006/relationships" xmlns:m="http://schemas.openxmlformats.org/officeDocument/2006/math" xmlns:v="urn:schemas-microsoft-com:vml" xmlns:wp14="http://schemas.microsoft.com/office/word/2010/wordprocessingDrawing" xmlns:wp="http://schemas.openxmlformats.org/drawingml/2006/wordprocessingDrawing" xmlns:w10="urn:schemas-microsoft-com:office:word" xmlns:w="http://schemas.openxmlformats.org/wordprocessingml/2006/main" xmlns:w14="http://schemas.microsoft.com/office/word/2010/wordml" xmlns:w15="http://schemas.microsoft.com/office/word/2012/wordml" xmlns:w16cex="http://schemas.microsoft.com/office/word/2018/wordml/cex" xmlns:w16cid="http://schemas.microsoft.com/office/word/2016/wordml/cid" xmlns:w16="http://schemas.microsoft.com/office/word/2018/wordml" xmlns:w16sdtdh="http://schemas.microsoft.com/office/word/2020/wordml/sdtdatahash" xmlns:w16se="http://schemas.microsoft.com/office/word/2015/wordml/symex" xmlns:wpg="http://schemas.microsoft.com/office/word/2010/wordprocessingGroup" xmlns:wpi="http://schemas.microsoft.com/office/word/2010/wordprocessingInk" xmlns:wne="http://schemas.microsoft.com/office/word/2006/wordml" xmlns:wps="http://schemas.microsoft.com/office/word/2010/wordprocessingShape" mc:Ignorable="w14 w15 w16se w16cid w16 w16cex w16sdtdh wp14">
   <w:p>
     <w:pPr>
       <w:pStyle w:val="Header"/>
@@ -6522,7 +5734,7 @@
 </file>
 
 <file path=word/header7.xml><?xml version="1.0" encoding="utf-8"?>
-<w:hdr xmlns:wpc="http://schemas.microsoft.com/office/word/2010/wordprocessingCanvas" xmlns:cx="http://schemas.microsoft.com/office/drawing/2014/chartex" xmlns:cx1="http://schemas.microsoft.com/office/drawing/2015/9/8/chartex" xmlns:cx2="http://schemas.microsoft.com/office/drawing/2015/10/21/chartex" xmlns:cx3="http://schemas.microsoft.com/office/drawing/2016/5/9/chartex" xmlns:cx4="http://schemas.microsoft.com/office/drawing/2016/5/10/chartex" xmlns:cx5="http://schemas.microsoft.com/office/drawing/2016/5/11/chartex" xmlns:cx6="http://schemas.microsoft.com/office/drawing/2016/5/12/chartex" xmlns:cx7="http://schemas.microsoft.com/office/drawing/2016/5/13/chartex" xmlns:cx8="http://schemas.microsoft.com/office/drawing/2016/5/14/chartex" xmlns:mc="http://schemas.openxmlformats.org/markup-compatibility/2006" xmlns:aink="http://schemas.microsoft.com/office/drawing/2016/ink" xmlns:am3d="http://schemas.microsoft.com/office/drawing/2017/model3d" xmlns:o="urn:schemas-microsoft-com:office:office" xmlns:r="http://schemas.openxmlformats.org/officeDocument/2006/relationships" xmlns:m="http://schemas.openxmlformats.org/officeDocument/2006/math" xmlns:v="urn:schemas-microsoft-com:vml" xmlns:wp14="http://schemas.microsoft.com/office/word/2010/wordprocessingDrawing" xmlns:wp="http://schemas.openxmlformats.org/drawingml/2006/wordprocessingDrawing" xmlns:w10="urn:schemas-microsoft-com:office:word" xmlns:w="http://schemas.openxmlformats.org/wordprocessingml/2006/main" xmlns:w14="http://schemas.microsoft.com/office/word/2010/wordml" xmlns:w15="http://schemas.microsoft.com/office/word/2012/wordml" xmlns:w16cex="http://schemas.microsoft.com/office/word/2018/wordml/cex" xmlns:w16cid="http://schemas.microsoft.com/office/word/2016/wordml/cid" xmlns:w16="http://schemas.microsoft.com/office/word/2018/wordml" xmlns:w16sdtdh="http://schemas.microsoft.com/office/word/2020/wordml/sdtdatahash" xmlns:w16se="http://schemas.microsoft.com/office/word/2015/wordml/symex" xmlns:wpg="http://schemas.microsoft.com/office/word/2010/wordprocessingGroup" xmlns:wpi="http://schemas.microsoft.com/office/word/2010/wordprocessingInk" xmlns:wne="http://schemas.microsoft.com/office/word/2006/wordml" xmlns:wps="http://schemas.microsoft.com/office/word/2010/wordprocessingShape" mc:Ignorable="w14 w15 w16se w16cid w16 w16cex w16sdtdh wp14">
+<w:hdr xmlns:wpc="http://schemas.microsoft.com/office/word/2010/wordprocessingCanvas" xmlns:cx="http://schemas.microsoft.com/office/drawing/2014/chartex" xmlns:cx1="http://schemas.microsoft.com/office/drawing/2015/9/8/chartex" xmlns:cx2="http://schemas.microsoft.com/office/drawing/2015/10/21/chartex" xmlns:cx3="http://schemas.microsoft.com/office/drawing/2016/5/9/chartex" xmlns:cx4="http://schemas.microsoft.com/office/drawing/2016/5/10/chartex" xmlns:cx5="http://schemas.microsoft.com/office/drawing/2016/5/11/chartex" xmlns:cx6="http://schemas.microsoft.com/office/drawing/2016/5/12/chartex" xmlns:cx7="http://schemas.microsoft.com/office/drawing/2016/5/13/chartex" xmlns:cx8="http://schemas.microsoft.com/office/drawing/2016/5/14/chartex" xmlns:mc="http://schemas.openxmlformats.org/markup-compatibility/2006" xmlns:aink="http://schemas.microsoft.com/office/drawing/2016/ink" xmlns:am3d="http://schemas.microsoft.com/office/drawing/2017/model3d" xmlns:o="urn:schemas-microsoft-com:office:office" xmlns:oel="http://schemas.microsoft.com/office/2019/extlst" xmlns:r="http://schemas.openxmlformats.org/officeDocument/2006/relationships" xmlns:m="http://schemas.openxmlformats.org/officeDocument/2006/math" xmlns:v="urn:schemas-microsoft-com:vml" xmlns:wp14="http://schemas.microsoft.com/office/word/2010/wordprocessingDrawing" xmlns:wp="http://schemas.openxmlformats.org/drawingml/2006/wordprocessingDrawing" xmlns:w10="urn:schemas-microsoft-com:office:word" xmlns:w="http://schemas.openxmlformats.org/wordprocessingml/2006/main" xmlns:w14="http://schemas.microsoft.com/office/word/2010/wordml" xmlns:w15="http://schemas.microsoft.com/office/word/2012/wordml" xmlns:w16cex="http://schemas.microsoft.com/office/word/2018/wordml/cex" xmlns:w16cid="http://schemas.microsoft.com/office/word/2016/wordml/cid" xmlns:w16="http://schemas.microsoft.com/office/word/2018/wordml" xmlns:w16sdtdh="http://schemas.microsoft.com/office/word/2020/wordml/sdtdatahash" xmlns:w16se="http://schemas.microsoft.com/office/word/2015/wordml/symex" xmlns:wpg="http://schemas.microsoft.com/office/word/2010/wordprocessingGroup" xmlns:wpi="http://schemas.microsoft.com/office/word/2010/wordprocessingInk" xmlns:wne="http://schemas.microsoft.com/office/word/2006/wordml" xmlns:wps="http://schemas.microsoft.com/office/word/2010/wordprocessingShape" mc:Ignorable="w14 w15 w16se w16cid w16 w16cex w16sdtdh wp14">
   <w:p>
     <w:pPr>
       <w:pStyle w:val="Header"/>
@@ -6532,7 +5744,7 @@
 </file>
 
 <file path=word/numbering.xml><?xml version="1.0" encoding="utf-8"?>
-<w:numbering xmlns:wpc="http://schemas.microsoft.com/office/word/2010/wordprocessingCanvas" xmlns:cx="http://schemas.microsoft.com/office/drawing/2014/chartex" xmlns:cx1="http://schemas.microsoft.com/office/drawing/2015/9/8/chartex" xmlns:cx2="http://schemas.microsoft.com/office/drawing/2015/10/21/chartex" xmlns:cx3="http://schemas.microsoft.com/office/drawing/2016/5/9/chartex" xmlns:cx4="http://schemas.microsoft.com/office/drawing/2016/5/10/chartex" xmlns:cx5="http://schemas.microsoft.com/office/drawing/2016/5/11/chartex" xmlns:cx6="http://schemas.microsoft.com/office/drawing/2016/5/12/chartex" xmlns:cx7="http://schemas.microsoft.com/office/drawing/2016/5/13/chartex" xmlns:cx8="http://schemas.microsoft.com/office/drawing/2016/5/14/chartex" xmlns:mc="http://schemas.openxmlformats.org/markup-compatibility/2006" xmlns:aink="http://schemas.microsoft.com/office/drawing/2016/ink" xmlns:am3d="http://schemas.microsoft.com/office/drawing/2017/model3d" xmlns:o="urn:schemas-microsoft-com:office:office" xmlns:r="http://schemas.openxmlformats.org/officeDocument/2006/relationships" xmlns:m="http://schemas.openxmlformats.org/officeDocument/2006/math" xmlns:v="urn:schemas-microsoft-com:vml" xmlns:wp14="http://schemas.microsoft.com/office/word/2010/wordprocessingDrawing" xmlns:wp="http://schemas.openxmlformats.org/drawingml/2006/wordprocessingDrawing" xmlns:w10="urn:schemas-microsoft-com:office:word" xmlns:w="http://schemas.openxmlformats.org/wordprocessingml/2006/main" xmlns:w14="http://schemas.microsoft.com/office/word/2010/wordml" xmlns:w15="http://schemas.microsoft.com/office/word/2012/wordml" xmlns:w16cex="http://schemas.microsoft.com/office/word/2018/wordml/cex" xmlns:w16cid="http://schemas.microsoft.com/office/word/2016/wordml/cid" xmlns:w16="http://schemas.microsoft.com/office/word/2018/wordml" xmlns:w16sdtdh="http://schemas.microsoft.com/office/word/2020/wordml/sdtdatahash" xmlns:w16se="http://schemas.microsoft.com/office/word/2015/wordml/symex" xmlns:wpg="http://schemas.microsoft.com/office/word/2010/wordprocessingGroup" xmlns:wpi="http://schemas.microsoft.com/office/word/2010/wordprocessingInk" xmlns:wne="http://schemas.microsoft.com/office/word/2006/wordml" xmlns:wps="http://schemas.microsoft.com/office/word/2010/wordprocessingShape" mc:Ignorable="w14 w15 w16se w16cid w16 w16cex w16sdtdh wp14">
+<w:numbering xmlns:wpc="http://schemas.microsoft.com/office/word/2010/wordprocessingCanvas" xmlns:cx="http://schemas.microsoft.com/office/drawing/2014/chartex" xmlns:cx1="http://schemas.microsoft.com/office/drawing/2015/9/8/chartex" xmlns:cx2="http://schemas.microsoft.com/office/drawing/2015/10/21/chartex" xmlns:cx3="http://schemas.microsoft.com/office/drawing/2016/5/9/chartex" xmlns:cx4="http://schemas.microsoft.com/office/drawing/2016/5/10/chartex" xmlns:cx5="http://schemas.microsoft.com/office/drawing/2016/5/11/chartex" xmlns:cx6="http://schemas.microsoft.com/office/drawing/2016/5/12/chartex" xmlns:cx7="http://schemas.microsoft.com/office/drawing/2016/5/13/chartex" xmlns:cx8="http://schemas.microsoft.com/office/drawing/2016/5/14/chartex" xmlns:mc="http://schemas.openxmlformats.org/markup-compatibility/2006" xmlns:aink="http://schemas.microsoft.com/office/drawing/2016/ink" xmlns:am3d="http://schemas.microsoft.com/office/drawing/2017/model3d" xmlns:o="urn:schemas-microsoft-com:office:office" xmlns:oel="http://schemas.microsoft.com/office/2019/extlst" xmlns:r="http://schemas.openxmlformats.org/officeDocument/2006/relationships" xmlns:m="http://schemas.openxmlformats.org/officeDocument/2006/math" xmlns:v="urn:schemas-microsoft-com:vml" xmlns:wp14="http://schemas.microsoft.com/office/word/2010/wordprocessingDrawing" xmlns:wp="http://schemas.openxmlformats.org/drawingml/2006/wordprocessingDrawing" xmlns:w10="urn:schemas-microsoft-com:office:word" xmlns:w="http://schemas.openxmlformats.org/wordprocessingml/2006/main" xmlns:w14="http://schemas.microsoft.com/office/word/2010/wordml" xmlns:w15="http://schemas.microsoft.com/office/word/2012/wordml" xmlns:w16cex="http://schemas.microsoft.com/office/word/2018/wordml/cex" xmlns:w16cid="http://schemas.microsoft.com/office/word/2016/wordml/cid" xmlns:w16="http://schemas.microsoft.com/office/word/2018/wordml" xmlns:w16sdtdh="http://schemas.microsoft.com/office/word/2020/wordml/sdtdatahash" xmlns:w16se="http://schemas.microsoft.com/office/word/2015/wordml/symex" xmlns:wpg="http://schemas.microsoft.com/office/word/2010/wordprocessingGroup" xmlns:wpi="http://schemas.microsoft.com/office/word/2010/wordprocessingInk" xmlns:wne="http://schemas.microsoft.com/office/word/2006/wordml" xmlns:wps="http://schemas.microsoft.com/office/word/2010/wordprocessingShape" mc:Ignorable="w14 w15 w16se w16cid w16 w16cex w16sdtdh wp14">
   <w:abstractNum w:abstractNumId="0" w15:restartNumberingAfterBreak="0">
     <w:nsid w:val="FFFFFF7C"/>
     <w:multiLevelType w:val="singleLevel"/>
@@ -7546,52 +6758,52 @@
       </w:rPr>
     </w:lvl>
   </w:abstractNum>
-  <w:num w:numId="1">
+  <w:num w:numId="1" w16cid:durableId="1201433262">
     <w:abstractNumId w:val="9"/>
   </w:num>
-  <w:num w:numId="2">
+  <w:num w:numId="2" w16cid:durableId="119227239">
     <w:abstractNumId w:val="7"/>
   </w:num>
-  <w:num w:numId="3">
+  <w:num w:numId="3" w16cid:durableId="157699134">
     <w:abstractNumId w:val="6"/>
   </w:num>
-  <w:num w:numId="4">
+  <w:num w:numId="4" w16cid:durableId="1319118336">
     <w:abstractNumId w:val="5"/>
   </w:num>
-  <w:num w:numId="5">
+  <w:num w:numId="5" w16cid:durableId="1772966870">
     <w:abstractNumId w:val="4"/>
   </w:num>
-  <w:num w:numId="6">
+  <w:num w:numId="6" w16cid:durableId="1115950594">
     <w:abstractNumId w:val="8"/>
   </w:num>
-  <w:num w:numId="7">
+  <w:num w:numId="7" w16cid:durableId="2080902102">
     <w:abstractNumId w:val="3"/>
   </w:num>
-  <w:num w:numId="8">
+  <w:num w:numId="8" w16cid:durableId="124474007">
     <w:abstractNumId w:val="2"/>
   </w:num>
-  <w:num w:numId="9">
+  <w:num w:numId="9" w16cid:durableId="119763466">
     <w:abstractNumId w:val="1"/>
   </w:num>
-  <w:num w:numId="10">
+  <w:num w:numId="10" w16cid:durableId="1729065504">
     <w:abstractNumId w:val="0"/>
   </w:num>
-  <w:num w:numId="11">
+  <w:num w:numId="11" w16cid:durableId="179272667">
     <w:abstractNumId w:val="14"/>
   </w:num>
-  <w:num w:numId="12">
+  <w:num w:numId="12" w16cid:durableId="749473089">
     <w:abstractNumId w:val="13"/>
   </w:num>
-  <w:num w:numId="13">
+  <w:num w:numId="13" w16cid:durableId="68424823">
     <w:abstractNumId w:val="15"/>
   </w:num>
-  <w:num w:numId="14">
+  <w:num w:numId="14" w16cid:durableId="2038306899">
     <w:abstractNumId w:val="10"/>
   </w:num>
-  <w:num w:numId="15">
+  <w:num w:numId="15" w16cid:durableId="1792818708">
     <w:abstractNumId w:val="12"/>
   </w:num>
-  <w:num w:numId="16">
+  <w:num w:numId="16" w16cid:durableId="952905189">
     <w:abstractNumId w:val="11"/>
   </w:num>
 </w:numbering>
